--- a/DOCUMENTACION WORD/elementos.docx
+++ b/DOCUMENTACION WORD/elementos.docx
@@ -50,7 +50,6 @@
         <w:t xml:space="preserve"> </w:t>
       </w:r>
       <w:proofErr w:type="spellStart"/>
-      <w:proofErr w:type="gramStart"/>
       <w:r>
         <w:rPr>
           <w:lang w:val="es-MX"/>
@@ -58,7 +57,6 @@
         <w:t>make:livewire</w:t>
       </w:r>
       <w:proofErr w:type="spellEnd"/>
-      <w:proofErr w:type="gramEnd"/>
       <w:r>
         <w:rPr>
           <w:lang w:val="es-MX"/>
@@ -228,14 +226,7 @@
         <w:rPr>
           <w:lang w:val="es-MX"/>
         </w:rPr>
-        <w:t xml:space="preserve">            </w:t>
-      </w:r>
-      <w:proofErr w:type="gramStart"/>
-      <w:r>
-        <w:rPr>
-          <w:lang w:val="es-MX"/>
-        </w:rPr>
-        <w:t xml:space="preserve">{{ </w:t>
+        <w:t xml:space="preserve">            {{ </w:t>
       </w:r>
       <w:proofErr w:type="spellStart"/>
       <w:r>
@@ -245,7 +236,6 @@
         <w:t>session</w:t>
       </w:r>
       <w:proofErr w:type="spellEnd"/>
-      <w:proofErr w:type="gramEnd"/>
       <w:r>
         <w:rPr>
           <w:lang w:val="es-MX"/>
@@ -341,19 +331,11 @@
         <w:t xml:space="preserve"> </w:t>
       </w:r>
       <w:proofErr w:type="spellStart"/>
-      <w:proofErr w:type="gramStart"/>
-      <w:r>
-        <w:rPr>
-          <w:lang w:val="es-MX"/>
-        </w:rPr>
-        <w:t>wire:submit</w:t>
-      </w:r>
-      <w:proofErr w:type="gramEnd"/>
-      <w:r>
-        <w:rPr>
-          <w:lang w:val="es-MX"/>
-        </w:rPr>
-        <w:t>.prevent</w:t>
+      <w:r>
+        <w:rPr>
+          <w:lang w:val="es-MX"/>
+        </w:rPr>
+        <w:t>wire:submit.prevent</w:t>
       </w:r>
       <w:proofErr w:type="spellEnd"/>
       <w:r>
@@ -394,21 +376,7 @@
         <w:rPr>
           <w:lang w:val="es-MX"/>
         </w:rPr>
-        <w:t xml:space="preserve">        </w:t>
-      </w:r>
-      <w:proofErr w:type="gramStart"/>
-      <w:r>
-        <w:rPr>
-          <w:lang w:val="es-MX"/>
-        </w:rPr>
-        <w:t>&lt;!--</w:t>
-      </w:r>
-      <w:proofErr w:type="gramEnd"/>
-      <w:r>
-        <w:rPr>
-          <w:lang w:val="es-MX"/>
-        </w:rPr>
-        <w:t xml:space="preserve"> NOMBRE --&gt;</w:t>
+        <w:t xml:space="preserve">        &lt;!-- NOMBRE --&gt;</w:t>
       </w:r>
     </w:p>
     <w:p>
@@ -479,19 +447,11 @@
         <w:t xml:space="preserve">" </w:t>
       </w:r>
       <w:proofErr w:type="spellStart"/>
-      <w:proofErr w:type="gramStart"/>
-      <w:r>
-        <w:rPr>
-          <w:lang w:val="es-MX"/>
-        </w:rPr>
-        <w:t>wire:model</w:t>
-      </w:r>
-      <w:proofErr w:type="gramEnd"/>
-      <w:r>
-        <w:rPr>
-          <w:lang w:val="es-MX"/>
-        </w:rPr>
-        <w:t>.defer</w:t>
+      <w:r>
+        <w:rPr>
+          <w:lang w:val="es-MX"/>
+        </w:rPr>
+        <w:t>wire:model.defer</w:t>
       </w:r>
       <w:proofErr w:type="spellEnd"/>
       <w:r>
@@ -607,21 +567,7 @@
         <w:rPr>
           <w:lang w:val="es-MX"/>
         </w:rPr>
-        <w:t xml:space="preserve"> mt-1"</w:t>
-      </w:r>
-      <w:proofErr w:type="gramStart"/>
-      <w:r>
-        <w:rPr>
-          <w:lang w:val="es-MX"/>
-        </w:rPr>
-        <w:t>&gt;{</w:t>
-      </w:r>
-      <w:proofErr w:type="gramEnd"/>
-      <w:r>
-        <w:rPr>
-          <w:lang w:val="es-MX"/>
-        </w:rPr>
-        <w:t>{ $</w:t>
+        <w:t xml:space="preserve"> mt-1"&gt;{{ $</w:t>
       </w:r>
       <w:proofErr w:type="spellStart"/>
       <w:r>
@@ -695,21 +641,7 @@
         <w:rPr>
           <w:lang w:val="es-MX"/>
         </w:rPr>
-        <w:t xml:space="preserve">        </w:t>
-      </w:r>
-      <w:proofErr w:type="gramStart"/>
-      <w:r>
-        <w:rPr>
-          <w:lang w:val="es-MX"/>
-        </w:rPr>
-        <w:t>&lt;!--</w:t>
-      </w:r>
-      <w:proofErr w:type="gramEnd"/>
-      <w:r>
-        <w:rPr>
-          <w:lang w:val="es-MX"/>
-        </w:rPr>
-        <w:t xml:space="preserve"> APELLIDO --&gt;</w:t>
+        <w:t xml:space="preserve">        &lt;!-- APELLIDO --&gt;</w:t>
       </w:r>
     </w:p>
     <w:p>
@@ -780,19 +712,11 @@
         <w:t xml:space="preserve">" </w:t>
       </w:r>
       <w:proofErr w:type="spellStart"/>
-      <w:proofErr w:type="gramStart"/>
-      <w:r>
-        <w:rPr>
-          <w:lang w:val="es-MX"/>
-        </w:rPr>
-        <w:t>wire:model</w:t>
-      </w:r>
-      <w:proofErr w:type="gramEnd"/>
-      <w:r>
-        <w:rPr>
-          <w:lang w:val="es-MX"/>
-        </w:rPr>
-        <w:t>.defer</w:t>
+      <w:r>
+        <w:rPr>
+          <w:lang w:val="es-MX"/>
+        </w:rPr>
+        <w:t>wire:model.defer</w:t>
       </w:r>
       <w:proofErr w:type="spellEnd"/>
       <w:r>
@@ -909,21 +833,7 @@
         <w:rPr>
           <w:lang w:val="es-MX"/>
         </w:rPr>
-        <w:t xml:space="preserve"> mt-1"</w:t>
-      </w:r>
-      <w:proofErr w:type="gramStart"/>
-      <w:r>
-        <w:rPr>
-          <w:lang w:val="es-MX"/>
-        </w:rPr>
-        <w:t>&gt;{</w:t>
-      </w:r>
-      <w:proofErr w:type="gramEnd"/>
-      <w:r>
-        <w:rPr>
-          <w:lang w:val="es-MX"/>
-        </w:rPr>
-        <w:t>{ $</w:t>
+        <w:t xml:space="preserve"> mt-1"&gt;{{ $</w:t>
       </w:r>
       <w:proofErr w:type="spellStart"/>
       <w:r>
@@ -997,21 +907,7 @@
         <w:rPr>
           <w:lang w:val="es-MX"/>
         </w:rPr>
-        <w:t xml:space="preserve">        </w:t>
-      </w:r>
-      <w:proofErr w:type="gramStart"/>
-      <w:r>
-        <w:rPr>
-          <w:lang w:val="es-MX"/>
-        </w:rPr>
-        <w:t>&lt;!--</w:t>
-      </w:r>
-      <w:proofErr w:type="gramEnd"/>
-      <w:r>
-        <w:rPr>
-          <w:lang w:val="es-MX"/>
-        </w:rPr>
-        <w:t xml:space="preserve"> EMAIL --&gt;</w:t>
+        <w:t xml:space="preserve">        &lt;!-- EMAIL --&gt;</w:t>
       </w:r>
     </w:p>
     <w:p>
@@ -1068,19 +964,11 @@
         <w:t xml:space="preserve">="email" </w:t>
       </w:r>
       <w:proofErr w:type="spellStart"/>
-      <w:proofErr w:type="gramStart"/>
-      <w:r>
-        <w:rPr>
-          <w:lang w:val="es-MX"/>
-        </w:rPr>
-        <w:t>wire:model</w:t>
-      </w:r>
-      <w:proofErr w:type="gramEnd"/>
-      <w:r>
-        <w:rPr>
-          <w:lang w:val="es-MX"/>
-        </w:rPr>
-        <w:t>.defer</w:t>
+      <w:r>
+        <w:rPr>
+          <w:lang w:val="es-MX"/>
+        </w:rPr>
+        <w:t>wire:model.defer</w:t>
       </w:r>
       <w:proofErr w:type="spellEnd"/>
       <w:r>
@@ -1196,21 +1084,7 @@
         <w:rPr>
           <w:lang w:val="es-MX"/>
         </w:rPr>
-        <w:t xml:space="preserve"> mt-1"</w:t>
-      </w:r>
-      <w:proofErr w:type="gramStart"/>
-      <w:r>
-        <w:rPr>
-          <w:lang w:val="es-MX"/>
-        </w:rPr>
-        <w:t>&gt;{</w:t>
-      </w:r>
-      <w:proofErr w:type="gramEnd"/>
-      <w:r>
-        <w:rPr>
-          <w:lang w:val="es-MX"/>
-        </w:rPr>
-        <w:t>{ $</w:t>
+        <w:t xml:space="preserve"> mt-1"&gt;{{ $</w:t>
       </w:r>
       <w:proofErr w:type="spellStart"/>
       <w:r>
@@ -1284,21 +1158,7 @@
         <w:rPr>
           <w:lang w:val="es-MX"/>
         </w:rPr>
-        <w:t xml:space="preserve">        </w:t>
-      </w:r>
-      <w:proofErr w:type="gramStart"/>
-      <w:r>
-        <w:rPr>
-          <w:lang w:val="es-MX"/>
-        </w:rPr>
-        <w:t>&lt;!--</w:t>
-      </w:r>
-      <w:proofErr w:type="gramEnd"/>
-      <w:r>
-        <w:rPr>
-          <w:lang w:val="es-MX"/>
-        </w:rPr>
-        <w:t xml:space="preserve"> TELÉFONO --&gt;</w:t>
+        <w:t xml:space="preserve">        &lt;!-- TELÉFONO --&gt;</w:t>
       </w:r>
     </w:p>
     <w:p>
@@ -1369,19 +1229,11 @@
         <w:t xml:space="preserve">" </w:t>
       </w:r>
       <w:proofErr w:type="spellStart"/>
-      <w:proofErr w:type="gramStart"/>
-      <w:r>
-        <w:rPr>
-          <w:lang w:val="es-MX"/>
-        </w:rPr>
-        <w:t>wire:model</w:t>
-      </w:r>
-      <w:proofErr w:type="gramEnd"/>
-      <w:r>
-        <w:rPr>
-          <w:lang w:val="es-MX"/>
-        </w:rPr>
-        <w:t>.defer</w:t>
+      <w:r>
+        <w:rPr>
+          <w:lang w:val="es-MX"/>
+        </w:rPr>
+        <w:t>wire:model.defer</w:t>
       </w:r>
       <w:proofErr w:type="spellEnd"/>
       <w:r>
@@ -1511,21 +1363,7 @@
         <w:rPr>
           <w:lang w:val="es-MX"/>
         </w:rPr>
-        <w:t xml:space="preserve"> mt-1"</w:t>
-      </w:r>
-      <w:proofErr w:type="gramStart"/>
-      <w:r>
-        <w:rPr>
-          <w:lang w:val="es-MX"/>
-        </w:rPr>
-        <w:t>&gt;{</w:t>
-      </w:r>
-      <w:proofErr w:type="gramEnd"/>
-      <w:r>
-        <w:rPr>
-          <w:lang w:val="es-MX"/>
-        </w:rPr>
-        <w:t>{ $</w:t>
+        <w:t xml:space="preserve"> mt-1"&gt;{{ $</w:t>
       </w:r>
       <w:proofErr w:type="spellStart"/>
       <w:r>
@@ -1599,21 +1437,7 @@
         <w:rPr>
           <w:lang w:val="es-MX"/>
         </w:rPr>
-        <w:t xml:space="preserve">        </w:t>
-      </w:r>
-      <w:proofErr w:type="gramStart"/>
-      <w:r>
-        <w:rPr>
-          <w:lang w:val="es-MX"/>
-        </w:rPr>
-        <w:t>&lt;!--</w:t>
-      </w:r>
-      <w:proofErr w:type="gramEnd"/>
-      <w:r>
-        <w:rPr>
-          <w:lang w:val="es-MX"/>
-        </w:rPr>
-        <w:t xml:space="preserve"> CUI --&gt;</w:t>
+        <w:t xml:space="preserve">        &lt;!-- CUI --&gt;</w:t>
       </w:r>
     </w:p>
     <w:p>
@@ -1685,19 +1509,11 @@
         <w:t xml:space="preserve">" </w:t>
       </w:r>
       <w:proofErr w:type="spellStart"/>
-      <w:proofErr w:type="gramStart"/>
-      <w:r>
-        <w:rPr>
-          <w:lang w:val="es-MX"/>
-        </w:rPr>
-        <w:t>wire:model</w:t>
-      </w:r>
-      <w:proofErr w:type="gramEnd"/>
-      <w:r>
-        <w:rPr>
-          <w:lang w:val="es-MX"/>
-        </w:rPr>
-        <w:t>.defer</w:t>
+      <w:r>
+        <w:rPr>
+          <w:lang w:val="es-MX"/>
+        </w:rPr>
+        <w:t>wire:model.defer</w:t>
       </w:r>
       <w:proofErr w:type="spellEnd"/>
       <w:r>
@@ -1813,21 +1629,7 @@
         <w:rPr>
           <w:lang w:val="es-MX"/>
         </w:rPr>
-        <w:t xml:space="preserve"> mt-1"</w:t>
-      </w:r>
-      <w:proofErr w:type="gramStart"/>
-      <w:r>
-        <w:rPr>
-          <w:lang w:val="es-MX"/>
-        </w:rPr>
-        <w:t>&gt;{</w:t>
-      </w:r>
-      <w:proofErr w:type="gramEnd"/>
-      <w:r>
-        <w:rPr>
-          <w:lang w:val="es-MX"/>
-        </w:rPr>
-        <w:t>{ $</w:t>
+        <w:t xml:space="preserve"> mt-1"&gt;{{ $</w:t>
       </w:r>
       <w:proofErr w:type="spellStart"/>
       <w:r>
@@ -1901,21 +1703,7 @@
         <w:rPr>
           <w:lang w:val="es-MX"/>
         </w:rPr>
-        <w:t xml:space="preserve">        </w:t>
-      </w:r>
-      <w:proofErr w:type="gramStart"/>
-      <w:r>
-        <w:rPr>
-          <w:lang w:val="es-MX"/>
-        </w:rPr>
-        <w:t>&lt;!--</w:t>
-      </w:r>
-      <w:proofErr w:type="gramEnd"/>
-      <w:r>
-        <w:rPr>
-          <w:lang w:val="es-MX"/>
-        </w:rPr>
-        <w:t xml:space="preserve"> DOMICILIO --&gt;</w:t>
+        <w:t xml:space="preserve">        &lt;!-- DOMICILIO --&gt;</w:t>
       </w:r>
     </w:p>
     <w:p>
@@ -1986,19 +1774,11 @@
         <w:t xml:space="preserve">" </w:t>
       </w:r>
       <w:proofErr w:type="spellStart"/>
-      <w:proofErr w:type="gramStart"/>
-      <w:r>
-        <w:rPr>
-          <w:lang w:val="es-MX"/>
-        </w:rPr>
-        <w:t>wire:model</w:t>
-      </w:r>
-      <w:proofErr w:type="gramEnd"/>
-      <w:r>
-        <w:rPr>
-          <w:lang w:val="es-MX"/>
-        </w:rPr>
-        <w:t>.defer</w:t>
+      <w:r>
+        <w:rPr>
+          <w:lang w:val="es-MX"/>
+        </w:rPr>
+        <w:t>wire:model.defer</w:t>
       </w:r>
       <w:proofErr w:type="spellEnd"/>
       <w:r>
@@ -2114,21 +1894,7 @@
         <w:rPr>
           <w:lang w:val="es-MX"/>
         </w:rPr>
-        <w:t xml:space="preserve"> mt-1"</w:t>
-      </w:r>
-      <w:proofErr w:type="gramStart"/>
-      <w:r>
-        <w:rPr>
-          <w:lang w:val="es-MX"/>
-        </w:rPr>
-        <w:t>&gt;{</w:t>
-      </w:r>
-      <w:proofErr w:type="gramEnd"/>
-      <w:r>
-        <w:rPr>
-          <w:lang w:val="es-MX"/>
-        </w:rPr>
-        <w:t>{ $</w:t>
+        <w:t xml:space="preserve"> mt-1"&gt;{{ $</w:t>
       </w:r>
       <w:proofErr w:type="spellStart"/>
       <w:r>
@@ -2569,7 +2335,6 @@
         <w:t xml:space="preserve"> </w:t>
       </w:r>
       <w:proofErr w:type="spellStart"/>
-      <w:proofErr w:type="gramStart"/>
       <w:r>
         <w:rPr>
           <w:lang w:val="es-MX"/>
@@ -2577,7 +2342,6 @@
         <w:t>make:model</w:t>
       </w:r>
       <w:proofErr w:type="spellEnd"/>
-      <w:proofErr w:type="gramEnd"/>
       <w:r>
         <w:rPr>
           <w:lang w:val="es-MX"/>
@@ -2627,7 +2391,6 @@
         <w:t xml:space="preserve"> </w:t>
       </w:r>
       <w:proofErr w:type="spellStart"/>
-      <w:proofErr w:type="gramStart"/>
       <w:r>
         <w:rPr>
           <w:lang w:val="es-MX"/>
@@ -2635,7 +2398,6 @@
         <w:t>make:seeder</w:t>
       </w:r>
       <w:proofErr w:type="spellEnd"/>
-      <w:proofErr w:type="gramEnd"/>
       <w:r>
         <w:rPr>
           <w:lang w:val="es-MX"/>
@@ -2693,7 +2455,6 @@
         <w:t xml:space="preserve"> </w:t>
       </w:r>
       <w:proofErr w:type="spellStart"/>
-      <w:proofErr w:type="gramStart"/>
       <w:r>
         <w:rPr>
           <w:lang w:val="es-MX"/>
@@ -2701,7 +2462,6 @@
         <w:t>make:model</w:t>
       </w:r>
       <w:proofErr w:type="spellEnd"/>
-      <w:proofErr w:type="gramEnd"/>
       <w:r>
         <w:rPr>
           <w:lang w:val="es-MX"/>
@@ -2751,7 +2511,7 @@
           <w:lang w:val="es-MX"/>
         </w:rPr>
         <w:drawing>
-          <wp:anchor distT="0" distB="0" distL="114300" distR="114300" simplePos="0" relativeHeight="251659264" behindDoc="0" locked="0" layoutInCell="1" allowOverlap="1" wp14:anchorId="25D6042B" wp14:editId="6F533351">
+          <wp:anchor distT="0" distB="0" distL="114300" distR="114300" simplePos="0" relativeHeight="251659264" behindDoc="0" locked="0" layoutInCell="1" allowOverlap="1" wp14:anchorId="25D6042B" wp14:editId="516251D2">
             <wp:simplePos x="0" y="0"/>
             <wp:positionH relativeFrom="margin">
               <wp:align>left</wp:align>
@@ -2759,8 +2519,8 @@
             <wp:positionV relativeFrom="paragraph">
               <wp:posOffset>8172</wp:posOffset>
             </wp:positionV>
-            <wp:extent cx="4080294" cy="2216969"/>
-            <wp:effectExtent l="0" t="0" r="0" b="0"/>
+            <wp:extent cx="5098211" cy="2770039"/>
+            <wp:effectExtent l="0" t="0" r="7620" b="0"/>
             <wp:wrapNone/>
             <wp:docPr id="2" name="Imagen 2"/>
             <wp:cNvGraphicFramePr>
@@ -2788,7 +2548,7 @@
                   <pic:spPr>
                     <a:xfrm>
                       <a:off x="0" y="0"/>
-                      <a:ext cx="4080294" cy="2216969"/>
+                      <a:ext cx="5102194" cy="2772203"/>
                     </a:xfrm>
                     <a:prstGeom prst="rect">
                       <a:avLst/>
@@ -2862,20 +2622,288 @@
           <w:lang w:val="es-MX"/>
         </w:rPr>
       </w:pPr>
-    </w:p>
-    <w:p>
-      <w:pPr>
-        <w:rPr>
-          <w:lang w:val="es-MX"/>
-        </w:rPr>
-      </w:pPr>
-    </w:p>
-    <w:p>
-      <w:pPr>
-        <w:rPr>
-          <w:lang w:val="es-MX"/>
-        </w:rPr>
-      </w:pPr>
+      <w:r>
+        <w:rPr>
+          <w:lang w:val="es-MX"/>
+        </w:rPr>
+        <w:lastRenderedPageBreak/>
+        <w:t>TABLA PIVOTE</w:t>
+      </w:r>
+    </w:p>
+    <w:p>
+      <w:pPr>
+        <w:rPr>
+          <w:lang w:val="es-MX"/>
+        </w:rPr>
+      </w:pPr>
+    </w:p>
+    <w:p>
+      <w:pPr>
+        <w:rPr>
+          <w:lang w:val="es-MX"/>
+        </w:rPr>
+      </w:pPr>
+      <w:r>
+        <w:rPr>
+          <w:lang w:val="es-MX"/>
+        </w:rPr>
+        <w:t>Requisitos tramites</w:t>
+      </w:r>
+    </w:p>
+    <w:p>
+      <w:pPr>
+        <w:rPr>
+          <w:lang w:val="es-MX"/>
+        </w:rPr>
+      </w:pPr>
+      <w:proofErr w:type="spellStart"/>
+      <w:r>
+        <w:rPr>
+          <w:lang w:val="es-MX"/>
+        </w:rPr>
+        <w:t>php</w:t>
+      </w:r>
+      <w:proofErr w:type="spellEnd"/>
+      <w:r>
+        <w:rPr>
+          <w:lang w:val="es-MX"/>
+        </w:rPr>
+        <w:t xml:space="preserve"> </w:t>
+      </w:r>
+      <w:proofErr w:type="spellStart"/>
+      <w:r>
+        <w:rPr>
+          <w:lang w:val="es-MX"/>
+        </w:rPr>
+        <w:t>artisan</w:t>
+      </w:r>
+      <w:proofErr w:type="spellEnd"/>
+      <w:r>
+        <w:rPr>
+          <w:lang w:val="es-MX"/>
+        </w:rPr>
+        <w:t xml:space="preserve"> </w:t>
+      </w:r>
+      <w:proofErr w:type="spellStart"/>
+      <w:r>
+        <w:rPr>
+          <w:lang w:val="es-MX"/>
+        </w:rPr>
+        <w:t>make:migration</w:t>
+      </w:r>
+      <w:proofErr w:type="spellEnd"/>
+      <w:r>
+        <w:rPr>
+          <w:lang w:val="es-MX"/>
+        </w:rPr>
+        <w:t xml:space="preserve"> </w:t>
+      </w:r>
+      <w:proofErr w:type="spellStart"/>
+      <w:r>
+        <w:rPr>
+          <w:lang w:val="es-MX"/>
+        </w:rPr>
+        <w:t>create_requisito_tramite_table</w:t>
+      </w:r>
+      <w:proofErr w:type="spellEnd"/>
+      <w:r>
+        <w:rPr>
+          <w:lang w:val="es-MX"/>
+        </w:rPr>
+        <w:t xml:space="preserve"> --</w:t>
+      </w:r>
+      <w:proofErr w:type="spellStart"/>
+      <w:r>
+        <w:rPr>
+          <w:lang w:val="es-MX"/>
+        </w:rPr>
+        <w:t>create</w:t>
+      </w:r>
+      <w:proofErr w:type="spellEnd"/>
+      <w:r>
+        <w:rPr>
+          <w:lang w:val="es-MX"/>
+        </w:rPr>
+        <w:t>=</w:t>
+      </w:r>
+      <w:proofErr w:type="spellStart"/>
+      <w:r>
+        <w:rPr>
+          <w:lang w:val="es-MX"/>
+        </w:rPr>
+        <w:t>requisito_tramite</w:t>
+      </w:r>
+      <w:proofErr w:type="spellEnd"/>
+    </w:p>
+    <w:p>
+      <w:pPr>
+        <w:rPr>
+          <w:lang w:val="es-MX"/>
+        </w:rPr>
+      </w:pPr>
+    </w:p>
+    <w:p>
+      <w:pPr>
+        <w:rPr>
+          <w:lang w:val="es-MX"/>
+        </w:rPr>
+      </w:pPr>
+    </w:p>
+    <w:p>
+      <w:pPr>
+        <w:rPr>
+          <w:lang w:val="es-MX"/>
+        </w:rPr>
+      </w:pPr>
+      <w:proofErr w:type="spellStart"/>
+      <w:r>
+        <w:rPr>
+          <w:lang w:val="es-MX"/>
+        </w:rPr>
+        <w:t>php</w:t>
+      </w:r>
+      <w:proofErr w:type="spellEnd"/>
+      <w:r>
+        <w:rPr>
+          <w:lang w:val="es-MX"/>
+        </w:rPr>
+        <w:t xml:space="preserve"> </w:t>
+      </w:r>
+      <w:proofErr w:type="spellStart"/>
+      <w:r>
+        <w:rPr>
+          <w:lang w:val="es-MX"/>
+        </w:rPr>
+        <w:t>artisan</w:t>
+      </w:r>
+      <w:proofErr w:type="spellEnd"/>
+      <w:r>
+        <w:rPr>
+          <w:lang w:val="es-MX"/>
+        </w:rPr>
+        <w:t xml:space="preserve"> </w:t>
+      </w:r>
+      <w:proofErr w:type="spellStart"/>
+      <w:r>
+        <w:rPr>
+          <w:lang w:val="es-MX"/>
+        </w:rPr>
+        <w:t>make:migration</w:t>
+      </w:r>
+      <w:proofErr w:type="spellEnd"/>
+      <w:r>
+        <w:rPr>
+          <w:lang w:val="es-MX"/>
+        </w:rPr>
+        <w:t xml:space="preserve"> </w:t>
+      </w:r>
+      <w:proofErr w:type="spellStart"/>
+      <w:r>
+        <w:rPr>
+          <w:lang w:val="es-MX"/>
+        </w:rPr>
+        <w:t>create_solicitudes_has_requisitos_tramites</w:t>
+      </w:r>
+      <w:proofErr w:type="spellEnd"/>
+      <w:r>
+        <w:rPr>
+          <w:lang w:val="es-MX"/>
+        </w:rPr>
+        <w:t xml:space="preserve"> --</w:t>
+      </w:r>
+      <w:proofErr w:type="spellStart"/>
+      <w:r>
+        <w:rPr>
+          <w:lang w:val="es-MX"/>
+        </w:rPr>
+        <w:t>create</w:t>
+      </w:r>
+      <w:proofErr w:type="spellEnd"/>
+      <w:r>
+        <w:rPr>
+          <w:lang w:val="es-MX"/>
+        </w:rPr>
+        <w:t>=</w:t>
+      </w:r>
+      <w:proofErr w:type="spellStart"/>
+      <w:r>
+        <w:rPr>
+          <w:lang w:val="es-MX"/>
+        </w:rPr>
+        <w:t>solicitudes_has_requisitos_tramites</w:t>
+      </w:r>
+      <w:proofErr w:type="spellEnd"/>
+    </w:p>
+    <w:p>
+      <w:pPr>
+        <w:rPr>
+          <w:lang w:val="es-MX"/>
+        </w:rPr>
+      </w:pPr>
+    </w:p>
+    <w:p>
+      <w:pPr>
+        <w:rPr>
+          <w:lang w:val="es-MX"/>
+        </w:rPr>
+      </w:pPr>
+    </w:p>
+    <w:p>
+      <w:pPr>
+        <w:rPr>
+          <w:lang w:val="es-MX"/>
+        </w:rPr>
+      </w:pPr>
+      <w:proofErr w:type="spellStart"/>
+      <w:r>
+        <w:rPr>
+          <w:lang w:val="es-MX"/>
+        </w:rPr>
+        <w:t>php</w:t>
+      </w:r>
+      <w:proofErr w:type="spellEnd"/>
+      <w:r>
+        <w:rPr>
+          <w:lang w:val="es-MX"/>
+        </w:rPr>
+        <w:t xml:space="preserve"> </w:t>
+      </w:r>
+      <w:proofErr w:type="spellStart"/>
+      <w:r>
+        <w:rPr>
+          <w:lang w:val="es-MX"/>
+        </w:rPr>
+        <w:t>artisan</w:t>
+      </w:r>
+      <w:proofErr w:type="spellEnd"/>
+      <w:r>
+        <w:rPr>
+          <w:lang w:val="es-MX"/>
+        </w:rPr>
+        <w:t xml:space="preserve"> </w:t>
+      </w:r>
+      <w:proofErr w:type="spellStart"/>
+      <w:r>
+        <w:rPr>
+          <w:lang w:val="es-MX"/>
+        </w:rPr>
+        <w:t>make:model</w:t>
+      </w:r>
+      <w:proofErr w:type="spellEnd"/>
+      <w:r>
+        <w:rPr>
+          <w:lang w:val="es-MX"/>
+        </w:rPr>
+        <w:t xml:space="preserve"> </w:t>
+      </w:r>
+      <w:proofErr w:type="spellStart"/>
+      <w:r>
+        <w:rPr>
+          <w:lang w:val="es-MX"/>
+        </w:rPr>
+        <w:t>RequisitoTramite</w:t>
+      </w:r>
+      <w:proofErr w:type="spellEnd"/>
     </w:p>
     <w:p>
       <w:pPr>

--- a/DOCUMENTACION WORD/elementos.docx
+++ b/DOCUMENTACION WORD/elementos.docx
@@ -1,6 +1,6 @@
 
 <file path=word/document.xml><?xml version="1.0" encoding="utf-8"?>
-<w:document xmlns:wpc="http://schemas.microsoft.com/office/word/2010/wordprocessingCanvas" xmlns:cx="http://schemas.microsoft.com/office/drawing/2014/chartex" xmlns:cx1="http://schemas.microsoft.com/office/drawing/2015/9/8/chartex" xmlns:cx2="http://schemas.microsoft.com/office/drawing/2015/10/21/chartex" xmlns:cx3="http://schemas.microsoft.com/office/drawing/2016/5/9/chartex" xmlns:cx4="http://schemas.microsoft.com/office/drawing/2016/5/10/chartex" xmlns:cx5="http://schemas.microsoft.com/office/drawing/2016/5/11/chartex" xmlns:cx6="http://schemas.microsoft.com/office/drawing/2016/5/12/chartex" xmlns:cx7="http://schemas.microsoft.com/office/drawing/2016/5/13/chartex" xmlns:cx8="http://schemas.microsoft.com/office/drawing/2016/5/14/chartex" xmlns:mc="http://schemas.openxmlformats.org/markup-compatibility/2006" xmlns:aink="http://schemas.microsoft.com/office/drawing/2016/ink" xmlns:am3d="http://schemas.microsoft.com/office/drawing/2017/model3d" xmlns:o="urn:schemas-microsoft-com:office:office" xmlns:oel="http://schemas.microsoft.com/office/2019/extlst" xmlns:r="http://schemas.openxmlformats.org/officeDocument/2006/relationships" xmlns:m="http://schemas.openxmlformats.org/officeDocument/2006/math" xmlns:v="urn:schemas-microsoft-com:vml" xmlns:wp14="http://schemas.microsoft.com/office/word/2010/wordprocessingDrawing" xmlns:wp="http://schemas.openxmlformats.org/drawingml/2006/wordprocessingDrawing" xmlns:w10="urn:schemas-microsoft-com:office:word" xmlns:w="http://schemas.openxmlformats.org/wordprocessingml/2006/main" xmlns:w14="http://schemas.microsoft.com/office/word/2010/wordml" xmlns:w15="http://schemas.microsoft.com/office/word/2012/wordml" xmlns:w16cex="http://schemas.microsoft.com/office/word/2018/wordml/cex" xmlns:w16cid="http://schemas.microsoft.com/office/word/2016/wordml/cid" xmlns:w16="http://schemas.microsoft.com/office/word/2018/wordml" xmlns:w16du="http://schemas.microsoft.com/office/word/2023/wordml/word16du" xmlns:w16sdtdh="http://schemas.microsoft.com/office/word/2020/wordml/sdtdatahash" xmlns:w16sdtfl="http://schemas.microsoft.com/office/word/2024/wordml/sdtformatlock" xmlns:w16se="http://schemas.microsoft.com/office/word/2015/wordml/symex" xmlns:wpg="http://schemas.microsoft.com/office/word/2010/wordprocessingGroup" xmlns:wpi="http://schemas.microsoft.com/office/word/2010/wordprocessingInk" xmlns:wne="http://schemas.microsoft.com/office/word/2006/wordml" xmlns:wps="http://schemas.microsoft.com/office/word/2010/wordprocessingShape" mc:Ignorable="w14 w15 w16se w16cid w16 w16cex w16sdtdh w16sdtfl w16du wp14">
+<w:document xmlns:wpc="http://schemas.microsoft.com/office/word/2010/wordprocessingCanvas" xmlns:cx="http://schemas.microsoft.com/office/drawing/2014/chartex" xmlns:cx1="http://schemas.microsoft.com/office/drawing/2015/9/8/chartex" xmlns:cx2="http://schemas.microsoft.com/office/drawing/2015/10/21/chartex" xmlns:cx3="http://schemas.microsoft.com/office/drawing/2016/5/9/chartex" xmlns:cx4="http://schemas.microsoft.com/office/drawing/2016/5/10/chartex" xmlns:cx5="http://schemas.microsoft.com/office/drawing/2016/5/11/chartex" xmlns:cx6="http://schemas.microsoft.com/office/drawing/2016/5/12/chartex" xmlns:cx7="http://schemas.microsoft.com/office/drawing/2016/5/13/chartex" xmlns:cx8="http://schemas.microsoft.com/office/drawing/2016/5/14/chartex" xmlns:mc="http://schemas.openxmlformats.org/markup-compatibility/2006" xmlns:aink="http://schemas.microsoft.com/office/drawing/2016/ink" xmlns:am3d="http://schemas.microsoft.com/office/drawing/2017/model3d" xmlns:o="urn:schemas-microsoft-com:office:office" xmlns:oel="http://schemas.microsoft.com/office/2019/extlst" xmlns:r="http://schemas.openxmlformats.org/officeDocument/2006/relationships" xmlns:m="http://schemas.openxmlformats.org/officeDocument/2006/math" xmlns:v="urn:schemas-microsoft-com:vml" xmlns:wp14="http://schemas.microsoft.com/office/word/2010/wordprocessingDrawing" xmlns:wp="http://schemas.openxmlformats.org/drawingml/2006/wordprocessingDrawing" xmlns:w10="urn:schemas-microsoft-com:office:word" xmlns:w="http://schemas.openxmlformats.org/wordprocessingml/2006/main" xmlns:w14="http://schemas.microsoft.com/office/word/2010/wordml" xmlns:w15="http://schemas.microsoft.com/office/word/2012/wordml" xmlns:w16cex="http://schemas.microsoft.com/office/word/2018/wordml/cex" xmlns:w16cid="http://schemas.microsoft.com/office/word/2016/wordml/cid" xmlns:w16="http://schemas.microsoft.com/office/word/2018/wordml" xmlns:w16sdtdh="http://schemas.microsoft.com/office/word/2020/wordml/sdtdatahash" xmlns:w16se="http://schemas.microsoft.com/office/word/2015/wordml/symex" xmlns:wpg="http://schemas.microsoft.com/office/word/2010/wordprocessingGroup" xmlns:wpi="http://schemas.microsoft.com/office/word/2010/wordprocessingInk" xmlns:wne="http://schemas.microsoft.com/office/word/2006/wordml" xmlns:wps="http://schemas.microsoft.com/office/word/2010/wordprocessingShape" mc:Ignorable="w14 w15 w16se w16cid w16 w16cex w16sdtdh wp14">
   <w:body>
     <w:p>
       <w:pPr>
@@ -264,41 +264,171 @@
         <w:rPr>
           <w:lang w:val="es-MX"/>
         </w:rPr>
-        <w:t>'</w:t>
-      </w:r>
+        <w:t>') }}</w:t>
+      </w:r>
+    </w:p>
+    <w:p>
+      <w:pPr>
+        <w:rPr>
+          <w:lang w:val="es-MX"/>
+        </w:rPr>
+      </w:pPr>
+      <w:r>
+        <w:rPr>
+          <w:lang w:val="es-MX"/>
+        </w:rPr>
+        <w:t xml:space="preserve">        &lt;/x-</w:t>
+      </w:r>
+      <w:proofErr w:type="spellStart"/>
+      <w:r>
+        <w:rPr>
+          <w:lang w:val="es-MX"/>
+        </w:rPr>
+        <w:t>toast</w:t>
+      </w:r>
+      <w:proofErr w:type="spellEnd"/>
+      <w:r>
+        <w:rPr>
+          <w:lang w:val="es-MX"/>
+        </w:rPr>
+        <w:t>&gt;</w:t>
+      </w:r>
+    </w:p>
+    <w:p>
+      <w:pPr>
+        <w:rPr>
+          <w:lang w:val="es-MX"/>
+        </w:rPr>
+      </w:pPr>
+      <w:r>
+        <w:rPr>
+          <w:lang w:val="es-MX"/>
+        </w:rPr>
+        <w:t xml:space="preserve">    @endif</w:t>
+      </w:r>
+    </w:p>
+    <w:p>
+      <w:pPr>
+        <w:rPr>
+          <w:lang w:val="es-MX"/>
+        </w:rPr>
+      </w:pPr>
+    </w:p>
+    <w:p>
+      <w:pPr>
+        <w:rPr>
+          <w:lang w:val="es-MX"/>
+        </w:rPr>
+      </w:pPr>
+      <w:r>
+        <w:rPr>
+          <w:lang w:val="es-MX"/>
+        </w:rPr>
+        <w:t xml:space="preserve">    &lt;</w:t>
+      </w:r>
+      <w:proofErr w:type="spellStart"/>
+      <w:r>
+        <w:rPr>
+          <w:lang w:val="es-MX"/>
+        </w:rPr>
+        <w:t>form</w:t>
+      </w:r>
+      <w:proofErr w:type="spellEnd"/>
+      <w:r>
+        <w:rPr>
+          <w:lang w:val="es-MX"/>
+        </w:rPr>
+        <w:t xml:space="preserve"> </w:t>
+      </w:r>
+      <w:proofErr w:type="spellStart"/>
       <w:proofErr w:type="gramStart"/>
       <w:r>
         <w:rPr>
           <w:lang w:val="es-MX"/>
         </w:rPr>
-        <w:t>) }</w:t>
+        <w:t>wire:submit</w:t>
       </w:r>
       <w:proofErr w:type="gramEnd"/>
       <w:r>
         <w:rPr>
           <w:lang w:val="es-MX"/>
         </w:rPr>
-        <w:t>}</w:t>
-      </w:r>
-    </w:p>
-    <w:p>
-      <w:pPr>
-        <w:rPr>
-          <w:lang w:val="es-MX"/>
-        </w:rPr>
-      </w:pPr>
-      <w:r>
-        <w:rPr>
-          <w:lang w:val="es-MX"/>
-        </w:rPr>
-        <w:t xml:space="preserve">        &lt;/x-</w:t>
-      </w:r>
-      <w:proofErr w:type="spellStart"/>
-      <w:r>
-        <w:rPr>
-          <w:lang w:val="es-MX"/>
-        </w:rPr>
-        <w:t>toast</w:t>
+        <w:t>.prevent</w:t>
+      </w:r>
+      <w:proofErr w:type="spellEnd"/>
+      <w:r>
+        <w:rPr>
+          <w:lang w:val="es-MX"/>
+        </w:rPr>
+        <w:t xml:space="preserve">="enviar" </w:t>
+      </w:r>
+      <w:proofErr w:type="spellStart"/>
+      <w:r>
+        <w:rPr>
+          <w:lang w:val="es-MX"/>
+        </w:rPr>
+        <w:t>class</w:t>
+      </w:r>
+      <w:proofErr w:type="spellEnd"/>
+      <w:r>
+        <w:rPr>
+          <w:lang w:val="es-MX"/>
+        </w:rPr>
+        <w:t>="space-y-4"&gt;</w:t>
+      </w:r>
+    </w:p>
+    <w:p>
+      <w:pPr>
+        <w:rPr>
+          <w:lang w:val="es-MX"/>
+        </w:rPr>
+      </w:pPr>
+    </w:p>
+    <w:p>
+      <w:pPr>
+        <w:rPr>
+          <w:lang w:val="es-MX"/>
+        </w:rPr>
+      </w:pPr>
+      <w:r>
+        <w:rPr>
+          <w:lang w:val="es-MX"/>
+        </w:rPr>
+        <w:t xml:space="preserve">        </w:t>
+      </w:r>
+      <w:proofErr w:type="gramStart"/>
+      <w:r>
+        <w:rPr>
+          <w:lang w:val="es-MX"/>
+        </w:rPr>
+        <w:t>&lt;!--</w:t>
+      </w:r>
+      <w:proofErr w:type="gramEnd"/>
+      <w:r>
+        <w:rPr>
+          <w:lang w:val="es-MX"/>
+        </w:rPr>
+        <w:t xml:space="preserve"> NOMBRE --&gt;</w:t>
+      </w:r>
+    </w:p>
+    <w:p>
+      <w:pPr>
+        <w:rPr>
+          <w:lang w:val="es-MX"/>
+        </w:rPr>
+      </w:pPr>
+      <w:r>
+        <w:rPr>
+          <w:lang w:val="es-MX"/>
+        </w:rPr>
+        <w:t xml:space="preserve">        &lt;</w:t>
+      </w:r>
+      <w:proofErr w:type="spellStart"/>
+      <w:r>
+        <w:rPr>
+          <w:lang w:val="es-MX"/>
+        </w:rPr>
+        <w:t>div</w:t>
       </w:r>
       <w:proofErr w:type="spellEnd"/>
       <w:r>
@@ -318,41 +448,35 @@
         <w:rPr>
           <w:lang w:val="es-MX"/>
         </w:rPr>
-        <w:t xml:space="preserve">    @endif</w:t>
-      </w:r>
-    </w:p>
-    <w:p>
-      <w:pPr>
-        <w:rPr>
-          <w:lang w:val="es-MX"/>
-        </w:rPr>
-      </w:pPr>
-    </w:p>
-    <w:p>
-      <w:pPr>
-        <w:rPr>
-          <w:lang w:val="es-MX"/>
-        </w:rPr>
-      </w:pPr>
-      <w:r>
-        <w:rPr>
-          <w:lang w:val="es-MX"/>
-        </w:rPr>
-        <w:t xml:space="preserve">    &lt;</w:t>
-      </w:r>
-      <w:proofErr w:type="spellStart"/>
-      <w:r>
-        <w:rPr>
-          <w:lang w:val="es-MX"/>
-        </w:rPr>
-        <w:t>form</w:t>
-      </w:r>
-      <w:proofErr w:type="spellEnd"/>
-      <w:r>
-        <w:rPr>
-          <w:lang w:val="es-MX"/>
-        </w:rPr>
-        <w:t xml:space="preserve"> </w:t>
+        <w:t xml:space="preserve">            &lt;input </w:t>
+      </w:r>
+      <w:proofErr w:type="spellStart"/>
+      <w:r>
+        <w:rPr>
+          <w:lang w:val="es-MX"/>
+        </w:rPr>
+        <w:t>type</w:t>
+      </w:r>
+      <w:proofErr w:type="spellEnd"/>
+      <w:r>
+        <w:rPr>
+          <w:lang w:val="es-MX"/>
+        </w:rPr>
+        <w:t>="</w:t>
+      </w:r>
+      <w:proofErr w:type="spellStart"/>
+      <w:r>
+        <w:rPr>
+          <w:lang w:val="es-MX"/>
+        </w:rPr>
+        <w:t>text</w:t>
+      </w:r>
+      <w:proofErr w:type="spellEnd"/>
+      <w:r>
+        <w:rPr>
+          <w:lang w:val="es-MX"/>
+        </w:rPr>
+        <w:t xml:space="preserve">" </w:t>
       </w:r>
       <w:proofErr w:type="spellStart"/>
       <w:proofErr w:type="gramStart"/>
@@ -360,21 +484,48 @@
         <w:rPr>
           <w:lang w:val="es-MX"/>
         </w:rPr>
-        <w:t>wire:submit</w:t>
+        <w:t>wire:model</w:t>
       </w:r>
       <w:proofErr w:type="gramEnd"/>
       <w:r>
         <w:rPr>
           <w:lang w:val="es-MX"/>
         </w:rPr>
-        <w:t>.prevent</w:t>
-      </w:r>
-      <w:proofErr w:type="spellEnd"/>
-      <w:r>
-        <w:rPr>
-          <w:lang w:val="es-MX"/>
-        </w:rPr>
-        <w:t xml:space="preserve">="enviar" </w:t>
+        <w:t>.defer</w:t>
+      </w:r>
+      <w:proofErr w:type="spellEnd"/>
+      <w:r>
+        <w:rPr>
+          <w:lang w:val="es-MX"/>
+        </w:rPr>
+        <w:t xml:space="preserve">="nombre" </w:t>
+      </w:r>
+      <w:proofErr w:type="spellStart"/>
+      <w:r>
+        <w:rPr>
+          <w:lang w:val="es-MX"/>
+        </w:rPr>
+        <w:t>placeholder</w:t>
+      </w:r>
+      <w:proofErr w:type="spellEnd"/>
+      <w:r>
+        <w:rPr>
+          <w:lang w:val="es-MX"/>
+        </w:rPr>
+        <w:t>="Ingrese su nombre"</w:t>
+      </w:r>
+    </w:p>
+    <w:p>
+      <w:pPr>
+        <w:rPr>
+          <w:lang w:val="es-MX"/>
+        </w:rPr>
+      </w:pPr>
+      <w:r>
+        <w:rPr>
+          <w:lang w:val="es-MX"/>
+        </w:rPr>
+        <w:t xml:space="preserve">                </w:t>
       </w:r>
       <w:proofErr w:type="spellStart"/>
       <w:r>
@@ -388,247 +539,89 @@
         <w:rPr>
           <w:lang w:val="es-MX"/>
         </w:rPr>
-        <w:t>="space-y-4"&gt;</w:t>
-      </w:r>
-    </w:p>
-    <w:p>
-      <w:pPr>
-        <w:rPr>
-          <w:lang w:val="es-MX"/>
-        </w:rPr>
-      </w:pPr>
-    </w:p>
-    <w:p>
-      <w:pPr>
-        <w:rPr>
-          <w:lang w:val="es-MX"/>
-        </w:rPr>
-      </w:pPr>
-      <w:r>
-        <w:rPr>
-          <w:lang w:val="es-MX"/>
-        </w:rPr>
-        <w:t xml:space="preserve">        </w:t>
+        <w:t>="</w:t>
+      </w:r>
+      <w:proofErr w:type="spellStart"/>
+      <w:r>
+        <w:rPr>
+          <w:lang w:val="es-MX"/>
+        </w:rPr>
+        <w:t>border</w:t>
+      </w:r>
+      <w:proofErr w:type="spellEnd"/>
+      <w:r>
+        <w:rPr>
+          <w:lang w:val="es-MX"/>
+        </w:rPr>
+        <w:t xml:space="preserve"> p-2 w-full"&gt;</w:t>
+      </w:r>
+    </w:p>
+    <w:p>
+      <w:pPr>
+        <w:rPr>
+          <w:lang w:val="es-MX"/>
+        </w:rPr>
+      </w:pPr>
+      <w:r>
+        <w:rPr>
+          <w:lang w:val="es-MX"/>
+        </w:rPr>
+        <w:t xml:space="preserve">            @error('nombre') </w:t>
+      </w:r>
+    </w:p>
+    <w:p>
+      <w:pPr>
+        <w:rPr>
+          <w:lang w:val="es-MX"/>
+        </w:rPr>
+      </w:pPr>
+      <w:r>
+        <w:rPr>
+          <w:lang w:val="es-MX"/>
+        </w:rPr>
+        <w:t xml:space="preserve">                &lt;p </w:t>
+      </w:r>
+      <w:proofErr w:type="spellStart"/>
+      <w:r>
+        <w:rPr>
+          <w:lang w:val="es-MX"/>
+        </w:rPr>
+        <w:t>class</w:t>
+      </w:r>
+      <w:proofErr w:type="spellEnd"/>
+      <w:r>
+        <w:rPr>
+          <w:lang w:val="es-MX"/>
+        </w:rPr>
+        <w:t xml:space="preserve">="text-red-500 </w:t>
+      </w:r>
+      <w:proofErr w:type="spellStart"/>
+      <w:r>
+        <w:rPr>
+          <w:lang w:val="es-MX"/>
+        </w:rPr>
+        <w:t>text-sm</w:t>
+      </w:r>
+      <w:proofErr w:type="spellEnd"/>
+      <w:r>
+        <w:rPr>
+          <w:lang w:val="es-MX"/>
+        </w:rPr>
+        <w:t xml:space="preserve"> mt-1"</w:t>
       </w:r>
       <w:proofErr w:type="gramStart"/>
       <w:r>
         <w:rPr>
           <w:lang w:val="es-MX"/>
         </w:rPr>
-        <w:t>&lt;!--</w:t>
+        <w:t>&gt;{</w:t>
       </w:r>
       <w:proofErr w:type="gramEnd"/>
       <w:r>
         <w:rPr>
           <w:lang w:val="es-MX"/>
         </w:rPr>
-        <w:t xml:space="preserve"> NOMBRE --&gt;</w:t>
-      </w:r>
-    </w:p>
-    <w:p>
-      <w:pPr>
-        <w:rPr>
-          <w:lang w:val="es-MX"/>
-        </w:rPr>
-      </w:pPr>
-      <w:r>
-        <w:rPr>
-          <w:lang w:val="es-MX"/>
-        </w:rPr>
-        <w:t xml:space="preserve">        &lt;</w:t>
-      </w:r>
-      <w:proofErr w:type="spellStart"/>
-      <w:r>
-        <w:rPr>
-          <w:lang w:val="es-MX"/>
-        </w:rPr>
-        <w:t>div</w:t>
-      </w:r>
-      <w:proofErr w:type="spellEnd"/>
-      <w:r>
-        <w:rPr>
-          <w:lang w:val="es-MX"/>
-        </w:rPr>
-        <w:t>&gt;</w:t>
-      </w:r>
-    </w:p>
-    <w:p>
-      <w:pPr>
-        <w:rPr>
-          <w:lang w:val="es-MX"/>
-        </w:rPr>
-      </w:pPr>
-      <w:r>
-        <w:rPr>
-          <w:lang w:val="es-MX"/>
-        </w:rPr>
-        <w:t xml:space="preserve">            &lt;input </w:t>
-      </w:r>
-      <w:proofErr w:type="spellStart"/>
-      <w:r>
-        <w:rPr>
-          <w:lang w:val="es-MX"/>
-        </w:rPr>
-        <w:t>type</w:t>
-      </w:r>
-      <w:proofErr w:type="spellEnd"/>
-      <w:r>
-        <w:rPr>
-          <w:lang w:val="es-MX"/>
-        </w:rPr>
-        <w:t>="</w:t>
-      </w:r>
-      <w:proofErr w:type="spellStart"/>
-      <w:r>
-        <w:rPr>
-          <w:lang w:val="es-MX"/>
-        </w:rPr>
-        <w:t>text</w:t>
-      </w:r>
-      <w:proofErr w:type="spellEnd"/>
-      <w:r>
-        <w:rPr>
-          <w:lang w:val="es-MX"/>
-        </w:rPr>
-        <w:t xml:space="preserve">" </w:t>
-      </w:r>
-      <w:proofErr w:type="spellStart"/>
-      <w:proofErr w:type="gramStart"/>
-      <w:r>
-        <w:rPr>
-          <w:lang w:val="es-MX"/>
-        </w:rPr>
-        <w:t>wire:model</w:t>
-      </w:r>
-      <w:proofErr w:type="gramEnd"/>
-      <w:r>
-        <w:rPr>
-          <w:lang w:val="es-MX"/>
-        </w:rPr>
-        <w:t>.defer</w:t>
-      </w:r>
-      <w:proofErr w:type="spellEnd"/>
-      <w:r>
-        <w:rPr>
-          <w:lang w:val="es-MX"/>
-        </w:rPr>
-        <w:t xml:space="preserve">="nombre" </w:t>
-      </w:r>
-      <w:proofErr w:type="spellStart"/>
-      <w:r>
-        <w:rPr>
-          <w:lang w:val="es-MX"/>
-        </w:rPr>
-        <w:t>placeholder</w:t>
-      </w:r>
-      <w:proofErr w:type="spellEnd"/>
-      <w:r>
-        <w:rPr>
-          <w:lang w:val="es-MX"/>
-        </w:rPr>
-        <w:t>="Ingrese su nombre"</w:t>
-      </w:r>
-    </w:p>
-    <w:p>
-      <w:pPr>
-        <w:rPr>
-          <w:lang w:val="es-MX"/>
-        </w:rPr>
-      </w:pPr>
-      <w:r>
-        <w:rPr>
-          <w:lang w:val="es-MX"/>
-        </w:rPr>
-        <w:t xml:space="preserve">                </w:t>
-      </w:r>
-      <w:proofErr w:type="spellStart"/>
-      <w:r>
-        <w:rPr>
-          <w:lang w:val="es-MX"/>
-        </w:rPr>
-        <w:t>class</w:t>
-      </w:r>
-      <w:proofErr w:type="spellEnd"/>
-      <w:r>
-        <w:rPr>
-          <w:lang w:val="es-MX"/>
-        </w:rPr>
-        <w:t>="</w:t>
-      </w:r>
-      <w:proofErr w:type="spellStart"/>
-      <w:r>
-        <w:rPr>
-          <w:lang w:val="es-MX"/>
-        </w:rPr>
-        <w:t>border</w:t>
-      </w:r>
-      <w:proofErr w:type="spellEnd"/>
-      <w:r>
-        <w:rPr>
-          <w:lang w:val="es-MX"/>
-        </w:rPr>
-        <w:t xml:space="preserve"> p-2 w-full"&gt;</w:t>
-      </w:r>
-    </w:p>
-    <w:p>
-      <w:pPr>
-        <w:rPr>
-          <w:lang w:val="es-MX"/>
-        </w:rPr>
-      </w:pPr>
-      <w:r>
-        <w:rPr>
-          <w:lang w:val="es-MX"/>
-        </w:rPr>
-        <w:t xml:space="preserve">            @error('nombre') </w:t>
-      </w:r>
-    </w:p>
-    <w:p>
-      <w:pPr>
-        <w:rPr>
-          <w:lang w:val="es-MX"/>
-        </w:rPr>
-      </w:pPr>
-      <w:r>
-        <w:rPr>
-          <w:lang w:val="es-MX"/>
-        </w:rPr>
-        <w:t xml:space="preserve">                &lt;p </w:t>
-      </w:r>
-      <w:proofErr w:type="spellStart"/>
-      <w:r>
-        <w:rPr>
-          <w:lang w:val="es-MX"/>
-        </w:rPr>
-        <w:t>class</w:t>
-      </w:r>
-      <w:proofErr w:type="spellEnd"/>
-      <w:r>
-        <w:rPr>
-          <w:lang w:val="es-MX"/>
-        </w:rPr>
-        <w:t xml:space="preserve">="text-red-500 </w:t>
-      </w:r>
-      <w:proofErr w:type="spellStart"/>
-      <w:r>
-        <w:rPr>
-          <w:lang w:val="es-MX"/>
-        </w:rPr>
-        <w:t>text-sm</w:t>
-      </w:r>
-      <w:proofErr w:type="spellEnd"/>
-      <w:r>
-        <w:rPr>
-          <w:lang w:val="es-MX"/>
-        </w:rPr>
-        <w:t xml:space="preserve"> mt-1"</w:t>
-      </w:r>
-      <w:proofErr w:type="gramStart"/>
-      <w:r>
-        <w:rPr>
-          <w:lang w:val="es-MX"/>
-        </w:rPr>
-        <w:t>&gt;{{ $</w:t>
+        <w:t>{ $</w:t>
       </w:r>
       <w:proofErr w:type="spellStart"/>
       <w:r>
@@ -642,14 +635,7 @@
         <w:rPr>
           <w:lang w:val="es-MX"/>
         </w:rPr>
-        <w:t xml:space="preserve"> }}&lt;</w:t>
-      </w:r>
-      <w:proofErr w:type="gramEnd"/>
-      <w:r>
-        <w:rPr>
-          <w:lang w:val="es-MX"/>
-        </w:rPr>
-        <w:t>/p&gt;</w:t>
+        <w:t xml:space="preserve"> }}&lt;/p&gt;</w:t>
       </w:r>
     </w:p>
     <w:p>
@@ -930,7 +916,14 @@
         <w:rPr>
           <w:lang w:val="es-MX"/>
         </w:rPr>
-        <w:t>&gt;{{ $</w:t>
+        <w:t>&gt;{</w:t>
+      </w:r>
+      <w:proofErr w:type="gramEnd"/>
+      <w:r>
+        <w:rPr>
+          <w:lang w:val="es-MX"/>
+        </w:rPr>
+        <w:t>{ $</w:t>
       </w:r>
       <w:proofErr w:type="spellStart"/>
       <w:r>
@@ -944,14 +937,294 @@
         <w:rPr>
           <w:lang w:val="es-MX"/>
         </w:rPr>
-        <w:t xml:space="preserve"> }}&lt;</w:t>
+        <w:t xml:space="preserve"> }}&lt;/p&gt;</w:t>
+      </w:r>
+    </w:p>
+    <w:p>
+      <w:pPr>
+        <w:rPr>
+          <w:lang w:val="es-MX"/>
+        </w:rPr>
+      </w:pPr>
+      <w:r>
+        <w:rPr>
+          <w:lang w:val="es-MX"/>
+        </w:rPr>
+        <w:t xml:space="preserve">            @enderror</w:t>
+      </w:r>
+    </w:p>
+    <w:p>
+      <w:pPr>
+        <w:rPr>
+          <w:lang w:val="es-MX"/>
+        </w:rPr>
+      </w:pPr>
+      <w:r>
+        <w:rPr>
+          <w:lang w:val="es-MX"/>
+        </w:rPr>
+        <w:t xml:space="preserve">        &lt;/</w:t>
+      </w:r>
+      <w:proofErr w:type="spellStart"/>
+      <w:r>
+        <w:rPr>
+          <w:lang w:val="es-MX"/>
+        </w:rPr>
+        <w:t>div</w:t>
+      </w:r>
+      <w:proofErr w:type="spellEnd"/>
+      <w:r>
+        <w:rPr>
+          <w:lang w:val="es-MX"/>
+        </w:rPr>
+        <w:t>&gt;</w:t>
+      </w:r>
+    </w:p>
+    <w:p>
+      <w:pPr>
+        <w:rPr>
+          <w:lang w:val="es-MX"/>
+        </w:rPr>
+      </w:pPr>
+    </w:p>
+    <w:p>
+      <w:pPr>
+        <w:rPr>
+          <w:lang w:val="es-MX"/>
+        </w:rPr>
+      </w:pPr>
+      <w:r>
+        <w:rPr>
+          <w:lang w:val="es-MX"/>
+        </w:rPr>
+        <w:t xml:space="preserve">        </w:t>
+      </w:r>
+      <w:proofErr w:type="gramStart"/>
+      <w:r>
+        <w:rPr>
+          <w:lang w:val="es-MX"/>
+        </w:rPr>
+        <w:t>&lt;!--</w:t>
       </w:r>
       <w:proofErr w:type="gramEnd"/>
       <w:r>
         <w:rPr>
           <w:lang w:val="es-MX"/>
         </w:rPr>
-        <w:t>/p&gt;</w:t>
+        <w:t xml:space="preserve"> EMAIL --&gt;</w:t>
+      </w:r>
+    </w:p>
+    <w:p>
+      <w:pPr>
+        <w:rPr>
+          <w:lang w:val="es-MX"/>
+        </w:rPr>
+      </w:pPr>
+      <w:r>
+        <w:rPr>
+          <w:lang w:val="es-MX"/>
+        </w:rPr>
+        <w:t xml:space="preserve">        &lt;</w:t>
+      </w:r>
+      <w:proofErr w:type="spellStart"/>
+      <w:r>
+        <w:rPr>
+          <w:lang w:val="es-MX"/>
+        </w:rPr>
+        <w:t>div</w:t>
+      </w:r>
+      <w:proofErr w:type="spellEnd"/>
+      <w:r>
+        <w:rPr>
+          <w:lang w:val="es-MX"/>
+        </w:rPr>
+        <w:t>&gt;</w:t>
+      </w:r>
+    </w:p>
+    <w:p>
+      <w:pPr>
+        <w:rPr>
+          <w:lang w:val="es-MX"/>
+        </w:rPr>
+      </w:pPr>
+      <w:r>
+        <w:rPr>
+          <w:lang w:val="es-MX"/>
+        </w:rPr>
+        <w:t xml:space="preserve">            &lt;input </w:t>
+      </w:r>
+      <w:proofErr w:type="spellStart"/>
+      <w:r>
+        <w:rPr>
+          <w:lang w:val="es-MX"/>
+        </w:rPr>
+        <w:t>type</w:t>
+      </w:r>
+      <w:proofErr w:type="spellEnd"/>
+      <w:r>
+        <w:rPr>
+          <w:lang w:val="es-MX"/>
+        </w:rPr>
+        <w:t xml:space="preserve">="email" </w:t>
+      </w:r>
+      <w:proofErr w:type="spellStart"/>
+      <w:proofErr w:type="gramStart"/>
+      <w:r>
+        <w:rPr>
+          <w:lang w:val="es-MX"/>
+        </w:rPr>
+        <w:t>wire:model</w:t>
+      </w:r>
+      <w:proofErr w:type="gramEnd"/>
+      <w:r>
+        <w:rPr>
+          <w:lang w:val="es-MX"/>
+        </w:rPr>
+        <w:t>.defer</w:t>
+      </w:r>
+      <w:proofErr w:type="spellEnd"/>
+      <w:r>
+        <w:rPr>
+          <w:lang w:val="es-MX"/>
+        </w:rPr>
+        <w:t xml:space="preserve">="email" </w:t>
+      </w:r>
+      <w:proofErr w:type="spellStart"/>
+      <w:r>
+        <w:rPr>
+          <w:lang w:val="es-MX"/>
+        </w:rPr>
+        <w:t>placeholder</w:t>
+      </w:r>
+      <w:proofErr w:type="spellEnd"/>
+      <w:r>
+        <w:rPr>
+          <w:lang w:val="es-MX"/>
+        </w:rPr>
+        <w:t>="Ingrese su email"</w:t>
+      </w:r>
+    </w:p>
+    <w:p>
+      <w:pPr>
+        <w:rPr>
+          <w:lang w:val="es-MX"/>
+        </w:rPr>
+      </w:pPr>
+      <w:r>
+        <w:rPr>
+          <w:lang w:val="es-MX"/>
+        </w:rPr>
+        <w:t xml:space="preserve">                </w:t>
+      </w:r>
+      <w:proofErr w:type="spellStart"/>
+      <w:r>
+        <w:rPr>
+          <w:lang w:val="es-MX"/>
+        </w:rPr>
+        <w:t>class</w:t>
+      </w:r>
+      <w:proofErr w:type="spellEnd"/>
+      <w:r>
+        <w:rPr>
+          <w:lang w:val="es-MX"/>
+        </w:rPr>
+        <w:t>="</w:t>
+      </w:r>
+      <w:proofErr w:type="spellStart"/>
+      <w:r>
+        <w:rPr>
+          <w:lang w:val="es-MX"/>
+        </w:rPr>
+        <w:t>border</w:t>
+      </w:r>
+      <w:proofErr w:type="spellEnd"/>
+      <w:r>
+        <w:rPr>
+          <w:lang w:val="es-MX"/>
+        </w:rPr>
+        <w:t xml:space="preserve"> p-2 w-full"&gt;</w:t>
+      </w:r>
+    </w:p>
+    <w:p>
+      <w:pPr>
+        <w:rPr>
+          <w:lang w:val="es-MX"/>
+        </w:rPr>
+      </w:pPr>
+      <w:r>
+        <w:rPr>
+          <w:lang w:val="es-MX"/>
+        </w:rPr>
+        <w:t xml:space="preserve">            @error('email') </w:t>
+      </w:r>
+    </w:p>
+    <w:p>
+      <w:pPr>
+        <w:rPr>
+          <w:lang w:val="es-MX"/>
+        </w:rPr>
+      </w:pPr>
+      <w:r>
+        <w:rPr>
+          <w:lang w:val="es-MX"/>
+        </w:rPr>
+        <w:t xml:space="preserve">                &lt;p </w:t>
+      </w:r>
+      <w:proofErr w:type="spellStart"/>
+      <w:r>
+        <w:rPr>
+          <w:lang w:val="es-MX"/>
+        </w:rPr>
+        <w:t>class</w:t>
+      </w:r>
+      <w:proofErr w:type="spellEnd"/>
+      <w:r>
+        <w:rPr>
+          <w:lang w:val="es-MX"/>
+        </w:rPr>
+        <w:t xml:space="preserve">="text-red-500 </w:t>
+      </w:r>
+      <w:proofErr w:type="spellStart"/>
+      <w:r>
+        <w:rPr>
+          <w:lang w:val="es-MX"/>
+        </w:rPr>
+        <w:t>text-sm</w:t>
+      </w:r>
+      <w:proofErr w:type="spellEnd"/>
+      <w:r>
+        <w:rPr>
+          <w:lang w:val="es-MX"/>
+        </w:rPr>
+        <w:t xml:space="preserve"> mt-1"</w:t>
+      </w:r>
+      <w:proofErr w:type="gramStart"/>
+      <w:r>
+        <w:rPr>
+          <w:lang w:val="es-MX"/>
+        </w:rPr>
+        <w:t>&gt;{</w:t>
+      </w:r>
+      <w:proofErr w:type="gramEnd"/>
+      <w:r>
+        <w:rPr>
+          <w:lang w:val="es-MX"/>
+        </w:rPr>
+        <w:t>{ $</w:t>
+      </w:r>
+      <w:proofErr w:type="spellStart"/>
+      <w:r>
+        <w:rPr>
+          <w:lang w:val="es-MX"/>
+        </w:rPr>
+        <w:t>message</w:t>
+      </w:r>
+      <w:proofErr w:type="spellEnd"/>
+      <w:r>
+        <w:rPr>
+          <w:lang w:val="es-MX"/>
+        </w:rPr>
+        <w:t xml:space="preserve"> }}&lt;/p&gt;</w:t>
       </w:r>
     </w:p>
     <w:p>
@@ -1025,7 +1298,7 @@
         <w:rPr>
           <w:lang w:val="es-MX"/>
         </w:rPr>
-        <w:t xml:space="preserve"> EMAIL --&gt;</w:t>
+        <w:t xml:space="preserve"> TELÉFONO --&gt;</w:t>
       </w:r>
     </w:p>
     <w:p>
@@ -1079,7 +1352,21 @@
         <w:rPr>
           <w:lang w:val="es-MX"/>
         </w:rPr>
-        <w:t xml:space="preserve">="email" </w:t>
+        <w:t>="</w:t>
+      </w:r>
+      <w:proofErr w:type="spellStart"/>
+      <w:r>
+        <w:rPr>
+          <w:lang w:val="es-MX"/>
+        </w:rPr>
+        <w:t>text</w:t>
+      </w:r>
+      <w:proofErr w:type="spellEnd"/>
+      <w:r>
+        <w:rPr>
+          <w:lang w:val="es-MX"/>
+        </w:rPr>
+        <w:t xml:space="preserve">" </w:t>
       </w:r>
       <w:proofErr w:type="spellStart"/>
       <w:proofErr w:type="gramStart"/>
@@ -1101,7 +1388,21 @@
         <w:rPr>
           <w:lang w:val="es-MX"/>
         </w:rPr>
-        <w:t xml:space="preserve">="email" </w:t>
+        <w:t>="</w:t>
+      </w:r>
+      <w:proofErr w:type="spellStart"/>
+      <w:r>
+        <w:rPr>
+          <w:lang w:val="es-MX"/>
+        </w:rPr>
+        <w:t>telefono</w:t>
+      </w:r>
+      <w:proofErr w:type="spellEnd"/>
+      <w:r>
+        <w:rPr>
+          <w:lang w:val="es-MX"/>
+        </w:rPr>
+        <w:t xml:space="preserve">" </w:t>
       </w:r>
       <w:proofErr w:type="spellStart"/>
       <w:r>
@@ -1115,7 +1416,7 @@
         <w:rPr>
           <w:lang w:val="es-MX"/>
         </w:rPr>
-        <w:t>="Ingrese su email"</w:t>
+        <w:t>="Ingrese su teléfono"</w:t>
       </w:r>
     </w:p>
     <w:p>
@@ -1169,7 +1470,7 @@
         <w:rPr>
           <w:lang w:val="es-MX"/>
         </w:rPr>
-        <w:t xml:space="preserve">            @error('email') </w:t>
+        <w:t xml:space="preserve">            @error('telefono') </w:t>
       </w:r>
     </w:p>
     <w:p>
@@ -1217,7 +1518,14 @@
         <w:rPr>
           <w:lang w:val="es-MX"/>
         </w:rPr>
-        <w:t>&gt;{{ $</w:t>
+        <w:t>&gt;{</w:t>
+      </w:r>
+      <w:proofErr w:type="gramEnd"/>
+      <w:r>
+        <w:rPr>
+          <w:lang w:val="es-MX"/>
+        </w:rPr>
+        <w:t>{ $</w:t>
       </w:r>
       <w:proofErr w:type="spellStart"/>
       <w:r>
@@ -1231,329 +1539,7 @@
         <w:rPr>
           <w:lang w:val="es-MX"/>
         </w:rPr>
-        <w:t xml:space="preserve"> }}&lt;</w:t>
-      </w:r>
-      <w:proofErr w:type="gramEnd"/>
-      <w:r>
-        <w:rPr>
-          <w:lang w:val="es-MX"/>
-        </w:rPr>
-        <w:t>/p&gt;</w:t>
-      </w:r>
-    </w:p>
-    <w:p>
-      <w:pPr>
-        <w:rPr>
-          <w:lang w:val="es-MX"/>
-        </w:rPr>
-      </w:pPr>
-      <w:r>
-        <w:rPr>
-          <w:lang w:val="es-MX"/>
-        </w:rPr>
-        <w:t xml:space="preserve">            @enderror</w:t>
-      </w:r>
-    </w:p>
-    <w:p>
-      <w:pPr>
-        <w:rPr>
-          <w:lang w:val="es-MX"/>
-        </w:rPr>
-      </w:pPr>
-      <w:r>
-        <w:rPr>
-          <w:lang w:val="es-MX"/>
-        </w:rPr>
-        <w:t xml:space="preserve">        &lt;/</w:t>
-      </w:r>
-      <w:proofErr w:type="spellStart"/>
-      <w:r>
-        <w:rPr>
-          <w:lang w:val="es-MX"/>
-        </w:rPr>
-        <w:t>div</w:t>
-      </w:r>
-      <w:proofErr w:type="spellEnd"/>
-      <w:r>
-        <w:rPr>
-          <w:lang w:val="es-MX"/>
-        </w:rPr>
-        <w:t>&gt;</w:t>
-      </w:r>
-    </w:p>
-    <w:p>
-      <w:pPr>
-        <w:rPr>
-          <w:lang w:val="es-MX"/>
-        </w:rPr>
-      </w:pPr>
-    </w:p>
-    <w:p>
-      <w:pPr>
-        <w:rPr>
-          <w:lang w:val="es-MX"/>
-        </w:rPr>
-      </w:pPr>
-      <w:r>
-        <w:rPr>
-          <w:lang w:val="es-MX"/>
-        </w:rPr>
-        <w:t xml:space="preserve">        </w:t>
-      </w:r>
-      <w:proofErr w:type="gramStart"/>
-      <w:r>
-        <w:rPr>
-          <w:lang w:val="es-MX"/>
-        </w:rPr>
-        <w:t>&lt;!--</w:t>
-      </w:r>
-      <w:proofErr w:type="gramEnd"/>
-      <w:r>
-        <w:rPr>
-          <w:lang w:val="es-MX"/>
-        </w:rPr>
-        <w:t xml:space="preserve"> TELÉFONO --&gt;</w:t>
-      </w:r>
-    </w:p>
-    <w:p>
-      <w:pPr>
-        <w:rPr>
-          <w:lang w:val="es-MX"/>
-        </w:rPr>
-      </w:pPr>
-      <w:r>
-        <w:rPr>
-          <w:lang w:val="es-MX"/>
-        </w:rPr>
-        <w:t xml:space="preserve">        &lt;</w:t>
-      </w:r>
-      <w:proofErr w:type="spellStart"/>
-      <w:r>
-        <w:rPr>
-          <w:lang w:val="es-MX"/>
-        </w:rPr>
-        <w:t>div</w:t>
-      </w:r>
-      <w:proofErr w:type="spellEnd"/>
-      <w:r>
-        <w:rPr>
-          <w:lang w:val="es-MX"/>
-        </w:rPr>
-        <w:t>&gt;</w:t>
-      </w:r>
-    </w:p>
-    <w:p>
-      <w:pPr>
-        <w:rPr>
-          <w:lang w:val="es-MX"/>
-        </w:rPr>
-      </w:pPr>
-      <w:r>
-        <w:rPr>
-          <w:lang w:val="es-MX"/>
-        </w:rPr>
-        <w:t xml:space="preserve">            &lt;input </w:t>
-      </w:r>
-      <w:proofErr w:type="spellStart"/>
-      <w:r>
-        <w:rPr>
-          <w:lang w:val="es-MX"/>
-        </w:rPr>
-        <w:t>type</w:t>
-      </w:r>
-      <w:proofErr w:type="spellEnd"/>
-      <w:r>
-        <w:rPr>
-          <w:lang w:val="es-MX"/>
-        </w:rPr>
-        <w:t>="</w:t>
-      </w:r>
-      <w:proofErr w:type="spellStart"/>
-      <w:r>
-        <w:rPr>
-          <w:lang w:val="es-MX"/>
-        </w:rPr>
-        <w:t>text</w:t>
-      </w:r>
-      <w:proofErr w:type="spellEnd"/>
-      <w:r>
-        <w:rPr>
-          <w:lang w:val="es-MX"/>
-        </w:rPr>
-        <w:t xml:space="preserve">" </w:t>
-      </w:r>
-      <w:proofErr w:type="spellStart"/>
-      <w:proofErr w:type="gramStart"/>
-      <w:r>
-        <w:rPr>
-          <w:lang w:val="es-MX"/>
-        </w:rPr>
-        <w:t>wire:model</w:t>
-      </w:r>
-      <w:proofErr w:type="gramEnd"/>
-      <w:r>
-        <w:rPr>
-          <w:lang w:val="es-MX"/>
-        </w:rPr>
-        <w:t>.defer</w:t>
-      </w:r>
-      <w:proofErr w:type="spellEnd"/>
-      <w:r>
-        <w:rPr>
-          <w:lang w:val="es-MX"/>
-        </w:rPr>
-        <w:t>="</w:t>
-      </w:r>
-      <w:proofErr w:type="spellStart"/>
-      <w:r>
-        <w:rPr>
-          <w:lang w:val="es-MX"/>
-        </w:rPr>
-        <w:t>telefono</w:t>
-      </w:r>
-      <w:proofErr w:type="spellEnd"/>
-      <w:r>
-        <w:rPr>
-          <w:lang w:val="es-MX"/>
-        </w:rPr>
-        <w:t xml:space="preserve">" </w:t>
-      </w:r>
-      <w:proofErr w:type="spellStart"/>
-      <w:r>
-        <w:rPr>
-          <w:lang w:val="es-MX"/>
-        </w:rPr>
-        <w:t>placeholder</w:t>
-      </w:r>
-      <w:proofErr w:type="spellEnd"/>
-      <w:r>
-        <w:rPr>
-          <w:lang w:val="es-MX"/>
-        </w:rPr>
-        <w:t>="Ingrese su teléfono"</w:t>
-      </w:r>
-    </w:p>
-    <w:p>
-      <w:pPr>
-        <w:rPr>
-          <w:lang w:val="es-MX"/>
-        </w:rPr>
-      </w:pPr>
-      <w:r>
-        <w:rPr>
-          <w:lang w:val="es-MX"/>
-        </w:rPr>
-        <w:t xml:space="preserve">                </w:t>
-      </w:r>
-      <w:proofErr w:type="spellStart"/>
-      <w:r>
-        <w:rPr>
-          <w:lang w:val="es-MX"/>
-        </w:rPr>
-        <w:t>class</w:t>
-      </w:r>
-      <w:proofErr w:type="spellEnd"/>
-      <w:r>
-        <w:rPr>
-          <w:lang w:val="es-MX"/>
-        </w:rPr>
-        <w:t>="</w:t>
-      </w:r>
-      <w:proofErr w:type="spellStart"/>
-      <w:r>
-        <w:rPr>
-          <w:lang w:val="es-MX"/>
-        </w:rPr>
-        <w:t>border</w:t>
-      </w:r>
-      <w:proofErr w:type="spellEnd"/>
-      <w:r>
-        <w:rPr>
-          <w:lang w:val="es-MX"/>
-        </w:rPr>
-        <w:t xml:space="preserve"> p-2 w-full"&gt;</w:t>
-      </w:r>
-    </w:p>
-    <w:p>
-      <w:pPr>
-        <w:rPr>
-          <w:lang w:val="es-MX"/>
-        </w:rPr>
-      </w:pPr>
-      <w:r>
-        <w:rPr>
-          <w:lang w:val="es-MX"/>
-        </w:rPr>
-        <w:t xml:space="preserve">            @error('telefono') </w:t>
-      </w:r>
-    </w:p>
-    <w:p>
-      <w:pPr>
-        <w:rPr>
-          <w:lang w:val="es-MX"/>
-        </w:rPr>
-      </w:pPr>
-      <w:r>
-        <w:rPr>
-          <w:lang w:val="es-MX"/>
-        </w:rPr>
-        <w:t xml:space="preserve">                &lt;p </w:t>
-      </w:r>
-      <w:proofErr w:type="spellStart"/>
-      <w:r>
-        <w:rPr>
-          <w:lang w:val="es-MX"/>
-        </w:rPr>
-        <w:t>class</w:t>
-      </w:r>
-      <w:proofErr w:type="spellEnd"/>
-      <w:r>
-        <w:rPr>
-          <w:lang w:val="es-MX"/>
-        </w:rPr>
-        <w:t xml:space="preserve">="text-red-500 </w:t>
-      </w:r>
-      <w:proofErr w:type="spellStart"/>
-      <w:r>
-        <w:rPr>
-          <w:lang w:val="es-MX"/>
-        </w:rPr>
-        <w:t>text-sm</w:t>
-      </w:r>
-      <w:proofErr w:type="spellEnd"/>
-      <w:r>
-        <w:rPr>
-          <w:lang w:val="es-MX"/>
-        </w:rPr>
-        <w:t xml:space="preserve"> mt-1"</w:t>
-      </w:r>
-      <w:proofErr w:type="gramStart"/>
-      <w:r>
-        <w:rPr>
-          <w:lang w:val="es-MX"/>
-        </w:rPr>
-        <w:t>&gt;{{ $</w:t>
-      </w:r>
-      <w:proofErr w:type="spellStart"/>
-      <w:r>
-        <w:rPr>
-          <w:lang w:val="es-MX"/>
-        </w:rPr>
-        <w:t>message</w:t>
-      </w:r>
-      <w:proofErr w:type="spellEnd"/>
-      <w:r>
-        <w:rPr>
-          <w:lang w:val="es-MX"/>
-        </w:rPr>
-        <w:t xml:space="preserve"> }}&lt;</w:t>
-      </w:r>
-      <w:proofErr w:type="gramEnd"/>
-      <w:r>
-        <w:rPr>
-          <w:lang w:val="es-MX"/>
-        </w:rPr>
-        <w:t>/p&gt;</w:t>
+        <w:t xml:space="preserve"> }}&lt;/p&gt;</w:t>
       </w:r>
     </w:p>
     <w:p>
@@ -1834,7 +1820,14 @@
         <w:rPr>
           <w:lang w:val="es-MX"/>
         </w:rPr>
-        <w:t>&gt;{{ $</w:t>
+        <w:t>&gt;{</w:t>
+      </w:r>
+      <w:proofErr w:type="gramEnd"/>
+      <w:r>
+        <w:rPr>
+          <w:lang w:val="es-MX"/>
+        </w:rPr>
+        <w:t>{ $</w:t>
       </w:r>
       <w:proofErr w:type="spellStart"/>
       <w:r>
@@ -1848,40 +1841,94 @@
         <w:rPr>
           <w:lang w:val="es-MX"/>
         </w:rPr>
-        <w:t xml:space="preserve"> }}&lt;</w:t>
+        <w:t xml:space="preserve"> }}&lt;/p&gt;</w:t>
+      </w:r>
+    </w:p>
+    <w:p>
+      <w:pPr>
+        <w:rPr>
+          <w:lang w:val="es-MX"/>
+        </w:rPr>
+      </w:pPr>
+      <w:r>
+        <w:rPr>
+          <w:lang w:val="es-MX"/>
+        </w:rPr>
+        <w:t xml:space="preserve">            @enderror</w:t>
+      </w:r>
+    </w:p>
+    <w:p>
+      <w:pPr>
+        <w:rPr>
+          <w:lang w:val="es-MX"/>
+        </w:rPr>
+      </w:pPr>
+      <w:r>
+        <w:rPr>
+          <w:lang w:val="es-MX"/>
+        </w:rPr>
+        <w:t xml:space="preserve">        &lt;/</w:t>
+      </w:r>
+      <w:proofErr w:type="spellStart"/>
+      <w:r>
+        <w:rPr>
+          <w:lang w:val="es-MX"/>
+        </w:rPr>
+        <w:t>div</w:t>
+      </w:r>
+      <w:proofErr w:type="spellEnd"/>
+      <w:r>
+        <w:rPr>
+          <w:lang w:val="es-MX"/>
+        </w:rPr>
+        <w:t>&gt;</w:t>
+      </w:r>
+    </w:p>
+    <w:p>
+      <w:pPr>
+        <w:rPr>
+          <w:lang w:val="es-MX"/>
+        </w:rPr>
+      </w:pPr>
+    </w:p>
+    <w:p>
+      <w:pPr>
+        <w:rPr>
+          <w:lang w:val="es-MX"/>
+        </w:rPr>
+      </w:pPr>
+      <w:r>
+        <w:rPr>
+          <w:lang w:val="es-MX"/>
+        </w:rPr>
+        <w:t xml:space="preserve">        </w:t>
+      </w:r>
+      <w:proofErr w:type="gramStart"/>
+      <w:r>
+        <w:rPr>
+          <w:lang w:val="es-MX"/>
+        </w:rPr>
+        <w:t>&lt;!--</w:t>
       </w:r>
       <w:proofErr w:type="gramEnd"/>
       <w:r>
         <w:rPr>
           <w:lang w:val="es-MX"/>
         </w:rPr>
-        <w:t>/p&gt;</w:t>
-      </w:r>
-    </w:p>
-    <w:p>
-      <w:pPr>
-        <w:rPr>
-          <w:lang w:val="es-MX"/>
-        </w:rPr>
-      </w:pPr>
-      <w:r>
-        <w:rPr>
-          <w:lang w:val="es-MX"/>
-        </w:rPr>
-        <w:t xml:space="preserve">            @enderror</w:t>
-      </w:r>
-    </w:p>
-    <w:p>
-      <w:pPr>
-        <w:rPr>
-          <w:lang w:val="es-MX"/>
-        </w:rPr>
-      </w:pPr>
-      <w:r>
-        <w:rPr>
-          <w:lang w:val="es-MX"/>
-        </w:rPr>
-        <w:t xml:space="preserve">        &lt;/</w:t>
+        <w:t xml:space="preserve"> DOMICILIO --&gt;</w:t>
+      </w:r>
+    </w:p>
+    <w:p>
+      <w:pPr>
+        <w:rPr>
+          <w:lang w:val="es-MX"/>
+        </w:rPr>
+      </w:pPr>
+      <w:r>
+        <w:rPr>
+          <w:lang w:val="es-MX"/>
+        </w:rPr>
+        <w:t xml:space="preserve">        &lt;</w:t>
       </w:r>
       <w:proofErr w:type="spellStart"/>
       <w:r>
@@ -1904,79 +1951,95 @@
           <w:lang w:val="es-MX"/>
         </w:rPr>
       </w:pPr>
-    </w:p>
-    <w:p>
-      <w:pPr>
-        <w:rPr>
-          <w:lang w:val="es-MX"/>
-        </w:rPr>
-      </w:pPr>
-      <w:r>
-        <w:rPr>
-          <w:lang w:val="es-MX"/>
-        </w:rPr>
-        <w:t xml:space="preserve">        </w:t>
-      </w:r>
+      <w:r>
+        <w:rPr>
+          <w:lang w:val="es-MX"/>
+        </w:rPr>
+        <w:t xml:space="preserve">            &lt;input </w:t>
+      </w:r>
+      <w:proofErr w:type="spellStart"/>
+      <w:r>
+        <w:rPr>
+          <w:lang w:val="es-MX"/>
+        </w:rPr>
+        <w:t>type</w:t>
+      </w:r>
+      <w:proofErr w:type="spellEnd"/>
+      <w:r>
+        <w:rPr>
+          <w:lang w:val="es-MX"/>
+        </w:rPr>
+        <w:t>="</w:t>
+      </w:r>
+      <w:proofErr w:type="spellStart"/>
+      <w:r>
+        <w:rPr>
+          <w:lang w:val="es-MX"/>
+        </w:rPr>
+        <w:t>text</w:t>
+      </w:r>
+      <w:proofErr w:type="spellEnd"/>
+      <w:r>
+        <w:rPr>
+          <w:lang w:val="es-MX"/>
+        </w:rPr>
+        <w:t xml:space="preserve">" </w:t>
+      </w:r>
+      <w:proofErr w:type="spellStart"/>
       <w:proofErr w:type="gramStart"/>
       <w:r>
         <w:rPr>
           <w:lang w:val="es-MX"/>
         </w:rPr>
-        <w:t>&lt;!--</w:t>
+        <w:t>wire:model</w:t>
       </w:r>
       <w:proofErr w:type="gramEnd"/>
       <w:r>
         <w:rPr>
           <w:lang w:val="es-MX"/>
         </w:rPr>
-        <w:t xml:space="preserve"> DOMICILIO --&gt;</w:t>
-      </w:r>
-    </w:p>
-    <w:p>
-      <w:pPr>
-        <w:rPr>
-          <w:lang w:val="es-MX"/>
-        </w:rPr>
-      </w:pPr>
-      <w:r>
-        <w:rPr>
-          <w:lang w:val="es-MX"/>
-        </w:rPr>
-        <w:t xml:space="preserve">        &lt;</w:t>
-      </w:r>
-      <w:proofErr w:type="spellStart"/>
-      <w:r>
-        <w:rPr>
-          <w:lang w:val="es-MX"/>
-        </w:rPr>
-        <w:t>div</w:t>
-      </w:r>
-      <w:proofErr w:type="spellEnd"/>
-      <w:r>
-        <w:rPr>
-          <w:lang w:val="es-MX"/>
-        </w:rPr>
-        <w:t>&gt;</w:t>
-      </w:r>
-    </w:p>
-    <w:p>
-      <w:pPr>
-        <w:rPr>
-          <w:lang w:val="es-MX"/>
-        </w:rPr>
-      </w:pPr>
-      <w:r>
-        <w:rPr>
-          <w:lang w:val="es-MX"/>
-        </w:rPr>
-        <w:t xml:space="preserve">            &lt;input </w:t>
-      </w:r>
-      <w:proofErr w:type="spellStart"/>
-      <w:r>
-        <w:rPr>
-          <w:lang w:val="es-MX"/>
-        </w:rPr>
-        <w:t>type</w:t>
+        <w:t>.defer</w:t>
+      </w:r>
+      <w:proofErr w:type="spellEnd"/>
+      <w:r>
+        <w:rPr>
+          <w:lang w:val="es-MX"/>
+        </w:rPr>
+        <w:t xml:space="preserve">="domicilio" </w:t>
+      </w:r>
+      <w:proofErr w:type="spellStart"/>
+      <w:r>
+        <w:rPr>
+          <w:lang w:val="es-MX"/>
+        </w:rPr>
+        <w:t>placeholder</w:t>
+      </w:r>
+      <w:proofErr w:type="spellEnd"/>
+      <w:r>
+        <w:rPr>
+          <w:lang w:val="es-MX"/>
+        </w:rPr>
+        <w:t>="Ingrese su domicilio"</w:t>
+      </w:r>
+    </w:p>
+    <w:p>
+      <w:pPr>
+        <w:rPr>
+          <w:lang w:val="es-MX"/>
+        </w:rPr>
+      </w:pPr>
+      <w:r>
+        <w:rPr>
+          <w:lang w:val="es-MX"/>
+        </w:rPr>
+        <w:t xml:space="preserve">                </w:t>
+      </w:r>
+      <w:proofErr w:type="spellStart"/>
+      <w:r>
+        <w:rPr>
+          <w:lang w:val="es-MX"/>
+        </w:rPr>
+        <w:t>class</w:t>
       </w:r>
       <w:proofErr w:type="spellEnd"/>
       <w:r>
@@ -1990,152 +2053,82 @@
         <w:rPr>
           <w:lang w:val="es-MX"/>
         </w:rPr>
-        <w:t>text</w:t>
-      </w:r>
-      <w:proofErr w:type="spellEnd"/>
-      <w:r>
-        <w:rPr>
-          <w:lang w:val="es-MX"/>
-        </w:rPr>
-        <w:t xml:space="preserve">" </w:t>
-      </w:r>
-      <w:proofErr w:type="spellStart"/>
+        <w:t>border</w:t>
+      </w:r>
+      <w:proofErr w:type="spellEnd"/>
+      <w:r>
+        <w:rPr>
+          <w:lang w:val="es-MX"/>
+        </w:rPr>
+        <w:t xml:space="preserve"> p-2 w-full"&gt;</w:t>
+      </w:r>
+    </w:p>
+    <w:p>
+      <w:pPr>
+        <w:rPr>
+          <w:lang w:val="es-MX"/>
+        </w:rPr>
+      </w:pPr>
+      <w:r>
+        <w:rPr>
+          <w:lang w:val="es-MX"/>
+        </w:rPr>
+        <w:t xml:space="preserve">            @error('domicilio') </w:t>
+      </w:r>
+    </w:p>
+    <w:p>
+      <w:pPr>
+        <w:rPr>
+          <w:lang w:val="es-MX"/>
+        </w:rPr>
+      </w:pPr>
+      <w:r>
+        <w:rPr>
+          <w:lang w:val="es-MX"/>
+        </w:rPr>
+        <w:t xml:space="preserve">                &lt;p </w:t>
+      </w:r>
+      <w:proofErr w:type="spellStart"/>
+      <w:r>
+        <w:rPr>
+          <w:lang w:val="es-MX"/>
+        </w:rPr>
+        <w:t>class</w:t>
+      </w:r>
+      <w:proofErr w:type="spellEnd"/>
+      <w:r>
+        <w:rPr>
+          <w:lang w:val="es-MX"/>
+        </w:rPr>
+        <w:t xml:space="preserve">="text-red-500 </w:t>
+      </w:r>
+      <w:proofErr w:type="spellStart"/>
+      <w:r>
+        <w:rPr>
+          <w:lang w:val="es-MX"/>
+        </w:rPr>
+        <w:t>text-sm</w:t>
+      </w:r>
+      <w:proofErr w:type="spellEnd"/>
+      <w:r>
+        <w:rPr>
+          <w:lang w:val="es-MX"/>
+        </w:rPr>
+        <w:t xml:space="preserve"> mt-1"</w:t>
+      </w:r>
       <w:proofErr w:type="gramStart"/>
       <w:r>
         <w:rPr>
           <w:lang w:val="es-MX"/>
         </w:rPr>
-        <w:t>wire:model</w:t>
+        <w:t>&gt;{</w:t>
       </w:r>
       <w:proofErr w:type="gramEnd"/>
       <w:r>
         <w:rPr>
           <w:lang w:val="es-MX"/>
         </w:rPr>
-        <w:t>.defer</w:t>
-      </w:r>
-      <w:proofErr w:type="spellEnd"/>
-      <w:r>
-        <w:rPr>
-          <w:lang w:val="es-MX"/>
-        </w:rPr>
-        <w:t xml:space="preserve">="domicilio" </w:t>
-      </w:r>
-      <w:proofErr w:type="spellStart"/>
-      <w:r>
-        <w:rPr>
-          <w:lang w:val="es-MX"/>
-        </w:rPr>
-        <w:t>placeholder</w:t>
-      </w:r>
-      <w:proofErr w:type="spellEnd"/>
-      <w:r>
-        <w:rPr>
-          <w:lang w:val="es-MX"/>
-        </w:rPr>
-        <w:t>="Ingrese su domicilio"</w:t>
-      </w:r>
-    </w:p>
-    <w:p>
-      <w:pPr>
-        <w:rPr>
-          <w:lang w:val="es-MX"/>
-        </w:rPr>
-      </w:pPr>
-      <w:r>
-        <w:rPr>
-          <w:lang w:val="es-MX"/>
-        </w:rPr>
-        <w:t xml:space="preserve">                </w:t>
-      </w:r>
-      <w:proofErr w:type="spellStart"/>
-      <w:r>
-        <w:rPr>
-          <w:lang w:val="es-MX"/>
-        </w:rPr>
-        <w:t>class</w:t>
-      </w:r>
-      <w:proofErr w:type="spellEnd"/>
-      <w:r>
-        <w:rPr>
-          <w:lang w:val="es-MX"/>
-        </w:rPr>
-        <w:t>="</w:t>
-      </w:r>
-      <w:proofErr w:type="spellStart"/>
-      <w:r>
-        <w:rPr>
-          <w:lang w:val="es-MX"/>
-        </w:rPr>
-        <w:t>border</w:t>
-      </w:r>
-      <w:proofErr w:type="spellEnd"/>
-      <w:r>
-        <w:rPr>
-          <w:lang w:val="es-MX"/>
-        </w:rPr>
-        <w:t xml:space="preserve"> p-2 w-full"&gt;</w:t>
-      </w:r>
-    </w:p>
-    <w:p>
-      <w:pPr>
-        <w:rPr>
-          <w:lang w:val="es-MX"/>
-        </w:rPr>
-      </w:pPr>
-      <w:r>
-        <w:rPr>
-          <w:lang w:val="es-MX"/>
-        </w:rPr>
-        <w:t xml:space="preserve">            @error('domicilio') </w:t>
-      </w:r>
-    </w:p>
-    <w:p>
-      <w:pPr>
-        <w:rPr>
-          <w:lang w:val="es-MX"/>
-        </w:rPr>
-      </w:pPr>
-      <w:r>
-        <w:rPr>
-          <w:lang w:val="es-MX"/>
-        </w:rPr>
-        <w:t xml:space="preserve">                &lt;p </w:t>
-      </w:r>
-      <w:proofErr w:type="spellStart"/>
-      <w:r>
-        <w:rPr>
-          <w:lang w:val="es-MX"/>
-        </w:rPr>
-        <w:t>class</w:t>
-      </w:r>
-      <w:proofErr w:type="spellEnd"/>
-      <w:r>
-        <w:rPr>
-          <w:lang w:val="es-MX"/>
-        </w:rPr>
-        <w:t xml:space="preserve">="text-red-500 </w:t>
-      </w:r>
-      <w:proofErr w:type="spellStart"/>
-      <w:r>
-        <w:rPr>
-          <w:lang w:val="es-MX"/>
-        </w:rPr>
-        <w:t>text-sm</w:t>
-      </w:r>
-      <w:proofErr w:type="spellEnd"/>
-      <w:r>
-        <w:rPr>
-          <w:lang w:val="es-MX"/>
-        </w:rPr>
-        <w:t xml:space="preserve"> mt-1"</w:t>
-      </w:r>
-      <w:proofErr w:type="gramStart"/>
-      <w:r>
-        <w:rPr>
-          <w:lang w:val="es-MX"/>
-        </w:rPr>
-        <w:t>&gt;{{ $</w:t>
+        <w:t>{ $</w:t>
       </w:r>
       <w:proofErr w:type="spellStart"/>
       <w:r>
@@ -2149,14 +2142,7 @@
         <w:rPr>
           <w:lang w:val="es-MX"/>
         </w:rPr>
-        <w:t xml:space="preserve"> }}&lt;</w:t>
-      </w:r>
-      <w:proofErr w:type="gramEnd"/>
-      <w:r>
-        <w:rPr>
-          <w:lang w:val="es-MX"/>
-        </w:rPr>
-        <w:t>/p&gt;</w:t>
+        <w:t xml:space="preserve"> }}&lt;/p&gt;</w:t>
       </w:r>
     </w:p>
     <w:p>
@@ -3459,41 +3445,258 @@
         <w:t>('requisitos')-&gt;</w:t>
       </w:r>
       <w:proofErr w:type="spellStart"/>
+      <w:r>
+        <w:rPr>
+          <w:lang w:val="es-MX"/>
+        </w:rPr>
+        <w:t>find</w:t>
+      </w:r>
+      <w:proofErr w:type="spellEnd"/>
+      <w:r>
+        <w:rPr>
+          <w:lang w:val="es-MX"/>
+        </w:rPr>
+        <w:t>(1);</w:t>
+      </w:r>
+    </w:p>
+    <w:p>
+      <w:pPr>
+        <w:rPr>
+          <w:lang w:val="es-MX"/>
+        </w:rPr>
+      </w:pPr>
+    </w:p>
+    <w:p>
+      <w:pPr>
+        <w:rPr>
+          <w:lang w:val="es-MX"/>
+        </w:rPr>
+      </w:pPr>
+    </w:p>
+    <w:p>
+      <w:pPr>
+        <w:rPr>
+          <w:lang w:val="es-MX"/>
+        </w:rPr>
+      </w:pPr>
+      <w:r>
+        <w:rPr>
+          <w:lang w:val="es-MX"/>
+        </w:rPr>
+        <w:t>CREACION DE CORREO</w:t>
+      </w:r>
+    </w:p>
+    <w:p>
+      <w:pPr>
+        <w:rPr>
+          <w:lang w:val="es-MX"/>
+        </w:rPr>
+      </w:pPr>
+      <w:r>
+        <w:rPr>
+          <w:lang w:val="es-MX"/>
+        </w:rPr>
+        <w:t xml:space="preserve">1. </w:t>
+      </w:r>
+      <w:proofErr w:type="spellStart"/>
+      <w:r>
+        <w:rPr>
+          <w:lang w:val="es-MX"/>
+        </w:rPr>
+        <w:t>Configuracion</w:t>
+      </w:r>
+      <w:proofErr w:type="spellEnd"/>
+      <w:r>
+        <w:rPr>
+          <w:lang w:val="es-MX"/>
+        </w:rPr>
+        <w:t xml:space="preserve"> </w:t>
+      </w:r>
       <w:proofErr w:type="gramStart"/>
       <w:r>
         <w:rPr>
           <w:lang w:val="es-MX"/>
         </w:rPr>
-        <w:t>find</w:t>
-      </w:r>
-      <w:proofErr w:type="spellEnd"/>
-      <w:r>
-        <w:rPr>
-          <w:lang w:val="es-MX"/>
-        </w:rPr>
-        <w:t>(</w:t>
-      </w:r>
+        <w:t>del .</w:t>
+      </w:r>
+      <w:proofErr w:type="spellStart"/>
+      <w:r>
+        <w:rPr>
+          <w:lang w:val="es-MX"/>
+        </w:rPr>
+        <w:t>env</w:t>
+      </w:r>
+      <w:proofErr w:type="spellEnd"/>
       <w:proofErr w:type="gramEnd"/>
-      <w:r>
-        <w:rPr>
-          <w:lang w:val="es-MX"/>
-        </w:rPr>
-        <w:t>1);</w:t>
-      </w:r>
-    </w:p>
-    <w:p>
-      <w:pPr>
-        <w:rPr>
-          <w:lang w:val="es-MX"/>
-        </w:rPr>
-      </w:pPr>
-    </w:p>
-    <w:p>
-      <w:pPr>
-        <w:rPr>
-          <w:lang w:val="es-MX"/>
-        </w:rPr>
-      </w:pPr>
+    </w:p>
+    <w:p>
+      <w:pPr>
+        <w:rPr>
+          <w:lang w:val="es-MX"/>
+        </w:rPr>
+      </w:pPr>
+    </w:p>
+    <w:p>
+      <w:pPr>
+        <w:rPr>
+          <w:lang w:val="es-MX"/>
+        </w:rPr>
+      </w:pPr>
+      <w:proofErr w:type="spellStart"/>
+      <w:r>
+        <w:rPr>
+          <w:lang w:val="es-MX"/>
+        </w:rPr>
+        <w:t>php</w:t>
+      </w:r>
+      <w:proofErr w:type="spellEnd"/>
+      <w:r>
+        <w:rPr>
+          <w:lang w:val="es-MX"/>
+        </w:rPr>
+        <w:t xml:space="preserve"> </w:t>
+      </w:r>
+      <w:proofErr w:type="spellStart"/>
+      <w:r>
+        <w:rPr>
+          <w:lang w:val="es-MX"/>
+        </w:rPr>
+        <w:t>artisan</w:t>
+      </w:r>
+      <w:proofErr w:type="spellEnd"/>
+      <w:r>
+        <w:rPr>
+          <w:lang w:val="es-MX"/>
+        </w:rPr>
+        <w:t xml:space="preserve"> </w:t>
+      </w:r>
+      <w:proofErr w:type="spellStart"/>
+      <w:proofErr w:type="gramStart"/>
+      <w:r>
+        <w:rPr>
+          <w:lang w:val="es-MX"/>
+        </w:rPr>
+        <w:t>make:mail</w:t>
+      </w:r>
+      <w:proofErr w:type="spellEnd"/>
+      <w:proofErr w:type="gramEnd"/>
+      <w:r>
+        <w:rPr>
+          <w:lang w:val="es-MX"/>
+        </w:rPr>
+        <w:t xml:space="preserve"> </w:t>
+      </w:r>
+      <w:proofErr w:type="spellStart"/>
+      <w:r>
+        <w:rPr>
+          <w:lang w:val="es-MX"/>
+        </w:rPr>
+        <w:t>NotificacionSolicitud</w:t>
+      </w:r>
+      <w:proofErr w:type="spellEnd"/>
+    </w:p>
+    <w:p>
+      <w:pPr>
+        <w:rPr>
+          <w:lang w:val="es-MX"/>
+        </w:rPr>
+      </w:pPr>
+    </w:p>
+    <w:p>
+      <w:pPr>
+        <w:rPr>
+          <w:lang w:val="es-MX"/>
+        </w:rPr>
+      </w:pPr>
+    </w:p>
+    <w:p>
+      <w:pPr>
+        <w:rPr>
+          <w:b/>
+          <w:bCs/>
+          <w:lang w:val="es-MX"/>
+        </w:rPr>
+      </w:pPr>
+      <w:r>
+        <w:rPr>
+          <w:b/>
+          <w:bCs/>
+          <w:lang w:val="es-MX"/>
+        </w:rPr>
+        <w:lastRenderedPageBreak/>
+        <w:t xml:space="preserve">1. configuración </w:t>
+      </w:r>
+      <w:proofErr w:type="gramStart"/>
+      <w:r>
+        <w:rPr>
+          <w:b/>
+          <w:bCs/>
+          <w:lang w:val="es-MX"/>
+        </w:rPr>
+        <w:t>del .</w:t>
+      </w:r>
+      <w:proofErr w:type="spellStart"/>
+      <w:r>
+        <w:rPr>
+          <w:b/>
+          <w:bCs/>
+          <w:lang w:val="es-MX"/>
+        </w:rPr>
+        <w:t>env</w:t>
+      </w:r>
+      <w:proofErr w:type="spellEnd"/>
+      <w:proofErr w:type="gramEnd"/>
+    </w:p>
+    <w:p>
+      <w:r>
+        <w:t>MAIL_MAILER=</w:t>
+      </w:r>
+      <w:proofErr w:type="spellStart"/>
+      <w:r>
+        <w:t>smtp</w:t>
+      </w:r>
+      <w:proofErr w:type="spellEnd"/>
+    </w:p>
+    <w:p>
+      <w:r>
+        <w:t>MAIL_HOST=sandbox.smtp.mailtrap.io</w:t>
+      </w:r>
+    </w:p>
+    <w:p>
+      <w:r>
+        <w:t>MAIL_PORT=2525</w:t>
+      </w:r>
+    </w:p>
+    <w:p>
+      <w:r>
+        <w:t>MAIL_USERNAME=****</w:t>
+      </w:r>
+    </w:p>
+    <w:p>
+      <w:r>
+        <w:t>MAIL_PASSWORD=****</w:t>
+      </w:r>
+    </w:p>
+    <w:p>
+      <w:r>
+        <w:t>MAIL_ENCRYPTION=</w:t>
+      </w:r>
+      <w:proofErr w:type="spellStart"/>
+      <w:r>
+        <w:t>null</w:t>
+      </w:r>
+      <w:proofErr w:type="spellEnd"/>
+    </w:p>
+    <w:p/>
+    <w:p>
+      <w:r>
+        <w:t>MAIL_FROM_ADDRESS=no-reply@example.com</w:t>
+      </w:r>
+    </w:p>
+    <w:p>
+      <w:r>
+        <w:t>MAIL_FROM_NAME="Constancia de Residencia"</w:t>
+      </w:r>
     </w:p>
     <w:p>
       <w:pPr>
@@ -3527,7 +3730,7 @@
 </file>
 
 <file path=word/styles.xml><?xml version="1.0" encoding="utf-8"?>
-<w:styles xmlns:mc="http://schemas.openxmlformats.org/markup-compatibility/2006" xmlns:r="http://schemas.openxmlformats.org/officeDocument/2006/relationships" xmlns:w="http://schemas.openxmlformats.org/wordprocessingml/2006/main" xmlns:w14="http://schemas.microsoft.com/office/word/2010/wordml" xmlns:w15="http://schemas.microsoft.com/office/word/2012/wordml" xmlns:w16cex="http://schemas.microsoft.com/office/word/2018/wordml/cex" xmlns:w16cid="http://schemas.microsoft.com/office/word/2016/wordml/cid" xmlns:w16="http://schemas.microsoft.com/office/word/2018/wordml" xmlns:w16du="http://schemas.microsoft.com/office/word/2023/wordml/word16du" xmlns:w16sdtdh="http://schemas.microsoft.com/office/word/2020/wordml/sdtdatahash" xmlns:w16sdtfl="http://schemas.microsoft.com/office/word/2024/wordml/sdtformatlock" xmlns:w16se="http://schemas.microsoft.com/office/word/2015/wordml/symex" mc:Ignorable="w14 w15 w16se w16cid w16 w16cex w16sdtdh w16sdtfl w16du">
+<w:styles xmlns:mc="http://schemas.openxmlformats.org/markup-compatibility/2006" xmlns:r="http://schemas.openxmlformats.org/officeDocument/2006/relationships" xmlns:w="http://schemas.openxmlformats.org/wordprocessingml/2006/main" xmlns:w14="http://schemas.microsoft.com/office/word/2010/wordml" xmlns:w15="http://schemas.microsoft.com/office/word/2012/wordml" xmlns:w16cex="http://schemas.microsoft.com/office/word/2018/wordml/cex" xmlns:w16cid="http://schemas.microsoft.com/office/word/2016/wordml/cid" xmlns:w16="http://schemas.microsoft.com/office/word/2018/wordml" xmlns:w16sdtdh="http://schemas.microsoft.com/office/word/2020/wordml/sdtdatahash" xmlns:w16se="http://schemas.microsoft.com/office/word/2015/wordml/symex" mc:Ignorable="w14 w15 w16se w16cid w16 w16cex w16sdtdh">
   <w:docDefaults>
     <w:rPrDefault>
       <w:rPr>
@@ -4129,7 +4332,6 @@
   <w:style w:type="character" w:default="1" w:styleId="Fuentedeprrafopredeter">
     <w:name w:val="Default Paragraph Font"/>
     <w:uiPriority w:val="1"/>
-    <w:semiHidden/>
     <w:unhideWhenUsed/>
   </w:style>
   <w:style w:type="table" w:default="1" w:styleId="Tablanormal">

--- a/DOCUMENTACION WORD/elementos.docx
+++ b/DOCUMENTACION WORD/elementos.docx
@@ -50,7 +50,6 @@
         <w:t xml:space="preserve"> </w:t>
       </w:r>
       <w:proofErr w:type="spellStart"/>
-      <w:proofErr w:type="gramStart"/>
       <w:r>
         <w:rPr>
           <w:lang w:val="es-MX"/>
@@ -58,7 +57,6 @@
         <w:t>make:livewire</w:t>
       </w:r>
       <w:proofErr w:type="spellEnd"/>
-      <w:proofErr w:type="gramEnd"/>
       <w:r>
         <w:rPr>
           <w:lang w:val="es-MX"/>
@@ -228,14 +226,7 @@
         <w:rPr>
           <w:lang w:val="es-MX"/>
         </w:rPr>
-        <w:t xml:space="preserve">            </w:t>
-      </w:r>
-      <w:proofErr w:type="gramStart"/>
-      <w:r>
-        <w:rPr>
-          <w:lang w:val="es-MX"/>
-        </w:rPr>
-        <w:t xml:space="preserve">{{ </w:t>
+        <w:t xml:space="preserve">            {{ </w:t>
       </w:r>
       <w:proofErr w:type="spellStart"/>
       <w:r>
@@ -245,7 +236,6 @@
         <w:t>session</w:t>
       </w:r>
       <w:proofErr w:type="spellEnd"/>
-      <w:proofErr w:type="gramEnd"/>
       <w:r>
         <w:rPr>
           <w:lang w:val="es-MX"/>
@@ -341,19 +331,11 @@
         <w:t xml:space="preserve"> </w:t>
       </w:r>
       <w:proofErr w:type="spellStart"/>
-      <w:proofErr w:type="gramStart"/>
-      <w:r>
-        <w:rPr>
-          <w:lang w:val="es-MX"/>
-        </w:rPr>
-        <w:t>wire:submit</w:t>
-      </w:r>
-      <w:proofErr w:type="gramEnd"/>
-      <w:r>
-        <w:rPr>
-          <w:lang w:val="es-MX"/>
-        </w:rPr>
-        <w:t>.prevent</w:t>
+      <w:r>
+        <w:rPr>
+          <w:lang w:val="es-MX"/>
+        </w:rPr>
+        <w:t>wire:submit.prevent</w:t>
       </w:r>
       <w:proofErr w:type="spellEnd"/>
       <w:r>
@@ -394,21 +376,7 @@
         <w:rPr>
           <w:lang w:val="es-MX"/>
         </w:rPr>
-        <w:t xml:space="preserve">        </w:t>
-      </w:r>
-      <w:proofErr w:type="gramStart"/>
-      <w:r>
-        <w:rPr>
-          <w:lang w:val="es-MX"/>
-        </w:rPr>
-        <w:t>&lt;!--</w:t>
-      </w:r>
-      <w:proofErr w:type="gramEnd"/>
-      <w:r>
-        <w:rPr>
-          <w:lang w:val="es-MX"/>
-        </w:rPr>
-        <w:t xml:space="preserve"> NOMBRE --&gt;</w:t>
+        <w:t xml:space="preserve">        &lt;!-- NOMBRE --&gt;</w:t>
       </w:r>
     </w:p>
     <w:p>
@@ -479,19 +447,11 @@
         <w:t xml:space="preserve">" </w:t>
       </w:r>
       <w:proofErr w:type="spellStart"/>
-      <w:proofErr w:type="gramStart"/>
-      <w:r>
-        <w:rPr>
-          <w:lang w:val="es-MX"/>
-        </w:rPr>
-        <w:t>wire:model</w:t>
-      </w:r>
-      <w:proofErr w:type="gramEnd"/>
-      <w:r>
-        <w:rPr>
-          <w:lang w:val="es-MX"/>
-        </w:rPr>
-        <w:t>.defer</w:t>
+      <w:r>
+        <w:rPr>
+          <w:lang w:val="es-MX"/>
+        </w:rPr>
+        <w:t>wire:model.defer</w:t>
       </w:r>
       <w:proofErr w:type="spellEnd"/>
       <w:r>
@@ -607,21 +567,7 @@
         <w:rPr>
           <w:lang w:val="es-MX"/>
         </w:rPr>
-        <w:t xml:space="preserve"> mt-1"</w:t>
-      </w:r>
-      <w:proofErr w:type="gramStart"/>
-      <w:r>
-        <w:rPr>
-          <w:lang w:val="es-MX"/>
-        </w:rPr>
-        <w:t>&gt;{</w:t>
-      </w:r>
-      <w:proofErr w:type="gramEnd"/>
-      <w:r>
-        <w:rPr>
-          <w:lang w:val="es-MX"/>
-        </w:rPr>
-        <w:t>{ $</w:t>
+        <w:t xml:space="preserve"> mt-1"&gt;{{ $</w:t>
       </w:r>
       <w:proofErr w:type="spellStart"/>
       <w:r>
@@ -695,21 +641,7 @@
         <w:rPr>
           <w:lang w:val="es-MX"/>
         </w:rPr>
-        <w:t xml:space="preserve">        </w:t>
-      </w:r>
-      <w:proofErr w:type="gramStart"/>
-      <w:r>
-        <w:rPr>
-          <w:lang w:val="es-MX"/>
-        </w:rPr>
-        <w:t>&lt;!--</w:t>
-      </w:r>
-      <w:proofErr w:type="gramEnd"/>
-      <w:r>
-        <w:rPr>
-          <w:lang w:val="es-MX"/>
-        </w:rPr>
-        <w:t xml:space="preserve"> APELLIDO --&gt;</w:t>
+        <w:t xml:space="preserve">        &lt;!-- APELLIDO --&gt;</w:t>
       </w:r>
     </w:p>
     <w:p>
@@ -780,19 +712,11 @@
         <w:t xml:space="preserve">" </w:t>
       </w:r>
       <w:proofErr w:type="spellStart"/>
-      <w:proofErr w:type="gramStart"/>
-      <w:r>
-        <w:rPr>
-          <w:lang w:val="es-MX"/>
-        </w:rPr>
-        <w:t>wire:model</w:t>
-      </w:r>
-      <w:proofErr w:type="gramEnd"/>
-      <w:r>
-        <w:rPr>
-          <w:lang w:val="es-MX"/>
-        </w:rPr>
-        <w:t>.defer</w:t>
+      <w:r>
+        <w:rPr>
+          <w:lang w:val="es-MX"/>
+        </w:rPr>
+        <w:t>wire:model.defer</w:t>
       </w:r>
       <w:proofErr w:type="spellEnd"/>
       <w:r>
@@ -909,21 +833,7 @@
         <w:rPr>
           <w:lang w:val="es-MX"/>
         </w:rPr>
-        <w:t xml:space="preserve"> mt-1"</w:t>
-      </w:r>
-      <w:proofErr w:type="gramStart"/>
-      <w:r>
-        <w:rPr>
-          <w:lang w:val="es-MX"/>
-        </w:rPr>
-        <w:t>&gt;{</w:t>
-      </w:r>
-      <w:proofErr w:type="gramEnd"/>
-      <w:r>
-        <w:rPr>
-          <w:lang w:val="es-MX"/>
-        </w:rPr>
-        <w:t>{ $</w:t>
+        <w:t xml:space="preserve"> mt-1"&gt;{{ $</w:t>
       </w:r>
       <w:proofErr w:type="spellStart"/>
       <w:r>
@@ -997,21 +907,7 @@
         <w:rPr>
           <w:lang w:val="es-MX"/>
         </w:rPr>
-        <w:t xml:space="preserve">        </w:t>
-      </w:r>
-      <w:proofErr w:type="gramStart"/>
-      <w:r>
-        <w:rPr>
-          <w:lang w:val="es-MX"/>
-        </w:rPr>
-        <w:t>&lt;!--</w:t>
-      </w:r>
-      <w:proofErr w:type="gramEnd"/>
-      <w:r>
-        <w:rPr>
-          <w:lang w:val="es-MX"/>
-        </w:rPr>
-        <w:t xml:space="preserve"> EMAIL --&gt;</w:t>
+        <w:t xml:space="preserve">        &lt;!-- EMAIL --&gt;</w:t>
       </w:r>
     </w:p>
     <w:p>
@@ -1068,19 +964,11 @@
         <w:t xml:space="preserve">="email" </w:t>
       </w:r>
       <w:proofErr w:type="spellStart"/>
-      <w:proofErr w:type="gramStart"/>
-      <w:r>
-        <w:rPr>
-          <w:lang w:val="es-MX"/>
-        </w:rPr>
-        <w:t>wire:model</w:t>
-      </w:r>
-      <w:proofErr w:type="gramEnd"/>
-      <w:r>
-        <w:rPr>
-          <w:lang w:val="es-MX"/>
-        </w:rPr>
-        <w:t>.defer</w:t>
+      <w:r>
+        <w:rPr>
+          <w:lang w:val="es-MX"/>
+        </w:rPr>
+        <w:t>wire:model.defer</w:t>
       </w:r>
       <w:proofErr w:type="spellEnd"/>
       <w:r>
@@ -1196,21 +1084,7 @@
         <w:rPr>
           <w:lang w:val="es-MX"/>
         </w:rPr>
-        <w:t xml:space="preserve"> mt-1"</w:t>
-      </w:r>
-      <w:proofErr w:type="gramStart"/>
-      <w:r>
-        <w:rPr>
-          <w:lang w:val="es-MX"/>
-        </w:rPr>
-        <w:t>&gt;{</w:t>
-      </w:r>
-      <w:proofErr w:type="gramEnd"/>
-      <w:r>
-        <w:rPr>
-          <w:lang w:val="es-MX"/>
-        </w:rPr>
-        <w:t>{ $</w:t>
+        <w:t xml:space="preserve"> mt-1"&gt;{{ $</w:t>
       </w:r>
       <w:proofErr w:type="spellStart"/>
       <w:r>
@@ -1284,21 +1158,7 @@
         <w:rPr>
           <w:lang w:val="es-MX"/>
         </w:rPr>
-        <w:t xml:space="preserve">        </w:t>
-      </w:r>
-      <w:proofErr w:type="gramStart"/>
-      <w:r>
-        <w:rPr>
-          <w:lang w:val="es-MX"/>
-        </w:rPr>
-        <w:t>&lt;!--</w:t>
-      </w:r>
-      <w:proofErr w:type="gramEnd"/>
-      <w:r>
-        <w:rPr>
-          <w:lang w:val="es-MX"/>
-        </w:rPr>
-        <w:t xml:space="preserve"> TELÉFONO --&gt;</w:t>
+        <w:t xml:space="preserve">        &lt;!-- TELÉFONO --&gt;</w:t>
       </w:r>
     </w:p>
     <w:p>
@@ -1369,19 +1229,11 @@
         <w:t xml:space="preserve">" </w:t>
       </w:r>
       <w:proofErr w:type="spellStart"/>
-      <w:proofErr w:type="gramStart"/>
-      <w:r>
-        <w:rPr>
-          <w:lang w:val="es-MX"/>
-        </w:rPr>
-        <w:t>wire:model</w:t>
-      </w:r>
-      <w:proofErr w:type="gramEnd"/>
-      <w:r>
-        <w:rPr>
-          <w:lang w:val="es-MX"/>
-        </w:rPr>
-        <w:t>.defer</w:t>
+      <w:r>
+        <w:rPr>
+          <w:lang w:val="es-MX"/>
+        </w:rPr>
+        <w:t>wire:model.defer</w:t>
       </w:r>
       <w:proofErr w:type="spellEnd"/>
       <w:r>
@@ -1511,21 +1363,7 @@
         <w:rPr>
           <w:lang w:val="es-MX"/>
         </w:rPr>
-        <w:t xml:space="preserve"> mt-1"</w:t>
-      </w:r>
-      <w:proofErr w:type="gramStart"/>
-      <w:r>
-        <w:rPr>
-          <w:lang w:val="es-MX"/>
-        </w:rPr>
-        <w:t>&gt;{</w:t>
-      </w:r>
-      <w:proofErr w:type="gramEnd"/>
-      <w:r>
-        <w:rPr>
-          <w:lang w:val="es-MX"/>
-        </w:rPr>
-        <w:t>{ $</w:t>
+        <w:t xml:space="preserve"> mt-1"&gt;{{ $</w:t>
       </w:r>
       <w:proofErr w:type="spellStart"/>
       <w:r>
@@ -1599,21 +1437,7 @@
         <w:rPr>
           <w:lang w:val="es-MX"/>
         </w:rPr>
-        <w:t xml:space="preserve">        </w:t>
-      </w:r>
-      <w:proofErr w:type="gramStart"/>
-      <w:r>
-        <w:rPr>
-          <w:lang w:val="es-MX"/>
-        </w:rPr>
-        <w:t>&lt;!--</w:t>
-      </w:r>
-      <w:proofErr w:type="gramEnd"/>
-      <w:r>
-        <w:rPr>
-          <w:lang w:val="es-MX"/>
-        </w:rPr>
-        <w:t xml:space="preserve"> CUI --&gt;</w:t>
+        <w:t xml:space="preserve">        &lt;!-- CUI --&gt;</w:t>
       </w:r>
     </w:p>
     <w:p>
@@ -1685,19 +1509,11 @@
         <w:t xml:space="preserve">" </w:t>
       </w:r>
       <w:proofErr w:type="spellStart"/>
-      <w:proofErr w:type="gramStart"/>
-      <w:r>
-        <w:rPr>
-          <w:lang w:val="es-MX"/>
-        </w:rPr>
-        <w:t>wire:model</w:t>
-      </w:r>
-      <w:proofErr w:type="gramEnd"/>
-      <w:r>
-        <w:rPr>
-          <w:lang w:val="es-MX"/>
-        </w:rPr>
-        <w:t>.defer</w:t>
+      <w:r>
+        <w:rPr>
+          <w:lang w:val="es-MX"/>
+        </w:rPr>
+        <w:t>wire:model.defer</w:t>
       </w:r>
       <w:proofErr w:type="spellEnd"/>
       <w:r>
@@ -1813,21 +1629,7 @@
         <w:rPr>
           <w:lang w:val="es-MX"/>
         </w:rPr>
-        <w:t xml:space="preserve"> mt-1"</w:t>
-      </w:r>
-      <w:proofErr w:type="gramStart"/>
-      <w:r>
-        <w:rPr>
-          <w:lang w:val="es-MX"/>
-        </w:rPr>
-        <w:t>&gt;{</w:t>
-      </w:r>
-      <w:proofErr w:type="gramEnd"/>
-      <w:r>
-        <w:rPr>
-          <w:lang w:val="es-MX"/>
-        </w:rPr>
-        <w:t>{ $</w:t>
+        <w:t xml:space="preserve"> mt-1"&gt;{{ $</w:t>
       </w:r>
       <w:proofErr w:type="spellStart"/>
       <w:r>
@@ -1901,21 +1703,7 @@
         <w:rPr>
           <w:lang w:val="es-MX"/>
         </w:rPr>
-        <w:t xml:space="preserve">        </w:t>
-      </w:r>
-      <w:proofErr w:type="gramStart"/>
-      <w:r>
-        <w:rPr>
-          <w:lang w:val="es-MX"/>
-        </w:rPr>
-        <w:t>&lt;!--</w:t>
-      </w:r>
-      <w:proofErr w:type="gramEnd"/>
-      <w:r>
-        <w:rPr>
-          <w:lang w:val="es-MX"/>
-        </w:rPr>
-        <w:t xml:space="preserve"> DOMICILIO --&gt;</w:t>
+        <w:t xml:space="preserve">        &lt;!-- DOMICILIO --&gt;</w:t>
       </w:r>
     </w:p>
     <w:p>
@@ -1986,19 +1774,11 @@
         <w:t xml:space="preserve">" </w:t>
       </w:r>
       <w:proofErr w:type="spellStart"/>
-      <w:proofErr w:type="gramStart"/>
-      <w:r>
-        <w:rPr>
-          <w:lang w:val="es-MX"/>
-        </w:rPr>
-        <w:t>wire:model</w:t>
-      </w:r>
-      <w:proofErr w:type="gramEnd"/>
-      <w:r>
-        <w:rPr>
-          <w:lang w:val="es-MX"/>
-        </w:rPr>
-        <w:t>.defer</w:t>
+      <w:r>
+        <w:rPr>
+          <w:lang w:val="es-MX"/>
+        </w:rPr>
+        <w:t>wire:model.defer</w:t>
       </w:r>
       <w:proofErr w:type="spellEnd"/>
       <w:r>
@@ -2114,21 +1894,7 @@
         <w:rPr>
           <w:lang w:val="es-MX"/>
         </w:rPr>
-        <w:t xml:space="preserve"> mt-1"</w:t>
-      </w:r>
-      <w:proofErr w:type="gramStart"/>
-      <w:r>
-        <w:rPr>
-          <w:lang w:val="es-MX"/>
-        </w:rPr>
-        <w:t>&gt;{</w:t>
-      </w:r>
-      <w:proofErr w:type="gramEnd"/>
-      <w:r>
-        <w:rPr>
-          <w:lang w:val="es-MX"/>
-        </w:rPr>
-        <w:t>{ $</w:t>
+        <w:t xml:space="preserve"> mt-1"&gt;{{ $</w:t>
       </w:r>
       <w:proofErr w:type="spellStart"/>
       <w:r>
@@ -2452,7 +2218,7 @@
                     <pic:cNvPicPr/>
                   </pic:nvPicPr>
                   <pic:blipFill>
-                    <a:blip r:embed="rId4">
+                    <a:blip r:embed="rId5">
                       <a:extLst>
                         <a:ext uri="{28A0092B-C50C-407E-A947-70E740481C1C}">
                           <a14:useLocalDpi xmlns:a14="http://schemas.microsoft.com/office/drawing/2010/main" val="0"/>
@@ -2569,7 +2335,6 @@
         <w:t xml:space="preserve"> </w:t>
       </w:r>
       <w:proofErr w:type="spellStart"/>
-      <w:proofErr w:type="gramStart"/>
       <w:r>
         <w:rPr>
           <w:lang w:val="es-MX"/>
@@ -2577,7 +2342,6 @@
         <w:t>make:model</w:t>
       </w:r>
       <w:proofErr w:type="spellEnd"/>
-      <w:proofErr w:type="gramEnd"/>
       <w:r>
         <w:rPr>
           <w:lang w:val="es-MX"/>
@@ -2627,7 +2391,6 @@
         <w:t xml:space="preserve"> </w:t>
       </w:r>
       <w:proofErr w:type="spellStart"/>
-      <w:proofErr w:type="gramStart"/>
       <w:r>
         <w:rPr>
           <w:lang w:val="es-MX"/>
@@ -2635,7 +2398,6 @@
         <w:t>make:seeder</w:t>
       </w:r>
       <w:proofErr w:type="spellEnd"/>
-      <w:proofErr w:type="gramEnd"/>
       <w:r>
         <w:rPr>
           <w:lang w:val="es-MX"/>
@@ -2693,7 +2455,6 @@
         <w:t xml:space="preserve"> </w:t>
       </w:r>
       <w:proofErr w:type="spellStart"/>
-      <w:proofErr w:type="gramStart"/>
       <w:r>
         <w:rPr>
           <w:lang w:val="es-MX"/>
@@ -2701,7 +2462,6 @@
         <w:t>make:model</w:t>
       </w:r>
       <w:proofErr w:type="spellEnd"/>
-      <w:proofErr w:type="gramEnd"/>
       <w:r>
         <w:rPr>
           <w:lang w:val="es-MX"/>
@@ -2775,7 +2535,7 @@
                     <pic:cNvPicPr/>
                   </pic:nvPicPr>
                   <pic:blipFill>
-                    <a:blip r:embed="rId5">
+                    <a:blip r:embed="rId6">
                       <a:extLst>
                         <a:ext uri="{28A0092B-C50C-407E-A947-70E740481C1C}">
                           <a14:useLocalDpi xmlns:a14="http://schemas.microsoft.com/office/drawing/2010/main" val="0"/>
@@ -2926,7 +2686,6 @@
         <w:t xml:space="preserve"> </w:t>
       </w:r>
       <w:proofErr w:type="spellStart"/>
-      <w:proofErr w:type="gramStart"/>
       <w:r>
         <w:rPr>
           <w:lang w:val="es-MX"/>
@@ -2934,7 +2693,6 @@
         <w:t>make:migration</w:t>
       </w:r>
       <w:proofErr w:type="spellEnd"/>
-      <w:proofErr w:type="gramEnd"/>
       <w:r>
         <w:rPr>
           <w:lang w:val="es-MX"/>
@@ -3027,7 +2785,6 @@
         <w:t xml:space="preserve"> </w:t>
       </w:r>
       <w:proofErr w:type="spellStart"/>
-      <w:proofErr w:type="gramStart"/>
       <w:r>
         <w:rPr>
           <w:lang w:val="es-MX"/>
@@ -3035,7 +2792,6 @@
         <w:t>make:migration</w:t>
       </w:r>
       <w:proofErr w:type="spellEnd"/>
-      <w:proofErr w:type="gramEnd"/>
       <w:r>
         <w:rPr>
           <w:lang w:val="es-MX"/>
@@ -3128,7 +2884,6 @@
         <w:t xml:space="preserve"> </w:t>
       </w:r>
       <w:proofErr w:type="spellStart"/>
-      <w:proofErr w:type="gramStart"/>
       <w:r>
         <w:rPr>
           <w:lang w:val="es-MX"/>
@@ -3136,7 +2891,6 @@
         <w:t>make:model</w:t>
       </w:r>
       <w:proofErr w:type="spellEnd"/>
-      <w:proofErr w:type="gramEnd"/>
       <w:r>
         <w:rPr>
           <w:lang w:val="es-MX"/>
@@ -3406,14 +3160,7 @@
         <w:rPr>
           <w:lang w:val="es-MX"/>
         </w:rPr>
-        <w:t>&gt; $tramite = App</w:t>
-      </w:r>
-      <w:proofErr w:type="gramStart"/>
-      <w:r>
-        <w:rPr>
-          <w:lang w:val="es-MX"/>
-        </w:rPr>
-        <w:t>\</w:t>
+        <w:t>&gt; $tramite = App\</w:t>
       </w:r>
       <w:proofErr w:type="spellStart"/>
       <w:r>
@@ -3430,7 +3177,6 @@
         <w:t>\Tramite::</w:t>
       </w:r>
       <w:proofErr w:type="spellStart"/>
-      <w:proofErr w:type="gramEnd"/>
       <w:r>
         <w:rPr>
           <w:lang w:val="es-MX"/>
@@ -3510,44 +3256,50 @@
         <w:rPr>
           <w:lang w:val="es-MX"/>
         </w:rPr>
+        <w:t xml:space="preserve"> del .</w:t>
+      </w:r>
+      <w:proofErr w:type="spellStart"/>
+      <w:r>
+        <w:rPr>
+          <w:lang w:val="es-MX"/>
+        </w:rPr>
+        <w:t>env</w:t>
+      </w:r>
+      <w:proofErr w:type="spellEnd"/>
+    </w:p>
+    <w:p>
+      <w:pPr>
+        <w:rPr>
+          <w:lang w:val="es-MX"/>
+        </w:rPr>
+      </w:pPr>
+    </w:p>
+    <w:p>
+      <w:pPr>
+        <w:rPr>
+          <w:lang w:val="es-MX"/>
+        </w:rPr>
+      </w:pPr>
+      <w:proofErr w:type="spellStart"/>
+      <w:r>
+        <w:rPr>
+          <w:lang w:val="es-MX"/>
+        </w:rPr>
+        <w:t>php</w:t>
+      </w:r>
+      <w:proofErr w:type="spellEnd"/>
+      <w:r>
+        <w:rPr>
+          <w:lang w:val="es-MX"/>
+        </w:rPr>
         <w:t xml:space="preserve"> </w:t>
       </w:r>
-      <w:proofErr w:type="gramStart"/>
-      <w:r>
-        <w:rPr>
-          <w:lang w:val="es-MX"/>
-        </w:rPr>
-        <w:t>del .</w:t>
-      </w:r>
-      <w:proofErr w:type="spellStart"/>
-      <w:r>
-        <w:rPr>
-          <w:lang w:val="es-MX"/>
-        </w:rPr>
-        <w:t>env</w:t>
-      </w:r>
-      <w:proofErr w:type="spellEnd"/>
-      <w:proofErr w:type="gramEnd"/>
-    </w:p>
-    <w:p>
-      <w:pPr>
-        <w:rPr>
-          <w:lang w:val="es-MX"/>
-        </w:rPr>
-      </w:pPr>
-    </w:p>
-    <w:p>
-      <w:pPr>
-        <w:rPr>
-          <w:lang w:val="es-MX"/>
-        </w:rPr>
-      </w:pPr>
-      <w:proofErr w:type="spellStart"/>
-      <w:r>
-        <w:rPr>
-          <w:lang w:val="es-MX"/>
-        </w:rPr>
-        <w:t>php</w:t>
+      <w:proofErr w:type="spellStart"/>
+      <w:r>
+        <w:rPr>
+          <w:lang w:val="es-MX"/>
+        </w:rPr>
+        <w:t>artisan</w:t>
       </w:r>
       <w:proofErr w:type="spellEnd"/>
       <w:r>
@@ -3561,25 +3313,9 @@
         <w:rPr>
           <w:lang w:val="es-MX"/>
         </w:rPr>
-        <w:t>artisan</w:t>
-      </w:r>
-      <w:proofErr w:type="spellEnd"/>
-      <w:r>
-        <w:rPr>
-          <w:lang w:val="es-MX"/>
-        </w:rPr>
-        <w:t xml:space="preserve"> </w:t>
-      </w:r>
-      <w:proofErr w:type="spellStart"/>
-      <w:proofErr w:type="gramStart"/>
-      <w:r>
-        <w:rPr>
-          <w:lang w:val="es-MX"/>
-        </w:rPr>
         <w:t>make:mail</w:t>
       </w:r>
       <w:proofErr w:type="spellEnd"/>
-      <w:proofErr w:type="gramEnd"/>
       <w:r>
         <w:rPr>
           <w:lang w:val="es-MX"/>
@@ -3624,28 +3360,18 @@
           <w:lang w:val="es-MX"/>
         </w:rPr>
         <w:lastRenderedPageBreak/>
-        <w:t xml:space="preserve">1. configuración </w:t>
-      </w:r>
-      <w:proofErr w:type="gramStart"/>
+        <w:t>1. configuración del .</w:t>
+      </w:r>
+      <w:proofErr w:type="spellStart"/>
       <w:r>
         <w:rPr>
           <w:b/>
           <w:bCs/>
           <w:lang w:val="es-MX"/>
         </w:rPr>
-        <w:t>del .</w:t>
-      </w:r>
-      <w:proofErr w:type="spellStart"/>
-      <w:r>
-        <w:rPr>
-          <w:b/>
-          <w:bCs/>
-          <w:lang w:val="es-MX"/>
-        </w:rPr>
         <w:t>env</w:t>
       </w:r>
       <w:proofErr w:type="spellEnd"/>
-      <w:proofErr w:type="gramEnd"/>
     </w:p>
     <w:p>
       <w:r>
@@ -3760,12 +3486,10 @@
         <w:t xml:space="preserve"> </w:t>
       </w:r>
       <w:proofErr w:type="spellStart"/>
-      <w:proofErr w:type="gramStart"/>
       <w:r>
         <w:t>make:mail</w:t>
       </w:r>
       <w:proofErr w:type="spellEnd"/>
-      <w:proofErr w:type="gramEnd"/>
       <w:r>
         <w:t xml:space="preserve"> </w:t>
       </w:r>
@@ -4035,17 +3759,12 @@
         <w:t xml:space="preserve"> </w:t>
       </w:r>
       <w:proofErr w:type="spellStart"/>
-      <w:proofErr w:type="gramStart"/>
       <w:r>
         <w:t>build</w:t>
       </w:r>
       <w:proofErr w:type="spellEnd"/>
       <w:r>
-        <w:t>(</w:t>
-      </w:r>
-      <w:proofErr w:type="gramEnd"/>
-      <w:r>
-        <w:t>)</w:t>
+        <w:t>()</w:t>
       </w:r>
     </w:p>
     <w:p>
@@ -4074,17 +3793,12 @@
         <w:t>-&gt;</w:t>
       </w:r>
       <w:proofErr w:type="spellStart"/>
-      <w:proofErr w:type="gramStart"/>
       <w:r>
         <w:t>subject</w:t>
       </w:r>
       <w:proofErr w:type="spellEnd"/>
       <w:r>
-        <w:t>(</w:t>
-      </w:r>
-      <w:proofErr w:type="gramEnd"/>
-      <w:r>
-        <w:t>'Nueva solicitud registrada')</w:t>
+        <w:t>('Nueva solicitud registrada')</w:t>
       </w:r>
     </w:p>
     <w:p>
@@ -4100,12 +3814,10 @@
         <w:t>('</w:t>
       </w:r>
       <w:proofErr w:type="spellStart"/>
-      <w:proofErr w:type="gramStart"/>
       <w:r>
         <w:t>emails.notificacion</w:t>
       </w:r>
       <w:proofErr w:type="spellEnd"/>
-      <w:proofErr w:type="gramEnd"/>
       <w:r>
         <w:t>');</w:t>
       </w:r>
@@ -4181,48 +3893,542 @@
     </w:p>
     <w:p>
       <w:r>
-        <w:t>&lt;p&gt;</w:t>
-      </w:r>
-      <w:proofErr w:type="gramStart"/>
-      <w:r>
-        <w:t>Hola,&lt;</w:t>
-      </w:r>
-      <w:proofErr w:type="gramEnd"/>
-      <w:r>
-        <w:t>/p&gt;</w:t>
+        <w:t>&lt;p&gt;Hola,&lt;/p&gt;</w:t>
       </w:r>
     </w:p>
     <w:p/>
     <w:p>
       <w:r>
-        <w:t>&lt;p</w:t>
-      </w:r>
-      <w:proofErr w:type="gramStart"/>
-      <w:r>
-        <w:t>&gt;{</w:t>
-      </w:r>
-      <w:proofErr w:type="gramEnd"/>
-      <w:r>
-        <w:t>{ $mensaje }}&lt;/p&gt;</w:t>
+        <w:t>&lt;p&gt;{{ $mensaje }}&lt;/p&gt;</w:t>
       </w:r>
     </w:p>
     <w:p/>
     <w:p>
       <w:r>
-        <w:t>&lt;p&gt;</w:t>
-      </w:r>
-      <w:proofErr w:type="gramStart"/>
-      <w:r>
-        <w:t>Saludos.&lt;</w:t>
-      </w:r>
-      <w:proofErr w:type="gramEnd"/>
-      <w:r>
-        <w:t>/p&gt;</w:t>
-      </w:r>
-    </w:p>
-    <w:p>
-      <w:pPr>
-        <w:rPr>
+        <w:t>&lt;p&gt;Saludos.&lt;/p&gt;</w:t>
+      </w:r>
+    </w:p>
+    <w:p>
+      <w:pPr>
+        <w:rPr>
+          <w:lang w:val="es-MX"/>
+        </w:rPr>
+      </w:pPr>
+    </w:p>
+    <w:p>
+      <w:pPr>
+        <w:rPr>
+          <w:lang w:val="es-MX"/>
+        </w:rPr>
+      </w:pPr>
+      <w:r>
+        <w:rPr>
+          <w:lang w:val="es-MX"/>
+        </w:rPr>
+        <w:lastRenderedPageBreak/>
+        <w:t xml:space="preserve">4. Irse a </w:t>
+      </w:r>
+      <w:proofErr w:type="spellStart"/>
+      <w:r>
+        <w:rPr>
+          <w:lang w:val="es-MX"/>
+        </w:rPr>
+        <w:t>livewire</w:t>
+      </w:r>
+      <w:proofErr w:type="spellEnd"/>
+      <w:r>
+        <w:rPr>
+          <w:lang w:val="es-MX"/>
+        </w:rPr>
+        <w:t xml:space="preserve"> e importar esto</w:t>
+      </w:r>
+    </w:p>
+    <w:p>
+      <w:r>
+        <w:t xml:space="preserve">use </w:t>
+      </w:r>
+      <w:proofErr w:type="spellStart"/>
+      <w:r>
+        <w:t>Illuminate</w:t>
+      </w:r>
+      <w:proofErr w:type="spellEnd"/>
+      <w:r>
+        <w:t>\</w:t>
+      </w:r>
+      <w:proofErr w:type="spellStart"/>
+      <w:r>
+        <w:t>Support</w:t>
+      </w:r>
+      <w:proofErr w:type="spellEnd"/>
+      <w:r>
+        <w:t>\</w:t>
+      </w:r>
+      <w:proofErr w:type="spellStart"/>
+      <w:r>
+        <w:t>Facades</w:t>
+      </w:r>
+      <w:proofErr w:type="spellEnd"/>
+      <w:r>
+        <w:t>\</w:t>
+      </w:r>
+      <w:r>
+        <w:rPr>
+          <w:i/>
+          <w:iCs/>
+        </w:rPr>
+        <w:t>Mail</w:t>
+      </w:r>
+      <w:r>
+        <w:t>;</w:t>
+      </w:r>
+    </w:p>
+    <w:p>
+      <w:r>
+        <w:t>use App\Mail\</w:t>
+      </w:r>
+      <w:proofErr w:type="spellStart"/>
+      <w:r>
+        <w:rPr>
+          <w:i/>
+          <w:iCs/>
+        </w:rPr>
+        <w:t>NotificacionSolicitud</w:t>
+      </w:r>
+      <w:proofErr w:type="spellEnd"/>
+      <w:r>
+        <w:t>;</w:t>
+      </w:r>
+    </w:p>
+    <w:p>
+      <w:pPr>
+        <w:rPr>
+          <w:lang w:val="es-MX"/>
+        </w:rPr>
+      </w:pPr>
+    </w:p>
+    <w:p>
+      <w:pPr>
+        <w:rPr>
+          <w:lang w:val="es-MX"/>
+        </w:rPr>
+      </w:pPr>
+    </w:p>
+    <w:p>
+      <w:pPr>
+        <w:rPr>
+          <w:lang w:val="es-MX"/>
+        </w:rPr>
+      </w:pPr>
+      <w:r>
+        <w:rPr>
+          <w:lang w:val="es-MX"/>
+        </w:rPr>
+        <w:t>luego poner esto</w:t>
+      </w:r>
+      <w:r>
+        <w:rPr>
+          <w:lang w:val="es-MX"/>
+        </w:rPr>
+        <w:t xml:space="preserve"> en el </w:t>
+      </w:r>
+      <w:proofErr w:type="spellStart"/>
+      <w:r>
+        <w:rPr>
+          <w:lang w:val="es-MX"/>
+        </w:rPr>
+        <w:t>submit</w:t>
+      </w:r>
+      <w:proofErr w:type="spellEnd"/>
+    </w:p>
+    <w:p>
+      <w:pPr>
+        <w:rPr>
+          <w:lang w:val="es-MX"/>
+        </w:rPr>
+      </w:pPr>
+    </w:p>
+    <w:p>
+      <w:r>
+        <w:t> </w:t>
+      </w:r>
+      <w:r>
+        <w:rPr>
+          <w:i/>
+          <w:iCs/>
+        </w:rPr>
+        <w:t>Mail</w:t>
+      </w:r>
+      <w:r>
+        <w:t>::</w:t>
+      </w:r>
+      <w:proofErr w:type="spellStart"/>
+      <w:r>
+        <w:t>to</w:t>
+      </w:r>
+      <w:proofErr w:type="spellEnd"/>
+      <w:r>
+        <w:t>($solicitud-&gt;email)</w:t>
+      </w:r>
+    </w:p>
+    <w:p>
+      <w:r>
+        <w:t>        -&gt;</w:t>
+      </w:r>
+      <w:proofErr w:type="spellStart"/>
+      <w:r>
+        <w:t>send</w:t>
+      </w:r>
+      <w:proofErr w:type="spellEnd"/>
+      <w:r>
+        <w:t xml:space="preserve">(new </w:t>
+      </w:r>
+      <w:proofErr w:type="spellStart"/>
+      <w:r>
+        <w:rPr>
+          <w:i/>
+          <w:iCs/>
+        </w:rPr>
+        <w:t>NotificacionSolicitud</w:t>
+      </w:r>
+      <w:proofErr w:type="spellEnd"/>
+      <w:r>
+        <w:t>(</w:t>
+      </w:r>
+    </w:p>
+    <w:p>
+      <w:r>
+        <w:t>            "Tu solicitud con número {$solicitud-&gt;</w:t>
+      </w:r>
+      <w:proofErr w:type="spellStart"/>
+      <w:r>
+        <w:t>no_solicitud</w:t>
+      </w:r>
+      <w:proofErr w:type="spellEnd"/>
+      <w:r>
+        <w:t>} fue registrada correctamente."</w:t>
+      </w:r>
+    </w:p>
+    <w:p>
+      <w:r>
+        <w:t>        ));</w:t>
+      </w:r>
+    </w:p>
+    <w:p>
+      <w:pPr>
+        <w:rPr>
+          <w:lang w:val="es-MX"/>
+        </w:rPr>
+      </w:pPr>
+    </w:p>
+    <w:p>
+      <w:pPr>
+        <w:rPr>
+          <w:b/>
+          <w:bCs/>
+          <w:lang w:val="es-MX"/>
+        </w:rPr>
+      </w:pPr>
+      <w:r>
+        <w:rPr>
+          <w:b/>
+          <w:bCs/>
+          <w:highlight w:val="yellow"/>
+          <w:lang w:val="es-MX"/>
+        </w:rPr>
+        <w:t>Correo al que caerán todas las solicitudes</w:t>
+      </w:r>
+    </w:p>
+    <w:p>
+      <w:pPr>
+        <w:rPr>
+          <w:b/>
+          <w:bCs/>
+          <w:lang w:val="es-MX"/>
+        </w:rPr>
+      </w:pPr>
+    </w:p>
+    <w:p>
+      <w:pPr>
+        <w:rPr>
+          <w:b/>
+          <w:bCs/>
+        </w:rPr>
+      </w:pPr>
+      <w:r>
+        <w:rPr>
+          <w:b/>
+          <w:bCs/>
+        </w:rPr>
+        <w:t>Nuevo</w:t>
+      </w:r>
+    </w:p>
+    <w:p>
+      <w:pPr>
+        <w:rPr>
+          <w:b/>
+          <w:bCs/>
+        </w:rPr>
+      </w:pPr>
+      <w:proofErr w:type="spellStart"/>
+      <w:r>
+        <w:rPr>
+          <w:b/>
+          <w:bCs/>
+        </w:rPr>
+        <w:t>php</w:t>
+      </w:r>
+      <w:proofErr w:type="spellEnd"/>
+      <w:r>
+        <w:rPr>
+          <w:b/>
+          <w:bCs/>
+        </w:rPr>
+        <w:t xml:space="preserve"> </w:t>
+      </w:r>
+      <w:proofErr w:type="spellStart"/>
+      <w:r>
+        <w:rPr>
+          <w:b/>
+          <w:bCs/>
+        </w:rPr>
+        <w:t>artisan</w:t>
+      </w:r>
+      <w:proofErr w:type="spellEnd"/>
+      <w:r>
+        <w:rPr>
+          <w:b/>
+          <w:bCs/>
+        </w:rPr>
+        <w:t xml:space="preserve"> </w:t>
+      </w:r>
+      <w:proofErr w:type="spellStart"/>
+      <w:r>
+        <w:rPr>
+          <w:b/>
+          <w:bCs/>
+        </w:rPr>
+        <w:t>make:mail</w:t>
+      </w:r>
+      <w:proofErr w:type="spellEnd"/>
+      <w:r>
+        <w:rPr>
+          <w:b/>
+          <w:bCs/>
+        </w:rPr>
+        <w:t xml:space="preserve"> </w:t>
+      </w:r>
+      <w:proofErr w:type="spellStart"/>
+      <w:r>
+        <w:rPr>
+          <w:b/>
+          <w:bCs/>
+        </w:rPr>
+        <w:t>NuevaSolicitudAdmin</w:t>
+      </w:r>
+      <w:proofErr w:type="spellEnd"/>
+    </w:p>
+    <w:p>
+      <w:pPr>
+        <w:rPr>
+          <w:b/>
+          <w:bCs/>
+        </w:rPr>
+      </w:pPr>
+    </w:p>
+    <w:p>
+      <w:pPr>
+        <w:rPr>
+          <w:b/>
+          <w:bCs/>
+        </w:rPr>
+      </w:pPr>
+      <w:proofErr w:type="spellStart"/>
+      <w:r>
+        <w:rPr>
+          <w:b/>
+          <w:bCs/>
+        </w:rPr>
+        <w:t>php</w:t>
+      </w:r>
+      <w:proofErr w:type="spellEnd"/>
+      <w:r>
+        <w:rPr>
+          <w:b/>
+          <w:bCs/>
+        </w:rPr>
+        <w:t xml:space="preserve"> </w:t>
+      </w:r>
+      <w:proofErr w:type="spellStart"/>
+      <w:r>
+        <w:rPr>
+          <w:b/>
+          <w:bCs/>
+        </w:rPr>
+        <w:t>artisan</w:t>
+      </w:r>
+      <w:proofErr w:type="spellEnd"/>
+      <w:r>
+        <w:rPr>
+          <w:b/>
+          <w:bCs/>
+        </w:rPr>
+        <w:t xml:space="preserve"> </w:t>
+      </w:r>
+      <w:proofErr w:type="spellStart"/>
+      <w:r>
+        <w:rPr>
+          <w:b/>
+          <w:bCs/>
+        </w:rPr>
+        <w:t>make:mail</w:t>
+      </w:r>
+      <w:proofErr w:type="spellEnd"/>
+      <w:r>
+        <w:rPr>
+          <w:b/>
+          <w:bCs/>
+        </w:rPr>
+        <w:t xml:space="preserve"> </w:t>
+      </w:r>
+      <w:proofErr w:type="spellStart"/>
+      <w:r>
+        <w:rPr>
+          <w:b/>
+          <w:bCs/>
+        </w:rPr>
+        <w:t>NuevaSolicitudAdmin</w:t>
+      </w:r>
+      <w:proofErr w:type="spellEnd"/>
+    </w:p>
+    <w:p>
+      <w:pPr>
+        <w:rPr>
+          <w:b/>
+          <w:bCs/>
+        </w:rPr>
+      </w:pPr>
+    </w:p>
+    <w:p>
+      <w:pPr>
+        <w:rPr>
+          <w:b/>
+          <w:bCs/>
+        </w:rPr>
+      </w:pPr>
+    </w:p>
+    <w:p>
+      <w:pPr>
+        <w:rPr>
+          <w:b/>
+          <w:bCs/>
+        </w:rPr>
+      </w:pPr>
+      <w:r>
+        <w:rPr>
+          <w:b/>
+          <w:bCs/>
+        </w:rPr>
+        <w:t>6. Mail SMTP (Laravel Mail) – Envío de correos</w:t>
+      </w:r>
+    </w:p>
+    <w:p>
+      <w:pPr>
+        <w:numPr>
+          <w:ilvl w:val="0"/>
+          <w:numId w:val="1"/>
+        </w:numPr>
+        <w:rPr>
+          <w:b/>
+          <w:bCs/>
+        </w:rPr>
+      </w:pPr>
+      <w:r>
+        <w:rPr>
+          <w:b/>
+          <w:bCs/>
+        </w:rPr>
+        <w:t>Usa un servidor SMTP (Gmail, Outlook, el de la municipalidad, etc.)</w:t>
+      </w:r>
+    </w:p>
+    <w:p>
+      <w:pPr>
+        <w:numPr>
+          <w:ilvl w:val="0"/>
+          <w:numId w:val="1"/>
+        </w:numPr>
+        <w:rPr>
+          <w:b/>
+          <w:bCs/>
+        </w:rPr>
+      </w:pPr>
+      <w:proofErr w:type="spellStart"/>
+      <w:r>
+        <w:rPr>
+          <w:b/>
+          <w:bCs/>
+        </w:rPr>
+        <w:t>Envia</w:t>
+      </w:r>
+      <w:proofErr w:type="spellEnd"/>
+      <w:r>
+        <w:rPr>
+          <w:b/>
+          <w:bCs/>
+        </w:rPr>
+        <w:t>:</w:t>
+      </w:r>
+    </w:p>
+    <w:p>
+      <w:pPr>
+        <w:numPr>
+          <w:ilvl w:val="1"/>
+          <w:numId w:val="1"/>
+        </w:numPr>
+        <w:rPr>
+          <w:b/>
+          <w:bCs/>
+        </w:rPr>
+      </w:pPr>
+      <w:r>
+        <w:rPr>
+          <w:b/>
+          <w:bCs/>
+        </w:rPr>
+        <w:t>correo al usuario</w:t>
+      </w:r>
+    </w:p>
+    <w:p>
+      <w:pPr>
+        <w:numPr>
+          <w:ilvl w:val="1"/>
+          <w:numId w:val="1"/>
+        </w:numPr>
+        <w:rPr>
+          <w:b/>
+          <w:bCs/>
+        </w:rPr>
+      </w:pPr>
+      <w:r>
+        <w:rPr>
+          <w:b/>
+          <w:bCs/>
+        </w:rPr>
+        <w:t>correo al administrador interno</w:t>
+      </w:r>
+    </w:p>
+    <w:p>
+      <w:pPr>
+        <w:rPr>
+          <w:b/>
+          <w:bCs/>
+        </w:rPr>
+      </w:pPr>
+    </w:p>
+    <w:p>
+      <w:pPr>
+        <w:rPr>
+          <w:b/>
+          <w:bCs/>
           <w:lang w:val="es-MX"/>
         </w:rPr>
       </w:pPr>
@@ -4256,6 +4462,163 @@
     </w:sectPr>
   </w:body>
 </w:document>
+</file>
+
+<file path=word/numbering.xml><?xml version="1.0" encoding="utf-8"?>
+<w:numbering xmlns:wpc="http://schemas.microsoft.com/office/word/2010/wordprocessingCanvas" xmlns:cx="http://schemas.microsoft.com/office/drawing/2014/chartex" xmlns:cx1="http://schemas.microsoft.com/office/drawing/2015/9/8/chartex" xmlns:cx2="http://schemas.microsoft.com/office/drawing/2015/10/21/chartex" xmlns:cx3="http://schemas.microsoft.com/office/drawing/2016/5/9/chartex" xmlns:cx4="http://schemas.microsoft.com/office/drawing/2016/5/10/chartex" xmlns:cx5="http://schemas.microsoft.com/office/drawing/2016/5/11/chartex" xmlns:cx6="http://schemas.microsoft.com/office/drawing/2016/5/12/chartex" xmlns:cx7="http://schemas.microsoft.com/office/drawing/2016/5/13/chartex" xmlns:cx8="http://schemas.microsoft.com/office/drawing/2016/5/14/chartex" xmlns:mc="http://schemas.openxmlformats.org/markup-compatibility/2006" xmlns:aink="http://schemas.microsoft.com/office/drawing/2016/ink" xmlns:am3d="http://schemas.microsoft.com/office/drawing/2017/model3d" xmlns:o="urn:schemas-microsoft-com:office:office" xmlns:oel="http://schemas.microsoft.com/office/2019/extlst" xmlns:r="http://schemas.openxmlformats.org/officeDocument/2006/relationships" xmlns:m="http://schemas.openxmlformats.org/officeDocument/2006/math" xmlns:v="urn:schemas-microsoft-com:vml" xmlns:wp14="http://schemas.microsoft.com/office/word/2010/wordprocessingDrawing" xmlns:wp="http://schemas.openxmlformats.org/drawingml/2006/wordprocessingDrawing" xmlns:w10="urn:schemas-microsoft-com:office:word" xmlns:w="http://schemas.openxmlformats.org/wordprocessingml/2006/main" xmlns:w14="http://schemas.microsoft.com/office/word/2010/wordml" xmlns:w15="http://schemas.microsoft.com/office/word/2012/wordml" xmlns:w16cex="http://schemas.microsoft.com/office/word/2018/wordml/cex" xmlns:w16cid="http://schemas.microsoft.com/office/word/2016/wordml/cid" xmlns:w16="http://schemas.microsoft.com/office/word/2018/wordml" xmlns:w16sdtdh="http://schemas.microsoft.com/office/word/2020/wordml/sdtdatahash" xmlns:w16se="http://schemas.microsoft.com/office/word/2015/wordml/symex" xmlns:wpg="http://schemas.microsoft.com/office/word/2010/wordprocessingGroup" xmlns:wpi="http://schemas.microsoft.com/office/word/2010/wordprocessingInk" xmlns:wne="http://schemas.microsoft.com/office/word/2006/wordml" xmlns:wps="http://schemas.microsoft.com/office/word/2010/wordprocessingShape" mc:Ignorable="w14 w15 w16se w16cid w16 w16cex w16sdtdh wp14">
+  <w:abstractNum w:abstractNumId="0" w15:restartNumberingAfterBreak="0">
+    <w:nsid w:val="1196508D"/>
+    <w:multiLevelType w:val="multilevel"/>
+    <w:tmpl w:val="02723094"/>
+    <w:lvl w:ilvl="0">
+      <w:start w:val="1"/>
+      <w:numFmt w:val="bullet"/>
+      <w:lvlText w:val=""/>
+      <w:lvlJc w:val="left"/>
+      <w:pPr>
+        <w:tabs>
+          <w:tab w:val="num" w:pos="720"/>
+        </w:tabs>
+        <w:ind w:left="720" w:hanging="360"/>
+      </w:pPr>
+      <w:rPr>
+        <w:rFonts w:ascii="Symbol" w:hAnsi="Symbol" w:hint="default"/>
+        <w:sz w:val="20"/>
+      </w:rPr>
+    </w:lvl>
+    <w:lvl w:ilvl="1">
+      <w:start w:val="1"/>
+      <w:numFmt w:val="bullet"/>
+      <w:lvlText w:val="o"/>
+      <w:lvlJc w:val="left"/>
+      <w:pPr>
+        <w:tabs>
+          <w:tab w:val="num" w:pos="1440"/>
+        </w:tabs>
+        <w:ind w:left="1440" w:hanging="360"/>
+      </w:pPr>
+      <w:rPr>
+        <w:rFonts w:ascii="Courier New" w:hAnsi="Courier New" w:hint="default"/>
+        <w:sz w:val="20"/>
+      </w:rPr>
+    </w:lvl>
+    <w:lvl w:ilvl="2" w:tentative="1">
+      <w:start w:val="1"/>
+      <w:numFmt w:val="bullet"/>
+      <w:lvlText w:val=""/>
+      <w:lvlJc w:val="left"/>
+      <w:pPr>
+        <w:tabs>
+          <w:tab w:val="num" w:pos="2160"/>
+        </w:tabs>
+        <w:ind w:left="2160" w:hanging="360"/>
+      </w:pPr>
+      <w:rPr>
+        <w:rFonts w:ascii="Wingdings" w:hAnsi="Wingdings" w:hint="default"/>
+        <w:sz w:val="20"/>
+      </w:rPr>
+    </w:lvl>
+    <w:lvl w:ilvl="3" w:tentative="1">
+      <w:start w:val="1"/>
+      <w:numFmt w:val="bullet"/>
+      <w:lvlText w:val=""/>
+      <w:lvlJc w:val="left"/>
+      <w:pPr>
+        <w:tabs>
+          <w:tab w:val="num" w:pos="2880"/>
+        </w:tabs>
+        <w:ind w:left="2880" w:hanging="360"/>
+      </w:pPr>
+      <w:rPr>
+        <w:rFonts w:ascii="Wingdings" w:hAnsi="Wingdings" w:hint="default"/>
+        <w:sz w:val="20"/>
+      </w:rPr>
+    </w:lvl>
+    <w:lvl w:ilvl="4" w:tentative="1">
+      <w:start w:val="1"/>
+      <w:numFmt w:val="bullet"/>
+      <w:lvlText w:val=""/>
+      <w:lvlJc w:val="left"/>
+      <w:pPr>
+        <w:tabs>
+          <w:tab w:val="num" w:pos="3600"/>
+        </w:tabs>
+        <w:ind w:left="3600" w:hanging="360"/>
+      </w:pPr>
+      <w:rPr>
+        <w:rFonts w:ascii="Wingdings" w:hAnsi="Wingdings" w:hint="default"/>
+        <w:sz w:val="20"/>
+      </w:rPr>
+    </w:lvl>
+    <w:lvl w:ilvl="5" w:tentative="1">
+      <w:start w:val="1"/>
+      <w:numFmt w:val="bullet"/>
+      <w:lvlText w:val=""/>
+      <w:lvlJc w:val="left"/>
+      <w:pPr>
+        <w:tabs>
+          <w:tab w:val="num" w:pos="4320"/>
+        </w:tabs>
+        <w:ind w:left="4320" w:hanging="360"/>
+      </w:pPr>
+      <w:rPr>
+        <w:rFonts w:ascii="Wingdings" w:hAnsi="Wingdings" w:hint="default"/>
+        <w:sz w:val="20"/>
+      </w:rPr>
+    </w:lvl>
+    <w:lvl w:ilvl="6" w:tentative="1">
+      <w:start w:val="1"/>
+      <w:numFmt w:val="bullet"/>
+      <w:lvlText w:val=""/>
+      <w:lvlJc w:val="left"/>
+      <w:pPr>
+        <w:tabs>
+          <w:tab w:val="num" w:pos="5040"/>
+        </w:tabs>
+        <w:ind w:left="5040" w:hanging="360"/>
+      </w:pPr>
+      <w:rPr>
+        <w:rFonts w:ascii="Wingdings" w:hAnsi="Wingdings" w:hint="default"/>
+        <w:sz w:val="20"/>
+      </w:rPr>
+    </w:lvl>
+    <w:lvl w:ilvl="7" w:tentative="1">
+      <w:start w:val="1"/>
+      <w:numFmt w:val="bullet"/>
+      <w:lvlText w:val=""/>
+      <w:lvlJc w:val="left"/>
+      <w:pPr>
+        <w:tabs>
+          <w:tab w:val="num" w:pos="5760"/>
+        </w:tabs>
+        <w:ind w:left="5760" w:hanging="360"/>
+      </w:pPr>
+      <w:rPr>
+        <w:rFonts w:ascii="Wingdings" w:hAnsi="Wingdings" w:hint="default"/>
+        <w:sz w:val="20"/>
+      </w:rPr>
+    </w:lvl>
+    <w:lvl w:ilvl="8" w:tentative="1">
+      <w:start w:val="1"/>
+      <w:numFmt w:val="bullet"/>
+      <w:lvlText w:val=""/>
+      <w:lvlJc w:val="left"/>
+      <w:pPr>
+        <w:tabs>
+          <w:tab w:val="num" w:pos="6480"/>
+        </w:tabs>
+        <w:ind w:left="6480" w:hanging="360"/>
+      </w:pPr>
+      <w:rPr>
+        <w:rFonts w:ascii="Wingdings" w:hAnsi="Wingdings" w:hint="default"/>
+        <w:sz w:val="20"/>
+      </w:rPr>
+    </w:lvl>
+  </w:abstractNum>
+  <w:num w:numId="1" w16cid:durableId="371537222">
+    <w:abstractNumId w:val="0"/>
+  </w:num>
+</w:numbering>
 </file>
 
 <file path=word/styles.xml><?xml version="1.0" encoding="utf-8"?>

--- a/DOCUMENTACION WORD/elementos.docx
+++ b/DOCUMENTACION WORD/elementos.docx
@@ -3695,15 +3695,7 @@
       </w:r>
       <w:proofErr w:type="spellEnd"/>
       <w:r>
-        <w:t xml:space="preserve"> </w:t>
-      </w:r>
-      <w:proofErr w:type="spellStart"/>
-      <w:r>
-        <w:t>function</w:t>
-      </w:r>
-      <w:proofErr w:type="spellEnd"/>
-      <w:r>
-        <w:t xml:space="preserve"> __</w:t>
+        <w:t xml:space="preserve"> function __</w:t>
       </w:r>
       <w:proofErr w:type="spellStart"/>
       <w:r>
@@ -3748,15 +3740,7 @@
       </w:r>
       <w:proofErr w:type="spellEnd"/>
       <w:r>
-        <w:t xml:space="preserve"> </w:t>
-      </w:r>
-      <w:proofErr w:type="spellStart"/>
-      <w:r>
-        <w:t>function</w:t>
-      </w:r>
-      <w:proofErr w:type="spellEnd"/>
-      <w:r>
-        <w:t xml:space="preserve"> </w:t>
+        <w:t xml:space="preserve"> function </w:t>
       </w:r>
       <w:proofErr w:type="spellStart"/>
       <w:r>
@@ -3835,7 +3819,7 @@
     <w:p>
       <w:r>
         <w:pict w14:anchorId="759F3D0E">
-          <v:rect id="_x0000_i1031" style="width:0;height:1.5pt" o:hralign="center" o:hrstd="t" o:hr="t" fillcolor="#a0a0a0" stroked="f"/>
+          <v:rect id="_x0000_i1025" style="width:0;height:1.5pt" o:hralign="center" o:hrstd="t" o:hr="t" fillcolor="#a0a0a0" stroked="f"/>
         </w:pict>
       </w:r>
     </w:p>
@@ -4414,6 +4398,202 @@
           <w:bCs/>
         </w:rPr>
         <w:t>correo al administrador interno</w:t>
+      </w:r>
+    </w:p>
+    <w:p>
+      <w:pPr>
+        <w:pStyle w:val="Prrafodelista"/>
+        <w:numPr>
+          <w:ilvl w:val="0"/>
+          <w:numId w:val="1"/>
+        </w:numPr>
+        <w:shd w:val="clear" w:color="auto" w:fill="FFFFFF"/>
+        <w:tabs>
+          <w:tab w:val="left" w:pos="916"/>
+          <w:tab w:val="left" w:pos="1832"/>
+          <w:tab w:val="left" w:pos="2748"/>
+          <w:tab w:val="left" w:pos="3664"/>
+          <w:tab w:val="left" w:pos="4580"/>
+          <w:tab w:val="left" w:pos="5496"/>
+          <w:tab w:val="left" w:pos="6412"/>
+          <w:tab w:val="left" w:pos="7328"/>
+          <w:tab w:val="left" w:pos="8244"/>
+          <w:tab w:val="left" w:pos="9160"/>
+          <w:tab w:val="left" w:pos="10076"/>
+          <w:tab w:val="left" w:pos="10992"/>
+          <w:tab w:val="left" w:pos="11908"/>
+          <w:tab w:val="left" w:pos="12824"/>
+          <w:tab w:val="left" w:pos="13740"/>
+          <w:tab w:val="left" w:pos="14656"/>
+        </w:tabs>
+        <w:spacing w:before="240" w:after="240" w:line="330" w:lineRule="atLeast"/>
+        <w:rPr>
+          <w:rFonts w:ascii="Courier New" w:eastAsia="Times New Roman" w:hAnsi="Courier New" w:cs="Courier New"/>
+          <w:color w:val="0A0A0A"/>
+          <w:kern w:val="0"/>
+          <w:sz w:val="20"/>
+          <w:szCs w:val="20"/>
+          <w:lang w:eastAsia="es-GT"/>
+          <w14:ligatures w14:val="none"/>
+        </w:rPr>
+      </w:pPr>
+      <w:proofErr w:type="spellStart"/>
+      <w:r>
+        <w:rPr>
+          <w:rFonts w:ascii="Courier New" w:eastAsia="Times New Roman" w:hAnsi="Courier New" w:cs="Courier New"/>
+          <w:color w:val="0A0A0A"/>
+          <w:kern w:val="0"/>
+          <w:sz w:val="20"/>
+          <w:szCs w:val="20"/>
+          <w:lang w:eastAsia="es-GT"/>
+          <w14:ligatures w14:val="none"/>
+        </w:rPr>
+        <w:lastRenderedPageBreak/>
+        <w:t>composer</w:t>
+      </w:r>
+      <w:proofErr w:type="spellEnd"/>
+      <w:r>
+        <w:rPr>
+          <w:rFonts w:ascii="Courier New" w:eastAsia="Times New Roman" w:hAnsi="Courier New" w:cs="Courier New"/>
+          <w:color w:val="0A0A0A"/>
+          <w:kern w:val="0"/>
+          <w:sz w:val="20"/>
+          <w:szCs w:val="20"/>
+          <w:lang w:eastAsia="es-GT"/>
+          <w14:ligatures w14:val="none"/>
+        </w:rPr>
+        <w:t xml:space="preserve"> </w:t>
+      </w:r>
+      <w:proofErr w:type="spellStart"/>
+      <w:r>
+        <w:rPr>
+          <w:rFonts w:ascii="Courier New" w:eastAsia="Times New Roman" w:hAnsi="Courier New" w:cs="Courier New"/>
+          <w:color w:val="0A0A0A"/>
+          <w:kern w:val="0"/>
+          <w:sz w:val="20"/>
+          <w:szCs w:val="20"/>
+          <w:lang w:eastAsia="es-GT"/>
+          <w14:ligatures w14:val="none"/>
+        </w:rPr>
+        <w:t>require</w:t>
+      </w:r>
+      <w:proofErr w:type="spellEnd"/>
+      <w:r>
+        <w:rPr>
+          <w:rFonts w:ascii="Courier New" w:eastAsia="Times New Roman" w:hAnsi="Courier New" w:cs="Courier New"/>
+          <w:color w:val="0A0A0A"/>
+          <w:kern w:val="0"/>
+          <w:sz w:val="20"/>
+          <w:szCs w:val="20"/>
+          <w:lang w:eastAsia="es-GT"/>
+          <w14:ligatures w14:val="none"/>
+        </w:rPr>
+        <w:t xml:space="preserve"> </w:t>
+      </w:r>
+      <w:proofErr w:type="spellStart"/>
+      <w:r>
+        <w:rPr>
+          <w:rFonts w:ascii="Courier New" w:eastAsia="Times New Roman" w:hAnsi="Courier New" w:cs="Courier New"/>
+          <w:color w:val="0A0A0A"/>
+          <w:kern w:val="0"/>
+          <w:sz w:val="20"/>
+          <w:szCs w:val="20"/>
+          <w:lang w:eastAsia="es-GT"/>
+          <w14:ligatures w14:val="none"/>
+        </w:rPr>
+        <w:t>blade</w:t>
+      </w:r>
+      <w:proofErr w:type="spellEnd"/>
+      <w:r>
+        <w:rPr>
+          <w:rFonts w:ascii="Courier New" w:eastAsia="Times New Roman" w:hAnsi="Courier New" w:cs="Courier New"/>
+          <w:color w:val="0A0A0A"/>
+          <w:kern w:val="0"/>
+          <w:sz w:val="20"/>
+          <w:szCs w:val="20"/>
+          <w:lang w:eastAsia="es-GT"/>
+          <w14:ligatures w14:val="none"/>
+        </w:rPr>
+        <w:t>-</w:t>
+      </w:r>
+      <w:proofErr w:type="spellStart"/>
+      <w:r>
+        <w:rPr>
+          <w:rFonts w:ascii="Courier New" w:eastAsia="Times New Roman" w:hAnsi="Courier New" w:cs="Courier New"/>
+          <w:color w:val="0A0A0A"/>
+          <w:kern w:val="0"/>
+          <w:sz w:val="20"/>
+          <w:szCs w:val="20"/>
+          <w:lang w:eastAsia="es-GT"/>
+          <w14:ligatures w14:val="none"/>
+        </w:rPr>
+        <w:t>ui</w:t>
+      </w:r>
+      <w:proofErr w:type="spellEnd"/>
+      <w:r>
+        <w:rPr>
+          <w:rFonts w:ascii="Courier New" w:eastAsia="Times New Roman" w:hAnsi="Courier New" w:cs="Courier New"/>
+          <w:color w:val="0A0A0A"/>
+          <w:kern w:val="0"/>
+          <w:sz w:val="20"/>
+          <w:szCs w:val="20"/>
+          <w:lang w:eastAsia="es-GT"/>
+          <w14:ligatures w14:val="none"/>
+        </w:rPr>
+        <w:t>-kit/</w:t>
+      </w:r>
+      <w:proofErr w:type="spellStart"/>
+      <w:r>
+        <w:rPr>
+          <w:rFonts w:ascii="Courier New" w:eastAsia="Times New Roman" w:hAnsi="Courier New" w:cs="Courier New"/>
+          <w:color w:val="0A0A0A"/>
+          <w:kern w:val="0"/>
+          <w:sz w:val="20"/>
+          <w:szCs w:val="20"/>
+          <w:lang w:eastAsia="es-GT"/>
+          <w14:ligatures w14:val="none"/>
+        </w:rPr>
+        <w:t>blade-heroicons</w:t>
+      </w:r>
+      <w:proofErr w:type="spellEnd"/>
+    </w:p>
+    <w:p>
+      <w:pPr>
+        <w:rPr>
+          <w:b/>
+          <w:bCs/>
+        </w:rPr>
+      </w:pPr>
+    </w:p>
+    <w:p>
+      <w:pPr>
+        <w:rPr>
+          <w:b/>
+          <w:bCs/>
+        </w:rPr>
+      </w:pPr>
+      <w:r>
+        <w:rPr>
+          <w:b/>
+          <w:bCs/>
+        </w:rPr>
+        <w:t xml:space="preserve">pendiente lo de </w:t>
+      </w:r>
+      <w:proofErr w:type="spellStart"/>
+      <w:r>
+        <w:rPr>
+          <w:b/>
+          <w:bCs/>
+        </w:rPr>
+        <w:t>heroicons</w:t>
+      </w:r>
+      <w:proofErr w:type="spellEnd"/>
+      <w:r>
+        <w:rPr>
+          <w:b/>
+          <w:bCs/>
+        </w:rPr>
+        <w:t>, preguntar</w:t>
       </w:r>
     </w:p>
     <w:p>
@@ -5224,6 +5404,7 @@
   <w:style w:type="character" w:default="1" w:styleId="Fuentedeprrafopredeter">
     <w:name w:val="Default Paragraph Font"/>
     <w:uiPriority w:val="1"/>
+    <w:semiHidden/>
     <w:unhideWhenUsed/>
   </w:style>
   <w:style w:type="table" w:default="1" w:styleId="Tablanormal">
@@ -5537,6 +5718,65 @@
       <w:spacing w:val="5"/>
     </w:rPr>
   </w:style>
+  <w:style w:type="paragraph" w:styleId="HTMLconformatoprevio">
+    <w:name w:val="HTML Preformatted"/>
+    <w:basedOn w:val="Normal"/>
+    <w:link w:val="HTMLconformatoprevioCar"/>
+    <w:uiPriority w:val="99"/>
+    <w:semiHidden/>
+    <w:unhideWhenUsed/>
+    <w:rsid w:val="0096238D"/>
+    <w:pPr>
+      <w:tabs>
+        <w:tab w:val="left" w:pos="916"/>
+        <w:tab w:val="left" w:pos="1832"/>
+        <w:tab w:val="left" w:pos="2748"/>
+        <w:tab w:val="left" w:pos="3664"/>
+        <w:tab w:val="left" w:pos="4580"/>
+        <w:tab w:val="left" w:pos="5496"/>
+        <w:tab w:val="left" w:pos="6412"/>
+        <w:tab w:val="left" w:pos="7328"/>
+        <w:tab w:val="left" w:pos="8244"/>
+        <w:tab w:val="left" w:pos="9160"/>
+        <w:tab w:val="left" w:pos="10076"/>
+        <w:tab w:val="left" w:pos="10992"/>
+        <w:tab w:val="left" w:pos="11908"/>
+        <w:tab w:val="left" w:pos="12824"/>
+        <w:tab w:val="left" w:pos="13740"/>
+        <w:tab w:val="left" w:pos="14656"/>
+      </w:tabs>
+      <w:spacing w:after="0" w:line="240" w:lineRule="auto"/>
+    </w:pPr>
+    <w:rPr>
+      <w:rFonts w:ascii="Courier New" w:eastAsia="Times New Roman" w:hAnsi="Courier New" w:cs="Courier New"/>
+      <w:kern w:val="0"/>
+      <w:sz w:val="20"/>
+      <w:szCs w:val="20"/>
+      <w:lang w:eastAsia="es-GT"/>
+      <w14:ligatures w14:val="none"/>
+    </w:rPr>
+  </w:style>
+  <w:style w:type="character" w:customStyle="1" w:styleId="HTMLconformatoprevioCar">
+    <w:name w:val="HTML con formato previo Car"/>
+    <w:basedOn w:val="Fuentedeprrafopredeter"/>
+    <w:link w:val="HTMLconformatoprevio"/>
+    <w:uiPriority w:val="99"/>
+    <w:semiHidden/>
+    <w:rsid w:val="0096238D"/>
+    <w:rPr>
+      <w:rFonts w:ascii="Courier New" w:eastAsia="Times New Roman" w:hAnsi="Courier New" w:cs="Courier New"/>
+      <w:kern w:val="0"/>
+      <w:sz w:val="20"/>
+      <w:szCs w:val="20"/>
+      <w:lang w:eastAsia="es-GT"/>
+      <w14:ligatures w14:val="none"/>
+    </w:rPr>
+  </w:style>
+  <w:style w:type="character" w:customStyle="1" w:styleId="undefined">
+    <w:name w:val="undefined"/>
+    <w:basedOn w:val="Fuentedeprrafopredeter"/>
+    <w:rsid w:val="0096238D"/>
+  </w:style>
 </w:styles>
 </file>
 

--- a/DOCUMENTACION WORD/elementos.docx
+++ b/DOCUMENTACION WORD/elementos.docx
@@ -3827,6 +3827,294 @@
         </w:rPr>
         <w:t>Justify-between para dejar espacio entre dos botones o algo similar</w:t>
       </w:r>
+    </w:p>
+    <w:p>
+      <w:pPr>
+        <w:rPr>
+          <w:lang w:val="es-MX"/>
+        </w:rPr>
+      </w:pPr>
+    </w:p>
+    <w:p>
+      <w:pPr>
+        <w:rPr>
+          <w:lang w:val="es-MX"/>
+        </w:rPr>
+      </w:pPr>
+      <w:r>
+        <w:rPr>
+          <w:lang w:val="es-MX"/>
+        </w:rPr>
+        <w:t>php artisan db:seed --class=EstadoSeeder</w:t>
+      </w:r>
+    </w:p>
+    <w:p>
+      <w:pPr>
+        <w:rPr>
+          <w:lang w:val="es-MX"/>
+        </w:rPr>
+      </w:pPr>
+    </w:p>
+    <w:p>
+      <w:pPr>
+        <w:rPr>
+          <w:lang w:val="es-MX"/>
+        </w:rPr>
+      </w:pPr>
+    </w:p>
+    <w:p>
+      <w:pPr>
+        <w:rPr>
+          <w:lang w:val="es-MX"/>
+        </w:rPr>
+      </w:pPr>
+    </w:p>
+    <w:p>
+      <w:pPr>
+        <w:rPr>
+          <w:lang w:val="es-MX"/>
+        </w:rPr>
+      </w:pPr>
+      <w:r>
+        <w:rPr>
+          <w:lang w:val="es-MX"/>
+        </w:rPr>
+        <w:lastRenderedPageBreak/>
+        <w:t>12 de enero 2025</w:t>
+      </w:r>
+    </w:p>
+    <w:p>
+      <w:pPr>
+        <w:rPr>
+          <w:b/>
+          <w:bCs/>
+        </w:rPr>
+      </w:pPr>
+      <w:r>
+        <w:rPr>
+          <w:b/>
+          <w:bCs/>
+        </w:rPr>
+        <w:t>Qué hace cada variable</w:t>
+      </w:r>
+    </w:p>
+    <w:tbl>
+      <w:tblPr>
+        <w:tblW w:w="0" w:type="auto"/>
+        <w:tblCellSpacing w:w="15" w:type="dxa"/>
+        <w:tblCellMar>
+          <w:top w:w="15" w:type="dxa"/>
+          <w:left w:w="15" w:type="dxa"/>
+          <w:bottom w:w="15" w:type="dxa"/>
+          <w:right w:w="15" w:type="dxa"/>
+        </w:tblCellMar>
+        <w:tblLook w:val="04A0" w:firstRow="1" w:lastRow="0" w:firstColumn="1" w:lastColumn="0" w:noHBand="0" w:noVBand="1"/>
+      </w:tblPr>
+      <w:tblGrid>
+        <w:gridCol w:w="1592"/>
+        <w:gridCol w:w="4170"/>
+      </w:tblGrid>
+      <w:tr>
+        <w:trPr>
+          <w:tblHeader/>
+          <w:tblCellSpacing w:w="15" w:type="dxa"/>
+        </w:trPr>
+        <w:tc>
+          <w:tcPr>
+            <w:tcW w:w="0" w:type="auto"/>
+            <w:vAlign w:val="center"/>
+            <w:hideMark/>
+          </w:tcPr>
+          <w:p>
+            <w:pPr>
+              <w:rPr>
+                <w:b/>
+                <w:bCs/>
+              </w:rPr>
+            </w:pPr>
+            <w:r>
+              <w:rPr>
+                <w:b/>
+                <w:bCs/>
+              </w:rPr>
+              <w:t>Variable</w:t>
+            </w:r>
+          </w:p>
+        </w:tc>
+        <w:tc>
+          <w:tcPr>
+            <w:tcW w:w="0" w:type="auto"/>
+            <w:vAlign w:val="center"/>
+            <w:hideMark/>
+          </w:tcPr>
+          <w:p>
+            <w:pPr>
+              <w:rPr>
+                <w:b/>
+                <w:bCs/>
+              </w:rPr>
+            </w:pPr>
+            <w:r>
+              <w:rPr>
+                <w:b/>
+                <w:bCs/>
+              </w:rPr>
+              <w:t>Para qué sirve</w:t>
+            </w:r>
+          </w:p>
+        </w:tc>
+      </w:tr>
+      <w:tr>
+        <w:trPr>
+          <w:tblCellSpacing w:w="15" w:type="dxa"/>
+        </w:trPr>
+        <w:tc>
+          <w:tcPr>
+            <w:tcW w:w="0" w:type="auto"/>
+            <w:vAlign w:val="center"/>
+            <w:hideMark/>
+          </w:tcPr>
+          <w:p>
+            <w:r>
+              <w:t>open</w:t>
+            </w:r>
+          </w:p>
+        </w:tc>
+        <w:tc>
+          <w:tcPr>
+            <w:tcW w:w="0" w:type="auto"/>
+            <w:vAlign w:val="center"/>
+            <w:hideMark/>
+          </w:tcPr>
+          <w:p>
+            <w:r>
+              <w:t xml:space="preserve">Abre / cierra el </w:t>
+            </w:r>
+            <w:r>
+              <w:rPr>
+                <w:b/>
+                <w:bCs/>
+              </w:rPr>
+              <w:t>modal principal</w:t>
+            </w:r>
+          </w:p>
+        </w:tc>
+      </w:tr>
+      <w:tr>
+        <w:trPr>
+          <w:tblCellSpacing w:w="15" w:type="dxa"/>
+        </w:trPr>
+        <w:tc>
+          <w:tcPr>
+            <w:tcW w:w="0" w:type="auto"/>
+            <w:vAlign w:val="center"/>
+            <w:hideMark/>
+          </w:tcPr>
+          <w:p>
+            <w:r>
+              <w:t>openRechazo</w:t>
+            </w:r>
+          </w:p>
+        </w:tc>
+        <w:tc>
+          <w:tcPr>
+            <w:tcW w:w="0" w:type="auto"/>
+            <w:vAlign w:val="center"/>
+            <w:hideMark/>
+          </w:tcPr>
+          <w:p>
+            <w:r>
+              <w:t xml:space="preserve">Abre / cierra el </w:t>
+            </w:r>
+            <w:r>
+              <w:rPr>
+                <w:b/>
+                <w:bCs/>
+              </w:rPr>
+              <w:t>modal de rechazo</w:t>
+            </w:r>
+          </w:p>
+        </w:tc>
+      </w:tr>
+      <w:tr>
+        <w:trPr>
+          <w:tblCellSpacing w:w="15" w:type="dxa"/>
+        </w:trPr>
+        <w:tc>
+          <w:tcPr>
+            <w:tcW w:w="0" w:type="auto"/>
+            <w:vAlign w:val="center"/>
+            <w:hideMark/>
+          </w:tcPr>
+          <w:p>
+            <w:r>
+              <w:t>solicitud</w:t>
+            </w:r>
+          </w:p>
+        </w:tc>
+        <w:tc>
+          <w:tcPr>
+            <w:tcW w:w="0" w:type="auto"/>
+            <w:vAlign w:val="center"/>
+            <w:hideMark/>
+          </w:tcPr>
+          <w:p>
+            <w:r>
+              <w:t>Guarda la solicitud seleccionada</w:t>
+            </w:r>
+          </w:p>
+        </w:tc>
+      </w:tr>
+      <w:tr>
+        <w:trPr>
+          <w:tblCellSpacing w:w="15" w:type="dxa"/>
+        </w:trPr>
+        <w:tc>
+          <w:tcPr>
+            <w:tcW w:w="0" w:type="auto"/>
+            <w:vAlign w:val="center"/>
+            <w:hideMark/>
+          </w:tcPr>
+          <w:p>
+            <w:r>
+              <w:t>observaciones</w:t>
+            </w:r>
+          </w:p>
+        </w:tc>
+        <w:tc>
+          <w:tcPr>
+            <w:tcW w:w="0" w:type="auto"/>
+            <w:vAlign w:val="center"/>
+            <w:hideMark/>
+          </w:tcPr>
+          <w:p>
+            <w:r>
+              <w:t>Texto que escribe el analista al rechazar</w:t>
+            </w:r>
+          </w:p>
+        </w:tc>
+      </w:tr>
+    </w:tbl>
+    <w:p>
+      <w:pPr>
+        <w:rPr>
+          <w:lang w:val="es-MX"/>
+        </w:rPr>
+      </w:pPr>
+    </w:p>
+    <w:p>
+      <w:pPr>
+        <w:rPr>
+          <w:lang w:val="es-MX"/>
+        </w:rPr>
+      </w:pPr>
+    </w:p>
+    <w:p>
+      <w:pPr>
+        <w:rPr>
+          <w:lang w:val="es-MX"/>
+        </w:rPr>
+      </w:pPr>
     </w:p>
     <w:sectPr>
       <w:pgSz w:w="12240" w:h="15840"/>
@@ -4598,7 +4886,6 @@
   <w:style w:type="character" w:default="1" w:styleId="Fuentedeprrafopredeter">
     <w:name w:val="Default Paragraph Font"/>
     <w:uiPriority w:val="1"/>
-    <w:semiHidden/>
     <w:unhideWhenUsed/>
   </w:style>
   <w:style w:type="table" w:default="1" w:styleId="Tablanormal">

--- a/DOCUMENTACION WORD/elementos.docx
+++ b/DOCUMENTACION WORD/elementos.docx
@@ -21,83 +21,277 @@
           <w:lang w:val="es-MX"/>
         </w:rPr>
       </w:pPr>
-      <w:r>
-        <w:rPr>
-          <w:lang w:val="es-MX"/>
-        </w:rPr>
-        <w:t>Php artisan make:livewire SolicitudForm</w:t>
-      </w:r>
-    </w:p>
-    <w:p>
-      <w:pPr>
-        <w:rPr>
-          <w:lang w:val="es-MX"/>
-        </w:rPr>
-      </w:pPr>
-      <w:r>
-        <w:rPr>
-          <w:lang w:val="es-MX"/>
-        </w:rPr>
-        <w:t>&lt;div class="p-10"&gt;</w:t>
-      </w:r>
-    </w:p>
-    <w:p>
-      <w:pPr>
-        <w:rPr>
-          <w:lang w:val="es-MX"/>
-        </w:rPr>
-      </w:pPr>
-    </w:p>
-    <w:p>
-      <w:pPr>
-        <w:rPr>
-          <w:lang w:val="es-MX"/>
-        </w:rPr>
-      </w:pPr>
-      <w:r>
-        <w:rPr>
-          <w:lang w:val="es-MX"/>
-        </w:rPr>
-        <w:t xml:space="preserve">    @if (session('success'))</w:t>
-      </w:r>
-    </w:p>
-    <w:p>
-      <w:pPr>
-        <w:rPr>
-          <w:lang w:val="es-MX"/>
-        </w:rPr>
-      </w:pPr>
-      <w:r>
-        <w:rPr>
-          <w:lang w:val="es-MX"/>
-        </w:rPr>
-        <w:t xml:space="preserve">        &lt;x-toast type="success"&gt;</w:t>
-      </w:r>
-    </w:p>
-    <w:p>
-      <w:pPr>
-        <w:rPr>
-          <w:lang w:val="es-MX"/>
-        </w:rPr>
-      </w:pPr>
-      <w:r>
-        <w:rPr>
-          <w:lang w:val="es-MX"/>
-        </w:rPr>
-        <w:t xml:space="preserve">            {{ session('success') }}</w:t>
-      </w:r>
-    </w:p>
-    <w:p>
-      <w:pPr>
-        <w:rPr>
-          <w:lang w:val="es-MX"/>
-        </w:rPr>
-      </w:pPr>
-      <w:r>
-        <w:rPr>
-          <w:lang w:val="es-MX"/>
-        </w:rPr>
-        <w:t xml:space="preserve">        &lt;/x-toast&gt;</w:t>
+      <w:proofErr w:type="spellStart"/>
+      <w:r>
+        <w:rPr>
+          <w:lang w:val="es-MX"/>
+        </w:rPr>
+        <w:t>Php</w:t>
+      </w:r>
+      <w:proofErr w:type="spellEnd"/>
+      <w:r>
+        <w:rPr>
+          <w:lang w:val="es-MX"/>
+        </w:rPr>
+        <w:t xml:space="preserve"> </w:t>
+      </w:r>
+      <w:proofErr w:type="spellStart"/>
+      <w:r>
+        <w:rPr>
+          <w:lang w:val="es-MX"/>
+        </w:rPr>
+        <w:t>artisan</w:t>
+      </w:r>
+      <w:proofErr w:type="spellEnd"/>
+      <w:r>
+        <w:rPr>
+          <w:lang w:val="es-MX"/>
+        </w:rPr>
+        <w:t xml:space="preserve"> </w:t>
+      </w:r>
+      <w:proofErr w:type="spellStart"/>
+      <w:proofErr w:type="gramStart"/>
+      <w:r>
+        <w:rPr>
+          <w:lang w:val="es-MX"/>
+        </w:rPr>
+        <w:t>make:livewire</w:t>
+      </w:r>
+      <w:proofErr w:type="spellEnd"/>
+      <w:proofErr w:type="gramEnd"/>
+      <w:r>
+        <w:rPr>
+          <w:lang w:val="es-MX"/>
+        </w:rPr>
+        <w:t xml:space="preserve"> </w:t>
+      </w:r>
+      <w:proofErr w:type="spellStart"/>
+      <w:r>
+        <w:rPr>
+          <w:lang w:val="es-MX"/>
+        </w:rPr>
+        <w:t>SolicitudForm</w:t>
+      </w:r>
+      <w:proofErr w:type="spellEnd"/>
+    </w:p>
+    <w:p>
+      <w:pPr>
+        <w:rPr>
+          <w:lang w:val="es-MX"/>
+        </w:rPr>
+      </w:pPr>
+      <w:r>
+        <w:rPr>
+          <w:lang w:val="es-MX"/>
+        </w:rPr>
+        <w:t>&lt;</w:t>
+      </w:r>
+      <w:proofErr w:type="spellStart"/>
+      <w:r>
+        <w:rPr>
+          <w:lang w:val="es-MX"/>
+        </w:rPr>
+        <w:t>div</w:t>
+      </w:r>
+      <w:proofErr w:type="spellEnd"/>
+      <w:r>
+        <w:rPr>
+          <w:lang w:val="es-MX"/>
+        </w:rPr>
+        <w:t xml:space="preserve"> </w:t>
+      </w:r>
+      <w:proofErr w:type="spellStart"/>
+      <w:r>
+        <w:rPr>
+          <w:lang w:val="es-MX"/>
+        </w:rPr>
+        <w:t>class</w:t>
+      </w:r>
+      <w:proofErr w:type="spellEnd"/>
+      <w:r>
+        <w:rPr>
+          <w:lang w:val="es-MX"/>
+        </w:rPr>
+        <w:t>="p-10"&gt;</w:t>
+      </w:r>
+    </w:p>
+    <w:p>
+      <w:pPr>
+        <w:rPr>
+          <w:lang w:val="es-MX"/>
+        </w:rPr>
+      </w:pPr>
+    </w:p>
+    <w:p>
+      <w:pPr>
+        <w:rPr>
+          <w:lang w:val="es-MX"/>
+        </w:rPr>
+      </w:pPr>
+      <w:r>
+        <w:rPr>
+          <w:lang w:val="es-MX"/>
+        </w:rPr>
+        <w:t xml:space="preserve">    @if (</w:t>
+      </w:r>
+      <w:proofErr w:type="spellStart"/>
+      <w:r>
+        <w:rPr>
+          <w:lang w:val="es-MX"/>
+        </w:rPr>
+        <w:t>session</w:t>
+      </w:r>
+      <w:proofErr w:type="spellEnd"/>
+      <w:r>
+        <w:rPr>
+          <w:lang w:val="es-MX"/>
+        </w:rPr>
+        <w:t>('</w:t>
+      </w:r>
+      <w:proofErr w:type="spellStart"/>
+      <w:r>
+        <w:rPr>
+          <w:lang w:val="es-MX"/>
+        </w:rPr>
+        <w:t>success</w:t>
+      </w:r>
+      <w:proofErr w:type="spellEnd"/>
+      <w:r>
+        <w:rPr>
+          <w:lang w:val="es-MX"/>
+        </w:rPr>
+        <w:t>'))</w:t>
+      </w:r>
+    </w:p>
+    <w:p>
+      <w:pPr>
+        <w:rPr>
+          <w:lang w:val="es-MX"/>
+        </w:rPr>
+      </w:pPr>
+      <w:r>
+        <w:rPr>
+          <w:lang w:val="es-MX"/>
+        </w:rPr>
+        <w:t xml:space="preserve">        &lt;x-</w:t>
+      </w:r>
+      <w:proofErr w:type="spellStart"/>
+      <w:r>
+        <w:rPr>
+          <w:lang w:val="es-MX"/>
+        </w:rPr>
+        <w:t>toast</w:t>
+      </w:r>
+      <w:proofErr w:type="spellEnd"/>
+      <w:r>
+        <w:rPr>
+          <w:lang w:val="es-MX"/>
+        </w:rPr>
+        <w:t xml:space="preserve"> </w:t>
+      </w:r>
+      <w:proofErr w:type="spellStart"/>
+      <w:r>
+        <w:rPr>
+          <w:lang w:val="es-MX"/>
+        </w:rPr>
+        <w:t>type</w:t>
+      </w:r>
+      <w:proofErr w:type="spellEnd"/>
+      <w:r>
+        <w:rPr>
+          <w:lang w:val="es-MX"/>
+        </w:rPr>
+        <w:t>="</w:t>
+      </w:r>
+      <w:proofErr w:type="spellStart"/>
+      <w:r>
+        <w:rPr>
+          <w:lang w:val="es-MX"/>
+        </w:rPr>
+        <w:t>success</w:t>
+      </w:r>
+      <w:proofErr w:type="spellEnd"/>
+      <w:r>
+        <w:rPr>
+          <w:lang w:val="es-MX"/>
+        </w:rPr>
+        <w:t>"&gt;</w:t>
+      </w:r>
+    </w:p>
+    <w:p>
+      <w:pPr>
+        <w:rPr>
+          <w:lang w:val="es-MX"/>
+        </w:rPr>
+      </w:pPr>
+      <w:r>
+        <w:rPr>
+          <w:lang w:val="es-MX"/>
+        </w:rPr>
+        <w:t xml:space="preserve">            </w:t>
+      </w:r>
+      <w:proofErr w:type="gramStart"/>
+      <w:r>
+        <w:rPr>
+          <w:lang w:val="es-MX"/>
+        </w:rPr>
+        <w:t xml:space="preserve">{{ </w:t>
+      </w:r>
+      <w:proofErr w:type="spellStart"/>
+      <w:r>
+        <w:rPr>
+          <w:lang w:val="es-MX"/>
+        </w:rPr>
+        <w:t>session</w:t>
+      </w:r>
+      <w:proofErr w:type="spellEnd"/>
+      <w:proofErr w:type="gramEnd"/>
+      <w:r>
+        <w:rPr>
+          <w:lang w:val="es-MX"/>
+        </w:rPr>
+        <w:t>('</w:t>
+      </w:r>
+      <w:proofErr w:type="spellStart"/>
+      <w:r>
+        <w:rPr>
+          <w:lang w:val="es-MX"/>
+        </w:rPr>
+        <w:t>success</w:t>
+      </w:r>
+      <w:proofErr w:type="spellEnd"/>
+      <w:r>
+        <w:rPr>
+          <w:lang w:val="es-MX"/>
+        </w:rPr>
+        <w:t>') }}</w:t>
+      </w:r>
+    </w:p>
+    <w:p>
+      <w:pPr>
+        <w:rPr>
+          <w:lang w:val="es-MX"/>
+        </w:rPr>
+      </w:pPr>
+      <w:r>
+        <w:rPr>
+          <w:lang w:val="es-MX"/>
+        </w:rPr>
+        <w:t xml:space="preserve">        &lt;/x-</w:t>
+      </w:r>
+      <w:proofErr w:type="spellStart"/>
+      <w:r>
+        <w:rPr>
+          <w:lang w:val="es-MX"/>
+        </w:rPr>
+        <w:t>toast</w:t>
+      </w:r>
+      <w:proofErr w:type="spellEnd"/>
+      <w:r>
+        <w:rPr>
+          <w:lang w:val="es-MX"/>
+        </w:rPr>
+        <w:t>&gt;</w:t>
       </w:r>
     </w:p>
     <w:p>
@@ -130,66 +324,236 @@
         <w:rPr>
           <w:lang w:val="es-MX"/>
         </w:rPr>
-        <w:t xml:space="preserve">    &lt;form wire:submit.prevent="enviar" class="space-y-4"&gt;</w:t>
-      </w:r>
-    </w:p>
-    <w:p>
-      <w:pPr>
-        <w:rPr>
-          <w:lang w:val="es-MX"/>
-        </w:rPr>
-      </w:pPr>
-    </w:p>
-    <w:p>
-      <w:pPr>
-        <w:rPr>
-          <w:lang w:val="es-MX"/>
-        </w:rPr>
-      </w:pPr>
-      <w:r>
-        <w:rPr>
-          <w:lang w:val="es-MX"/>
-        </w:rPr>
-        <w:t xml:space="preserve">        &lt;!-- NOMBRE --&gt;</w:t>
-      </w:r>
-    </w:p>
-    <w:p>
-      <w:pPr>
-        <w:rPr>
-          <w:lang w:val="es-MX"/>
-        </w:rPr>
-      </w:pPr>
-      <w:r>
-        <w:rPr>
-          <w:lang w:val="es-MX"/>
-        </w:rPr>
-        <w:t xml:space="preserve">        &lt;div&gt;</w:t>
-      </w:r>
-    </w:p>
-    <w:p>
-      <w:pPr>
-        <w:rPr>
-          <w:lang w:val="es-MX"/>
-        </w:rPr>
-      </w:pPr>
-      <w:r>
-        <w:rPr>
-          <w:lang w:val="es-MX"/>
-        </w:rPr>
-        <w:t xml:space="preserve">            &lt;input type="text" wire:model.defer="nombre" placeholder="Ingrese su nombre"</w:t>
-      </w:r>
-    </w:p>
-    <w:p>
-      <w:pPr>
-        <w:rPr>
-          <w:lang w:val="es-MX"/>
-        </w:rPr>
-      </w:pPr>
-      <w:r>
-        <w:rPr>
-          <w:lang w:val="es-MX"/>
-        </w:rPr>
-        <w:t xml:space="preserve">                class="border p-2 w-full"&gt;</w:t>
+        <w:t xml:space="preserve">    &lt;</w:t>
+      </w:r>
+      <w:proofErr w:type="spellStart"/>
+      <w:r>
+        <w:rPr>
+          <w:lang w:val="es-MX"/>
+        </w:rPr>
+        <w:t>form</w:t>
+      </w:r>
+      <w:proofErr w:type="spellEnd"/>
+      <w:r>
+        <w:rPr>
+          <w:lang w:val="es-MX"/>
+        </w:rPr>
+        <w:t xml:space="preserve"> </w:t>
+      </w:r>
+      <w:proofErr w:type="spellStart"/>
+      <w:proofErr w:type="gramStart"/>
+      <w:r>
+        <w:rPr>
+          <w:lang w:val="es-MX"/>
+        </w:rPr>
+        <w:t>wire:submit</w:t>
+      </w:r>
+      <w:proofErr w:type="gramEnd"/>
+      <w:r>
+        <w:rPr>
+          <w:lang w:val="es-MX"/>
+        </w:rPr>
+        <w:t>.prevent</w:t>
+      </w:r>
+      <w:proofErr w:type="spellEnd"/>
+      <w:r>
+        <w:rPr>
+          <w:lang w:val="es-MX"/>
+        </w:rPr>
+        <w:t xml:space="preserve">="enviar" </w:t>
+      </w:r>
+      <w:proofErr w:type="spellStart"/>
+      <w:r>
+        <w:rPr>
+          <w:lang w:val="es-MX"/>
+        </w:rPr>
+        <w:t>class</w:t>
+      </w:r>
+      <w:proofErr w:type="spellEnd"/>
+      <w:r>
+        <w:rPr>
+          <w:lang w:val="es-MX"/>
+        </w:rPr>
+        <w:t>="space-y-4"&gt;</w:t>
+      </w:r>
+    </w:p>
+    <w:p>
+      <w:pPr>
+        <w:rPr>
+          <w:lang w:val="es-MX"/>
+        </w:rPr>
+      </w:pPr>
+    </w:p>
+    <w:p>
+      <w:pPr>
+        <w:rPr>
+          <w:lang w:val="es-MX"/>
+        </w:rPr>
+      </w:pPr>
+      <w:r>
+        <w:rPr>
+          <w:lang w:val="es-MX"/>
+        </w:rPr>
+        <w:t xml:space="preserve">        </w:t>
+      </w:r>
+      <w:proofErr w:type="gramStart"/>
+      <w:r>
+        <w:rPr>
+          <w:lang w:val="es-MX"/>
+        </w:rPr>
+        <w:t>&lt;!--</w:t>
+      </w:r>
+      <w:proofErr w:type="gramEnd"/>
+      <w:r>
+        <w:rPr>
+          <w:lang w:val="es-MX"/>
+        </w:rPr>
+        <w:t xml:space="preserve"> NOMBRE --&gt;</w:t>
+      </w:r>
+    </w:p>
+    <w:p>
+      <w:pPr>
+        <w:rPr>
+          <w:lang w:val="es-MX"/>
+        </w:rPr>
+      </w:pPr>
+      <w:r>
+        <w:rPr>
+          <w:lang w:val="es-MX"/>
+        </w:rPr>
+        <w:t xml:space="preserve">        &lt;</w:t>
+      </w:r>
+      <w:proofErr w:type="spellStart"/>
+      <w:r>
+        <w:rPr>
+          <w:lang w:val="es-MX"/>
+        </w:rPr>
+        <w:t>div</w:t>
+      </w:r>
+      <w:proofErr w:type="spellEnd"/>
+      <w:r>
+        <w:rPr>
+          <w:lang w:val="es-MX"/>
+        </w:rPr>
+        <w:t>&gt;</w:t>
+      </w:r>
+    </w:p>
+    <w:p>
+      <w:pPr>
+        <w:rPr>
+          <w:lang w:val="es-MX"/>
+        </w:rPr>
+      </w:pPr>
+      <w:r>
+        <w:rPr>
+          <w:lang w:val="es-MX"/>
+        </w:rPr>
+        <w:t xml:space="preserve">            &lt;input </w:t>
+      </w:r>
+      <w:proofErr w:type="spellStart"/>
+      <w:r>
+        <w:rPr>
+          <w:lang w:val="es-MX"/>
+        </w:rPr>
+        <w:t>type</w:t>
+      </w:r>
+      <w:proofErr w:type="spellEnd"/>
+      <w:r>
+        <w:rPr>
+          <w:lang w:val="es-MX"/>
+        </w:rPr>
+        <w:t>="</w:t>
+      </w:r>
+      <w:proofErr w:type="spellStart"/>
+      <w:r>
+        <w:rPr>
+          <w:lang w:val="es-MX"/>
+        </w:rPr>
+        <w:t>text</w:t>
+      </w:r>
+      <w:proofErr w:type="spellEnd"/>
+      <w:r>
+        <w:rPr>
+          <w:lang w:val="es-MX"/>
+        </w:rPr>
+        <w:t xml:space="preserve">" </w:t>
+      </w:r>
+      <w:proofErr w:type="spellStart"/>
+      <w:proofErr w:type="gramStart"/>
+      <w:r>
+        <w:rPr>
+          <w:lang w:val="es-MX"/>
+        </w:rPr>
+        <w:t>wire:model</w:t>
+      </w:r>
+      <w:proofErr w:type="gramEnd"/>
+      <w:r>
+        <w:rPr>
+          <w:lang w:val="es-MX"/>
+        </w:rPr>
+        <w:t>.defer</w:t>
+      </w:r>
+      <w:proofErr w:type="spellEnd"/>
+      <w:r>
+        <w:rPr>
+          <w:lang w:val="es-MX"/>
+        </w:rPr>
+        <w:t xml:space="preserve">="nombre" </w:t>
+      </w:r>
+      <w:proofErr w:type="spellStart"/>
+      <w:r>
+        <w:rPr>
+          <w:lang w:val="es-MX"/>
+        </w:rPr>
+        <w:t>placeholder</w:t>
+      </w:r>
+      <w:proofErr w:type="spellEnd"/>
+      <w:r>
+        <w:rPr>
+          <w:lang w:val="es-MX"/>
+        </w:rPr>
+        <w:t>="Ingrese su nombre"</w:t>
+      </w:r>
+    </w:p>
+    <w:p>
+      <w:pPr>
+        <w:rPr>
+          <w:lang w:val="es-MX"/>
+        </w:rPr>
+      </w:pPr>
+      <w:r>
+        <w:rPr>
+          <w:lang w:val="es-MX"/>
+        </w:rPr>
+        <w:t xml:space="preserve">                </w:t>
+      </w:r>
+      <w:proofErr w:type="spellStart"/>
+      <w:r>
+        <w:rPr>
+          <w:lang w:val="es-MX"/>
+        </w:rPr>
+        <w:t>class</w:t>
+      </w:r>
+      <w:proofErr w:type="spellEnd"/>
+      <w:r>
+        <w:rPr>
+          <w:lang w:val="es-MX"/>
+        </w:rPr>
+        <w:t>="</w:t>
+      </w:r>
+      <w:proofErr w:type="spellStart"/>
+      <w:r>
+        <w:rPr>
+          <w:lang w:val="es-MX"/>
+        </w:rPr>
+        <w:t>border</w:t>
+      </w:r>
+      <w:proofErr w:type="spellEnd"/>
+      <w:r>
+        <w:rPr>
+          <w:lang w:val="es-MX"/>
+        </w:rPr>
+        <w:t xml:space="preserve"> p-2 w-full"&gt;</w:t>
       </w:r>
     </w:p>
     <w:p>
@@ -215,7 +579,63 @@
         <w:rPr>
           <w:lang w:val="es-MX"/>
         </w:rPr>
-        <w:t xml:space="preserve">                &lt;p class="text-red-500 text-sm mt-1"&gt;{{ $message }}&lt;/p&gt;</w:t>
+        <w:t xml:space="preserve">                &lt;p </w:t>
+      </w:r>
+      <w:proofErr w:type="spellStart"/>
+      <w:r>
+        <w:rPr>
+          <w:lang w:val="es-MX"/>
+        </w:rPr>
+        <w:t>class</w:t>
+      </w:r>
+      <w:proofErr w:type="spellEnd"/>
+      <w:r>
+        <w:rPr>
+          <w:lang w:val="es-MX"/>
+        </w:rPr>
+        <w:t xml:space="preserve">="text-red-500 </w:t>
+      </w:r>
+      <w:proofErr w:type="spellStart"/>
+      <w:r>
+        <w:rPr>
+          <w:lang w:val="es-MX"/>
+        </w:rPr>
+        <w:t>text-sm</w:t>
+      </w:r>
+      <w:proofErr w:type="spellEnd"/>
+      <w:r>
+        <w:rPr>
+          <w:lang w:val="es-MX"/>
+        </w:rPr>
+        <w:t xml:space="preserve"> mt-1"</w:t>
+      </w:r>
+      <w:proofErr w:type="gramStart"/>
+      <w:r>
+        <w:rPr>
+          <w:lang w:val="es-MX"/>
+        </w:rPr>
+        <w:t>&gt;{</w:t>
+      </w:r>
+      <w:proofErr w:type="gramEnd"/>
+      <w:r>
+        <w:rPr>
+          <w:lang w:val="es-MX"/>
+        </w:rPr>
+        <w:t>{ $</w:t>
+      </w:r>
+      <w:proofErr w:type="spellStart"/>
+      <w:r>
+        <w:rPr>
+          <w:lang w:val="es-MX"/>
+        </w:rPr>
+        <w:t>message</w:t>
+      </w:r>
+      <w:proofErr w:type="spellEnd"/>
+      <w:r>
+        <w:rPr>
+          <w:lang w:val="es-MX"/>
+        </w:rPr>
+        <w:t xml:space="preserve"> }}&lt;/p&gt;</w:t>
       </w:r>
     </w:p>
     <w:p>
@@ -241,66 +661,200 @@
         <w:rPr>
           <w:lang w:val="es-MX"/>
         </w:rPr>
-        <w:t xml:space="preserve">        &lt;/div&gt;</w:t>
-      </w:r>
-    </w:p>
-    <w:p>
-      <w:pPr>
-        <w:rPr>
-          <w:lang w:val="es-MX"/>
-        </w:rPr>
-      </w:pPr>
-    </w:p>
-    <w:p>
-      <w:pPr>
-        <w:rPr>
-          <w:lang w:val="es-MX"/>
-        </w:rPr>
-      </w:pPr>
-      <w:r>
-        <w:rPr>
-          <w:lang w:val="es-MX"/>
-        </w:rPr>
-        <w:t xml:space="preserve">        &lt;!-- APELLIDO --&gt;</w:t>
-      </w:r>
-    </w:p>
-    <w:p>
-      <w:pPr>
-        <w:rPr>
-          <w:lang w:val="es-MX"/>
-        </w:rPr>
-      </w:pPr>
-      <w:r>
-        <w:rPr>
-          <w:lang w:val="es-MX"/>
-        </w:rPr>
-        <w:t xml:space="preserve">        &lt;div&gt;</w:t>
-      </w:r>
-    </w:p>
-    <w:p>
-      <w:pPr>
-        <w:rPr>
-          <w:lang w:val="es-MX"/>
-        </w:rPr>
-      </w:pPr>
-      <w:r>
-        <w:rPr>
-          <w:lang w:val="es-MX"/>
-        </w:rPr>
-        <w:t xml:space="preserve">            &lt;input type="text" wire:model.defer="apellido" placeholder="Ingrese su apellido"</w:t>
-      </w:r>
-    </w:p>
-    <w:p>
-      <w:pPr>
-        <w:rPr>
-          <w:lang w:val="es-MX"/>
-        </w:rPr>
-      </w:pPr>
-      <w:r>
-        <w:rPr>
-          <w:lang w:val="es-MX"/>
-        </w:rPr>
-        <w:t xml:space="preserve">                class="border p-2 w-full"&gt;</w:t>
+        <w:t xml:space="preserve">        &lt;/</w:t>
+      </w:r>
+      <w:proofErr w:type="spellStart"/>
+      <w:r>
+        <w:rPr>
+          <w:lang w:val="es-MX"/>
+        </w:rPr>
+        <w:t>div</w:t>
+      </w:r>
+      <w:proofErr w:type="spellEnd"/>
+      <w:r>
+        <w:rPr>
+          <w:lang w:val="es-MX"/>
+        </w:rPr>
+        <w:t>&gt;</w:t>
+      </w:r>
+    </w:p>
+    <w:p>
+      <w:pPr>
+        <w:rPr>
+          <w:lang w:val="es-MX"/>
+        </w:rPr>
+      </w:pPr>
+    </w:p>
+    <w:p>
+      <w:pPr>
+        <w:rPr>
+          <w:lang w:val="es-MX"/>
+        </w:rPr>
+      </w:pPr>
+      <w:r>
+        <w:rPr>
+          <w:lang w:val="es-MX"/>
+        </w:rPr>
+        <w:t xml:space="preserve">        </w:t>
+      </w:r>
+      <w:proofErr w:type="gramStart"/>
+      <w:r>
+        <w:rPr>
+          <w:lang w:val="es-MX"/>
+        </w:rPr>
+        <w:t>&lt;!--</w:t>
+      </w:r>
+      <w:proofErr w:type="gramEnd"/>
+      <w:r>
+        <w:rPr>
+          <w:lang w:val="es-MX"/>
+        </w:rPr>
+        <w:t xml:space="preserve"> APELLIDO --&gt;</w:t>
+      </w:r>
+    </w:p>
+    <w:p>
+      <w:pPr>
+        <w:rPr>
+          <w:lang w:val="es-MX"/>
+        </w:rPr>
+      </w:pPr>
+      <w:r>
+        <w:rPr>
+          <w:lang w:val="es-MX"/>
+        </w:rPr>
+        <w:t xml:space="preserve">        &lt;</w:t>
+      </w:r>
+      <w:proofErr w:type="spellStart"/>
+      <w:r>
+        <w:rPr>
+          <w:lang w:val="es-MX"/>
+        </w:rPr>
+        <w:t>div</w:t>
+      </w:r>
+      <w:proofErr w:type="spellEnd"/>
+      <w:r>
+        <w:rPr>
+          <w:lang w:val="es-MX"/>
+        </w:rPr>
+        <w:t>&gt;</w:t>
+      </w:r>
+    </w:p>
+    <w:p>
+      <w:pPr>
+        <w:rPr>
+          <w:lang w:val="es-MX"/>
+        </w:rPr>
+      </w:pPr>
+      <w:r>
+        <w:rPr>
+          <w:lang w:val="es-MX"/>
+        </w:rPr>
+        <w:t xml:space="preserve">            &lt;input </w:t>
+      </w:r>
+      <w:proofErr w:type="spellStart"/>
+      <w:r>
+        <w:rPr>
+          <w:lang w:val="es-MX"/>
+        </w:rPr>
+        <w:t>type</w:t>
+      </w:r>
+      <w:proofErr w:type="spellEnd"/>
+      <w:r>
+        <w:rPr>
+          <w:lang w:val="es-MX"/>
+        </w:rPr>
+        <w:t>="</w:t>
+      </w:r>
+      <w:proofErr w:type="spellStart"/>
+      <w:r>
+        <w:rPr>
+          <w:lang w:val="es-MX"/>
+        </w:rPr>
+        <w:t>text</w:t>
+      </w:r>
+      <w:proofErr w:type="spellEnd"/>
+      <w:r>
+        <w:rPr>
+          <w:lang w:val="es-MX"/>
+        </w:rPr>
+        <w:t xml:space="preserve">" </w:t>
+      </w:r>
+      <w:proofErr w:type="spellStart"/>
+      <w:proofErr w:type="gramStart"/>
+      <w:r>
+        <w:rPr>
+          <w:lang w:val="es-MX"/>
+        </w:rPr>
+        <w:t>wire:model</w:t>
+      </w:r>
+      <w:proofErr w:type="gramEnd"/>
+      <w:r>
+        <w:rPr>
+          <w:lang w:val="es-MX"/>
+        </w:rPr>
+        <w:t>.defer</w:t>
+      </w:r>
+      <w:proofErr w:type="spellEnd"/>
+      <w:r>
+        <w:rPr>
+          <w:lang w:val="es-MX"/>
+        </w:rPr>
+        <w:t xml:space="preserve">="apellido" </w:t>
+      </w:r>
+      <w:proofErr w:type="spellStart"/>
+      <w:r>
+        <w:rPr>
+          <w:lang w:val="es-MX"/>
+        </w:rPr>
+        <w:t>placeholder</w:t>
+      </w:r>
+      <w:proofErr w:type="spellEnd"/>
+      <w:r>
+        <w:rPr>
+          <w:lang w:val="es-MX"/>
+        </w:rPr>
+        <w:t>="Ingrese su apellido"</w:t>
+      </w:r>
+    </w:p>
+    <w:p>
+      <w:pPr>
+        <w:rPr>
+          <w:lang w:val="es-MX"/>
+        </w:rPr>
+      </w:pPr>
+      <w:r>
+        <w:rPr>
+          <w:lang w:val="es-MX"/>
+        </w:rPr>
+        <w:t xml:space="preserve">                </w:t>
+      </w:r>
+      <w:proofErr w:type="spellStart"/>
+      <w:r>
+        <w:rPr>
+          <w:lang w:val="es-MX"/>
+        </w:rPr>
+        <w:t>class</w:t>
+      </w:r>
+      <w:proofErr w:type="spellEnd"/>
+      <w:r>
+        <w:rPr>
+          <w:lang w:val="es-MX"/>
+        </w:rPr>
+        <w:t>="</w:t>
+      </w:r>
+      <w:proofErr w:type="spellStart"/>
+      <w:r>
+        <w:rPr>
+          <w:lang w:val="es-MX"/>
+        </w:rPr>
+        <w:t>border</w:t>
+      </w:r>
+      <w:proofErr w:type="spellEnd"/>
+      <w:r>
+        <w:rPr>
+          <w:lang w:val="es-MX"/>
+        </w:rPr>
+        <w:t xml:space="preserve"> p-2 w-full"&gt;</w:t>
       </w:r>
     </w:p>
     <w:p>
@@ -327,7 +881,63 @@
         <w:rPr>
           <w:lang w:val="es-MX"/>
         </w:rPr>
-        <w:t xml:space="preserve">                &lt;p class="text-red-500 text-sm mt-1"&gt;{{ $message }}&lt;/p&gt;</w:t>
+        <w:t xml:space="preserve">                &lt;p </w:t>
+      </w:r>
+      <w:proofErr w:type="spellStart"/>
+      <w:r>
+        <w:rPr>
+          <w:lang w:val="es-MX"/>
+        </w:rPr>
+        <w:t>class</w:t>
+      </w:r>
+      <w:proofErr w:type="spellEnd"/>
+      <w:r>
+        <w:rPr>
+          <w:lang w:val="es-MX"/>
+        </w:rPr>
+        <w:t xml:space="preserve">="text-red-500 </w:t>
+      </w:r>
+      <w:proofErr w:type="spellStart"/>
+      <w:r>
+        <w:rPr>
+          <w:lang w:val="es-MX"/>
+        </w:rPr>
+        <w:t>text-sm</w:t>
+      </w:r>
+      <w:proofErr w:type="spellEnd"/>
+      <w:r>
+        <w:rPr>
+          <w:lang w:val="es-MX"/>
+        </w:rPr>
+        <w:t xml:space="preserve"> mt-1"</w:t>
+      </w:r>
+      <w:proofErr w:type="gramStart"/>
+      <w:r>
+        <w:rPr>
+          <w:lang w:val="es-MX"/>
+        </w:rPr>
+        <w:t>&gt;{</w:t>
+      </w:r>
+      <w:proofErr w:type="gramEnd"/>
+      <w:r>
+        <w:rPr>
+          <w:lang w:val="es-MX"/>
+        </w:rPr>
+        <w:t>{ $</w:t>
+      </w:r>
+      <w:proofErr w:type="spellStart"/>
+      <w:r>
+        <w:rPr>
+          <w:lang w:val="es-MX"/>
+        </w:rPr>
+        <w:t>message</w:t>
+      </w:r>
+      <w:proofErr w:type="spellEnd"/>
+      <w:r>
+        <w:rPr>
+          <w:lang w:val="es-MX"/>
+        </w:rPr>
+        <w:t xml:space="preserve"> }}&lt;/p&gt;</w:t>
       </w:r>
     </w:p>
     <w:p>
@@ -353,66 +963,186 @@
         <w:rPr>
           <w:lang w:val="es-MX"/>
         </w:rPr>
-        <w:t xml:space="preserve">        &lt;/div&gt;</w:t>
-      </w:r>
-    </w:p>
-    <w:p>
-      <w:pPr>
-        <w:rPr>
-          <w:lang w:val="es-MX"/>
-        </w:rPr>
-      </w:pPr>
-    </w:p>
-    <w:p>
-      <w:pPr>
-        <w:rPr>
-          <w:lang w:val="es-MX"/>
-        </w:rPr>
-      </w:pPr>
-      <w:r>
-        <w:rPr>
-          <w:lang w:val="es-MX"/>
-        </w:rPr>
-        <w:t xml:space="preserve">        &lt;!-- EMAIL --&gt;</w:t>
-      </w:r>
-    </w:p>
-    <w:p>
-      <w:pPr>
-        <w:rPr>
-          <w:lang w:val="es-MX"/>
-        </w:rPr>
-      </w:pPr>
-      <w:r>
-        <w:rPr>
-          <w:lang w:val="es-MX"/>
-        </w:rPr>
-        <w:t xml:space="preserve">        &lt;div&gt;</w:t>
-      </w:r>
-    </w:p>
-    <w:p>
-      <w:pPr>
-        <w:rPr>
-          <w:lang w:val="es-MX"/>
-        </w:rPr>
-      </w:pPr>
-      <w:r>
-        <w:rPr>
-          <w:lang w:val="es-MX"/>
-        </w:rPr>
-        <w:t xml:space="preserve">            &lt;input type="email" wire:model.defer="email" placeholder="Ingrese su email"</w:t>
-      </w:r>
-    </w:p>
-    <w:p>
-      <w:pPr>
-        <w:rPr>
-          <w:lang w:val="es-MX"/>
-        </w:rPr>
-      </w:pPr>
-      <w:r>
-        <w:rPr>
-          <w:lang w:val="es-MX"/>
-        </w:rPr>
-        <w:t xml:space="preserve">                class="border p-2 w-full"&gt;</w:t>
+        <w:t xml:space="preserve">        &lt;/</w:t>
+      </w:r>
+      <w:proofErr w:type="spellStart"/>
+      <w:r>
+        <w:rPr>
+          <w:lang w:val="es-MX"/>
+        </w:rPr>
+        <w:t>div</w:t>
+      </w:r>
+      <w:proofErr w:type="spellEnd"/>
+      <w:r>
+        <w:rPr>
+          <w:lang w:val="es-MX"/>
+        </w:rPr>
+        <w:t>&gt;</w:t>
+      </w:r>
+    </w:p>
+    <w:p>
+      <w:pPr>
+        <w:rPr>
+          <w:lang w:val="es-MX"/>
+        </w:rPr>
+      </w:pPr>
+    </w:p>
+    <w:p>
+      <w:pPr>
+        <w:rPr>
+          <w:lang w:val="es-MX"/>
+        </w:rPr>
+      </w:pPr>
+      <w:r>
+        <w:rPr>
+          <w:lang w:val="es-MX"/>
+        </w:rPr>
+        <w:t xml:space="preserve">        </w:t>
+      </w:r>
+      <w:proofErr w:type="gramStart"/>
+      <w:r>
+        <w:rPr>
+          <w:lang w:val="es-MX"/>
+        </w:rPr>
+        <w:t>&lt;!--</w:t>
+      </w:r>
+      <w:proofErr w:type="gramEnd"/>
+      <w:r>
+        <w:rPr>
+          <w:lang w:val="es-MX"/>
+        </w:rPr>
+        <w:t xml:space="preserve"> EMAIL --&gt;</w:t>
+      </w:r>
+    </w:p>
+    <w:p>
+      <w:pPr>
+        <w:rPr>
+          <w:lang w:val="es-MX"/>
+        </w:rPr>
+      </w:pPr>
+      <w:r>
+        <w:rPr>
+          <w:lang w:val="es-MX"/>
+        </w:rPr>
+        <w:t xml:space="preserve">        &lt;</w:t>
+      </w:r>
+      <w:proofErr w:type="spellStart"/>
+      <w:r>
+        <w:rPr>
+          <w:lang w:val="es-MX"/>
+        </w:rPr>
+        <w:t>div</w:t>
+      </w:r>
+      <w:proofErr w:type="spellEnd"/>
+      <w:r>
+        <w:rPr>
+          <w:lang w:val="es-MX"/>
+        </w:rPr>
+        <w:t>&gt;</w:t>
+      </w:r>
+    </w:p>
+    <w:p>
+      <w:pPr>
+        <w:rPr>
+          <w:lang w:val="es-MX"/>
+        </w:rPr>
+      </w:pPr>
+      <w:r>
+        <w:rPr>
+          <w:lang w:val="es-MX"/>
+        </w:rPr>
+        <w:t xml:space="preserve">            &lt;input </w:t>
+      </w:r>
+      <w:proofErr w:type="spellStart"/>
+      <w:r>
+        <w:rPr>
+          <w:lang w:val="es-MX"/>
+        </w:rPr>
+        <w:t>type</w:t>
+      </w:r>
+      <w:proofErr w:type="spellEnd"/>
+      <w:r>
+        <w:rPr>
+          <w:lang w:val="es-MX"/>
+        </w:rPr>
+        <w:t xml:space="preserve">="email" </w:t>
+      </w:r>
+      <w:proofErr w:type="spellStart"/>
+      <w:proofErr w:type="gramStart"/>
+      <w:r>
+        <w:rPr>
+          <w:lang w:val="es-MX"/>
+        </w:rPr>
+        <w:t>wire:model</w:t>
+      </w:r>
+      <w:proofErr w:type="gramEnd"/>
+      <w:r>
+        <w:rPr>
+          <w:lang w:val="es-MX"/>
+        </w:rPr>
+        <w:t>.defer</w:t>
+      </w:r>
+      <w:proofErr w:type="spellEnd"/>
+      <w:r>
+        <w:rPr>
+          <w:lang w:val="es-MX"/>
+        </w:rPr>
+        <w:t xml:space="preserve">="email" </w:t>
+      </w:r>
+      <w:proofErr w:type="spellStart"/>
+      <w:r>
+        <w:rPr>
+          <w:lang w:val="es-MX"/>
+        </w:rPr>
+        <w:t>placeholder</w:t>
+      </w:r>
+      <w:proofErr w:type="spellEnd"/>
+      <w:r>
+        <w:rPr>
+          <w:lang w:val="es-MX"/>
+        </w:rPr>
+        <w:t>="Ingrese su email"</w:t>
+      </w:r>
+    </w:p>
+    <w:p>
+      <w:pPr>
+        <w:rPr>
+          <w:lang w:val="es-MX"/>
+        </w:rPr>
+      </w:pPr>
+      <w:r>
+        <w:rPr>
+          <w:lang w:val="es-MX"/>
+        </w:rPr>
+        <w:t xml:space="preserve">                </w:t>
+      </w:r>
+      <w:proofErr w:type="spellStart"/>
+      <w:r>
+        <w:rPr>
+          <w:lang w:val="es-MX"/>
+        </w:rPr>
+        <w:t>class</w:t>
+      </w:r>
+      <w:proofErr w:type="spellEnd"/>
+      <w:r>
+        <w:rPr>
+          <w:lang w:val="es-MX"/>
+        </w:rPr>
+        <w:t>="</w:t>
+      </w:r>
+      <w:proofErr w:type="spellStart"/>
+      <w:r>
+        <w:rPr>
+          <w:lang w:val="es-MX"/>
+        </w:rPr>
+        <w:t>border</w:t>
+      </w:r>
+      <w:proofErr w:type="spellEnd"/>
+      <w:r>
+        <w:rPr>
+          <w:lang w:val="es-MX"/>
+        </w:rPr>
+        <w:t xml:space="preserve"> p-2 w-full"&gt;</w:t>
       </w:r>
     </w:p>
     <w:p>
@@ -438,7 +1168,63 @@
         <w:rPr>
           <w:lang w:val="es-MX"/>
         </w:rPr>
-        <w:t xml:space="preserve">                &lt;p class="text-red-500 text-sm mt-1"&gt;{{ $message }}&lt;/p&gt;</w:t>
+        <w:t xml:space="preserve">                &lt;p </w:t>
+      </w:r>
+      <w:proofErr w:type="spellStart"/>
+      <w:r>
+        <w:rPr>
+          <w:lang w:val="es-MX"/>
+        </w:rPr>
+        <w:t>class</w:t>
+      </w:r>
+      <w:proofErr w:type="spellEnd"/>
+      <w:r>
+        <w:rPr>
+          <w:lang w:val="es-MX"/>
+        </w:rPr>
+        <w:t xml:space="preserve">="text-red-500 </w:t>
+      </w:r>
+      <w:proofErr w:type="spellStart"/>
+      <w:r>
+        <w:rPr>
+          <w:lang w:val="es-MX"/>
+        </w:rPr>
+        <w:t>text-sm</w:t>
+      </w:r>
+      <w:proofErr w:type="spellEnd"/>
+      <w:r>
+        <w:rPr>
+          <w:lang w:val="es-MX"/>
+        </w:rPr>
+        <w:t xml:space="preserve"> mt-1"</w:t>
+      </w:r>
+      <w:proofErr w:type="gramStart"/>
+      <w:r>
+        <w:rPr>
+          <w:lang w:val="es-MX"/>
+        </w:rPr>
+        <w:t>&gt;{</w:t>
+      </w:r>
+      <w:proofErr w:type="gramEnd"/>
+      <w:r>
+        <w:rPr>
+          <w:lang w:val="es-MX"/>
+        </w:rPr>
+        <w:t>{ $</w:t>
+      </w:r>
+      <w:proofErr w:type="spellStart"/>
+      <w:r>
+        <w:rPr>
+          <w:lang w:val="es-MX"/>
+        </w:rPr>
+        <w:t>message</w:t>
+      </w:r>
+      <w:proofErr w:type="spellEnd"/>
+      <w:r>
+        <w:rPr>
+          <w:lang w:val="es-MX"/>
+        </w:rPr>
+        <w:t xml:space="preserve"> }}&lt;/p&gt;</w:t>
       </w:r>
     </w:p>
     <w:p>
@@ -464,66 +1250,214 @@
         <w:rPr>
           <w:lang w:val="es-MX"/>
         </w:rPr>
-        <w:t xml:space="preserve">        &lt;/div&gt;</w:t>
-      </w:r>
-    </w:p>
-    <w:p>
-      <w:pPr>
-        <w:rPr>
-          <w:lang w:val="es-MX"/>
-        </w:rPr>
-      </w:pPr>
-    </w:p>
-    <w:p>
-      <w:pPr>
-        <w:rPr>
-          <w:lang w:val="es-MX"/>
-        </w:rPr>
-      </w:pPr>
-      <w:r>
-        <w:rPr>
-          <w:lang w:val="es-MX"/>
-        </w:rPr>
-        <w:t xml:space="preserve">        &lt;!-- TELÉFONO --&gt;</w:t>
-      </w:r>
-    </w:p>
-    <w:p>
-      <w:pPr>
-        <w:rPr>
-          <w:lang w:val="es-MX"/>
-        </w:rPr>
-      </w:pPr>
-      <w:r>
-        <w:rPr>
-          <w:lang w:val="es-MX"/>
-        </w:rPr>
-        <w:t xml:space="preserve">        &lt;div&gt;</w:t>
-      </w:r>
-    </w:p>
-    <w:p>
-      <w:pPr>
-        <w:rPr>
-          <w:lang w:val="es-MX"/>
-        </w:rPr>
-      </w:pPr>
-      <w:r>
-        <w:rPr>
-          <w:lang w:val="es-MX"/>
-        </w:rPr>
-        <w:t xml:space="preserve">            &lt;input type="text" wire:model.defer="telefono" placeholder="Ingrese su teléfono"</w:t>
-      </w:r>
-    </w:p>
-    <w:p>
-      <w:pPr>
-        <w:rPr>
-          <w:lang w:val="es-MX"/>
-        </w:rPr>
-      </w:pPr>
-      <w:r>
-        <w:rPr>
-          <w:lang w:val="es-MX"/>
-        </w:rPr>
-        <w:t xml:space="preserve">                class="border p-2 w-full"&gt;</w:t>
+        <w:t xml:space="preserve">        &lt;/</w:t>
+      </w:r>
+      <w:proofErr w:type="spellStart"/>
+      <w:r>
+        <w:rPr>
+          <w:lang w:val="es-MX"/>
+        </w:rPr>
+        <w:t>div</w:t>
+      </w:r>
+      <w:proofErr w:type="spellEnd"/>
+      <w:r>
+        <w:rPr>
+          <w:lang w:val="es-MX"/>
+        </w:rPr>
+        <w:t>&gt;</w:t>
+      </w:r>
+    </w:p>
+    <w:p>
+      <w:pPr>
+        <w:rPr>
+          <w:lang w:val="es-MX"/>
+        </w:rPr>
+      </w:pPr>
+    </w:p>
+    <w:p>
+      <w:pPr>
+        <w:rPr>
+          <w:lang w:val="es-MX"/>
+        </w:rPr>
+      </w:pPr>
+      <w:r>
+        <w:rPr>
+          <w:lang w:val="es-MX"/>
+        </w:rPr>
+        <w:t xml:space="preserve">        </w:t>
+      </w:r>
+      <w:proofErr w:type="gramStart"/>
+      <w:r>
+        <w:rPr>
+          <w:lang w:val="es-MX"/>
+        </w:rPr>
+        <w:t>&lt;!--</w:t>
+      </w:r>
+      <w:proofErr w:type="gramEnd"/>
+      <w:r>
+        <w:rPr>
+          <w:lang w:val="es-MX"/>
+        </w:rPr>
+        <w:t xml:space="preserve"> TELÉFONO --&gt;</w:t>
+      </w:r>
+    </w:p>
+    <w:p>
+      <w:pPr>
+        <w:rPr>
+          <w:lang w:val="es-MX"/>
+        </w:rPr>
+      </w:pPr>
+      <w:r>
+        <w:rPr>
+          <w:lang w:val="es-MX"/>
+        </w:rPr>
+        <w:t xml:space="preserve">        &lt;</w:t>
+      </w:r>
+      <w:proofErr w:type="spellStart"/>
+      <w:r>
+        <w:rPr>
+          <w:lang w:val="es-MX"/>
+        </w:rPr>
+        <w:t>div</w:t>
+      </w:r>
+      <w:proofErr w:type="spellEnd"/>
+      <w:r>
+        <w:rPr>
+          <w:lang w:val="es-MX"/>
+        </w:rPr>
+        <w:t>&gt;</w:t>
+      </w:r>
+    </w:p>
+    <w:p>
+      <w:pPr>
+        <w:rPr>
+          <w:lang w:val="es-MX"/>
+        </w:rPr>
+      </w:pPr>
+      <w:r>
+        <w:rPr>
+          <w:lang w:val="es-MX"/>
+        </w:rPr>
+        <w:t xml:space="preserve">            &lt;input </w:t>
+      </w:r>
+      <w:proofErr w:type="spellStart"/>
+      <w:r>
+        <w:rPr>
+          <w:lang w:val="es-MX"/>
+        </w:rPr>
+        <w:t>type</w:t>
+      </w:r>
+      <w:proofErr w:type="spellEnd"/>
+      <w:r>
+        <w:rPr>
+          <w:lang w:val="es-MX"/>
+        </w:rPr>
+        <w:t>="</w:t>
+      </w:r>
+      <w:proofErr w:type="spellStart"/>
+      <w:r>
+        <w:rPr>
+          <w:lang w:val="es-MX"/>
+        </w:rPr>
+        <w:t>text</w:t>
+      </w:r>
+      <w:proofErr w:type="spellEnd"/>
+      <w:r>
+        <w:rPr>
+          <w:lang w:val="es-MX"/>
+        </w:rPr>
+        <w:t xml:space="preserve">" </w:t>
+      </w:r>
+      <w:proofErr w:type="spellStart"/>
+      <w:proofErr w:type="gramStart"/>
+      <w:r>
+        <w:rPr>
+          <w:lang w:val="es-MX"/>
+        </w:rPr>
+        <w:t>wire:model</w:t>
+      </w:r>
+      <w:proofErr w:type="gramEnd"/>
+      <w:r>
+        <w:rPr>
+          <w:lang w:val="es-MX"/>
+        </w:rPr>
+        <w:t>.defer</w:t>
+      </w:r>
+      <w:proofErr w:type="spellEnd"/>
+      <w:r>
+        <w:rPr>
+          <w:lang w:val="es-MX"/>
+        </w:rPr>
+        <w:t>="</w:t>
+      </w:r>
+      <w:proofErr w:type="spellStart"/>
+      <w:r>
+        <w:rPr>
+          <w:lang w:val="es-MX"/>
+        </w:rPr>
+        <w:t>telefono</w:t>
+      </w:r>
+      <w:proofErr w:type="spellEnd"/>
+      <w:r>
+        <w:rPr>
+          <w:lang w:val="es-MX"/>
+        </w:rPr>
+        <w:t xml:space="preserve">" </w:t>
+      </w:r>
+      <w:proofErr w:type="spellStart"/>
+      <w:r>
+        <w:rPr>
+          <w:lang w:val="es-MX"/>
+        </w:rPr>
+        <w:t>placeholder</w:t>
+      </w:r>
+      <w:proofErr w:type="spellEnd"/>
+      <w:r>
+        <w:rPr>
+          <w:lang w:val="es-MX"/>
+        </w:rPr>
+        <w:t>="Ingrese su teléfono"</w:t>
+      </w:r>
+    </w:p>
+    <w:p>
+      <w:pPr>
+        <w:rPr>
+          <w:lang w:val="es-MX"/>
+        </w:rPr>
+      </w:pPr>
+      <w:r>
+        <w:rPr>
+          <w:lang w:val="es-MX"/>
+        </w:rPr>
+        <w:t xml:space="preserve">                </w:t>
+      </w:r>
+      <w:proofErr w:type="spellStart"/>
+      <w:r>
+        <w:rPr>
+          <w:lang w:val="es-MX"/>
+        </w:rPr>
+        <w:t>class</w:t>
+      </w:r>
+      <w:proofErr w:type="spellEnd"/>
+      <w:r>
+        <w:rPr>
+          <w:lang w:val="es-MX"/>
+        </w:rPr>
+        <w:t>="</w:t>
+      </w:r>
+      <w:proofErr w:type="spellStart"/>
+      <w:r>
+        <w:rPr>
+          <w:lang w:val="es-MX"/>
+        </w:rPr>
+        <w:t>border</w:t>
+      </w:r>
+      <w:proofErr w:type="spellEnd"/>
+      <w:r>
+        <w:rPr>
+          <w:lang w:val="es-MX"/>
+        </w:rPr>
+        <w:t xml:space="preserve"> p-2 w-full"&gt;</w:t>
       </w:r>
     </w:p>
     <w:p>
@@ -549,7 +1483,63 @@
         <w:rPr>
           <w:lang w:val="es-MX"/>
         </w:rPr>
-        <w:t xml:space="preserve">                &lt;p class="text-red-500 text-sm mt-1"&gt;{{ $message }}&lt;/p&gt;</w:t>
+        <w:t xml:space="preserve">                &lt;p </w:t>
+      </w:r>
+      <w:proofErr w:type="spellStart"/>
+      <w:r>
+        <w:rPr>
+          <w:lang w:val="es-MX"/>
+        </w:rPr>
+        <w:t>class</w:t>
+      </w:r>
+      <w:proofErr w:type="spellEnd"/>
+      <w:r>
+        <w:rPr>
+          <w:lang w:val="es-MX"/>
+        </w:rPr>
+        <w:t xml:space="preserve">="text-red-500 </w:t>
+      </w:r>
+      <w:proofErr w:type="spellStart"/>
+      <w:r>
+        <w:rPr>
+          <w:lang w:val="es-MX"/>
+        </w:rPr>
+        <w:t>text-sm</w:t>
+      </w:r>
+      <w:proofErr w:type="spellEnd"/>
+      <w:r>
+        <w:rPr>
+          <w:lang w:val="es-MX"/>
+        </w:rPr>
+        <w:t xml:space="preserve"> mt-1"</w:t>
+      </w:r>
+      <w:proofErr w:type="gramStart"/>
+      <w:r>
+        <w:rPr>
+          <w:lang w:val="es-MX"/>
+        </w:rPr>
+        <w:t>&gt;{</w:t>
+      </w:r>
+      <w:proofErr w:type="gramEnd"/>
+      <w:r>
+        <w:rPr>
+          <w:lang w:val="es-MX"/>
+        </w:rPr>
+        <w:t>{ $</w:t>
+      </w:r>
+      <w:proofErr w:type="spellStart"/>
+      <w:r>
+        <w:rPr>
+          <w:lang w:val="es-MX"/>
+        </w:rPr>
+        <w:t>message</w:t>
+      </w:r>
+      <w:proofErr w:type="spellEnd"/>
+      <w:r>
+        <w:rPr>
+          <w:lang w:val="es-MX"/>
+        </w:rPr>
+        <w:t xml:space="preserve"> }}&lt;/p&gt;</w:t>
       </w:r>
     </w:p>
     <w:p>
@@ -575,40 +1565,82 @@
         <w:rPr>
           <w:lang w:val="es-MX"/>
         </w:rPr>
-        <w:t xml:space="preserve">        &lt;/div&gt;</w:t>
-      </w:r>
-    </w:p>
-    <w:p>
-      <w:pPr>
-        <w:rPr>
-          <w:lang w:val="es-MX"/>
-        </w:rPr>
-      </w:pPr>
-    </w:p>
-    <w:p>
-      <w:pPr>
-        <w:rPr>
-          <w:lang w:val="es-MX"/>
-        </w:rPr>
-      </w:pPr>
-      <w:r>
-        <w:rPr>
-          <w:lang w:val="es-MX"/>
-        </w:rPr>
-        <w:t xml:space="preserve">        &lt;!-- CUI --&gt;</w:t>
-      </w:r>
-    </w:p>
-    <w:p>
-      <w:pPr>
-        <w:rPr>
-          <w:lang w:val="es-MX"/>
-        </w:rPr>
-      </w:pPr>
-      <w:r>
-        <w:rPr>
-          <w:lang w:val="es-MX"/>
-        </w:rPr>
-        <w:t xml:space="preserve">        &lt;div&gt;</w:t>
+        <w:t xml:space="preserve">        &lt;/</w:t>
+      </w:r>
+      <w:proofErr w:type="spellStart"/>
+      <w:r>
+        <w:rPr>
+          <w:lang w:val="es-MX"/>
+        </w:rPr>
+        <w:t>div</w:t>
+      </w:r>
+      <w:proofErr w:type="spellEnd"/>
+      <w:r>
+        <w:rPr>
+          <w:lang w:val="es-MX"/>
+        </w:rPr>
+        <w:t>&gt;</w:t>
+      </w:r>
+    </w:p>
+    <w:p>
+      <w:pPr>
+        <w:rPr>
+          <w:lang w:val="es-MX"/>
+        </w:rPr>
+      </w:pPr>
+    </w:p>
+    <w:p>
+      <w:pPr>
+        <w:rPr>
+          <w:lang w:val="es-MX"/>
+        </w:rPr>
+      </w:pPr>
+      <w:r>
+        <w:rPr>
+          <w:lang w:val="es-MX"/>
+        </w:rPr>
+        <w:t xml:space="preserve">        </w:t>
+      </w:r>
+      <w:proofErr w:type="gramStart"/>
+      <w:r>
+        <w:rPr>
+          <w:lang w:val="es-MX"/>
+        </w:rPr>
+        <w:t>&lt;!--</w:t>
+      </w:r>
+      <w:proofErr w:type="gramEnd"/>
+      <w:r>
+        <w:rPr>
+          <w:lang w:val="es-MX"/>
+        </w:rPr>
+        <w:t xml:space="preserve"> CUI --&gt;</w:t>
+      </w:r>
+    </w:p>
+    <w:p>
+      <w:pPr>
+        <w:rPr>
+          <w:lang w:val="es-MX"/>
+        </w:rPr>
+      </w:pPr>
+      <w:r>
+        <w:rPr>
+          <w:lang w:val="es-MX"/>
+        </w:rPr>
+        <w:t xml:space="preserve">        &lt;</w:t>
+      </w:r>
+      <w:proofErr w:type="spellStart"/>
+      <w:r>
+        <w:rPr>
+          <w:lang w:val="es-MX"/>
+        </w:rPr>
+        <w:t>div</w:t>
+      </w:r>
+      <w:proofErr w:type="spellEnd"/>
+      <w:r>
+        <w:rPr>
+          <w:lang w:val="es-MX"/>
+        </w:rPr>
+        <w:t>&gt;</w:t>
       </w:r>
     </w:p>
     <w:p>
@@ -622,20 +1654,112 @@
           <w:lang w:val="es-MX"/>
         </w:rPr>
         <w:lastRenderedPageBreak/>
-        <w:t xml:space="preserve">            &lt;input type="text" wire:model.defer="cui" placeholder="Ingrese su cui"</w:t>
-      </w:r>
-    </w:p>
-    <w:p>
-      <w:pPr>
-        <w:rPr>
-          <w:lang w:val="es-MX"/>
-        </w:rPr>
-      </w:pPr>
-      <w:r>
-        <w:rPr>
-          <w:lang w:val="es-MX"/>
-        </w:rPr>
-        <w:t xml:space="preserve">                class="border p-2 w-full"&gt;</w:t>
+        <w:t xml:space="preserve">            &lt;input </w:t>
+      </w:r>
+      <w:proofErr w:type="spellStart"/>
+      <w:r>
+        <w:rPr>
+          <w:lang w:val="es-MX"/>
+        </w:rPr>
+        <w:t>type</w:t>
+      </w:r>
+      <w:proofErr w:type="spellEnd"/>
+      <w:r>
+        <w:rPr>
+          <w:lang w:val="es-MX"/>
+        </w:rPr>
+        <w:t>="</w:t>
+      </w:r>
+      <w:proofErr w:type="spellStart"/>
+      <w:r>
+        <w:rPr>
+          <w:lang w:val="es-MX"/>
+        </w:rPr>
+        <w:t>text</w:t>
+      </w:r>
+      <w:proofErr w:type="spellEnd"/>
+      <w:r>
+        <w:rPr>
+          <w:lang w:val="es-MX"/>
+        </w:rPr>
+        <w:t xml:space="preserve">" </w:t>
+      </w:r>
+      <w:proofErr w:type="spellStart"/>
+      <w:proofErr w:type="gramStart"/>
+      <w:r>
+        <w:rPr>
+          <w:lang w:val="es-MX"/>
+        </w:rPr>
+        <w:t>wire:model</w:t>
+      </w:r>
+      <w:proofErr w:type="gramEnd"/>
+      <w:r>
+        <w:rPr>
+          <w:lang w:val="es-MX"/>
+        </w:rPr>
+        <w:t>.defer</w:t>
+      </w:r>
+      <w:proofErr w:type="spellEnd"/>
+      <w:r>
+        <w:rPr>
+          <w:lang w:val="es-MX"/>
+        </w:rPr>
+        <w:t xml:space="preserve">="cui" </w:t>
+      </w:r>
+      <w:proofErr w:type="spellStart"/>
+      <w:r>
+        <w:rPr>
+          <w:lang w:val="es-MX"/>
+        </w:rPr>
+        <w:t>placeholder</w:t>
+      </w:r>
+      <w:proofErr w:type="spellEnd"/>
+      <w:r>
+        <w:rPr>
+          <w:lang w:val="es-MX"/>
+        </w:rPr>
+        <w:t>="Ingrese su cui"</w:t>
+      </w:r>
+    </w:p>
+    <w:p>
+      <w:pPr>
+        <w:rPr>
+          <w:lang w:val="es-MX"/>
+        </w:rPr>
+      </w:pPr>
+      <w:r>
+        <w:rPr>
+          <w:lang w:val="es-MX"/>
+        </w:rPr>
+        <w:t xml:space="preserve">                </w:t>
+      </w:r>
+      <w:proofErr w:type="spellStart"/>
+      <w:r>
+        <w:rPr>
+          <w:lang w:val="es-MX"/>
+        </w:rPr>
+        <w:t>class</w:t>
+      </w:r>
+      <w:proofErr w:type="spellEnd"/>
+      <w:r>
+        <w:rPr>
+          <w:lang w:val="es-MX"/>
+        </w:rPr>
+        <w:t>="</w:t>
+      </w:r>
+      <w:proofErr w:type="spellStart"/>
+      <w:r>
+        <w:rPr>
+          <w:lang w:val="es-MX"/>
+        </w:rPr>
+        <w:t>border</w:t>
+      </w:r>
+      <w:proofErr w:type="spellEnd"/>
+      <w:r>
+        <w:rPr>
+          <w:lang w:val="es-MX"/>
+        </w:rPr>
+        <w:t xml:space="preserve"> p-2 w-full"&gt;</w:t>
       </w:r>
     </w:p>
     <w:p>
@@ -661,7 +1785,63 @@
         <w:rPr>
           <w:lang w:val="es-MX"/>
         </w:rPr>
-        <w:t xml:space="preserve">                &lt;p class="text-red-500 text-sm mt-1"&gt;{{ $message }}&lt;/p&gt;</w:t>
+        <w:t xml:space="preserve">                &lt;p </w:t>
+      </w:r>
+      <w:proofErr w:type="spellStart"/>
+      <w:r>
+        <w:rPr>
+          <w:lang w:val="es-MX"/>
+        </w:rPr>
+        <w:t>class</w:t>
+      </w:r>
+      <w:proofErr w:type="spellEnd"/>
+      <w:r>
+        <w:rPr>
+          <w:lang w:val="es-MX"/>
+        </w:rPr>
+        <w:t xml:space="preserve">="text-red-500 </w:t>
+      </w:r>
+      <w:proofErr w:type="spellStart"/>
+      <w:r>
+        <w:rPr>
+          <w:lang w:val="es-MX"/>
+        </w:rPr>
+        <w:t>text-sm</w:t>
+      </w:r>
+      <w:proofErr w:type="spellEnd"/>
+      <w:r>
+        <w:rPr>
+          <w:lang w:val="es-MX"/>
+        </w:rPr>
+        <w:t xml:space="preserve"> mt-1"</w:t>
+      </w:r>
+      <w:proofErr w:type="gramStart"/>
+      <w:r>
+        <w:rPr>
+          <w:lang w:val="es-MX"/>
+        </w:rPr>
+        <w:t>&gt;{</w:t>
+      </w:r>
+      <w:proofErr w:type="gramEnd"/>
+      <w:r>
+        <w:rPr>
+          <w:lang w:val="es-MX"/>
+        </w:rPr>
+        <w:t>{ $</w:t>
+      </w:r>
+      <w:proofErr w:type="spellStart"/>
+      <w:r>
+        <w:rPr>
+          <w:lang w:val="es-MX"/>
+        </w:rPr>
+        <w:t>message</w:t>
+      </w:r>
+      <w:proofErr w:type="spellEnd"/>
+      <w:r>
+        <w:rPr>
+          <w:lang w:val="es-MX"/>
+        </w:rPr>
+        <w:t xml:space="preserve"> }}&lt;/p&gt;</w:t>
       </w:r>
     </w:p>
     <w:p>
@@ -687,66 +1867,200 @@
         <w:rPr>
           <w:lang w:val="es-MX"/>
         </w:rPr>
-        <w:t xml:space="preserve">        &lt;/div&gt;</w:t>
-      </w:r>
-    </w:p>
-    <w:p>
-      <w:pPr>
-        <w:rPr>
-          <w:lang w:val="es-MX"/>
-        </w:rPr>
-      </w:pPr>
-    </w:p>
-    <w:p>
-      <w:pPr>
-        <w:rPr>
-          <w:lang w:val="es-MX"/>
-        </w:rPr>
-      </w:pPr>
-      <w:r>
-        <w:rPr>
-          <w:lang w:val="es-MX"/>
-        </w:rPr>
-        <w:t xml:space="preserve">        &lt;!-- DOMICILIO --&gt;</w:t>
-      </w:r>
-    </w:p>
-    <w:p>
-      <w:pPr>
-        <w:rPr>
-          <w:lang w:val="es-MX"/>
-        </w:rPr>
-      </w:pPr>
-      <w:r>
-        <w:rPr>
-          <w:lang w:val="es-MX"/>
-        </w:rPr>
-        <w:t xml:space="preserve">        &lt;div&gt;</w:t>
-      </w:r>
-    </w:p>
-    <w:p>
-      <w:pPr>
-        <w:rPr>
-          <w:lang w:val="es-MX"/>
-        </w:rPr>
-      </w:pPr>
-      <w:r>
-        <w:rPr>
-          <w:lang w:val="es-MX"/>
-        </w:rPr>
-        <w:t xml:space="preserve">            &lt;input type="text" wire:model.defer="domicilio" placeholder="Ingrese su domicilio"</w:t>
-      </w:r>
-    </w:p>
-    <w:p>
-      <w:pPr>
-        <w:rPr>
-          <w:lang w:val="es-MX"/>
-        </w:rPr>
-      </w:pPr>
-      <w:r>
-        <w:rPr>
-          <w:lang w:val="es-MX"/>
-        </w:rPr>
-        <w:t xml:space="preserve">                class="border p-2 w-full"&gt;</w:t>
+        <w:t xml:space="preserve">        &lt;/</w:t>
+      </w:r>
+      <w:proofErr w:type="spellStart"/>
+      <w:r>
+        <w:rPr>
+          <w:lang w:val="es-MX"/>
+        </w:rPr>
+        <w:t>div</w:t>
+      </w:r>
+      <w:proofErr w:type="spellEnd"/>
+      <w:r>
+        <w:rPr>
+          <w:lang w:val="es-MX"/>
+        </w:rPr>
+        <w:t>&gt;</w:t>
+      </w:r>
+    </w:p>
+    <w:p>
+      <w:pPr>
+        <w:rPr>
+          <w:lang w:val="es-MX"/>
+        </w:rPr>
+      </w:pPr>
+    </w:p>
+    <w:p>
+      <w:pPr>
+        <w:rPr>
+          <w:lang w:val="es-MX"/>
+        </w:rPr>
+      </w:pPr>
+      <w:r>
+        <w:rPr>
+          <w:lang w:val="es-MX"/>
+        </w:rPr>
+        <w:t xml:space="preserve">        </w:t>
+      </w:r>
+      <w:proofErr w:type="gramStart"/>
+      <w:r>
+        <w:rPr>
+          <w:lang w:val="es-MX"/>
+        </w:rPr>
+        <w:t>&lt;!--</w:t>
+      </w:r>
+      <w:proofErr w:type="gramEnd"/>
+      <w:r>
+        <w:rPr>
+          <w:lang w:val="es-MX"/>
+        </w:rPr>
+        <w:t xml:space="preserve"> DOMICILIO --&gt;</w:t>
+      </w:r>
+    </w:p>
+    <w:p>
+      <w:pPr>
+        <w:rPr>
+          <w:lang w:val="es-MX"/>
+        </w:rPr>
+      </w:pPr>
+      <w:r>
+        <w:rPr>
+          <w:lang w:val="es-MX"/>
+        </w:rPr>
+        <w:t xml:space="preserve">        &lt;</w:t>
+      </w:r>
+      <w:proofErr w:type="spellStart"/>
+      <w:r>
+        <w:rPr>
+          <w:lang w:val="es-MX"/>
+        </w:rPr>
+        <w:t>div</w:t>
+      </w:r>
+      <w:proofErr w:type="spellEnd"/>
+      <w:r>
+        <w:rPr>
+          <w:lang w:val="es-MX"/>
+        </w:rPr>
+        <w:t>&gt;</w:t>
+      </w:r>
+    </w:p>
+    <w:p>
+      <w:pPr>
+        <w:rPr>
+          <w:lang w:val="es-MX"/>
+        </w:rPr>
+      </w:pPr>
+      <w:r>
+        <w:rPr>
+          <w:lang w:val="es-MX"/>
+        </w:rPr>
+        <w:t xml:space="preserve">            &lt;input </w:t>
+      </w:r>
+      <w:proofErr w:type="spellStart"/>
+      <w:r>
+        <w:rPr>
+          <w:lang w:val="es-MX"/>
+        </w:rPr>
+        <w:t>type</w:t>
+      </w:r>
+      <w:proofErr w:type="spellEnd"/>
+      <w:r>
+        <w:rPr>
+          <w:lang w:val="es-MX"/>
+        </w:rPr>
+        <w:t>="</w:t>
+      </w:r>
+      <w:proofErr w:type="spellStart"/>
+      <w:r>
+        <w:rPr>
+          <w:lang w:val="es-MX"/>
+        </w:rPr>
+        <w:t>text</w:t>
+      </w:r>
+      <w:proofErr w:type="spellEnd"/>
+      <w:r>
+        <w:rPr>
+          <w:lang w:val="es-MX"/>
+        </w:rPr>
+        <w:t xml:space="preserve">" </w:t>
+      </w:r>
+      <w:proofErr w:type="spellStart"/>
+      <w:proofErr w:type="gramStart"/>
+      <w:r>
+        <w:rPr>
+          <w:lang w:val="es-MX"/>
+        </w:rPr>
+        <w:t>wire:model</w:t>
+      </w:r>
+      <w:proofErr w:type="gramEnd"/>
+      <w:r>
+        <w:rPr>
+          <w:lang w:val="es-MX"/>
+        </w:rPr>
+        <w:t>.defer</w:t>
+      </w:r>
+      <w:proofErr w:type="spellEnd"/>
+      <w:r>
+        <w:rPr>
+          <w:lang w:val="es-MX"/>
+        </w:rPr>
+        <w:t xml:space="preserve">="domicilio" </w:t>
+      </w:r>
+      <w:proofErr w:type="spellStart"/>
+      <w:r>
+        <w:rPr>
+          <w:lang w:val="es-MX"/>
+        </w:rPr>
+        <w:t>placeholder</w:t>
+      </w:r>
+      <w:proofErr w:type="spellEnd"/>
+      <w:r>
+        <w:rPr>
+          <w:lang w:val="es-MX"/>
+        </w:rPr>
+        <w:t>="Ingrese su domicilio"</w:t>
+      </w:r>
+    </w:p>
+    <w:p>
+      <w:pPr>
+        <w:rPr>
+          <w:lang w:val="es-MX"/>
+        </w:rPr>
+      </w:pPr>
+      <w:r>
+        <w:rPr>
+          <w:lang w:val="es-MX"/>
+        </w:rPr>
+        <w:t xml:space="preserve">                </w:t>
+      </w:r>
+      <w:proofErr w:type="spellStart"/>
+      <w:r>
+        <w:rPr>
+          <w:lang w:val="es-MX"/>
+        </w:rPr>
+        <w:t>class</w:t>
+      </w:r>
+      <w:proofErr w:type="spellEnd"/>
+      <w:r>
+        <w:rPr>
+          <w:lang w:val="es-MX"/>
+        </w:rPr>
+        <w:t>="</w:t>
+      </w:r>
+      <w:proofErr w:type="spellStart"/>
+      <w:r>
+        <w:rPr>
+          <w:lang w:val="es-MX"/>
+        </w:rPr>
+        <w:t>border</w:t>
+      </w:r>
+      <w:proofErr w:type="spellEnd"/>
+      <w:r>
+        <w:rPr>
+          <w:lang w:val="es-MX"/>
+        </w:rPr>
+        <w:t xml:space="preserve"> p-2 w-full"&gt;</w:t>
       </w:r>
     </w:p>
     <w:p>
@@ -772,7 +2086,63 @@
         <w:rPr>
           <w:lang w:val="es-MX"/>
         </w:rPr>
-        <w:t xml:space="preserve">                &lt;p class="text-red-500 text-sm mt-1"&gt;{{ $message }}&lt;/p&gt;</w:t>
+        <w:t xml:space="preserve">                &lt;p </w:t>
+      </w:r>
+      <w:proofErr w:type="spellStart"/>
+      <w:r>
+        <w:rPr>
+          <w:lang w:val="es-MX"/>
+        </w:rPr>
+        <w:t>class</w:t>
+      </w:r>
+      <w:proofErr w:type="spellEnd"/>
+      <w:r>
+        <w:rPr>
+          <w:lang w:val="es-MX"/>
+        </w:rPr>
+        <w:t xml:space="preserve">="text-red-500 </w:t>
+      </w:r>
+      <w:proofErr w:type="spellStart"/>
+      <w:r>
+        <w:rPr>
+          <w:lang w:val="es-MX"/>
+        </w:rPr>
+        <w:t>text-sm</w:t>
+      </w:r>
+      <w:proofErr w:type="spellEnd"/>
+      <w:r>
+        <w:rPr>
+          <w:lang w:val="es-MX"/>
+        </w:rPr>
+        <w:t xml:space="preserve"> mt-1"</w:t>
+      </w:r>
+      <w:proofErr w:type="gramStart"/>
+      <w:r>
+        <w:rPr>
+          <w:lang w:val="es-MX"/>
+        </w:rPr>
+        <w:t>&gt;{</w:t>
+      </w:r>
+      <w:proofErr w:type="gramEnd"/>
+      <w:r>
+        <w:rPr>
+          <w:lang w:val="es-MX"/>
+        </w:rPr>
+        <w:t>{ $</w:t>
+      </w:r>
+      <w:proofErr w:type="spellStart"/>
+      <w:r>
+        <w:rPr>
+          <w:lang w:val="es-MX"/>
+        </w:rPr>
+        <w:t>message</w:t>
+      </w:r>
+      <w:proofErr w:type="spellEnd"/>
+      <w:r>
+        <w:rPr>
+          <w:lang w:val="es-MX"/>
+        </w:rPr>
+        <w:t xml:space="preserve"> }}&lt;/p&gt;</w:t>
       </w:r>
     </w:p>
     <w:p>
@@ -798,27 +2168,111 @@
         <w:rPr>
           <w:lang w:val="es-MX"/>
         </w:rPr>
-        <w:t xml:space="preserve">        &lt;/div&gt;</w:t>
-      </w:r>
-    </w:p>
-    <w:p>
-      <w:pPr>
-        <w:rPr>
-          <w:lang w:val="es-MX"/>
-        </w:rPr>
-      </w:pPr>
-    </w:p>
-    <w:p>
-      <w:pPr>
-        <w:rPr>
-          <w:lang w:val="es-MX"/>
-        </w:rPr>
-      </w:pPr>
-      <w:r>
-        <w:rPr>
-          <w:lang w:val="es-MX"/>
-        </w:rPr>
-        <w:t xml:space="preserve">        &lt;button type="submit" class="bg-blue-500 text-white px-4 py-2"&gt;</w:t>
+        <w:t xml:space="preserve">        &lt;/</w:t>
+      </w:r>
+      <w:proofErr w:type="spellStart"/>
+      <w:r>
+        <w:rPr>
+          <w:lang w:val="es-MX"/>
+        </w:rPr>
+        <w:t>div</w:t>
+      </w:r>
+      <w:proofErr w:type="spellEnd"/>
+      <w:r>
+        <w:rPr>
+          <w:lang w:val="es-MX"/>
+        </w:rPr>
+        <w:t>&gt;</w:t>
+      </w:r>
+    </w:p>
+    <w:p>
+      <w:pPr>
+        <w:rPr>
+          <w:lang w:val="es-MX"/>
+        </w:rPr>
+      </w:pPr>
+    </w:p>
+    <w:p>
+      <w:pPr>
+        <w:rPr>
+          <w:lang w:val="es-MX"/>
+        </w:rPr>
+      </w:pPr>
+      <w:r>
+        <w:rPr>
+          <w:lang w:val="es-MX"/>
+        </w:rPr>
+        <w:t xml:space="preserve">        &lt;</w:t>
+      </w:r>
+      <w:proofErr w:type="spellStart"/>
+      <w:r>
+        <w:rPr>
+          <w:lang w:val="es-MX"/>
+        </w:rPr>
+        <w:t>button</w:t>
+      </w:r>
+      <w:proofErr w:type="spellEnd"/>
+      <w:r>
+        <w:rPr>
+          <w:lang w:val="es-MX"/>
+        </w:rPr>
+        <w:t xml:space="preserve"> </w:t>
+      </w:r>
+      <w:proofErr w:type="spellStart"/>
+      <w:r>
+        <w:rPr>
+          <w:lang w:val="es-MX"/>
+        </w:rPr>
+        <w:t>type</w:t>
+      </w:r>
+      <w:proofErr w:type="spellEnd"/>
+      <w:r>
+        <w:rPr>
+          <w:lang w:val="es-MX"/>
+        </w:rPr>
+        <w:t>="</w:t>
+      </w:r>
+      <w:proofErr w:type="spellStart"/>
+      <w:r>
+        <w:rPr>
+          <w:lang w:val="es-MX"/>
+        </w:rPr>
+        <w:t>submit</w:t>
+      </w:r>
+      <w:proofErr w:type="spellEnd"/>
+      <w:r>
+        <w:rPr>
+          <w:lang w:val="es-MX"/>
+        </w:rPr>
+        <w:t xml:space="preserve">" </w:t>
+      </w:r>
+      <w:proofErr w:type="spellStart"/>
+      <w:r>
+        <w:rPr>
+          <w:lang w:val="es-MX"/>
+        </w:rPr>
+        <w:t>class</w:t>
+      </w:r>
+      <w:proofErr w:type="spellEnd"/>
+      <w:r>
+        <w:rPr>
+          <w:lang w:val="es-MX"/>
+        </w:rPr>
+        <w:t xml:space="preserve">="bg-blue-500 </w:t>
+      </w:r>
+      <w:proofErr w:type="spellStart"/>
+      <w:r>
+        <w:rPr>
+          <w:lang w:val="es-MX"/>
+        </w:rPr>
+        <w:t>text-white</w:t>
+      </w:r>
+      <w:proofErr w:type="spellEnd"/>
+      <w:r>
+        <w:rPr>
+          <w:lang w:val="es-MX"/>
+        </w:rPr>
+        <w:t xml:space="preserve"> px-4 py-2"&gt;</w:t>
       </w:r>
     </w:p>
     <w:p>
@@ -844,40 +2298,82 @@
         <w:rPr>
           <w:lang w:val="es-MX"/>
         </w:rPr>
-        <w:t xml:space="preserve">        &lt;/button&gt;</w:t>
-      </w:r>
-    </w:p>
-    <w:p>
-      <w:pPr>
-        <w:rPr>
-          <w:lang w:val="es-MX"/>
-        </w:rPr>
-      </w:pPr>
-      <w:r>
-        <w:rPr>
-          <w:lang w:val="es-MX"/>
-        </w:rPr>
-        <w:t xml:space="preserve">    &lt;/form&gt;</w:t>
-      </w:r>
-    </w:p>
-    <w:p>
-      <w:pPr>
-        <w:rPr>
-          <w:lang w:val="es-MX"/>
-        </w:rPr>
-      </w:pPr>
-    </w:p>
-    <w:p>
-      <w:pPr>
-        <w:rPr>
-          <w:lang w:val="es-MX"/>
-        </w:rPr>
-      </w:pPr>
-      <w:r>
-        <w:rPr>
-          <w:lang w:val="es-MX"/>
-        </w:rPr>
-        <w:t>&lt;/div&gt;</w:t>
+        <w:t xml:space="preserve">        &lt;/</w:t>
+      </w:r>
+      <w:proofErr w:type="spellStart"/>
+      <w:r>
+        <w:rPr>
+          <w:lang w:val="es-MX"/>
+        </w:rPr>
+        <w:t>button</w:t>
+      </w:r>
+      <w:proofErr w:type="spellEnd"/>
+      <w:r>
+        <w:rPr>
+          <w:lang w:val="es-MX"/>
+        </w:rPr>
+        <w:t>&gt;</w:t>
+      </w:r>
+    </w:p>
+    <w:p>
+      <w:pPr>
+        <w:rPr>
+          <w:lang w:val="es-MX"/>
+        </w:rPr>
+      </w:pPr>
+      <w:r>
+        <w:rPr>
+          <w:lang w:val="es-MX"/>
+        </w:rPr>
+        <w:t xml:space="preserve">    &lt;/</w:t>
+      </w:r>
+      <w:proofErr w:type="spellStart"/>
+      <w:r>
+        <w:rPr>
+          <w:lang w:val="es-MX"/>
+        </w:rPr>
+        <w:t>form</w:t>
+      </w:r>
+      <w:proofErr w:type="spellEnd"/>
+      <w:r>
+        <w:rPr>
+          <w:lang w:val="es-MX"/>
+        </w:rPr>
+        <w:t>&gt;</w:t>
+      </w:r>
+    </w:p>
+    <w:p>
+      <w:pPr>
+        <w:rPr>
+          <w:lang w:val="es-MX"/>
+        </w:rPr>
+      </w:pPr>
+    </w:p>
+    <w:p>
+      <w:pPr>
+        <w:rPr>
+          <w:lang w:val="es-MX"/>
+        </w:rPr>
+      </w:pPr>
+      <w:r>
+        <w:rPr>
+          <w:lang w:val="es-MX"/>
+        </w:rPr>
+        <w:t>&lt;/</w:t>
+      </w:r>
+      <w:proofErr w:type="spellStart"/>
+      <w:r>
+        <w:rPr>
+          <w:lang w:val="es-MX"/>
+        </w:rPr>
+        <w:t>div</w:t>
+      </w:r>
+      <w:proofErr w:type="spellEnd"/>
+      <w:r>
+        <w:rPr>
+          <w:lang w:val="es-MX"/>
+        </w:rPr>
+        <w:t>&gt;</w:t>
       </w:r>
     </w:p>
     <w:p>
@@ -1044,51 +2540,173 @@
           <w:lang w:val="es-MX"/>
         </w:rPr>
       </w:pPr>
-      <w:r>
-        <w:rPr>
-          <w:lang w:val="es-MX"/>
-        </w:rPr>
-        <w:t>Php artisan make:model Zona -m</w:t>
-      </w:r>
-    </w:p>
-    <w:p>
-      <w:pPr>
-        <w:rPr>
-          <w:lang w:val="es-MX"/>
-        </w:rPr>
-      </w:pPr>
-    </w:p>
-    <w:p>
-      <w:pPr>
-        <w:rPr>
-          <w:lang w:val="es-MX"/>
-        </w:rPr>
-      </w:pPr>
-      <w:r>
-        <w:rPr>
-          <w:lang w:val="es-MX"/>
-        </w:rPr>
-        <w:t>Php artisan make:seeder ZonaSeeder</w:t>
-      </w:r>
-    </w:p>
-    <w:p>
-      <w:pPr>
-        <w:rPr>
-          <w:lang w:val="es-MX"/>
-        </w:rPr>
-      </w:pPr>
-    </w:p>
-    <w:p>
-      <w:pPr>
-        <w:rPr>
-          <w:lang w:val="es-MX"/>
-        </w:rPr>
-      </w:pPr>
-      <w:r>
-        <w:rPr>
-          <w:lang w:val="es-MX"/>
-        </w:rPr>
-        <w:t>php artisan make:model Estado -m</w:t>
+      <w:proofErr w:type="spellStart"/>
+      <w:r>
+        <w:rPr>
+          <w:lang w:val="es-MX"/>
+        </w:rPr>
+        <w:t>Php</w:t>
+      </w:r>
+      <w:proofErr w:type="spellEnd"/>
+      <w:r>
+        <w:rPr>
+          <w:lang w:val="es-MX"/>
+        </w:rPr>
+        <w:t xml:space="preserve"> </w:t>
+      </w:r>
+      <w:proofErr w:type="spellStart"/>
+      <w:r>
+        <w:rPr>
+          <w:lang w:val="es-MX"/>
+        </w:rPr>
+        <w:t>artisan</w:t>
+      </w:r>
+      <w:proofErr w:type="spellEnd"/>
+      <w:r>
+        <w:rPr>
+          <w:lang w:val="es-MX"/>
+        </w:rPr>
+        <w:t xml:space="preserve"> </w:t>
+      </w:r>
+      <w:proofErr w:type="spellStart"/>
+      <w:proofErr w:type="gramStart"/>
+      <w:r>
+        <w:rPr>
+          <w:lang w:val="es-MX"/>
+        </w:rPr>
+        <w:t>make:model</w:t>
+      </w:r>
+      <w:proofErr w:type="spellEnd"/>
+      <w:proofErr w:type="gramEnd"/>
+      <w:r>
+        <w:rPr>
+          <w:lang w:val="es-MX"/>
+        </w:rPr>
+        <w:t xml:space="preserve"> Zona -m</w:t>
+      </w:r>
+    </w:p>
+    <w:p>
+      <w:pPr>
+        <w:rPr>
+          <w:lang w:val="es-MX"/>
+        </w:rPr>
+      </w:pPr>
+    </w:p>
+    <w:p>
+      <w:pPr>
+        <w:rPr>
+          <w:lang w:val="es-MX"/>
+        </w:rPr>
+      </w:pPr>
+      <w:proofErr w:type="spellStart"/>
+      <w:r>
+        <w:rPr>
+          <w:lang w:val="es-MX"/>
+        </w:rPr>
+        <w:t>Php</w:t>
+      </w:r>
+      <w:proofErr w:type="spellEnd"/>
+      <w:r>
+        <w:rPr>
+          <w:lang w:val="es-MX"/>
+        </w:rPr>
+        <w:t xml:space="preserve"> </w:t>
+      </w:r>
+      <w:proofErr w:type="spellStart"/>
+      <w:r>
+        <w:rPr>
+          <w:lang w:val="es-MX"/>
+        </w:rPr>
+        <w:t>artisan</w:t>
+      </w:r>
+      <w:proofErr w:type="spellEnd"/>
+      <w:r>
+        <w:rPr>
+          <w:lang w:val="es-MX"/>
+        </w:rPr>
+        <w:t xml:space="preserve"> </w:t>
+      </w:r>
+      <w:proofErr w:type="spellStart"/>
+      <w:proofErr w:type="gramStart"/>
+      <w:r>
+        <w:rPr>
+          <w:lang w:val="es-MX"/>
+        </w:rPr>
+        <w:t>make:seeder</w:t>
+      </w:r>
+      <w:proofErr w:type="spellEnd"/>
+      <w:proofErr w:type="gramEnd"/>
+      <w:r>
+        <w:rPr>
+          <w:lang w:val="es-MX"/>
+        </w:rPr>
+        <w:t xml:space="preserve"> </w:t>
+      </w:r>
+      <w:proofErr w:type="spellStart"/>
+      <w:r>
+        <w:rPr>
+          <w:lang w:val="es-MX"/>
+        </w:rPr>
+        <w:t>ZonaSeeder</w:t>
+      </w:r>
+      <w:proofErr w:type="spellEnd"/>
+    </w:p>
+    <w:p>
+      <w:pPr>
+        <w:rPr>
+          <w:lang w:val="es-MX"/>
+        </w:rPr>
+      </w:pPr>
+    </w:p>
+    <w:p>
+      <w:pPr>
+        <w:rPr>
+          <w:lang w:val="es-MX"/>
+        </w:rPr>
+      </w:pPr>
+      <w:proofErr w:type="spellStart"/>
+      <w:r>
+        <w:rPr>
+          <w:lang w:val="es-MX"/>
+        </w:rPr>
+        <w:t>php</w:t>
+      </w:r>
+      <w:proofErr w:type="spellEnd"/>
+      <w:r>
+        <w:rPr>
+          <w:lang w:val="es-MX"/>
+        </w:rPr>
+        <w:t xml:space="preserve"> </w:t>
+      </w:r>
+      <w:proofErr w:type="spellStart"/>
+      <w:r>
+        <w:rPr>
+          <w:lang w:val="es-MX"/>
+        </w:rPr>
+        <w:t>artisan</w:t>
+      </w:r>
+      <w:proofErr w:type="spellEnd"/>
+      <w:r>
+        <w:rPr>
+          <w:lang w:val="es-MX"/>
+        </w:rPr>
+        <w:t xml:space="preserve"> </w:t>
+      </w:r>
+      <w:proofErr w:type="spellStart"/>
+      <w:proofErr w:type="gramStart"/>
+      <w:r>
+        <w:rPr>
+          <w:lang w:val="es-MX"/>
+        </w:rPr>
+        <w:t>make:model</w:t>
+      </w:r>
+      <w:proofErr w:type="spellEnd"/>
+      <w:proofErr w:type="gramEnd"/>
+      <w:r>
+        <w:rPr>
+          <w:lang w:val="es-MX"/>
+        </w:rPr>
+        <w:t xml:space="preserve"> Estado -m</w:t>
       </w:r>
     </w:p>
     <w:p>
@@ -1279,66 +2897,260 @@
           <w:lang w:val="es-MX"/>
         </w:rPr>
       </w:pPr>
-      <w:r>
-        <w:rPr>
-          <w:lang w:val="es-MX"/>
-        </w:rPr>
-        <w:t>php artisan make:migration create_requisito_tramite_table --create=requisito_tramite</w:t>
-      </w:r>
-    </w:p>
-    <w:p>
-      <w:pPr>
-        <w:rPr>
-          <w:lang w:val="es-MX"/>
-        </w:rPr>
-      </w:pPr>
-    </w:p>
-    <w:p>
-      <w:pPr>
-        <w:rPr>
-          <w:lang w:val="es-MX"/>
-        </w:rPr>
-      </w:pPr>
-    </w:p>
-    <w:p>
-      <w:pPr>
-        <w:rPr>
-          <w:lang w:val="es-MX"/>
-        </w:rPr>
-      </w:pPr>
-      <w:r>
-        <w:rPr>
-          <w:lang w:val="es-MX"/>
-        </w:rPr>
-        <w:t>php artisan make:migration create_solicitudes_has_requisitos_tramites --create=solicitudes_has_requisitos_tramites</w:t>
-      </w:r>
-    </w:p>
-    <w:p>
-      <w:pPr>
-        <w:rPr>
-          <w:lang w:val="es-MX"/>
-        </w:rPr>
-      </w:pPr>
-    </w:p>
-    <w:p>
-      <w:pPr>
-        <w:rPr>
-          <w:lang w:val="es-MX"/>
-        </w:rPr>
-      </w:pPr>
-    </w:p>
-    <w:p>
-      <w:pPr>
-        <w:rPr>
-          <w:lang w:val="es-MX"/>
-        </w:rPr>
-      </w:pPr>
-      <w:r>
-        <w:rPr>
-          <w:lang w:val="es-MX"/>
-        </w:rPr>
-        <w:t>php artisan make:model RequisitoTramite</w:t>
-      </w:r>
+      <w:proofErr w:type="spellStart"/>
+      <w:r>
+        <w:rPr>
+          <w:lang w:val="es-MX"/>
+        </w:rPr>
+        <w:t>php</w:t>
+      </w:r>
+      <w:proofErr w:type="spellEnd"/>
+      <w:r>
+        <w:rPr>
+          <w:lang w:val="es-MX"/>
+        </w:rPr>
+        <w:t xml:space="preserve"> </w:t>
+      </w:r>
+      <w:proofErr w:type="spellStart"/>
+      <w:r>
+        <w:rPr>
+          <w:lang w:val="es-MX"/>
+        </w:rPr>
+        <w:t>artisan</w:t>
+      </w:r>
+      <w:proofErr w:type="spellEnd"/>
+      <w:r>
+        <w:rPr>
+          <w:lang w:val="es-MX"/>
+        </w:rPr>
+        <w:t xml:space="preserve"> </w:t>
+      </w:r>
+      <w:proofErr w:type="spellStart"/>
+      <w:proofErr w:type="gramStart"/>
+      <w:r>
+        <w:rPr>
+          <w:lang w:val="es-MX"/>
+        </w:rPr>
+        <w:t>make:migration</w:t>
+      </w:r>
+      <w:proofErr w:type="spellEnd"/>
+      <w:proofErr w:type="gramEnd"/>
+      <w:r>
+        <w:rPr>
+          <w:lang w:val="es-MX"/>
+        </w:rPr>
+        <w:t xml:space="preserve"> </w:t>
+      </w:r>
+      <w:proofErr w:type="spellStart"/>
+      <w:r>
+        <w:rPr>
+          <w:lang w:val="es-MX"/>
+        </w:rPr>
+        <w:t>create_requisito_tramite_table</w:t>
+      </w:r>
+      <w:proofErr w:type="spellEnd"/>
+      <w:r>
+        <w:rPr>
+          <w:lang w:val="es-MX"/>
+        </w:rPr>
+        <w:t xml:space="preserve"> --</w:t>
+      </w:r>
+      <w:proofErr w:type="spellStart"/>
+      <w:r>
+        <w:rPr>
+          <w:lang w:val="es-MX"/>
+        </w:rPr>
+        <w:t>create</w:t>
+      </w:r>
+      <w:proofErr w:type="spellEnd"/>
+      <w:r>
+        <w:rPr>
+          <w:lang w:val="es-MX"/>
+        </w:rPr>
+        <w:t>=</w:t>
+      </w:r>
+      <w:proofErr w:type="spellStart"/>
+      <w:r>
+        <w:rPr>
+          <w:lang w:val="es-MX"/>
+        </w:rPr>
+        <w:t>requisito_tramite</w:t>
+      </w:r>
+      <w:proofErr w:type="spellEnd"/>
+    </w:p>
+    <w:p>
+      <w:pPr>
+        <w:rPr>
+          <w:lang w:val="es-MX"/>
+        </w:rPr>
+      </w:pPr>
+    </w:p>
+    <w:p>
+      <w:pPr>
+        <w:rPr>
+          <w:lang w:val="es-MX"/>
+        </w:rPr>
+      </w:pPr>
+    </w:p>
+    <w:p>
+      <w:pPr>
+        <w:rPr>
+          <w:lang w:val="es-MX"/>
+        </w:rPr>
+      </w:pPr>
+      <w:proofErr w:type="spellStart"/>
+      <w:r>
+        <w:rPr>
+          <w:lang w:val="es-MX"/>
+        </w:rPr>
+        <w:t>php</w:t>
+      </w:r>
+      <w:proofErr w:type="spellEnd"/>
+      <w:r>
+        <w:rPr>
+          <w:lang w:val="es-MX"/>
+        </w:rPr>
+        <w:t xml:space="preserve"> </w:t>
+      </w:r>
+      <w:proofErr w:type="spellStart"/>
+      <w:r>
+        <w:rPr>
+          <w:lang w:val="es-MX"/>
+        </w:rPr>
+        <w:t>artisan</w:t>
+      </w:r>
+      <w:proofErr w:type="spellEnd"/>
+      <w:r>
+        <w:rPr>
+          <w:lang w:val="es-MX"/>
+        </w:rPr>
+        <w:t xml:space="preserve"> </w:t>
+      </w:r>
+      <w:proofErr w:type="spellStart"/>
+      <w:proofErr w:type="gramStart"/>
+      <w:r>
+        <w:rPr>
+          <w:lang w:val="es-MX"/>
+        </w:rPr>
+        <w:t>make:migration</w:t>
+      </w:r>
+      <w:proofErr w:type="spellEnd"/>
+      <w:proofErr w:type="gramEnd"/>
+      <w:r>
+        <w:rPr>
+          <w:lang w:val="es-MX"/>
+        </w:rPr>
+        <w:t xml:space="preserve"> </w:t>
+      </w:r>
+      <w:proofErr w:type="spellStart"/>
+      <w:r>
+        <w:rPr>
+          <w:lang w:val="es-MX"/>
+        </w:rPr>
+        <w:t>create_solicitudes_has_requisitos_tramites</w:t>
+      </w:r>
+      <w:proofErr w:type="spellEnd"/>
+      <w:r>
+        <w:rPr>
+          <w:lang w:val="es-MX"/>
+        </w:rPr>
+        <w:t xml:space="preserve"> --</w:t>
+      </w:r>
+      <w:proofErr w:type="spellStart"/>
+      <w:r>
+        <w:rPr>
+          <w:lang w:val="es-MX"/>
+        </w:rPr>
+        <w:t>create</w:t>
+      </w:r>
+      <w:proofErr w:type="spellEnd"/>
+      <w:r>
+        <w:rPr>
+          <w:lang w:val="es-MX"/>
+        </w:rPr>
+        <w:t>=</w:t>
+      </w:r>
+      <w:proofErr w:type="spellStart"/>
+      <w:r>
+        <w:rPr>
+          <w:lang w:val="es-MX"/>
+        </w:rPr>
+        <w:t>solicitudes_has_requisitos_tramites</w:t>
+      </w:r>
+      <w:proofErr w:type="spellEnd"/>
+    </w:p>
+    <w:p>
+      <w:pPr>
+        <w:rPr>
+          <w:lang w:val="es-MX"/>
+        </w:rPr>
+      </w:pPr>
+    </w:p>
+    <w:p>
+      <w:pPr>
+        <w:rPr>
+          <w:lang w:val="es-MX"/>
+        </w:rPr>
+      </w:pPr>
+    </w:p>
+    <w:p>
+      <w:pPr>
+        <w:rPr>
+          <w:lang w:val="es-MX"/>
+        </w:rPr>
+      </w:pPr>
+      <w:proofErr w:type="spellStart"/>
+      <w:r>
+        <w:rPr>
+          <w:lang w:val="es-MX"/>
+        </w:rPr>
+        <w:t>php</w:t>
+      </w:r>
+      <w:proofErr w:type="spellEnd"/>
+      <w:r>
+        <w:rPr>
+          <w:lang w:val="es-MX"/>
+        </w:rPr>
+        <w:t xml:space="preserve"> </w:t>
+      </w:r>
+      <w:proofErr w:type="spellStart"/>
+      <w:r>
+        <w:rPr>
+          <w:lang w:val="es-MX"/>
+        </w:rPr>
+        <w:t>artisan</w:t>
+      </w:r>
+      <w:proofErr w:type="spellEnd"/>
+      <w:r>
+        <w:rPr>
+          <w:lang w:val="es-MX"/>
+        </w:rPr>
+        <w:t xml:space="preserve"> </w:t>
+      </w:r>
+      <w:proofErr w:type="spellStart"/>
+      <w:proofErr w:type="gramStart"/>
+      <w:r>
+        <w:rPr>
+          <w:lang w:val="es-MX"/>
+        </w:rPr>
+        <w:t>make:model</w:t>
+      </w:r>
+      <w:proofErr w:type="spellEnd"/>
+      <w:proofErr w:type="gramEnd"/>
+      <w:r>
+        <w:rPr>
+          <w:lang w:val="es-MX"/>
+        </w:rPr>
+        <w:t xml:space="preserve"> </w:t>
+      </w:r>
+      <w:proofErr w:type="spellStart"/>
+      <w:r>
+        <w:rPr>
+          <w:lang w:val="es-MX"/>
+        </w:rPr>
+        <w:t>RequisitoTramite</w:t>
+      </w:r>
+      <w:proofErr w:type="spellEnd"/>
     </w:p>
     <w:p>
       <w:pPr>
@@ -1377,46 +3189,274 @@
         <w:rPr>
           <w:lang w:val="es-MX"/>
         </w:rPr>
-        <w:t>PS C:\laragon\www\ConstanciaResidencia&gt; php artisan tinker</w:t>
-      </w:r>
-    </w:p>
-    <w:p>
-      <w:pPr>
-        <w:rPr>
-          <w:lang w:val="es-MX"/>
-        </w:rPr>
-      </w:pPr>
-      <w:r>
-        <w:rPr>
-          <w:lang w:val="es-MX"/>
-        </w:rPr>
-        <w:t>Psy Shell v0.12.15 (PHP 8.3.27 — cli) by Justin Hileman</w:t>
-      </w:r>
-    </w:p>
-    <w:p>
-      <w:pPr>
-        <w:rPr>
-          <w:lang w:val="es-MX"/>
-        </w:rPr>
-      </w:pPr>
-      <w:r>
-        <w:rPr>
-          <w:lang w:val="es-MX"/>
-        </w:rPr>
-        <w:t>New PHP manual is available (latest: 3.0.1). Update with `doc --update-manual`</w:t>
-      </w:r>
-    </w:p>
-    <w:p>
-      <w:pPr>
-        <w:rPr>
-          <w:lang w:val="es-MX"/>
-        </w:rPr>
-      </w:pPr>
-      <w:r>
-        <w:rPr>
-          <w:lang w:val="es-MX"/>
-        </w:rPr>
-        <w:t>&gt; $tramite = App\Models\Tramite::with('requisitos')-&gt;find(1);</w:t>
+        <w:t xml:space="preserve">PS C:\laragon\www\ConstanciaResidencia&gt; </w:t>
+      </w:r>
+      <w:proofErr w:type="spellStart"/>
+      <w:r>
+        <w:rPr>
+          <w:lang w:val="es-MX"/>
+        </w:rPr>
+        <w:t>php</w:t>
+      </w:r>
+      <w:proofErr w:type="spellEnd"/>
+      <w:r>
+        <w:rPr>
+          <w:lang w:val="es-MX"/>
+        </w:rPr>
+        <w:t xml:space="preserve"> </w:t>
+      </w:r>
+      <w:proofErr w:type="spellStart"/>
+      <w:r>
+        <w:rPr>
+          <w:lang w:val="es-MX"/>
+        </w:rPr>
+        <w:t>artisan</w:t>
+      </w:r>
+      <w:proofErr w:type="spellEnd"/>
+      <w:r>
+        <w:rPr>
+          <w:lang w:val="es-MX"/>
+        </w:rPr>
+        <w:t xml:space="preserve"> </w:t>
+      </w:r>
+      <w:proofErr w:type="spellStart"/>
+      <w:r>
+        <w:rPr>
+          <w:lang w:val="es-MX"/>
+        </w:rPr>
+        <w:t>tinker</w:t>
+      </w:r>
+      <w:proofErr w:type="spellEnd"/>
+    </w:p>
+    <w:p>
+      <w:pPr>
+        <w:rPr>
+          <w:lang w:val="es-MX"/>
+        </w:rPr>
+      </w:pPr>
+      <w:proofErr w:type="spellStart"/>
+      <w:r>
+        <w:rPr>
+          <w:lang w:val="es-MX"/>
+        </w:rPr>
+        <w:t>Psy</w:t>
+      </w:r>
+      <w:proofErr w:type="spellEnd"/>
+      <w:r>
+        <w:rPr>
+          <w:lang w:val="es-MX"/>
+        </w:rPr>
+        <w:t xml:space="preserve"> Shell v0.12.15 (PHP 8.3.27 — </w:t>
+      </w:r>
+      <w:proofErr w:type="spellStart"/>
+      <w:r>
+        <w:rPr>
+          <w:lang w:val="es-MX"/>
+        </w:rPr>
+        <w:t>cli</w:t>
+      </w:r>
+      <w:proofErr w:type="spellEnd"/>
+      <w:r>
+        <w:rPr>
+          <w:lang w:val="es-MX"/>
+        </w:rPr>
+        <w:t xml:space="preserve">) </w:t>
+      </w:r>
+      <w:proofErr w:type="spellStart"/>
+      <w:r>
+        <w:rPr>
+          <w:lang w:val="es-MX"/>
+        </w:rPr>
+        <w:t>by</w:t>
+      </w:r>
+      <w:proofErr w:type="spellEnd"/>
+      <w:r>
+        <w:rPr>
+          <w:lang w:val="es-MX"/>
+        </w:rPr>
+        <w:t xml:space="preserve"> Justin </w:t>
+      </w:r>
+      <w:proofErr w:type="spellStart"/>
+      <w:r>
+        <w:rPr>
+          <w:lang w:val="es-MX"/>
+        </w:rPr>
+        <w:t>Hileman</w:t>
+      </w:r>
+      <w:proofErr w:type="spellEnd"/>
+    </w:p>
+    <w:p>
+      <w:pPr>
+        <w:rPr>
+          <w:lang w:val="es-MX"/>
+        </w:rPr>
+      </w:pPr>
+      <w:r>
+        <w:rPr>
+          <w:lang w:val="es-MX"/>
+        </w:rPr>
+        <w:t xml:space="preserve">New PHP manual </w:t>
+      </w:r>
+      <w:proofErr w:type="spellStart"/>
+      <w:r>
+        <w:rPr>
+          <w:lang w:val="es-MX"/>
+        </w:rPr>
+        <w:t>is</w:t>
+      </w:r>
+      <w:proofErr w:type="spellEnd"/>
+      <w:r>
+        <w:rPr>
+          <w:lang w:val="es-MX"/>
+        </w:rPr>
+        <w:t xml:space="preserve"> </w:t>
+      </w:r>
+      <w:proofErr w:type="spellStart"/>
+      <w:r>
+        <w:rPr>
+          <w:lang w:val="es-MX"/>
+        </w:rPr>
+        <w:t>available</w:t>
+      </w:r>
+      <w:proofErr w:type="spellEnd"/>
+      <w:r>
+        <w:rPr>
+          <w:lang w:val="es-MX"/>
+        </w:rPr>
+        <w:t xml:space="preserve"> (</w:t>
+      </w:r>
+      <w:proofErr w:type="spellStart"/>
+      <w:r>
+        <w:rPr>
+          <w:lang w:val="es-MX"/>
+        </w:rPr>
+        <w:t>latest</w:t>
+      </w:r>
+      <w:proofErr w:type="spellEnd"/>
+      <w:r>
+        <w:rPr>
+          <w:lang w:val="es-MX"/>
+        </w:rPr>
+        <w:t xml:space="preserve">: 3.0.1). </w:t>
+      </w:r>
+      <w:proofErr w:type="spellStart"/>
+      <w:r>
+        <w:rPr>
+          <w:lang w:val="es-MX"/>
+        </w:rPr>
+        <w:t>Update</w:t>
+      </w:r>
+      <w:proofErr w:type="spellEnd"/>
+      <w:r>
+        <w:rPr>
+          <w:lang w:val="es-MX"/>
+        </w:rPr>
+        <w:t xml:space="preserve"> </w:t>
+      </w:r>
+      <w:proofErr w:type="spellStart"/>
+      <w:r>
+        <w:rPr>
+          <w:lang w:val="es-MX"/>
+        </w:rPr>
+        <w:t>with</w:t>
+      </w:r>
+      <w:proofErr w:type="spellEnd"/>
+      <w:r>
+        <w:rPr>
+          <w:lang w:val="es-MX"/>
+        </w:rPr>
+        <w:t xml:space="preserve"> `</w:t>
+      </w:r>
+      <w:proofErr w:type="spellStart"/>
+      <w:r>
+        <w:rPr>
+          <w:lang w:val="es-MX"/>
+        </w:rPr>
+        <w:t>doc</w:t>
+      </w:r>
+      <w:proofErr w:type="spellEnd"/>
+      <w:r>
+        <w:rPr>
+          <w:lang w:val="es-MX"/>
+        </w:rPr>
+        <w:t xml:space="preserve"> --</w:t>
+      </w:r>
+      <w:proofErr w:type="spellStart"/>
+      <w:r>
+        <w:rPr>
+          <w:lang w:val="es-MX"/>
+        </w:rPr>
+        <w:t>update</w:t>
+      </w:r>
+      <w:proofErr w:type="spellEnd"/>
+      <w:r>
+        <w:rPr>
+          <w:lang w:val="es-MX"/>
+        </w:rPr>
+        <w:t>-manual`</w:t>
+      </w:r>
+    </w:p>
+    <w:p>
+      <w:pPr>
+        <w:rPr>
+          <w:lang w:val="es-MX"/>
+        </w:rPr>
+      </w:pPr>
+      <w:r>
+        <w:rPr>
+          <w:lang w:val="es-MX"/>
+        </w:rPr>
+        <w:t>&gt; $tramite = App</w:t>
+      </w:r>
+      <w:proofErr w:type="gramStart"/>
+      <w:r>
+        <w:rPr>
+          <w:lang w:val="es-MX"/>
+        </w:rPr>
+        <w:t>\</w:t>
+      </w:r>
+      <w:proofErr w:type="spellStart"/>
+      <w:r>
+        <w:rPr>
+          <w:lang w:val="es-MX"/>
+        </w:rPr>
+        <w:t>Models</w:t>
+      </w:r>
+      <w:proofErr w:type="spellEnd"/>
+      <w:r>
+        <w:rPr>
+          <w:lang w:val="es-MX"/>
+        </w:rPr>
+        <w:t>\Tramite::</w:t>
+      </w:r>
+      <w:proofErr w:type="spellStart"/>
+      <w:proofErr w:type="gramEnd"/>
+      <w:r>
+        <w:rPr>
+          <w:lang w:val="es-MX"/>
+        </w:rPr>
+        <w:t>with</w:t>
+      </w:r>
+      <w:proofErr w:type="spellEnd"/>
+      <w:r>
+        <w:rPr>
+          <w:lang w:val="es-MX"/>
+        </w:rPr>
+        <w:t>('requisitos')-&gt;</w:t>
+      </w:r>
+      <w:proofErr w:type="spellStart"/>
+      <w:r>
+        <w:rPr>
+          <w:lang w:val="es-MX"/>
+        </w:rPr>
+        <w:t>find</w:t>
+      </w:r>
+      <w:proofErr w:type="spellEnd"/>
+      <w:r>
+        <w:rPr>
+          <w:lang w:val="es-MX"/>
+        </w:rPr>
+        <w:t>(1);</w:t>
       </w:r>
     </w:p>
     <w:p>
@@ -1456,28 +3496,104 @@
         <w:rPr>
           <w:lang w:val="es-MX"/>
         </w:rPr>
-        <w:t>1. Configuracion del .env</w:t>
-      </w:r>
-    </w:p>
-    <w:p>
-      <w:pPr>
-        <w:rPr>
-          <w:lang w:val="es-MX"/>
-        </w:rPr>
-      </w:pPr>
-    </w:p>
-    <w:p>
-      <w:pPr>
-        <w:rPr>
-          <w:lang w:val="es-MX"/>
-        </w:rPr>
-      </w:pPr>
-      <w:r>
-        <w:rPr>
-          <w:lang w:val="es-MX"/>
-        </w:rPr>
-        <w:t>php artisan make:mail NotificacionSolicitud</w:t>
-      </w:r>
+        <w:t xml:space="preserve">1. </w:t>
+      </w:r>
+      <w:proofErr w:type="spellStart"/>
+      <w:r>
+        <w:rPr>
+          <w:lang w:val="es-MX"/>
+        </w:rPr>
+        <w:t>Configuracion</w:t>
+      </w:r>
+      <w:proofErr w:type="spellEnd"/>
+      <w:r>
+        <w:rPr>
+          <w:lang w:val="es-MX"/>
+        </w:rPr>
+        <w:t xml:space="preserve"> </w:t>
+      </w:r>
+      <w:proofErr w:type="gramStart"/>
+      <w:r>
+        <w:rPr>
+          <w:lang w:val="es-MX"/>
+        </w:rPr>
+        <w:t>del .</w:t>
+      </w:r>
+      <w:proofErr w:type="spellStart"/>
+      <w:r>
+        <w:rPr>
+          <w:lang w:val="es-MX"/>
+        </w:rPr>
+        <w:t>env</w:t>
+      </w:r>
+      <w:proofErr w:type="spellEnd"/>
+      <w:proofErr w:type="gramEnd"/>
+    </w:p>
+    <w:p>
+      <w:pPr>
+        <w:rPr>
+          <w:lang w:val="es-MX"/>
+        </w:rPr>
+      </w:pPr>
+    </w:p>
+    <w:p>
+      <w:pPr>
+        <w:rPr>
+          <w:lang w:val="es-MX"/>
+        </w:rPr>
+      </w:pPr>
+      <w:proofErr w:type="spellStart"/>
+      <w:r>
+        <w:rPr>
+          <w:lang w:val="es-MX"/>
+        </w:rPr>
+        <w:t>php</w:t>
+      </w:r>
+      <w:proofErr w:type="spellEnd"/>
+      <w:r>
+        <w:rPr>
+          <w:lang w:val="es-MX"/>
+        </w:rPr>
+        <w:t xml:space="preserve"> </w:t>
+      </w:r>
+      <w:proofErr w:type="spellStart"/>
+      <w:r>
+        <w:rPr>
+          <w:lang w:val="es-MX"/>
+        </w:rPr>
+        <w:t>artisan</w:t>
+      </w:r>
+      <w:proofErr w:type="spellEnd"/>
+      <w:r>
+        <w:rPr>
+          <w:lang w:val="es-MX"/>
+        </w:rPr>
+        <w:t xml:space="preserve"> </w:t>
+      </w:r>
+      <w:proofErr w:type="spellStart"/>
+      <w:proofErr w:type="gramStart"/>
+      <w:r>
+        <w:rPr>
+          <w:lang w:val="es-MX"/>
+        </w:rPr>
+        <w:t>make:mail</w:t>
+      </w:r>
+      <w:proofErr w:type="spellEnd"/>
+      <w:proofErr w:type="gramEnd"/>
+      <w:r>
+        <w:rPr>
+          <w:lang w:val="es-MX"/>
+        </w:rPr>
+        <w:t xml:space="preserve"> </w:t>
+      </w:r>
+      <w:proofErr w:type="spellStart"/>
+      <w:r>
+        <w:rPr>
+          <w:lang w:val="es-MX"/>
+        </w:rPr>
+        <w:t>NotificacionSolicitud</w:t>
+      </w:r>
+      <w:proofErr w:type="spellEnd"/>
     </w:p>
     <w:p>
       <w:pPr>
@@ -1508,13 +3624,38 @@
           <w:lang w:val="es-MX"/>
         </w:rPr>
         <w:lastRenderedPageBreak/>
-        <w:t>1. configuración del .env</w:t>
-      </w:r>
-    </w:p>
-    <w:p>
-      <w:r>
-        <w:t>MAIL_MAILER=smtp</w:t>
-      </w:r>
+        <w:t xml:space="preserve">1. configuración </w:t>
+      </w:r>
+      <w:proofErr w:type="gramStart"/>
+      <w:r>
+        <w:rPr>
+          <w:b/>
+          <w:bCs/>
+          <w:lang w:val="es-MX"/>
+        </w:rPr>
+        <w:t>del .</w:t>
+      </w:r>
+      <w:proofErr w:type="spellStart"/>
+      <w:r>
+        <w:rPr>
+          <w:b/>
+          <w:bCs/>
+          <w:lang w:val="es-MX"/>
+        </w:rPr>
+        <w:t>env</w:t>
+      </w:r>
+      <w:proofErr w:type="spellEnd"/>
+      <w:proofErr w:type="gramEnd"/>
+    </w:p>
+    <w:p>
+      <w:r>
+        <w:t>MAIL_MAILER=</w:t>
+      </w:r>
+      <w:proofErr w:type="spellStart"/>
+      <w:r>
+        <w:t>smtp</w:t>
+      </w:r>
+      <w:proofErr w:type="spellEnd"/>
     </w:p>
     <w:p>
       <w:r>
@@ -1538,8 +3679,13 @@
     </w:p>
     <w:p>
       <w:r>
-        <w:t>MAIL_ENCRYPTION=null</w:t>
-      </w:r>
+        <w:t>MAIL_ENCRYPTION=</w:t>
+      </w:r>
+      <w:proofErr w:type="spellStart"/>
+      <w:r>
+        <w:t>null</w:t>
+      </w:r>
+      <w:proofErr w:type="spellEnd"/>
     </w:p>
     <w:p/>
     <w:p>
@@ -1579,8 +3725,17 @@
           <w:b/>
           <w:bCs/>
         </w:rPr>
-        <w:t xml:space="preserve"> 2. Crear un Mailable</w:t>
-      </w:r>
+        <w:t xml:space="preserve"> 2. Crear un </w:t>
+      </w:r>
+      <w:proofErr w:type="spellStart"/>
+      <w:r>
+        <w:rPr>
+          <w:b/>
+          <w:bCs/>
+        </w:rPr>
+        <w:t>Mailable</w:t>
+      </w:r>
+      <w:proofErr w:type="spellEnd"/>
     </w:p>
     <w:p>
       <w:r>
@@ -1588,9 +3743,37 @@
       </w:r>
     </w:p>
     <w:p>
-      <w:r>
-        <w:t>php artisan make:mail NotificacionSolicitud</w:t>
-      </w:r>
+      <w:proofErr w:type="spellStart"/>
+      <w:r>
+        <w:t>php</w:t>
+      </w:r>
+      <w:proofErr w:type="spellEnd"/>
+      <w:r>
+        <w:t xml:space="preserve"> </w:t>
+      </w:r>
+      <w:proofErr w:type="spellStart"/>
+      <w:r>
+        <w:t>artisan</w:t>
+      </w:r>
+      <w:proofErr w:type="spellEnd"/>
+      <w:r>
+        <w:t xml:space="preserve"> </w:t>
+      </w:r>
+      <w:proofErr w:type="spellStart"/>
+      <w:proofErr w:type="gramStart"/>
+      <w:r>
+        <w:t>make:mail</w:t>
+      </w:r>
+      <w:proofErr w:type="spellEnd"/>
+      <w:proofErr w:type="gramEnd"/>
+      <w:r>
+        <w:t xml:space="preserve"> </w:t>
+      </w:r>
+      <w:proofErr w:type="spellStart"/>
+      <w:r>
+        <w:t>NotificacionSolicitud</w:t>
+      </w:r>
+      <w:proofErr w:type="spellEnd"/>
     </w:p>
     <w:p>
       <w:r>
@@ -1598,8 +3781,13 @@
       </w:r>
       <w:r>
         <w:br/>
-        <w:t>app/Mail/NotificacionSolicitud.php</w:t>
-      </w:r>
+        <w:t>app/Mail/</w:t>
+      </w:r>
+      <w:proofErr w:type="spellStart"/>
+      <w:r>
+        <w:t>NotificacionSolicitud.php</w:t>
+      </w:r>
+      <w:proofErr w:type="spellEnd"/>
     </w:p>
     <w:p>
       <w:r>
@@ -1608,36 +3796,128 @@
     </w:p>
     <w:p>
       <w:r>
-        <w:t>&lt;?php</w:t>
-      </w:r>
+        <w:t>&lt;?</w:t>
+      </w:r>
+      <w:proofErr w:type="spellStart"/>
+      <w:r>
+        <w:t>php</w:t>
+      </w:r>
+      <w:proofErr w:type="spellEnd"/>
     </w:p>
     <w:p/>
     <w:p>
-      <w:r>
-        <w:t>namespace App\Mail;</w:t>
+      <w:proofErr w:type="spellStart"/>
+      <w:r>
+        <w:t>namespace</w:t>
+      </w:r>
+      <w:proofErr w:type="spellEnd"/>
+      <w:r>
+        <w:t xml:space="preserve"> App\Mail;</w:t>
       </w:r>
     </w:p>
     <w:p/>
     <w:p>
       <w:r>
-        <w:t>use Illuminate\Bus\Queueable;</w:t>
-      </w:r>
-    </w:p>
-    <w:p>
-      <w:r>
-        <w:t>use Illuminate\Mail\Mailable;</w:t>
-      </w:r>
-    </w:p>
-    <w:p>
-      <w:r>
-        <w:t>use Illuminate\Queue\SerializesModels;</w:t>
+        <w:t xml:space="preserve">use </w:t>
+      </w:r>
+      <w:proofErr w:type="spellStart"/>
+      <w:r>
+        <w:t>Illuminate</w:t>
+      </w:r>
+      <w:proofErr w:type="spellEnd"/>
+      <w:r>
+        <w:t>\Bus\</w:t>
+      </w:r>
+      <w:proofErr w:type="spellStart"/>
+      <w:r>
+        <w:t>Queueable</w:t>
+      </w:r>
+      <w:proofErr w:type="spellEnd"/>
+      <w:r>
+        <w:t>;</w:t>
+      </w:r>
+    </w:p>
+    <w:p>
+      <w:r>
+        <w:t xml:space="preserve">use </w:t>
+      </w:r>
+      <w:proofErr w:type="spellStart"/>
+      <w:r>
+        <w:t>Illuminate</w:t>
+      </w:r>
+      <w:proofErr w:type="spellEnd"/>
+      <w:r>
+        <w:t>\Mail\</w:t>
+      </w:r>
+      <w:proofErr w:type="spellStart"/>
+      <w:r>
+        <w:t>Mailable</w:t>
+      </w:r>
+      <w:proofErr w:type="spellEnd"/>
+      <w:r>
+        <w:t>;</w:t>
+      </w:r>
+    </w:p>
+    <w:p>
+      <w:r>
+        <w:t xml:space="preserve">use </w:t>
+      </w:r>
+      <w:proofErr w:type="spellStart"/>
+      <w:r>
+        <w:t>Illuminate</w:t>
+      </w:r>
+      <w:proofErr w:type="spellEnd"/>
+      <w:r>
+        <w:t>\</w:t>
+      </w:r>
+      <w:proofErr w:type="spellStart"/>
+      <w:r>
+        <w:t>Queue</w:t>
+      </w:r>
+      <w:proofErr w:type="spellEnd"/>
+      <w:r>
+        <w:t>\</w:t>
+      </w:r>
+      <w:proofErr w:type="spellStart"/>
+      <w:r>
+        <w:t>SerializesModels</w:t>
+      </w:r>
+      <w:proofErr w:type="spellEnd"/>
+      <w:r>
+        <w:t>;</w:t>
       </w:r>
     </w:p>
     <w:p/>
     <w:p>
-      <w:r>
-        <w:t>class NotificacionSolicitud extends Mailable</w:t>
-      </w:r>
+      <w:proofErr w:type="spellStart"/>
+      <w:r>
+        <w:t>class</w:t>
+      </w:r>
+      <w:proofErr w:type="spellEnd"/>
+      <w:r>
+        <w:t xml:space="preserve"> </w:t>
+      </w:r>
+      <w:proofErr w:type="spellStart"/>
+      <w:r>
+        <w:t>NotificacionSolicitud</w:t>
+      </w:r>
+      <w:proofErr w:type="spellEnd"/>
+      <w:r>
+        <w:t xml:space="preserve"> </w:t>
+      </w:r>
+      <w:proofErr w:type="spellStart"/>
+      <w:r>
+        <w:t>extends</w:t>
+      </w:r>
+      <w:proofErr w:type="spellEnd"/>
+      <w:r>
+        <w:t xml:space="preserve"> </w:t>
+      </w:r>
+      <w:proofErr w:type="spellStart"/>
+      <w:r>
+        <w:t>Mailable</w:t>
+      </w:r>
+      <w:proofErr w:type="spellEnd"/>
     </w:p>
     <w:p>
       <w:r>
@@ -1647,19 +3927,67 @@
     </w:p>
     <w:p>
       <w:r>
-        <w:t xml:space="preserve">    use Queueable, SerializesModels;</w:t>
+        <w:t xml:space="preserve">    use </w:t>
+      </w:r>
+      <w:proofErr w:type="spellStart"/>
+      <w:r>
+        <w:t>Queueable</w:t>
+      </w:r>
+      <w:proofErr w:type="spellEnd"/>
+      <w:r>
+        <w:t xml:space="preserve">, </w:t>
+      </w:r>
+      <w:proofErr w:type="spellStart"/>
+      <w:r>
+        <w:t>SerializesModels</w:t>
+      </w:r>
+      <w:proofErr w:type="spellEnd"/>
+      <w:r>
+        <w:t>;</w:t>
       </w:r>
     </w:p>
     <w:p/>
     <w:p>
       <w:r>
-        <w:t xml:space="preserve">    public $mensaje;</w:t>
+        <w:t xml:space="preserve">    </w:t>
+      </w:r>
+      <w:proofErr w:type="spellStart"/>
+      <w:r>
+        <w:t>public</w:t>
+      </w:r>
+      <w:proofErr w:type="spellEnd"/>
+      <w:r>
+        <w:t xml:space="preserve"> $mensaje;</w:t>
       </w:r>
     </w:p>
     <w:p/>
     <w:p>
       <w:r>
-        <w:t xml:space="preserve">    public function __construct($mensaje)</w:t>
+        <w:t xml:space="preserve">    </w:t>
+      </w:r>
+      <w:proofErr w:type="spellStart"/>
+      <w:r>
+        <w:t>public</w:t>
+      </w:r>
+      <w:proofErr w:type="spellEnd"/>
+      <w:r>
+        <w:t xml:space="preserve"> </w:t>
+      </w:r>
+      <w:proofErr w:type="spellStart"/>
+      <w:r>
+        <w:t>function</w:t>
+      </w:r>
+      <w:proofErr w:type="spellEnd"/>
+      <w:r>
+        <w:t xml:space="preserve"> __</w:t>
+      </w:r>
+      <w:proofErr w:type="spellStart"/>
+      <w:r>
+        <w:t>construct</w:t>
+      </w:r>
+      <w:proofErr w:type="spellEnd"/>
+      <w:r>
+        <w:t>($mensaje)</w:t>
       </w:r>
     </w:p>
     <w:p>
@@ -1669,7 +3997,15 @@
     </w:p>
     <w:p>
       <w:r>
-        <w:t xml:space="preserve">        $this-&gt;mensaje = $mensaje;</w:t>
+        <w:t xml:space="preserve">        $</w:t>
+      </w:r>
+      <w:proofErr w:type="spellStart"/>
+      <w:r>
+        <w:t>this</w:t>
+      </w:r>
+      <w:proofErr w:type="spellEnd"/>
+      <w:r>
+        <w:t>-&gt;mensaje = $mensaje;</w:t>
       </w:r>
     </w:p>
     <w:p>
@@ -1680,7 +4016,36 @@
     <w:p/>
     <w:p>
       <w:r>
-        <w:t xml:space="preserve">    public function build()</w:t>
+        <w:t xml:space="preserve">    </w:t>
+      </w:r>
+      <w:proofErr w:type="spellStart"/>
+      <w:r>
+        <w:t>public</w:t>
+      </w:r>
+      <w:proofErr w:type="spellEnd"/>
+      <w:r>
+        <w:t xml:space="preserve"> </w:t>
+      </w:r>
+      <w:proofErr w:type="spellStart"/>
+      <w:r>
+        <w:t>function</w:t>
+      </w:r>
+      <w:proofErr w:type="spellEnd"/>
+      <w:r>
+        <w:t xml:space="preserve"> </w:t>
+      </w:r>
+      <w:proofErr w:type="spellStart"/>
+      <w:proofErr w:type="gramStart"/>
+      <w:r>
+        <w:t>build</w:t>
+      </w:r>
+      <w:proofErr w:type="spellEnd"/>
+      <w:r>
+        <w:t>(</w:t>
+      </w:r>
+      <w:proofErr w:type="gramEnd"/>
+      <w:r>
+        <w:t>)</w:t>
       </w:r>
     </w:p>
     <w:p>
@@ -1690,12 +4055,59 @@
     </w:p>
     <w:p>
       <w:r>
-        <w:t xml:space="preserve">        return $this-&gt;subject('Nueva solicitud registrada')</w:t>
-      </w:r>
-    </w:p>
-    <w:p>
-      <w:r>
-        <w:t xml:space="preserve">                    -&gt;view('emails.notificacion');</w:t>
+        <w:t xml:space="preserve">        </w:t>
+      </w:r>
+      <w:proofErr w:type="spellStart"/>
+      <w:r>
+        <w:t>return</w:t>
+      </w:r>
+      <w:proofErr w:type="spellEnd"/>
+      <w:r>
+        <w:t xml:space="preserve"> $</w:t>
+      </w:r>
+      <w:proofErr w:type="spellStart"/>
+      <w:r>
+        <w:t>this</w:t>
+      </w:r>
+      <w:proofErr w:type="spellEnd"/>
+      <w:r>
+        <w:t>-&gt;</w:t>
+      </w:r>
+      <w:proofErr w:type="spellStart"/>
+      <w:proofErr w:type="gramStart"/>
+      <w:r>
+        <w:t>subject</w:t>
+      </w:r>
+      <w:proofErr w:type="spellEnd"/>
+      <w:r>
+        <w:t>(</w:t>
+      </w:r>
+      <w:proofErr w:type="gramEnd"/>
+      <w:r>
+        <w:t>'Nueva solicitud registrada')</w:t>
+      </w:r>
+    </w:p>
+    <w:p>
+      <w:r>
+        <w:t xml:space="preserve">                    -&gt;</w:t>
+      </w:r>
+      <w:proofErr w:type="spellStart"/>
+      <w:r>
+        <w:t>view</w:t>
+      </w:r>
+      <w:proofErr w:type="spellEnd"/>
+      <w:r>
+        <w:t>('</w:t>
+      </w:r>
+      <w:proofErr w:type="spellStart"/>
+      <w:proofErr w:type="gramStart"/>
+      <w:r>
+        <w:t>emails.notificacion</w:t>
+      </w:r>
+      <w:proofErr w:type="spellEnd"/>
+      <w:proofErr w:type="gramEnd"/>
+      <w:r>
+        <w:t>');</w:t>
       </w:r>
     </w:p>
     <w:p>
@@ -1744,24 +4156,68 @@
       </w:r>
       <w:r>
         <w:br/>
-        <w:t>resources/views/emails/notificacion.blade.php</w:t>
-      </w:r>
-    </w:p>
-    <w:p>
-      <w:r>
-        <w:t>&lt;p&gt;Hola,&lt;/p&gt;</w:t>
+      </w:r>
+      <w:proofErr w:type="spellStart"/>
+      <w:r>
+        <w:t>resources</w:t>
+      </w:r>
+      <w:proofErr w:type="spellEnd"/>
+      <w:r>
+        <w:t>/</w:t>
+      </w:r>
+      <w:proofErr w:type="spellStart"/>
+      <w:r>
+        <w:t>views</w:t>
+      </w:r>
+      <w:proofErr w:type="spellEnd"/>
+      <w:r>
+        <w:t>/emails/</w:t>
+      </w:r>
+      <w:proofErr w:type="spellStart"/>
+      <w:r>
+        <w:t>notificacion.blade.php</w:t>
+      </w:r>
+      <w:proofErr w:type="spellEnd"/>
+    </w:p>
+    <w:p>
+      <w:r>
+        <w:t>&lt;p&gt;</w:t>
+      </w:r>
+      <w:proofErr w:type="gramStart"/>
+      <w:r>
+        <w:t>Hola,&lt;</w:t>
+      </w:r>
+      <w:proofErr w:type="gramEnd"/>
+      <w:r>
+        <w:t>/p&gt;</w:t>
       </w:r>
     </w:p>
     <w:p/>
     <w:p>
       <w:r>
-        <w:t>&lt;p&gt;{{ $mensaje }}&lt;/p&gt;</w:t>
+        <w:t>&lt;p</w:t>
+      </w:r>
+      <w:proofErr w:type="gramStart"/>
+      <w:r>
+        <w:t>&gt;{</w:t>
+      </w:r>
+      <w:proofErr w:type="gramEnd"/>
+      <w:r>
+        <w:t>{ $mensaje }}&lt;/p&gt;</w:t>
       </w:r>
     </w:p>
     <w:p/>
     <w:p>
       <w:r>
-        <w:t>&lt;p&gt;Saludos.&lt;/p&gt;</w:t>
+        <w:t>&lt;p&gt;</w:t>
+      </w:r>
+      <w:proofErr w:type="gramStart"/>
+      <w:r>
+        <w:t>Saludos.&lt;</w:t>
+      </w:r>
+      <w:proofErr w:type="gramEnd"/>
+      <w:r>
+        <w:t>/p&gt;</w:t>
       </w:r>
     </w:p>
     <w:p>
@@ -1782,12 +4238,50 @@
           <w:lang w:val="es-MX"/>
         </w:rPr>
         <w:lastRenderedPageBreak/>
-        <w:t>4. Irse a livewire e importar esto</w:t>
-      </w:r>
-    </w:p>
-    <w:p>
-      <w:r>
-        <w:t>use Illuminate\Support\Facades\</w:t>
+        <w:t xml:space="preserve">4. Irse a </w:t>
+      </w:r>
+      <w:proofErr w:type="spellStart"/>
+      <w:r>
+        <w:rPr>
+          <w:lang w:val="es-MX"/>
+        </w:rPr>
+        <w:t>livewire</w:t>
+      </w:r>
+      <w:proofErr w:type="spellEnd"/>
+      <w:r>
+        <w:rPr>
+          <w:lang w:val="es-MX"/>
+        </w:rPr>
+        <w:t xml:space="preserve"> e importar esto</w:t>
+      </w:r>
+    </w:p>
+    <w:p>
+      <w:r>
+        <w:t xml:space="preserve">use </w:t>
+      </w:r>
+      <w:proofErr w:type="spellStart"/>
+      <w:r>
+        <w:t>Illuminate</w:t>
+      </w:r>
+      <w:proofErr w:type="spellEnd"/>
+      <w:r>
+        <w:t>\</w:t>
+      </w:r>
+      <w:proofErr w:type="spellStart"/>
+      <w:r>
+        <w:t>Support</w:t>
+      </w:r>
+      <w:proofErr w:type="spellEnd"/>
+      <w:r>
+        <w:t>\</w:t>
+      </w:r>
+      <w:proofErr w:type="spellStart"/>
+      <w:r>
+        <w:t>Facades</w:t>
+      </w:r>
+      <w:proofErr w:type="spellEnd"/>
+      <w:r>
+        <w:t>\</w:t>
       </w:r>
       <w:r>
         <w:rPr>
@@ -1804,6 +4298,7 @@
       <w:r>
         <w:t>use App\Mail\</w:t>
       </w:r>
+      <w:proofErr w:type="spellStart"/>
       <w:r>
         <w:rPr>
           <w:i/>
@@ -1811,6 +4306,7 @@
         </w:rPr>
         <w:t>NotificacionSolicitud</w:t>
       </w:r>
+      <w:proofErr w:type="spellEnd"/>
       <w:r>
         <w:t>;</w:t>
       </w:r>
@@ -1845,8 +4341,16 @@
         <w:rPr>
           <w:lang w:val="es-MX"/>
         </w:rPr>
-        <w:t xml:space="preserve"> en el submit</w:t>
-      </w:r>
+        <w:t xml:space="preserve"> en el </w:t>
+      </w:r>
+      <w:proofErr w:type="spellStart"/>
+      <w:r>
+        <w:rPr>
+          <w:lang w:val="es-MX"/>
+        </w:rPr>
+        <w:t>submit</w:t>
+      </w:r>
+      <w:proofErr w:type="spellEnd"/>
     </w:p>
     <w:p>
       <w:pPr>
@@ -1859,6 +4363,7 @@
       <w:r>
         <w:t> </w:t>
       </w:r>
+      <w:proofErr w:type="gramStart"/>
       <w:r>
         <w:rPr>
           <w:i/>
@@ -1867,13 +4372,36 @@
         <w:t>Mail</w:t>
       </w:r>
       <w:r>
-        <w:t>::to($solicitud-&gt;email)</w:t>
-      </w:r>
-    </w:p>
-    <w:p>
-      <w:r>
-        <w:t xml:space="preserve">        -&gt;send(new </w:t>
-      </w:r>
+        <w:t>::</w:t>
+      </w:r>
+      <w:proofErr w:type="spellStart"/>
+      <w:proofErr w:type="gramEnd"/>
+      <w:r>
+        <w:t>to</w:t>
+      </w:r>
+      <w:proofErr w:type="spellEnd"/>
+      <w:r>
+        <w:t>($solicitud-&gt;email)</w:t>
+      </w:r>
+    </w:p>
+    <w:p>
+      <w:r>
+        <w:t>        -&gt;</w:t>
+      </w:r>
+      <w:proofErr w:type="spellStart"/>
+      <w:proofErr w:type="gramStart"/>
+      <w:r>
+        <w:t>send</w:t>
+      </w:r>
+      <w:proofErr w:type="spellEnd"/>
+      <w:r>
+        <w:t>(</w:t>
+      </w:r>
+      <w:proofErr w:type="gramEnd"/>
+      <w:r>
+        <w:t xml:space="preserve">new </w:t>
+      </w:r>
+      <w:proofErr w:type="spellStart"/>
       <w:r>
         <w:rPr>
           <w:i/>
@@ -1881,13 +4409,22 @@
         </w:rPr>
         <w:t>NotificacionSolicitud</w:t>
       </w:r>
+      <w:proofErr w:type="spellEnd"/>
       <w:r>
         <w:t>(</w:t>
       </w:r>
     </w:p>
     <w:p>
       <w:r>
-        <w:t>            "Tu solicitud con número {$solicitud-&gt;no_solicitud} fue registrada correctamente."</w:t>
+        <w:t>            "Tu solicitud con número {$solicitud-&gt;</w:t>
+      </w:r>
+      <w:proofErr w:type="spellStart"/>
+      <w:r>
+        <w:t>no_solicitud</w:t>
+      </w:r>
+      <w:proofErr w:type="spellEnd"/>
+      <w:r>
+        <w:t>} fue registrada correctamente."</w:t>
       </w:r>
     </w:p>
     <w:p>
@@ -1951,36 +4488,140 @@
           <w:bCs/>
         </w:rPr>
       </w:pPr>
+      <w:proofErr w:type="spellStart"/>
       <w:r>
         <w:rPr>
           <w:b/>
           <w:bCs/>
         </w:rPr>
-        <w:t>php artisan make:mail NuevaSolicitudAdmin</w:t>
-      </w:r>
-    </w:p>
-    <w:p>
-      <w:pPr>
+        <w:t>php</w:t>
+      </w:r>
+      <w:proofErr w:type="spellEnd"/>
+      <w:r>
         <w:rPr>
           <w:b/>
           <w:bCs/>
         </w:rPr>
-      </w:pPr>
-    </w:p>
-    <w:p>
-      <w:pPr>
+        <w:t xml:space="preserve"> </w:t>
+      </w:r>
+      <w:proofErr w:type="spellStart"/>
+      <w:r>
         <w:rPr>
           <w:b/>
           <w:bCs/>
         </w:rPr>
-      </w:pPr>
+        <w:t>artisan</w:t>
+      </w:r>
+      <w:proofErr w:type="spellEnd"/>
       <w:r>
         <w:rPr>
           <w:b/>
           <w:bCs/>
         </w:rPr>
-        <w:t>php artisan make:mail NuevaSolicitudAdmin</w:t>
-      </w:r>
+        <w:t xml:space="preserve"> </w:t>
+      </w:r>
+      <w:proofErr w:type="spellStart"/>
+      <w:proofErr w:type="gramStart"/>
+      <w:r>
+        <w:rPr>
+          <w:b/>
+          <w:bCs/>
+        </w:rPr>
+        <w:t>make:mail</w:t>
+      </w:r>
+      <w:proofErr w:type="spellEnd"/>
+      <w:proofErr w:type="gramEnd"/>
+      <w:r>
+        <w:rPr>
+          <w:b/>
+          <w:bCs/>
+        </w:rPr>
+        <w:t xml:space="preserve"> </w:t>
+      </w:r>
+      <w:proofErr w:type="spellStart"/>
+      <w:r>
+        <w:rPr>
+          <w:b/>
+          <w:bCs/>
+        </w:rPr>
+        <w:t>NuevaSolicitudAdmin</w:t>
+      </w:r>
+      <w:proofErr w:type="spellEnd"/>
+    </w:p>
+    <w:p>
+      <w:pPr>
+        <w:rPr>
+          <w:b/>
+          <w:bCs/>
+        </w:rPr>
+      </w:pPr>
+    </w:p>
+    <w:p>
+      <w:pPr>
+        <w:rPr>
+          <w:b/>
+          <w:bCs/>
+        </w:rPr>
+      </w:pPr>
+      <w:proofErr w:type="spellStart"/>
+      <w:r>
+        <w:rPr>
+          <w:b/>
+          <w:bCs/>
+        </w:rPr>
+        <w:t>php</w:t>
+      </w:r>
+      <w:proofErr w:type="spellEnd"/>
+      <w:r>
+        <w:rPr>
+          <w:b/>
+          <w:bCs/>
+        </w:rPr>
+        <w:t xml:space="preserve"> </w:t>
+      </w:r>
+      <w:proofErr w:type="spellStart"/>
+      <w:r>
+        <w:rPr>
+          <w:b/>
+          <w:bCs/>
+        </w:rPr>
+        <w:t>artisan</w:t>
+      </w:r>
+      <w:proofErr w:type="spellEnd"/>
+      <w:r>
+        <w:rPr>
+          <w:b/>
+          <w:bCs/>
+        </w:rPr>
+        <w:t xml:space="preserve"> </w:t>
+      </w:r>
+      <w:proofErr w:type="spellStart"/>
+      <w:proofErr w:type="gramStart"/>
+      <w:r>
+        <w:rPr>
+          <w:b/>
+          <w:bCs/>
+        </w:rPr>
+        <w:t>make:mail</w:t>
+      </w:r>
+      <w:proofErr w:type="spellEnd"/>
+      <w:proofErr w:type="gramEnd"/>
+      <w:r>
+        <w:rPr>
+          <w:b/>
+          <w:bCs/>
+        </w:rPr>
+        <w:t xml:space="preserve"> </w:t>
+      </w:r>
+      <w:proofErr w:type="spellStart"/>
+      <w:r>
+        <w:rPr>
+          <w:b/>
+          <w:bCs/>
+        </w:rPr>
+        <w:t>NuevaSolicitudAdmin</w:t>
+      </w:r>
+      <w:proofErr w:type="spellEnd"/>
     </w:p>
     <w:p>
       <w:pPr>
@@ -2043,12 +4684,21 @@
           <w:bCs/>
         </w:rPr>
       </w:pPr>
+      <w:proofErr w:type="spellStart"/>
       <w:r>
         <w:rPr>
           <w:b/>
           <w:bCs/>
         </w:rPr>
-        <w:t>Envia:</w:t>
+        <w:t>Envia</w:t>
+      </w:r>
+      <w:proofErr w:type="spellEnd"/>
+      <w:r>
+        <w:rPr>
+          <w:b/>
+          <w:bCs/>
+        </w:rPr>
+        <w:t>:</w:t>
       </w:r>
     </w:p>
     <w:p>
@@ -2126,6 +4776,7 @@
           <w14:ligatures w14:val="none"/>
         </w:rPr>
       </w:pPr>
+      <w:proofErr w:type="spellStart"/>
       <w:r>
         <w:rPr>
           <w:rFonts w:ascii="Courier New" w:eastAsia="Times New Roman" w:hAnsi="Courier New" w:cs="Courier New"/>
@@ -2137,8 +4788,113 @@
           <w14:ligatures w14:val="none"/>
         </w:rPr>
         <w:lastRenderedPageBreak/>
-        <w:t>composer require blade-ui-kit/blade-heroicons</w:t>
-      </w:r>
+        <w:t>composer</w:t>
+      </w:r>
+      <w:proofErr w:type="spellEnd"/>
+      <w:r>
+        <w:rPr>
+          <w:rFonts w:ascii="Courier New" w:eastAsia="Times New Roman" w:hAnsi="Courier New" w:cs="Courier New"/>
+          <w:color w:val="0A0A0A"/>
+          <w:kern w:val="0"/>
+          <w:sz w:val="20"/>
+          <w:szCs w:val="20"/>
+          <w:lang w:eastAsia="es-GT"/>
+          <w14:ligatures w14:val="none"/>
+        </w:rPr>
+        <w:t xml:space="preserve"> </w:t>
+      </w:r>
+      <w:proofErr w:type="spellStart"/>
+      <w:r>
+        <w:rPr>
+          <w:rFonts w:ascii="Courier New" w:eastAsia="Times New Roman" w:hAnsi="Courier New" w:cs="Courier New"/>
+          <w:color w:val="0A0A0A"/>
+          <w:kern w:val="0"/>
+          <w:sz w:val="20"/>
+          <w:szCs w:val="20"/>
+          <w:lang w:eastAsia="es-GT"/>
+          <w14:ligatures w14:val="none"/>
+        </w:rPr>
+        <w:t>require</w:t>
+      </w:r>
+      <w:proofErr w:type="spellEnd"/>
+      <w:r>
+        <w:rPr>
+          <w:rFonts w:ascii="Courier New" w:eastAsia="Times New Roman" w:hAnsi="Courier New" w:cs="Courier New"/>
+          <w:color w:val="0A0A0A"/>
+          <w:kern w:val="0"/>
+          <w:sz w:val="20"/>
+          <w:szCs w:val="20"/>
+          <w:lang w:eastAsia="es-GT"/>
+          <w14:ligatures w14:val="none"/>
+        </w:rPr>
+        <w:t xml:space="preserve"> </w:t>
+      </w:r>
+      <w:proofErr w:type="spellStart"/>
+      <w:r>
+        <w:rPr>
+          <w:rFonts w:ascii="Courier New" w:eastAsia="Times New Roman" w:hAnsi="Courier New" w:cs="Courier New"/>
+          <w:color w:val="0A0A0A"/>
+          <w:kern w:val="0"/>
+          <w:sz w:val="20"/>
+          <w:szCs w:val="20"/>
+          <w:lang w:eastAsia="es-GT"/>
+          <w14:ligatures w14:val="none"/>
+        </w:rPr>
+        <w:t>blade</w:t>
+      </w:r>
+      <w:proofErr w:type="spellEnd"/>
+      <w:r>
+        <w:rPr>
+          <w:rFonts w:ascii="Courier New" w:eastAsia="Times New Roman" w:hAnsi="Courier New" w:cs="Courier New"/>
+          <w:color w:val="0A0A0A"/>
+          <w:kern w:val="0"/>
+          <w:sz w:val="20"/>
+          <w:szCs w:val="20"/>
+          <w:lang w:eastAsia="es-GT"/>
+          <w14:ligatures w14:val="none"/>
+        </w:rPr>
+        <w:t>-</w:t>
+      </w:r>
+      <w:proofErr w:type="spellStart"/>
+      <w:r>
+        <w:rPr>
+          <w:rFonts w:ascii="Courier New" w:eastAsia="Times New Roman" w:hAnsi="Courier New" w:cs="Courier New"/>
+          <w:color w:val="0A0A0A"/>
+          <w:kern w:val="0"/>
+          <w:sz w:val="20"/>
+          <w:szCs w:val="20"/>
+          <w:lang w:eastAsia="es-GT"/>
+          <w14:ligatures w14:val="none"/>
+        </w:rPr>
+        <w:t>ui</w:t>
+      </w:r>
+      <w:proofErr w:type="spellEnd"/>
+      <w:r>
+        <w:rPr>
+          <w:rFonts w:ascii="Courier New" w:eastAsia="Times New Roman" w:hAnsi="Courier New" w:cs="Courier New"/>
+          <w:color w:val="0A0A0A"/>
+          <w:kern w:val="0"/>
+          <w:sz w:val="20"/>
+          <w:szCs w:val="20"/>
+          <w:lang w:eastAsia="es-GT"/>
+          <w14:ligatures w14:val="none"/>
+        </w:rPr>
+        <w:t>-kit/</w:t>
+      </w:r>
+      <w:proofErr w:type="spellStart"/>
+      <w:r>
+        <w:rPr>
+          <w:rFonts w:ascii="Courier New" w:eastAsia="Times New Roman" w:hAnsi="Courier New" w:cs="Courier New"/>
+          <w:color w:val="0A0A0A"/>
+          <w:kern w:val="0"/>
+          <w:sz w:val="20"/>
+          <w:szCs w:val="20"/>
+          <w:lang w:eastAsia="es-GT"/>
+          <w14:ligatures w14:val="none"/>
+        </w:rPr>
+        <w:t>blade-heroicons</w:t>
+      </w:r>
+      <w:proofErr w:type="spellEnd"/>
     </w:p>
     <w:p>
       <w:pPr>
@@ -2160,37 +4916,23 @@
           <w:b/>
           <w:bCs/>
         </w:rPr>
-        <w:t>pendiente lo de heroicons, preguntar</w:t>
-      </w:r>
-    </w:p>
-    <w:p>
-      <w:pPr>
+        <w:t xml:space="preserve">pendiente lo de </w:t>
+      </w:r>
+      <w:proofErr w:type="spellStart"/>
+      <w:r>
         <w:rPr>
           <w:b/>
           <w:bCs/>
         </w:rPr>
-      </w:pPr>
-    </w:p>
-    <w:p>
-      <w:pPr>
+        <w:t>heroicons</w:t>
+      </w:r>
+      <w:proofErr w:type="spellEnd"/>
+      <w:r>
         <w:rPr>
           <w:b/>
           <w:bCs/>
-          <w:lang w:val="es-MX"/>
-        </w:rPr>
-      </w:pPr>
-    </w:p>
-    <w:p>
-      <w:pPr>
-        <w:rPr>
-          <w:lang w:val="es-MX"/>
-        </w:rPr>
-      </w:pPr>
-      <w:r>
-        <w:rPr>
-          <w:lang w:val="es-MX"/>
-        </w:rPr>
-        <w:t>VALIDACIÓN DE DPI</w:t>
+        </w:rPr>
+        <w:t>, preguntar</w:t>
       </w:r>
     </w:p>
     <w:p>
@@ -2200,17 +4942,93 @@
           <w:bCs/>
         </w:rPr>
       </w:pPr>
-      <w:r>
+    </w:p>
+    <w:p>
+      <w:pPr>
         <w:rPr>
           <w:b/>
           <w:bCs/>
-        </w:rPr>
-        <w:t>1. Añadir el Método cuiEsValido() (La lógica de validación)</w:t>
-      </w:r>
-    </w:p>
-    <w:p>
-      <w:r>
-        <w:t>Agrega el siguiente método privado al final de tu clase SolicitudForm (después de resetFormulario()):</w:t>
+          <w:lang w:val="es-MX"/>
+        </w:rPr>
+      </w:pPr>
+    </w:p>
+    <w:p>
+      <w:pPr>
+        <w:rPr>
+          <w:lang w:val="es-MX"/>
+        </w:rPr>
+      </w:pPr>
+      <w:r>
+        <w:rPr>
+          <w:lang w:val="es-MX"/>
+        </w:rPr>
+        <w:t>VALIDACIÓN DE DPI</w:t>
+      </w:r>
+    </w:p>
+    <w:p>
+      <w:pPr>
+        <w:rPr>
+          <w:b/>
+          <w:bCs/>
+        </w:rPr>
+      </w:pPr>
+      <w:r>
+        <w:rPr>
+          <w:b/>
+          <w:bCs/>
+        </w:rPr>
+        <w:t xml:space="preserve">1. Añadir el Método </w:t>
+      </w:r>
+      <w:proofErr w:type="spellStart"/>
+      <w:proofErr w:type="gramStart"/>
+      <w:r>
+        <w:rPr>
+          <w:b/>
+          <w:bCs/>
+        </w:rPr>
+        <w:t>cuiEsValido</w:t>
+      </w:r>
+      <w:proofErr w:type="spellEnd"/>
+      <w:r>
+        <w:rPr>
+          <w:b/>
+          <w:bCs/>
+        </w:rPr>
+        <w:t>(</w:t>
+      </w:r>
+      <w:proofErr w:type="gramEnd"/>
+      <w:r>
+        <w:rPr>
+          <w:b/>
+          <w:bCs/>
+        </w:rPr>
+        <w:t>) (La lógica de validación)</w:t>
+      </w:r>
+    </w:p>
+    <w:p>
+      <w:r>
+        <w:t xml:space="preserve">Agrega el siguiente método privado al final de tu clase </w:t>
+      </w:r>
+      <w:proofErr w:type="spellStart"/>
+      <w:r>
+        <w:t>SolicitudForm</w:t>
+      </w:r>
+      <w:proofErr w:type="spellEnd"/>
+      <w:r>
+        <w:t xml:space="preserve"> (después de </w:t>
+      </w:r>
+      <w:proofErr w:type="spellStart"/>
+      <w:proofErr w:type="gramStart"/>
+      <w:r>
+        <w:t>resetFormulario</w:t>
+      </w:r>
+      <w:proofErr w:type="spellEnd"/>
+      <w:r>
+        <w:t>(</w:t>
+      </w:r>
+      <w:proofErr w:type="gramEnd"/>
+      <w:r>
+        <w:t>)):</w:t>
       </w:r>
     </w:p>
     <w:p>
@@ -2230,7 +5048,15 @@
     </w:p>
     <w:p>
       <w:r>
-        <w:t xml:space="preserve">     * Basado en el algoritmo de la función cuiIsValidPHP proporcionada.</w:t>
+        <w:t xml:space="preserve">     * Basado en el algoritmo de la función </w:t>
+      </w:r>
+      <w:proofErr w:type="spellStart"/>
+      <w:r>
+        <w:t>cuiIsValidPHP</w:t>
+      </w:r>
+      <w:proofErr w:type="spellEnd"/>
+      <w:r>
+        <w:t xml:space="preserve"> proporcionada.</w:t>
       </w:r>
     </w:p>
     <w:p>
@@ -2240,8 +5066,47 @@
     </w:p>
     <w:p>
       <w:r>
-        <w:t xml:space="preserve">    private function cuiEsValido(string $cui): bool</w:t>
-      </w:r>
+        <w:t xml:space="preserve">    </w:t>
+      </w:r>
+      <w:proofErr w:type="spellStart"/>
+      <w:r>
+        <w:t>private</w:t>
+      </w:r>
+      <w:proofErr w:type="spellEnd"/>
+      <w:r>
+        <w:t xml:space="preserve"> </w:t>
+      </w:r>
+      <w:proofErr w:type="spellStart"/>
+      <w:r>
+        <w:t>function</w:t>
+      </w:r>
+      <w:proofErr w:type="spellEnd"/>
+      <w:r>
+        <w:t xml:space="preserve"> </w:t>
+      </w:r>
+      <w:proofErr w:type="spellStart"/>
+      <w:proofErr w:type="gramStart"/>
+      <w:r>
+        <w:t>cuiEsValido</w:t>
+      </w:r>
+      <w:proofErr w:type="spellEnd"/>
+      <w:r>
+        <w:t>(</w:t>
+      </w:r>
+      <w:proofErr w:type="spellStart"/>
+      <w:proofErr w:type="gramEnd"/>
+      <w:r>
+        <w:t>string</w:t>
+      </w:r>
+      <w:proofErr w:type="spellEnd"/>
+      <w:r>
+        <w:t xml:space="preserve"> $cui): </w:t>
+      </w:r>
+      <w:proofErr w:type="spellStart"/>
+      <w:r>
+        <w:t>bool</w:t>
+      </w:r>
+      <w:proofErr w:type="spellEnd"/>
     </w:p>
     <w:p>
       <w:r>
@@ -2255,23 +5120,79 @@
     </w:p>
     <w:p>
       <w:r>
-        <w:t xml:space="preserve">        // Ya que en el frontend se limpia a solo números, aquí nos aseguramos de 13 dígitos.</w:t>
-      </w:r>
-    </w:p>
-    <w:p>
-      <w:r>
-        <w:t xml:space="preserve">        $cui = preg_replace('/[^0-9]/', '', $cui);</w:t>
+        <w:t xml:space="preserve">        // Ya que en el </w:t>
+      </w:r>
+      <w:proofErr w:type="spellStart"/>
+      <w:r>
+        <w:t>frontend</w:t>
+      </w:r>
+      <w:proofErr w:type="spellEnd"/>
+      <w:r>
+        <w:t xml:space="preserve"> se limpia a solo números, aquí nos aseguramos de 13 dígitos.</w:t>
+      </w:r>
+    </w:p>
+    <w:p>
+      <w:r>
+        <w:t xml:space="preserve">        $cui = </w:t>
+      </w:r>
+      <w:proofErr w:type="spellStart"/>
+      <w:r>
+        <w:t>preg_</w:t>
+      </w:r>
+      <w:proofErr w:type="gramStart"/>
+      <w:r>
+        <w:t>replace</w:t>
+      </w:r>
+      <w:proofErr w:type="spellEnd"/>
+      <w:r>
+        <w:t>(</w:t>
+      </w:r>
+      <w:proofErr w:type="gramEnd"/>
+      <w:r>
+        <w:t>'/[^0-9]/', '', $cui);</w:t>
       </w:r>
     </w:p>
     <w:p/>
     <w:p>
       <w:r>
-        <w:t xml:space="preserve">        if (strlen($cui) !== 13) {</w:t>
-      </w:r>
-    </w:p>
-    <w:p>
-      <w:r>
-        <w:t xml:space="preserve">            return false;</w:t>
+        <w:t xml:space="preserve">        </w:t>
+      </w:r>
+      <w:proofErr w:type="spellStart"/>
+      <w:r>
+        <w:t>if</w:t>
+      </w:r>
+      <w:proofErr w:type="spellEnd"/>
+      <w:r>
+        <w:t xml:space="preserve"> (</w:t>
+      </w:r>
+      <w:proofErr w:type="spellStart"/>
+      <w:r>
+        <w:t>strlen</w:t>
+      </w:r>
+      <w:proofErr w:type="spellEnd"/>
+      <w:r>
+        <w:t>($cui</w:t>
+      </w:r>
+      <w:proofErr w:type="gramStart"/>
+      <w:r>
+        <w:t>) !</w:t>
+      </w:r>
+      <w:proofErr w:type="gramEnd"/>
+      <w:r>
+        <w:t>== 13) {</w:t>
+      </w:r>
+    </w:p>
+    <w:p>
+      <w:r>
+        <w:t xml:space="preserve">            </w:t>
+      </w:r>
+      <w:proofErr w:type="spellStart"/>
+      <w:r>
+        <w:t>return</w:t>
+      </w:r>
+      <w:proofErr w:type="spellEnd"/>
+      <w:r>
+        <w:t xml:space="preserve"> false;</w:t>
       </w:r>
     </w:p>
     <w:p>
@@ -2288,22 +5209,106 @@
     <w:p>
       <w:r>
         <w:lastRenderedPageBreak/>
-        <w:t xml:space="preserve">        $numero      = substr($cui, 0, 8);</w:t>
-      </w:r>
-    </w:p>
-    <w:p>
-      <w:r>
-        <w:t xml:space="preserve">        $verificador = (int)substr($cui, 8, 1);</w:t>
-      </w:r>
-    </w:p>
-    <w:p>
-      <w:r>
-        <w:t xml:space="preserve">        $depto       = (int)substr($cui, 9, 2);</w:t>
-      </w:r>
-    </w:p>
-    <w:p>
-      <w:r>
-        <w:t xml:space="preserve">        $muni        = (int)substr($cui, 11, 2);</w:t>
+        <w:t xml:space="preserve">        $numero      = </w:t>
+      </w:r>
+      <w:proofErr w:type="spellStart"/>
+      <w:proofErr w:type="gramStart"/>
+      <w:r>
+        <w:t>substr</w:t>
+      </w:r>
+      <w:proofErr w:type="spellEnd"/>
+      <w:r>
+        <w:t>(</w:t>
+      </w:r>
+      <w:proofErr w:type="gramEnd"/>
+      <w:r>
+        <w:t>$cui, 0, 8);</w:t>
+      </w:r>
+    </w:p>
+    <w:p>
+      <w:r>
+        <w:t xml:space="preserve">        $verificador = (</w:t>
+      </w:r>
+      <w:proofErr w:type="spellStart"/>
+      <w:r>
+        <w:t>int</w:t>
+      </w:r>
+      <w:proofErr w:type="spellEnd"/>
+      <w:r>
+        <w:t>)</w:t>
+      </w:r>
+      <w:proofErr w:type="spellStart"/>
+      <w:proofErr w:type="gramStart"/>
+      <w:r>
+        <w:t>substr</w:t>
+      </w:r>
+      <w:proofErr w:type="spellEnd"/>
+      <w:r>
+        <w:t>(</w:t>
+      </w:r>
+      <w:proofErr w:type="gramEnd"/>
+      <w:r>
+        <w:t>$cui, 8, 1);</w:t>
+      </w:r>
+    </w:p>
+    <w:p>
+      <w:r>
+        <w:t xml:space="preserve">        $</w:t>
+      </w:r>
+      <w:proofErr w:type="spellStart"/>
+      <w:r>
+        <w:t>depto</w:t>
+      </w:r>
+      <w:proofErr w:type="spellEnd"/>
+      <w:r>
+        <w:t xml:space="preserve">       = (</w:t>
+      </w:r>
+      <w:proofErr w:type="spellStart"/>
+      <w:r>
+        <w:t>int</w:t>
+      </w:r>
+      <w:proofErr w:type="spellEnd"/>
+      <w:r>
+        <w:t>)</w:t>
+      </w:r>
+      <w:proofErr w:type="spellStart"/>
+      <w:proofErr w:type="gramStart"/>
+      <w:r>
+        <w:t>substr</w:t>
+      </w:r>
+      <w:proofErr w:type="spellEnd"/>
+      <w:r>
+        <w:t>(</w:t>
+      </w:r>
+      <w:proofErr w:type="gramEnd"/>
+      <w:r>
+        <w:t>$cui, 9, 2);</w:t>
+      </w:r>
+    </w:p>
+    <w:p>
+      <w:r>
+        <w:t xml:space="preserve">        $muni        = (</w:t>
+      </w:r>
+      <w:proofErr w:type="spellStart"/>
+      <w:r>
+        <w:t>int</w:t>
+      </w:r>
+      <w:proofErr w:type="spellEnd"/>
+      <w:r>
+        <w:t>)</w:t>
+      </w:r>
+      <w:proofErr w:type="spellStart"/>
+      <w:proofErr w:type="gramStart"/>
+      <w:r>
+        <w:t>substr</w:t>
+      </w:r>
+      <w:proofErr w:type="spellEnd"/>
+      <w:r>
+        <w:t>(</w:t>
+      </w:r>
+      <w:proofErr w:type="gramEnd"/>
+      <w:r>
+        <w:t>$cui, 11, 2);</w:t>
       </w:r>
     </w:p>
     <w:p/>
@@ -2314,7 +5319,23 @@
     </w:p>
     <w:p>
       <w:r>
-        <w:t xml:space="preserve">        // Array de municipios por departamento (índice 0 = depto 1, índice 21 = depto 22)</w:t>
+        <w:t xml:space="preserve">        // Array de municipios por departamento (índice 0 = </w:t>
+      </w:r>
+      <w:proofErr w:type="spellStart"/>
+      <w:r>
+        <w:t>depto</w:t>
+      </w:r>
+      <w:proofErr w:type="spellEnd"/>
+      <w:r>
+        <w:t xml:space="preserve"> 1, índice 21 = </w:t>
+      </w:r>
+      <w:proofErr w:type="spellStart"/>
+      <w:r>
+        <w:t>depto</w:t>
+      </w:r>
+      <w:proofErr w:type="spellEnd"/>
+      <w:r>
+        <w:t xml:space="preserve"> 22)</w:t>
       </w:r>
     </w:p>
     <w:p>
@@ -2324,7 +5345,15 @@
     </w:p>
     <w:p>
       <w:r>
-        <w:t xml:space="preserve">        $munisPorDepto = [17, 8, 16, 16, 13, 14, 19, 8, 24, 21, 9, 30, 32, 21, 8, 17, 14, 5, 11, 11, 7, 17];</w:t>
+        <w:t xml:space="preserve">        $</w:t>
+      </w:r>
+      <w:proofErr w:type="spellStart"/>
+      <w:r>
+        <w:t>munisPorDepto</w:t>
+      </w:r>
+      <w:proofErr w:type="spellEnd"/>
+      <w:r>
+        <w:t xml:space="preserve"> = [17, 8, 16, 16, 13, 14, 19, 8, 24, 21, 9, 30, 32, 21, 8, 17, 14, 5, 11, 11, 7, 17];</w:t>
       </w:r>
     </w:p>
     <w:p>
@@ -2334,12 +5363,81 @@
     </w:p>
     <w:p>
       <w:r>
-        <w:t xml:space="preserve">        if ($depto &lt; 1 || $depto &gt; count($munisPorDepto) || $muni &lt; 1 || $muni &gt; $munisPorDepto[$depto - 1]) {</w:t>
-      </w:r>
-    </w:p>
-    <w:p>
-      <w:r>
-        <w:t xml:space="preserve">            return false;</w:t>
+        <w:t xml:space="preserve">        </w:t>
+      </w:r>
+      <w:proofErr w:type="spellStart"/>
+      <w:r>
+        <w:t>if</w:t>
+      </w:r>
+      <w:proofErr w:type="spellEnd"/>
+      <w:r>
+        <w:t xml:space="preserve"> ($</w:t>
+      </w:r>
+      <w:proofErr w:type="spellStart"/>
+      <w:r>
+        <w:t>depto</w:t>
+      </w:r>
+      <w:proofErr w:type="spellEnd"/>
+      <w:r>
+        <w:t xml:space="preserve"> &lt; 1 || $</w:t>
+      </w:r>
+      <w:proofErr w:type="spellStart"/>
+      <w:r>
+        <w:t>depto</w:t>
+      </w:r>
+      <w:proofErr w:type="spellEnd"/>
+      <w:r>
+        <w:t xml:space="preserve"> &gt; </w:t>
+      </w:r>
+      <w:proofErr w:type="spellStart"/>
+      <w:r>
+        <w:t>count</w:t>
+      </w:r>
+      <w:proofErr w:type="spellEnd"/>
+      <w:r>
+        <w:t>($</w:t>
+      </w:r>
+      <w:proofErr w:type="spellStart"/>
+      <w:r>
+        <w:t>munisPorDepto</w:t>
+      </w:r>
+      <w:proofErr w:type="spellEnd"/>
+      <w:r>
+        <w:t>) || $muni &lt; 1 || $muni &gt; $</w:t>
+      </w:r>
+      <w:proofErr w:type="spellStart"/>
+      <w:proofErr w:type="gramStart"/>
+      <w:r>
+        <w:t>munisPorDepto</w:t>
+      </w:r>
+      <w:proofErr w:type="spellEnd"/>
+      <w:r>
+        <w:t>[</w:t>
+      </w:r>
+      <w:proofErr w:type="gramEnd"/>
+      <w:r>
+        <w:t>$</w:t>
+      </w:r>
+      <w:proofErr w:type="spellStart"/>
+      <w:r>
+        <w:t>depto</w:t>
+      </w:r>
+      <w:proofErr w:type="spellEnd"/>
+      <w:r>
+        <w:t xml:space="preserve"> - 1]) {</w:t>
+      </w:r>
+    </w:p>
+    <w:p>
+      <w:r>
+        <w:t xml:space="preserve">            </w:t>
+      </w:r>
+      <w:proofErr w:type="spellStart"/>
+      <w:r>
+        <w:t>return</w:t>
+      </w:r>
+      <w:proofErr w:type="spellEnd"/>
+      <w:r>
+        <w:t xml:space="preserve"> false;</w:t>
       </w:r>
     </w:p>
     <w:p>
@@ -2360,17 +5458,49 @@
     </w:p>
     <w:p>
       <w:r>
-        <w:t xml:space="preserve">        for ($i = 0; $i &lt; 8; $i++) {</w:t>
-      </w:r>
-    </w:p>
-    <w:p>
-      <w:r>
-        <w:t xml:space="preserve">            $dig = (int)$numero[$i];</w:t>
-      </w:r>
-    </w:p>
-    <w:p>
-      <w:r>
-        <w:t xml:space="preserve">            $total += $dig * ($i + 2); // Multiplicadores: 2, 3, 4, 5, 6, 7, 8, 9</w:t>
+        <w:t xml:space="preserve">        </w:t>
+      </w:r>
+      <w:proofErr w:type="spellStart"/>
+      <w:r>
+        <w:t>for</w:t>
+      </w:r>
+      <w:proofErr w:type="spellEnd"/>
+      <w:r>
+        <w:t xml:space="preserve"> ($i = 0; $i &lt; 8; $i++) {</w:t>
+      </w:r>
+    </w:p>
+    <w:p>
+      <w:r>
+        <w:t xml:space="preserve">            $</w:t>
+      </w:r>
+      <w:proofErr w:type="spellStart"/>
+      <w:r>
+        <w:t>dig</w:t>
+      </w:r>
+      <w:proofErr w:type="spellEnd"/>
+      <w:r>
+        <w:t xml:space="preserve"> = (</w:t>
+      </w:r>
+      <w:proofErr w:type="spellStart"/>
+      <w:r>
+        <w:t>int</w:t>
+      </w:r>
+      <w:proofErr w:type="spellEnd"/>
+      <w:r>
+        <w:t>)$numero[$i];</w:t>
+      </w:r>
+    </w:p>
+    <w:p>
+      <w:r>
+        <w:t xml:space="preserve">            $total += $</w:t>
+      </w:r>
+      <w:proofErr w:type="spellStart"/>
+      <w:r>
+        <w:t>dig</w:t>
+      </w:r>
+      <w:proofErr w:type="spellEnd"/>
+      <w:r>
+        <w:t xml:space="preserve"> * ($i + 2); // Multiplicadores: 2, 3, 4, 5, 6, 7, 8, 9</w:t>
       </w:r>
     </w:p>
     <w:p>
@@ -2385,7 +5515,15 @@
     </w:p>
     <w:p>
       <w:r>
-        <w:t xml:space="preserve">        $digitoCalculado = $total % 11;</w:t>
+        <w:t xml:space="preserve">        $</w:t>
+      </w:r>
+      <w:proofErr w:type="spellStart"/>
+      <w:r>
+        <w:t>digitoCalculado</w:t>
+      </w:r>
+      <w:proofErr w:type="spellEnd"/>
+      <w:r>
+        <w:t xml:space="preserve"> = $total % 11;</w:t>
       </w:r>
     </w:p>
     <w:p>
@@ -2395,7 +5533,23 @@
     </w:p>
     <w:p>
       <w:r>
-        <w:t xml:space="preserve">        return $digitoCalculado === $verificador;</w:t>
+        <w:t xml:space="preserve">        </w:t>
+      </w:r>
+      <w:proofErr w:type="spellStart"/>
+      <w:r>
+        <w:t>return</w:t>
+      </w:r>
+      <w:proofErr w:type="spellEnd"/>
+      <w:r>
+        <w:t xml:space="preserve"> $</w:t>
+      </w:r>
+      <w:proofErr w:type="spellStart"/>
+      <w:r>
+        <w:t>digitoCalculado</w:t>
+      </w:r>
+      <w:proofErr w:type="spellEnd"/>
+      <w:r>
+        <w:t xml:space="preserve"> === $verificador;</w:t>
       </w:r>
     </w:p>
     <w:p>
@@ -2416,76 +5570,146 @@
           <w:b/>
           <w:bCs/>
         </w:rPr>
-        <w:t>2. Modificar la Regla de Validación de cui en rules()</w:t>
-      </w:r>
-    </w:p>
-    <w:p>
-      <w:r>
-        <w:t>Ahora, modifica la regla para cui en el método rules() de tu componente para incluir la validación de la estructura del CUI (DPI) además de su tamaño y unicidad.</w:t>
-      </w:r>
-    </w:p>
-    <w:p>
+        <w:t xml:space="preserve">2. Modificar la Regla de Validación de cui en </w:t>
+      </w:r>
+      <w:proofErr w:type="gramStart"/>
       <w:r>
         <w:rPr>
           <w:b/>
           <w:bCs/>
         </w:rPr>
-        <w:t>Antes:</w:t>
-      </w:r>
-    </w:p>
-    <w:p>
-      <w:r>
-        <w:t>PHP</w:t>
-      </w:r>
-    </w:p>
-    <w:p>
-      <w:r>
-        <w:t>// ... en public function rules ()</w:t>
-      </w:r>
-    </w:p>
-    <w:p>
-      <w:r>
-        <w:t>        'cui' =&gt; [</w:t>
-      </w:r>
-    </w:p>
-    <w:p>
-      <w:r>
-        <w:t>            'required',</w:t>
-      </w:r>
-    </w:p>
-    <w:p>
-      <w:r>
-        <w:t>            'string',</w:t>
-      </w:r>
-    </w:p>
-    <w:p>
-      <w:r>
-        <w:t>            'size:13', // Longitud</w:t>
-      </w:r>
-    </w:p>
-    <w:p>
-      <w:r>
-        <w:t>            Rule::unique('solicitudes', 'cui')</w:t>
-      </w:r>
-    </w:p>
-    <w:p>
-      <w:r>
-        <w:t>        ],</w:t>
-      </w:r>
-    </w:p>
-    <w:p>
-      <w:r>
-        <w:t>// ...</w:t>
-      </w:r>
-    </w:p>
-    <w:p>
+        <w:t>rules(</w:t>
+      </w:r>
+      <w:proofErr w:type="gramEnd"/>
       <w:r>
         <w:rPr>
           <w:b/>
           <w:bCs/>
         </w:rPr>
+        <w:t>)</w:t>
+      </w:r>
+    </w:p>
+    <w:p>
+      <w:r>
+        <w:t xml:space="preserve">Ahora, modifica la regla para cui en el método </w:t>
+      </w:r>
+      <w:proofErr w:type="gramStart"/>
+      <w:r>
+        <w:t>rules(</w:t>
+      </w:r>
+      <w:proofErr w:type="gramEnd"/>
+      <w:r>
+        <w:t>) de tu componente para incluir la validación de la estructura del CUI (DPI) además de su tamaño y unicidad.</w:t>
+      </w:r>
+    </w:p>
+    <w:p>
+      <w:r>
+        <w:rPr>
+          <w:b/>
+          <w:bCs/>
+        </w:rPr>
+        <w:t>Antes:</w:t>
+      </w:r>
+    </w:p>
+    <w:p>
+      <w:r>
+        <w:t>PHP</w:t>
+      </w:r>
+    </w:p>
+    <w:p>
+      <w:r>
+        <w:t xml:space="preserve">// ... en </w:t>
+      </w:r>
+      <w:proofErr w:type="spellStart"/>
+      <w:r>
+        <w:t>public</w:t>
+      </w:r>
+      <w:proofErr w:type="spellEnd"/>
+      <w:r>
+        <w:t xml:space="preserve"> </w:t>
+      </w:r>
+      <w:proofErr w:type="spellStart"/>
+      <w:r>
+        <w:t>function</w:t>
+      </w:r>
+      <w:proofErr w:type="spellEnd"/>
+      <w:r>
+        <w:t xml:space="preserve"> rules ()</w:t>
+      </w:r>
+    </w:p>
+    <w:p>
+      <w:r>
+        <w:t>        'cui' =&gt; [</w:t>
+      </w:r>
+    </w:p>
+    <w:p>
+      <w:r>
+        <w:t>            '</w:t>
+      </w:r>
+      <w:proofErr w:type="spellStart"/>
+      <w:r>
+        <w:t>required</w:t>
+      </w:r>
+      <w:proofErr w:type="spellEnd"/>
+      <w:r>
+        <w:t>',</w:t>
+      </w:r>
+    </w:p>
+    <w:p>
+      <w:r>
+        <w:t>            '</w:t>
+      </w:r>
+      <w:proofErr w:type="spellStart"/>
+      <w:r>
+        <w:t>string</w:t>
+      </w:r>
+      <w:proofErr w:type="spellEnd"/>
+      <w:r>
+        <w:t>',</w:t>
+      </w:r>
+    </w:p>
+    <w:p>
+      <w:r>
+        <w:t>            'size:13', // Longitud</w:t>
+      </w:r>
+    </w:p>
+    <w:p>
+      <w:r>
+        <w:t xml:space="preserve">            </w:t>
+      </w:r>
+      <w:proofErr w:type="gramStart"/>
+      <w:r>
+        <w:t>Rule::</w:t>
+      </w:r>
+      <w:proofErr w:type="spellStart"/>
+      <w:proofErr w:type="gramEnd"/>
+      <w:r>
+        <w:t>unique</w:t>
+      </w:r>
+      <w:proofErr w:type="spellEnd"/>
+      <w:r>
+        <w:t>('solicitudes', 'cui')</w:t>
+      </w:r>
+    </w:p>
+    <w:p>
+      <w:r>
+        <w:t>        ],</w:t>
+      </w:r>
+    </w:p>
+    <w:p>
+      <w:r>
+        <w:t>// ...</w:t>
+      </w:r>
+    </w:p>
+    <w:p>
+      <w:r>
+        <w:rPr>
+          <w:b/>
+          <w:bCs/>
+        </w:rPr>
         <w:t xml:space="preserve">Después (Añadiendo la Regla </w:t>
       </w:r>
+      <w:proofErr w:type="spellStart"/>
       <w:r>
         <w:rPr>
           <w:b/>
@@ -2495,6 +5719,7 @@
         </w:rPr>
         <w:t>Inline</w:t>
       </w:r>
+      <w:proofErr w:type="spellEnd"/>
       <w:r>
         <w:rPr>
           <w:b/>
@@ -2510,7 +5735,23 @@
     </w:p>
     <w:p>
       <w:r>
-        <w:t>// ... en public function rules ()</w:t>
+        <w:t xml:space="preserve">// ... en </w:t>
+      </w:r>
+      <w:proofErr w:type="spellStart"/>
+      <w:r>
+        <w:t>public</w:t>
+      </w:r>
+      <w:proofErr w:type="spellEnd"/>
+      <w:r>
+        <w:t xml:space="preserve"> </w:t>
+      </w:r>
+      <w:proofErr w:type="spellStart"/>
+      <w:r>
+        <w:t>function</w:t>
+      </w:r>
+      <w:proofErr w:type="spellEnd"/>
+      <w:r>
+        <w:t xml:space="preserve"> rules ()</w:t>
       </w:r>
     </w:p>
     <w:p>
@@ -2520,12 +5761,28 @@
     </w:p>
     <w:p>
       <w:r>
-        <w:t>            'required',</w:t>
-      </w:r>
-    </w:p>
-    <w:p>
-      <w:r>
-        <w:t>            'string',</w:t>
+        <w:t>            '</w:t>
+      </w:r>
+      <w:proofErr w:type="spellStart"/>
+      <w:r>
+        <w:t>required</w:t>
+      </w:r>
+      <w:proofErr w:type="spellEnd"/>
+      <w:r>
+        <w:t>',</w:t>
+      </w:r>
+    </w:p>
+    <w:p>
+      <w:r>
+        <w:t>            '</w:t>
+      </w:r>
+      <w:proofErr w:type="spellStart"/>
+      <w:r>
+        <w:t>string</w:t>
+      </w:r>
+      <w:proofErr w:type="spellEnd"/>
+      <w:r>
+        <w:t>',</w:t>
       </w:r>
     </w:p>
     <w:p>
@@ -2535,7 +5792,20 @@
     </w:p>
     <w:p>
       <w:r>
-        <w:t>            Rule::unique('solicitudes', 'cui'),</w:t>
+        <w:t xml:space="preserve">            </w:t>
+      </w:r>
+      <w:proofErr w:type="gramStart"/>
+      <w:r>
+        <w:t>Rule::</w:t>
+      </w:r>
+      <w:proofErr w:type="spellStart"/>
+      <w:proofErr w:type="gramEnd"/>
+      <w:r>
+        <w:t>unique</w:t>
+      </w:r>
+      <w:proofErr w:type="spellEnd"/>
+      <w:r>
+        <w:t>('solicitudes', 'cui'),</w:t>
       </w:r>
     </w:p>
     <w:p>
@@ -2545,17 +5815,99 @@
     </w:p>
     <w:p>
       <w:r>
-        <w:t>            function ($attribute, $value, $fail) {</w:t>
-      </w:r>
-    </w:p>
-    <w:p>
-      <w:r>
-        <w:t>                if (!$this-&gt;cuiEsValido($value)) {</w:t>
-      </w:r>
-    </w:p>
-    <w:p>
-      <w:r>
-        <w:t>                    $fail('El CUI ingresado no es válido según su estructura de dígito verificador y códigos geográficos.');</w:t>
+        <w:t xml:space="preserve">            </w:t>
+      </w:r>
+      <w:proofErr w:type="spellStart"/>
+      <w:r>
+        <w:t>function</w:t>
+      </w:r>
+      <w:proofErr w:type="spellEnd"/>
+      <w:r>
+        <w:t xml:space="preserve"> ($</w:t>
+      </w:r>
+      <w:proofErr w:type="spellStart"/>
+      <w:r>
+        <w:t>attribute</w:t>
+      </w:r>
+      <w:proofErr w:type="spellEnd"/>
+      <w:r>
+        <w:t>, $</w:t>
+      </w:r>
+      <w:proofErr w:type="spellStart"/>
+      <w:r>
+        <w:t>value</w:t>
+      </w:r>
+      <w:proofErr w:type="spellEnd"/>
+      <w:r>
+        <w:t>, $</w:t>
+      </w:r>
+      <w:proofErr w:type="spellStart"/>
+      <w:r>
+        <w:t>fail</w:t>
+      </w:r>
+      <w:proofErr w:type="spellEnd"/>
+      <w:r>
+        <w:t>) {</w:t>
+      </w:r>
+    </w:p>
+    <w:p>
+      <w:r>
+        <w:t xml:space="preserve">                </w:t>
+      </w:r>
+      <w:proofErr w:type="spellStart"/>
+      <w:r>
+        <w:t>if</w:t>
+      </w:r>
+      <w:proofErr w:type="spellEnd"/>
+      <w:r>
+        <w:t xml:space="preserve"> </w:t>
+      </w:r>
+      <w:proofErr w:type="gramStart"/>
+      <w:r>
+        <w:t>(!$</w:t>
+      </w:r>
+      <w:proofErr w:type="spellStart"/>
+      <w:proofErr w:type="gramEnd"/>
+      <w:r>
+        <w:t>this</w:t>
+      </w:r>
+      <w:proofErr w:type="spellEnd"/>
+      <w:r>
+        <w:t>-&gt;</w:t>
+      </w:r>
+      <w:proofErr w:type="spellStart"/>
+      <w:r>
+        <w:t>cuiEsValido</w:t>
+      </w:r>
+      <w:proofErr w:type="spellEnd"/>
+      <w:r>
+        <w:t>($</w:t>
+      </w:r>
+      <w:proofErr w:type="spellStart"/>
+      <w:r>
+        <w:t>value</w:t>
+      </w:r>
+      <w:proofErr w:type="spellEnd"/>
+      <w:r>
+        <w:t>)) {</w:t>
+      </w:r>
+    </w:p>
+    <w:p>
+      <w:r>
+        <w:t>                    $</w:t>
+      </w:r>
+      <w:proofErr w:type="spellStart"/>
+      <w:proofErr w:type="gramStart"/>
+      <w:r>
+        <w:t>fail</w:t>
+      </w:r>
+      <w:proofErr w:type="spellEnd"/>
+      <w:r>
+        <w:t>(</w:t>
+      </w:r>
+      <w:proofErr w:type="gramEnd"/>
+      <w:r>
+        <w:t>'El CUI ingresado no es válido según su estructura de dígito verificador y códigos geográficos.');</w:t>
       </w:r>
     </w:p>
     <w:p>
@@ -2591,91 +5943,204 @@
           <w:b/>
           <w:bCs/>
         </w:rPr>
-        <w:t>3. Modificar la Validación de cui en validarPaso(1)</w:t>
-      </w:r>
-    </w:p>
-    <w:p>
-      <w:r>
-        <w:t>Debes replicar la misma lógica en tu método de validación por pasos para que la comprobación ocurra antes de pasar al paso 2.</w:t>
-      </w:r>
-    </w:p>
-    <w:p>
+        <w:t xml:space="preserve">3. Modificar la Validación de cui en </w:t>
+      </w:r>
+      <w:proofErr w:type="spellStart"/>
+      <w:proofErr w:type="gramStart"/>
       <w:r>
         <w:rPr>
           <w:b/>
           <w:bCs/>
         </w:rPr>
-        <w:t>Antes:</w:t>
-      </w:r>
-    </w:p>
-    <w:p>
-      <w:r>
-        <w:t>PHP</w:t>
-      </w:r>
-    </w:p>
-    <w:p>
-      <w:r>
-        <w:t>// ... en public function validarPaso($paso)</w:t>
-      </w:r>
-    </w:p>
-    <w:p>
-      <w:r>
-        <w:t>                if($paso == 1){</w:t>
-      </w:r>
-    </w:p>
-    <w:p>
-      <w:r>
-        <w:t>                    $this-&gt;validate([</w:t>
-      </w:r>
-    </w:p>
-    <w:p>
-      <w:r>
-        <w:t>// ...</w:t>
-      </w:r>
-    </w:p>
-    <w:p>
-      <w:r>
-        <w:t>                        'cui' =&gt; [</w:t>
-      </w:r>
-    </w:p>
-    <w:p>
-      <w:r>
-        <w:t>                            'required',</w:t>
-      </w:r>
-    </w:p>
-    <w:p>
-      <w:r>
-        <w:t>                            'string',</w:t>
-      </w:r>
-    </w:p>
-    <w:p>
-      <w:r>
-        <w:t>                            'size:13',</w:t>
-      </w:r>
-    </w:p>
-    <w:p>
-      <w:r>
-        <w:t>                            Rule::unique('solicitudes', 'cui')</w:t>
-      </w:r>
-    </w:p>
-    <w:p>
-      <w:r>
-        <w:t>                        ],</w:t>
-      </w:r>
-    </w:p>
-    <w:p>
-      <w:r>
-        <w:t>// ...</w:t>
-      </w:r>
-    </w:p>
-    <w:p>
+        <w:t>validarPaso</w:t>
+      </w:r>
+      <w:proofErr w:type="spellEnd"/>
       <w:r>
         <w:rPr>
           <w:b/>
           <w:bCs/>
         </w:rPr>
+        <w:t>(</w:t>
+      </w:r>
+      <w:proofErr w:type="gramEnd"/>
+      <w:r>
+        <w:rPr>
+          <w:b/>
+          <w:bCs/>
+        </w:rPr>
+        <w:t>1)</w:t>
+      </w:r>
+    </w:p>
+    <w:p>
+      <w:r>
+        <w:t>Debes replicar la misma lógica en tu método de validación por pasos para que la comprobación ocurra antes de pasar al paso 2.</w:t>
+      </w:r>
+    </w:p>
+    <w:p>
+      <w:r>
+        <w:rPr>
+          <w:b/>
+          <w:bCs/>
+        </w:rPr>
+        <w:t>Antes:</w:t>
+      </w:r>
+    </w:p>
+    <w:p>
+      <w:r>
+        <w:t>PHP</w:t>
+      </w:r>
+    </w:p>
+    <w:p>
+      <w:r>
+        <w:t xml:space="preserve">// ... en </w:t>
+      </w:r>
+      <w:proofErr w:type="spellStart"/>
+      <w:r>
+        <w:t>public</w:t>
+      </w:r>
+      <w:proofErr w:type="spellEnd"/>
+      <w:r>
+        <w:t xml:space="preserve"> </w:t>
+      </w:r>
+      <w:proofErr w:type="spellStart"/>
+      <w:r>
+        <w:t>function</w:t>
+      </w:r>
+      <w:proofErr w:type="spellEnd"/>
+      <w:r>
+        <w:t xml:space="preserve"> </w:t>
+      </w:r>
+      <w:proofErr w:type="spellStart"/>
+      <w:r>
+        <w:t>validarPaso</w:t>
+      </w:r>
+      <w:proofErr w:type="spellEnd"/>
+      <w:r>
+        <w:t>($paso)</w:t>
+      </w:r>
+    </w:p>
+    <w:p>
+      <w:r>
+        <w:t xml:space="preserve">                </w:t>
+      </w:r>
+      <w:proofErr w:type="spellStart"/>
+      <w:proofErr w:type="gramStart"/>
+      <w:r>
+        <w:t>if</w:t>
+      </w:r>
+      <w:proofErr w:type="spellEnd"/>
+      <w:r>
+        <w:t>(</w:t>
+      </w:r>
+      <w:proofErr w:type="gramEnd"/>
+      <w:r>
+        <w:t>$paso == 1){</w:t>
+      </w:r>
+    </w:p>
+    <w:p>
+      <w:r>
+        <w:t>                    $</w:t>
+      </w:r>
+      <w:proofErr w:type="spellStart"/>
+      <w:r>
+        <w:t>this</w:t>
+      </w:r>
+      <w:proofErr w:type="spellEnd"/>
+      <w:r>
+        <w:t>-&gt;</w:t>
+      </w:r>
+      <w:proofErr w:type="spellStart"/>
+      <w:proofErr w:type="gramStart"/>
+      <w:r>
+        <w:t>validate</w:t>
+      </w:r>
+      <w:proofErr w:type="spellEnd"/>
+      <w:r>
+        <w:t>(</w:t>
+      </w:r>
+      <w:proofErr w:type="gramEnd"/>
+      <w:r>
+        <w:t>[</w:t>
+      </w:r>
+    </w:p>
+    <w:p>
+      <w:r>
+        <w:t>// ...</w:t>
+      </w:r>
+    </w:p>
+    <w:p>
+      <w:r>
+        <w:t>                        'cui' =&gt; [</w:t>
+      </w:r>
+    </w:p>
+    <w:p>
+      <w:r>
+        <w:t>                            '</w:t>
+      </w:r>
+      <w:proofErr w:type="spellStart"/>
+      <w:r>
+        <w:t>required</w:t>
+      </w:r>
+      <w:proofErr w:type="spellEnd"/>
+      <w:r>
+        <w:t>',</w:t>
+      </w:r>
+    </w:p>
+    <w:p>
+      <w:r>
+        <w:t>                            '</w:t>
+      </w:r>
+      <w:proofErr w:type="spellStart"/>
+      <w:r>
+        <w:t>string</w:t>
+      </w:r>
+      <w:proofErr w:type="spellEnd"/>
+      <w:r>
+        <w:t>',</w:t>
+      </w:r>
+    </w:p>
+    <w:p>
+      <w:r>
+        <w:t>                            'size:13',</w:t>
+      </w:r>
+    </w:p>
+    <w:p>
+      <w:r>
+        <w:t xml:space="preserve">                            </w:t>
+      </w:r>
+      <w:proofErr w:type="gramStart"/>
+      <w:r>
+        <w:t>Rule::</w:t>
+      </w:r>
+      <w:proofErr w:type="spellStart"/>
+      <w:proofErr w:type="gramEnd"/>
+      <w:r>
+        <w:t>unique</w:t>
+      </w:r>
+      <w:proofErr w:type="spellEnd"/>
+      <w:r>
+        <w:t>('solicitudes', 'cui')</w:t>
+      </w:r>
+    </w:p>
+    <w:p>
+      <w:r>
+        <w:t>                        ],</w:t>
+      </w:r>
+    </w:p>
+    <w:p>
+      <w:r>
+        <w:t>// ...</w:t>
+      </w:r>
+    </w:p>
+    <w:p>
+      <w:r>
+        <w:rPr>
+          <w:b/>
+          <w:bCs/>
+        </w:rPr>
         <w:t xml:space="preserve">Después (Añadiendo la Regla </w:t>
       </w:r>
+      <w:proofErr w:type="spellStart"/>
       <w:r>
         <w:rPr>
           <w:b/>
@@ -2685,6 +6150,7 @@
         </w:rPr>
         <w:t>Inline</w:t>
       </w:r>
+      <w:proofErr w:type="spellEnd"/>
       <w:r>
         <w:rPr>
           <w:b/>
@@ -2700,17 +6166,75 @@
     </w:p>
     <w:p>
       <w:r>
-        <w:t>// ... en public function validarPaso($paso)</w:t>
-      </w:r>
-    </w:p>
-    <w:p>
-      <w:r>
-        <w:t>                if($paso == 1){</w:t>
-      </w:r>
-    </w:p>
-    <w:p>
-      <w:r>
-        <w:t>                    $this-&gt;validate([</w:t>
+        <w:t xml:space="preserve">// ... en </w:t>
+      </w:r>
+      <w:proofErr w:type="spellStart"/>
+      <w:r>
+        <w:t>public</w:t>
+      </w:r>
+      <w:proofErr w:type="spellEnd"/>
+      <w:r>
+        <w:t xml:space="preserve"> </w:t>
+      </w:r>
+      <w:proofErr w:type="spellStart"/>
+      <w:r>
+        <w:t>function</w:t>
+      </w:r>
+      <w:proofErr w:type="spellEnd"/>
+      <w:r>
+        <w:t xml:space="preserve"> </w:t>
+      </w:r>
+      <w:proofErr w:type="spellStart"/>
+      <w:r>
+        <w:t>validarPaso</w:t>
+      </w:r>
+      <w:proofErr w:type="spellEnd"/>
+      <w:r>
+        <w:t>($paso)</w:t>
+      </w:r>
+    </w:p>
+    <w:p>
+      <w:r>
+        <w:t xml:space="preserve">                </w:t>
+      </w:r>
+      <w:proofErr w:type="spellStart"/>
+      <w:proofErr w:type="gramStart"/>
+      <w:r>
+        <w:t>if</w:t>
+      </w:r>
+      <w:proofErr w:type="spellEnd"/>
+      <w:r>
+        <w:t>(</w:t>
+      </w:r>
+      <w:proofErr w:type="gramEnd"/>
+      <w:r>
+        <w:t>$paso == 1){</w:t>
+      </w:r>
+    </w:p>
+    <w:p>
+      <w:r>
+        <w:t>                    $</w:t>
+      </w:r>
+      <w:proofErr w:type="spellStart"/>
+      <w:r>
+        <w:t>this</w:t>
+      </w:r>
+      <w:proofErr w:type="spellEnd"/>
+      <w:r>
+        <w:t>-&gt;</w:t>
+      </w:r>
+      <w:proofErr w:type="spellStart"/>
+      <w:proofErr w:type="gramStart"/>
+      <w:r>
+        <w:t>validate</w:t>
+      </w:r>
+      <w:proofErr w:type="spellEnd"/>
+      <w:r>
+        <w:t>(</w:t>
+      </w:r>
+      <w:proofErr w:type="gramEnd"/>
+      <w:r>
+        <w:t>[</w:t>
       </w:r>
     </w:p>
     <w:p>
@@ -2726,12 +6250,28 @@
     </w:p>
     <w:p>
       <w:r>
-        <w:t>                            'required',</w:t>
-      </w:r>
-    </w:p>
-    <w:p>
-      <w:r>
-        <w:t>                            'string',</w:t>
+        <w:t>                            '</w:t>
+      </w:r>
+      <w:proofErr w:type="spellStart"/>
+      <w:r>
+        <w:t>required</w:t>
+      </w:r>
+      <w:proofErr w:type="spellEnd"/>
+      <w:r>
+        <w:t>',</w:t>
+      </w:r>
+    </w:p>
+    <w:p>
+      <w:r>
+        <w:t>                            '</w:t>
+      </w:r>
+      <w:proofErr w:type="spellStart"/>
+      <w:r>
+        <w:t>string</w:t>
+      </w:r>
+      <w:proofErr w:type="spellEnd"/>
+      <w:r>
+        <w:t>',</w:t>
       </w:r>
     </w:p>
     <w:p>
@@ -2741,7 +6281,20 @@
     </w:p>
     <w:p>
       <w:r>
-        <w:t>                            Rule::unique('solicitudes', 'cui'),</w:t>
+        <w:t xml:space="preserve">                            </w:t>
+      </w:r>
+      <w:proofErr w:type="gramStart"/>
+      <w:r>
+        <w:t>Rule::</w:t>
+      </w:r>
+      <w:proofErr w:type="spellStart"/>
+      <w:proofErr w:type="gramEnd"/>
+      <w:r>
+        <w:t>unique</w:t>
+      </w:r>
+      <w:proofErr w:type="spellEnd"/>
+      <w:r>
+        <w:t>('solicitudes', 'cui'),</w:t>
       </w:r>
     </w:p>
     <w:p>
@@ -2751,17 +6304,99 @@
     </w:p>
     <w:p>
       <w:r>
-        <w:t>                            function ($attribute, $value, $fail) {</w:t>
-      </w:r>
-    </w:p>
-    <w:p>
-      <w:r>
-        <w:t>                                if (!$this-&gt;cuiEsValido($value)) {</w:t>
-      </w:r>
-    </w:p>
-    <w:p>
-      <w:r>
-        <w:t>                                    $fail('El CUI ingresado no es válido según su estructura.');</w:t>
+        <w:t xml:space="preserve">                            </w:t>
+      </w:r>
+      <w:proofErr w:type="spellStart"/>
+      <w:r>
+        <w:t>function</w:t>
+      </w:r>
+      <w:proofErr w:type="spellEnd"/>
+      <w:r>
+        <w:t xml:space="preserve"> ($</w:t>
+      </w:r>
+      <w:proofErr w:type="spellStart"/>
+      <w:r>
+        <w:t>attribute</w:t>
+      </w:r>
+      <w:proofErr w:type="spellEnd"/>
+      <w:r>
+        <w:t>, $</w:t>
+      </w:r>
+      <w:proofErr w:type="spellStart"/>
+      <w:r>
+        <w:t>value</w:t>
+      </w:r>
+      <w:proofErr w:type="spellEnd"/>
+      <w:r>
+        <w:t>, $</w:t>
+      </w:r>
+      <w:proofErr w:type="spellStart"/>
+      <w:r>
+        <w:t>fail</w:t>
+      </w:r>
+      <w:proofErr w:type="spellEnd"/>
+      <w:r>
+        <w:t>) {</w:t>
+      </w:r>
+    </w:p>
+    <w:p>
+      <w:r>
+        <w:t xml:space="preserve">                                </w:t>
+      </w:r>
+      <w:proofErr w:type="spellStart"/>
+      <w:r>
+        <w:t>if</w:t>
+      </w:r>
+      <w:proofErr w:type="spellEnd"/>
+      <w:r>
+        <w:t xml:space="preserve"> </w:t>
+      </w:r>
+      <w:proofErr w:type="gramStart"/>
+      <w:r>
+        <w:t>(!$</w:t>
+      </w:r>
+      <w:proofErr w:type="spellStart"/>
+      <w:proofErr w:type="gramEnd"/>
+      <w:r>
+        <w:t>this</w:t>
+      </w:r>
+      <w:proofErr w:type="spellEnd"/>
+      <w:r>
+        <w:t>-&gt;</w:t>
+      </w:r>
+      <w:proofErr w:type="spellStart"/>
+      <w:r>
+        <w:t>cuiEsValido</w:t>
+      </w:r>
+      <w:proofErr w:type="spellEnd"/>
+      <w:r>
+        <w:t>($</w:t>
+      </w:r>
+      <w:proofErr w:type="spellStart"/>
+      <w:r>
+        <w:t>value</w:t>
+      </w:r>
+      <w:proofErr w:type="spellEnd"/>
+      <w:r>
+        <w:t>)) {</w:t>
+      </w:r>
+    </w:p>
+    <w:p>
+      <w:r>
+        <w:t>                                    $</w:t>
+      </w:r>
+      <w:proofErr w:type="spellStart"/>
+      <w:proofErr w:type="gramStart"/>
+      <w:r>
+        <w:t>fail</w:t>
+      </w:r>
+      <w:proofErr w:type="spellEnd"/>
+      <w:r>
+        <w:t>(</w:t>
+      </w:r>
+      <w:proofErr w:type="gramEnd"/>
+      <w:r>
+        <w:t>'El CUI ingresado no es válido según su estructura.');</w:t>
       </w:r>
     </w:p>
     <w:p>
@@ -2887,7 +6522,79 @@
         <w:rPr>
           <w:lang w:val="es-MX"/>
         </w:rPr>
-        <w:t>PS C:\laragon\www\ConstanciaResidencia&gt; php artisan make:controller Interno\SolicitudController --model=Solicitud</w:t>
+        <w:t xml:space="preserve">PS C:\laragon\www\ConstanciaResidencia&gt; </w:t>
+      </w:r>
+      <w:proofErr w:type="spellStart"/>
+      <w:r>
+        <w:rPr>
+          <w:lang w:val="es-MX"/>
+        </w:rPr>
+        <w:t>php</w:t>
+      </w:r>
+      <w:proofErr w:type="spellEnd"/>
+      <w:r>
+        <w:rPr>
+          <w:lang w:val="es-MX"/>
+        </w:rPr>
+        <w:t xml:space="preserve"> </w:t>
+      </w:r>
+      <w:proofErr w:type="spellStart"/>
+      <w:r>
+        <w:rPr>
+          <w:lang w:val="es-MX"/>
+        </w:rPr>
+        <w:t>artisan</w:t>
+      </w:r>
+      <w:proofErr w:type="spellEnd"/>
+      <w:r>
+        <w:rPr>
+          <w:lang w:val="es-MX"/>
+        </w:rPr>
+        <w:t xml:space="preserve"> </w:t>
+      </w:r>
+      <w:proofErr w:type="spellStart"/>
+      <w:proofErr w:type="gramStart"/>
+      <w:r>
+        <w:rPr>
+          <w:lang w:val="es-MX"/>
+        </w:rPr>
+        <w:t>make:controller</w:t>
+      </w:r>
+      <w:proofErr w:type="spellEnd"/>
+      <w:proofErr w:type="gramEnd"/>
+      <w:r>
+        <w:rPr>
+          <w:lang w:val="es-MX"/>
+        </w:rPr>
+        <w:t xml:space="preserve"> Interno\</w:t>
+      </w:r>
+      <w:proofErr w:type="spellStart"/>
+      <w:r>
+        <w:rPr>
+          <w:lang w:val="es-MX"/>
+        </w:rPr>
+        <w:t>SolicitudController</w:t>
+      </w:r>
+      <w:proofErr w:type="spellEnd"/>
+      <w:r>
+        <w:rPr>
+          <w:lang w:val="es-MX"/>
+        </w:rPr>
+        <w:t xml:space="preserve"> --</w:t>
+      </w:r>
+      <w:proofErr w:type="spellStart"/>
+      <w:r>
+        <w:rPr>
+          <w:lang w:val="es-MX"/>
+        </w:rPr>
+        <w:t>model</w:t>
+      </w:r>
+      <w:proofErr w:type="spellEnd"/>
+      <w:r>
+        <w:rPr>
+          <w:lang w:val="es-MX"/>
+        </w:rPr>
+        <w:t>=Solicitud</w:t>
       </w:r>
     </w:p>
     <w:p>
@@ -2956,8 +6663,16 @@
         <w:rPr>
           <w:lang w:val="es-MX"/>
         </w:rPr>
-        <w:t xml:space="preserve"> nombre dashbaord</w:t>
-      </w:r>
+        <w:t xml:space="preserve"> nombre </w:t>
+      </w:r>
+      <w:proofErr w:type="spellStart"/>
+      <w:r>
+        <w:rPr>
+          <w:lang w:val="es-MX"/>
+        </w:rPr>
+        <w:t>dashbaord</w:t>
+      </w:r>
+      <w:proofErr w:type="spellEnd"/>
     </w:p>
     <w:p>
       <w:pPr>
@@ -2971,7 +6686,25 @@
         <w:ind w:firstLine="708"/>
       </w:pPr>
       <w:r>
-        <w:t>&lt;x-interno-layout :breadcrumb="[</w:t>
+        <w:t>&lt;x-interno-</w:t>
+      </w:r>
+      <w:proofErr w:type="spellStart"/>
+      <w:proofErr w:type="gramStart"/>
+      <w:r>
+        <w:t>layout</w:t>
+      </w:r>
+      <w:proofErr w:type="spellEnd"/>
+      <w:r>
+        <w:t xml:space="preserve"> :</w:t>
+      </w:r>
+      <w:proofErr w:type="spellStart"/>
+      <w:r>
+        <w:t>breadcrumb</w:t>
+      </w:r>
+      <w:proofErr w:type="spellEnd"/>
+      <w:proofErr w:type="gramEnd"/>
+      <w:r>
+        <w:t>="[</w:t>
       </w:r>
     </w:p>
     <w:p>
@@ -2987,7 +6720,23 @@
         <w:ind w:firstLine="708"/>
       </w:pPr>
       <w:r>
-        <w:t>        'name' =&gt; 'Dashboard',</w:t>
+        <w:t>        '</w:t>
+      </w:r>
+      <w:proofErr w:type="spellStart"/>
+      <w:r>
+        <w:t>name</w:t>
+      </w:r>
+      <w:proofErr w:type="spellEnd"/>
+      <w:r>
+        <w:t>' =&gt; '</w:t>
+      </w:r>
+      <w:proofErr w:type="spellStart"/>
+      <w:r>
+        <w:t>Dashboard</w:t>
+      </w:r>
+      <w:proofErr w:type="spellEnd"/>
+      <w:r>
+        <w:t>',</w:t>
       </w:r>
     </w:p>
     <w:p>
@@ -2995,7 +6744,15 @@
         <w:ind w:firstLine="708"/>
       </w:pPr>
       <w:r>
-        <w:t>        'url' =&gt; '#'</w:t>
+        <w:t>        '</w:t>
+      </w:r>
+      <w:proofErr w:type="spellStart"/>
+      <w:r>
+        <w:t>url</w:t>
+      </w:r>
+      <w:proofErr w:type="spellEnd"/>
+      <w:r>
+        <w:t>' =&gt; '#'</w:t>
       </w:r>
     </w:p>
     <w:p>
@@ -3019,7 +6776,23 @@
         <w:ind w:firstLine="708"/>
       </w:pPr>
       <w:r>
-        <w:t>        'name' =&gt; 'Projects',</w:t>
+        <w:t>        '</w:t>
+      </w:r>
+      <w:proofErr w:type="spellStart"/>
+      <w:r>
+        <w:t>name</w:t>
+      </w:r>
+      <w:proofErr w:type="spellEnd"/>
+      <w:r>
+        <w:t>' =&gt; '</w:t>
+      </w:r>
+      <w:proofErr w:type="spellStart"/>
+      <w:r>
+        <w:t>Projects</w:t>
+      </w:r>
+      <w:proofErr w:type="spellEnd"/>
+      <w:r>
+        <w:t>',</w:t>
       </w:r>
     </w:p>
     <w:p>
@@ -3027,7 +6800,15 @@
         <w:ind w:firstLine="708"/>
       </w:pPr>
       <w:r>
-        <w:t>        'url' =&gt; '#'</w:t>
+        <w:t>        '</w:t>
+      </w:r>
+      <w:proofErr w:type="spellStart"/>
+      <w:r>
+        <w:t>url</w:t>
+      </w:r>
+      <w:proofErr w:type="spellEnd"/>
+      <w:r>
+        <w:t>' =&gt; '#'</w:t>
       </w:r>
     </w:p>
     <w:p>
@@ -3051,15 +6832,28 @@
         <w:ind w:firstLine="708"/>
       </w:pPr>
       <w:r>
-        <w:t>    Hola mundod</w:t>
-      </w:r>
+        <w:t xml:space="preserve">    Hola </w:t>
+      </w:r>
+      <w:proofErr w:type="spellStart"/>
+      <w:r>
+        <w:t>mundod</w:t>
+      </w:r>
+      <w:proofErr w:type="spellEnd"/>
     </w:p>
     <w:p>
       <w:pPr>
         <w:ind w:firstLine="708"/>
       </w:pPr>
       <w:r>
-        <w:t>&lt;/x-interno-layout&gt;</w:t>
+        <w:t>&lt;/x-interno-</w:t>
+      </w:r>
+      <w:proofErr w:type="spellStart"/>
+      <w:r>
+        <w:t>layout</w:t>
+      </w:r>
+      <w:proofErr w:type="spellEnd"/>
+      <w:r>
+        <w:t>&gt;</w:t>
       </w:r>
     </w:p>
     <w:p>
@@ -3145,8 +6939,45 @@
           <w:tab w:val="left" w:pos="978"/>
         </w:tabs>
       </w:pPr>
-      <w:r>
-        <w:t>composer require rappasoft/laravel-livewire-tables</w:t>
+      <w:proofErr w:type="spellStart"/>
+      <w:r>
+        <w:t>composer</w:t>
+      </w:r>
+      <w:proofErr w:type="spellEnd"/>
+      <w:r>
+        <w:t xml:space="preserve"> </w:t>
+      </w:r>
+      <w:proofErr w:type="spellStart"/>
+      <w:r>
+        <w:t>require</w:t>
+      </w:r>
+      <w:proofErr w:type="spellEnd"/>
+      <w:r>
+        <w:t xml:space="preserve"> </w:t>
+      </w:r>
+      <w:proofErr w:type="spellStart"/>
+      <w:r>
+        <w:t>rappasoft</w:t>
+      </w:r>
+      <w:proofErr w:type="spellEnd"/>
+      <w:r>
+        <w:t>/</w:t>
+      </w:r>
+      <w:proofErr w:type="spellStart"/>
+      <w:r>
+        <w:t>laravel</w:t>
+      </w:r>
+      <w:proofErr w:type="spellEnd"/>
+      <w:r>
+        <w:t>-</w:t>
+      </w:r>
+      <w:proofErr w:type="spellStart"/>
+      <w:r>
+        <w:t>livewire</w:t>
+      </w:r>
+      <w:proofErr w:type="spellEnd"/>
+      <w:r>
+        <w:t>-tables</w:t>
       </w:r>
     </w:p>
     <w:p>
@@ -3155,9 +6986,45 @@
           <w:tab w:val="left" w:pos="978"/>
         </w:tabs>
       </w:pPr>
-      <w:r>
-        <w:t>php artisan vendor:publish --provider="Rappasoft\LaravelLivewireTables\LaravelLivewireTablesServiceProvider" --tag=livewire-tables-config</w:t>
-      </w:r>
+      <w:proofErr w:type="spellStart"/>
+      <w:r>
+        <w:t>php</w:t>
+      </w:r>
+      <w:proofErr w:type="spellEnd"/>
+      <w:r>
+        <w:t xml:space="preserve"> </w:t>
+      </w:r>
+      <w:proofErr w:type="spellStart"/>
+      <w:r>
+        <w:t>artisan</w:t>
+      </w:r>
+      <w:proofErr w:type="spellEnd"/>
+      <w:r>
+        <w:t xml:space="preserve"> </w:t>
+      </w:r>
+      <w:proofErr w:type="spellStart"/>
+      <w:proofErr w:type="gramStart"/>
+      <w:r>
+        <w:t>vendor:publish</w:t>
+      </w:r>
+      <w:proofErr w:type="spellEnd"/>
+      <w:proofErr w:type="gramEnd"/>
+      <w:r>
+        <w:t xml:space="preserve"> --provider="Rappasoft\LaravelLivewireTables\LaravelLivewireTablesServiceProvider" --tag=</w:t>
+      </w:r>
+      <w:proofErr w:type="spellStart"/>
+      <w:r>
+        <w:t>livewire</w:t>
+      </w:r>
+      <w:proofErr w:type="spellEnd"/>
+      <w:r>
+        <w:t>-tables-</w:t>
+      </w:r>
+      <w:proofErr w:type="spellStart"/>
+      <w:r>
+        <w:t>config</w:t>
+      </w:r>
+      <w:proofErr w:type="spellEnd"/>
     </w:p>
     <w:p>
       <w:pPr>
@@ -3173,8 +7040,13 @@
         </w:tabs>
       </w:pPr>
       <w:r>
-        <w:t>en el archivo de tailwind</w:t>
-      </w:r>
+        <w:t xml:space="preserve">en el archivo de </w:t>
+      </w:r>
+      <w:proofErr w:type="spellStart"/>
+      <w:r>
+        <w:t>tailwind</w:t>
+      </w:r>
+      <w:proofErr w:type="spellEnd"/>
     </w:p>
     <w:p>
       <w:pPr>
@@ -3183,7 +7055,15 @@
         </w:tabs>
       </w:pPr>
       <w:r>
-        <w:t>        './vendor/rappasoft/laravel-livewire-tables/resources/views/**/*.blade.php',</w:t>
+        <w:t xml:space="preserve">        </w:t>
+      </w:r>
+      <w:proofErr w:type="gramStart"/>
+      <w:r>
+        <w:t>'./</w:t>
+      </w:r>
+      <w:proofErr w:type="gramEnd"/>
+      <w:r>
+        <w:t>vendor/rappasoft/laravel-livewire-tables/resources/views/**/*.blade.php',</w:t>
       </w:r>
     </w:p>
     <w:p>
@@ -3216,9 +7096,45 @@
           <w:tab w:val="left" w:pos="978"/>
         </w:tabs>
       </w:pPr>
-      <w:r>
-        <w:t>php artisan vendor:publish --provider="Rappasoft\LaravelLivewireTables\LaravelLivewireTablesServiceProvider" --tag=livewire-tables-config</w:t>
-      </w:r>
+      <w:proofErr w:type="spellStart"/>
+      <w:r>
+        <w:t>php</w:t>
+      </w:r>
+      <w:proofErr w:type="spellEnd"/>
+      <w:r>
+        <w:t xml:space="preserve"> </w:t>
+      </w:r>
+      <w:proofErr w:type="spellStart"/>
+      <w:r>
+        <w:t>artisan</w:t>
+      </w:r>
+      <w:proofErr w:type="spellEnd"/>
+      <w:r>
+        <w:t xml:space="preserve"> </w:t>
+      </w:r>
+      <w:proofErr w:type="spellStart"/>
+      <w:proofErr w:type="gramStart"/>
+      <w:r>
+        <w:t>vendor:publish</w:t>
+      </w:r>
+      <w:proofErr w:type="spellEnd"/>
+      <w:proofErr w:type="gramEnd"/>
+      <w:r>
+        <w:t xml:space="preserve"> --provider="Rappasoft\LaravelLivewireTables\LaravelLivewireTablesServiceProvider" --tag=</w:t>
+      </w:r>
+      <w:proofErr w:type="spellStart"/>
+      <w:r>
+        <w:t>livewire</w:t>
+      </w:r>
+      <w:proofErr w:type="spellEnd"/>
+      <w:r>
+        <w:t>-tables-</w:t>
+      </w:r>
+      <w:proofErr w:type="spellStart"/>
+      <w:r>
+        <w:t>config</w:t>
+      </w:r>
+      <w:proofErr w:type="spellEnd"/>
     </w:p>
     <w:p>
       <w:pPr>
@@ -3259,7 +7175,65 @@
         <w:rPr>
           <w:lang w:val="es-MX"/>
         </w:rPr>
-        <w:t>PS C:\laragon\www\ConstanciaResidencia&gt; php artisan make:datatable SolicitudTable Solicitud</w:t>
+        <w:t xml:space="preserve">PS C:\laragon\www\ConstanciaResidencia&gt; </w:t>
+      </w:r>
+      <w:proofErr w:type="spellStart"/>
+      <w:r>
+        <w:rPr>
+          <w:lang w:val="es-MX"/>
+        </w:rPr>
+        <w:t>php</w:t>
+      </w:r>
+      <w:proofErr w:type="spellEnd"/>
+      <w:r>
+        <w:rPr>
+          <w:lang w:val="es-MX"/>
+        </w:rPr>
+        <w:t xml:space="preserve"> </w:t>
+      </w:r>
+      <w:proofErr w:type="spellStart"/>
+      <w:r>
+        <w:rPr>
+          <w:lang w:val="es-MX"/>
+        </w:rPr>
+        <w:t>artisan</w:t>
+      </w:r>
+      <w:proofErr w:type="spellEnd"/>
+      <w:r>
+        <w:rPr>
+          <w:lang w:val="es-MX"/>
+        </w:rPr>
+        <w:t xml:space="preserve"> </w:t>
+      </w:r>
+      <w:proofErr w:type="spellStart"/>
+      <w:proofErr w:type="gramStart"/>
+      <w:r>
+        <w:rPr>
+          <w:lang w:val="es-MX"/>
+        </w:rPr>
+        <w:t>make:datatable</w:t>
+      </w:r>
+      <w:proofErr w:type="spellEnd"/>
+      <w:proofErr w:type="gramEnd"/>
+      <w:r>
+        <w:rPr>
+          <w:lang w:val="es-MX"/>
+        </w:rPr>
+        <w:t xml:space="preserve"> </w:t>
+      </w:r>
+      <w:proofErr w:type="spellStart"/>
+      <w:r>
+        <w:rPr>
+          <w:lang w:val="es-MX"/>
+        </w:rPr>
+        <w:t>SolicitudTable</w:t>
+      </w:r>
+      <w:proofErr w:type="spellEnd"/>
+      <w:r>
+        <w:rPr>
+          <w:lang w:val="es-MX"/>
+        </w:rPr>
+        <w:t xml:space="preserve"> Solicitud</w:t>
       </w:r>
     </w:p>
     <w:p>
@@ -3293,6 +7267,7 @@
           <w:lang w:val="es-MX"/>
         </w:rPr>
       </w:pPr>
+      <w:proofErr w:type="spellStart"/>
       <w:r>
         <w:rPr>
           <w:b/>
@@ -3301,6 +7276,7 @@
         </w:rPr>
         <w:t>Sidebar.blade.php</w:t>
       </w:r>
+      <w:proofErr w:type="spellEnd"/>
     </w:p>
     <w:p>
       <w:pPr>
@@ -3502,6 +7478,7 @@
           </wp:anchor>
         </w:drawing>
       </w:r>
+      <w:proofErr w:type="spellStart"/>
       <w:r>
         <w:rPr>
           <w:b/>
@@ -3510,85 +7487,231 @@
         </w:rPr>
         <w:t>Interno.blade.php</w:t>
       </w:r>
-    </w:p>
-    <w:p>
-      <w:pPr>
-        <w:rPr>
-          <w:lang w:val="es-MX"/>
-        </w:rPr>
-      </w:pPr>
-    </w:p>
-    <w:p>
-      <w:pPr>
-        <w:rPr>
-          <w:lang w:val="es-MX"/>
-        </w:rPr>
-      </w:pPr>
-    </w:p>
-    <w:p>
-      <w:pPr>
-        <w:rPr>
-          <w:lang w:val="es-MX"/>
-        </w:rPr>
-      </w:pPr>
-    </w:p>
-    <w:p>
-      <w:pPr>
-        <w:rPr>
-          <w:lang w:val="es-MX"/>
-        </w:rPr>
-      </w:pPr>
-      <w:r>
-        <w:rPr>
-          <w:lang w:val="es-MX"/>
-        </w:rPr>
-        <w:t>Php artisan make:model Solicitud -m</w:t>
-      </w:r>
-    </w:p>
-    <w:p>
-      <w:r>
-        <w:t>php artisan make:observer SolicitudObserver --model=Solicitud</w:t>
-      </w:r>
-    </w:p>
-    <w:p>
-      <w:pPr>
-        <w:rPr>
-          <w:lang w:val="es-MX"/>
-        </w:rPr>
-      </w:pPr>
-      <w:r>
-        <w:rPr>
-          <w:lang w:val="es-MX"/>
-        </w:rPr>
-        <w:t>php artisan make:model Bitacora -m</w:t>
-      </w:r>
-    </w:p>
-    <w:p>
-      <w:pPr>
-        <w:rPr>
-          <w:lang w:val="es-MX"/>
-        </w:rPr>
-      </w:pPr>
-    </w:p>
-    <w:p>
-      <w:pPr>
-        <w:rPr>
-          <w:lang w:val="es-MX"/>
-        </w:rPr>
-      </w:pPr>
-    </w:p>
-    <w:p>
-      <w:pPr>
-        <w:rPr>
-          <w:lang w:val="es-MX"/>
-        </w:rPr>
-      </w:pPr>
-      <w:r>
-        <w:rPr>
-          <w:lang w:val="es-MX"/>
-        </w:rPr>
-        <w:t>provider / appserviceprovider</w:t>
-      </w:r>
+      <w:proofErr w:type="spellEnd"/>
+    </w:p>
+    <w:p>
+      <w:pPr>
+        <w:rPr>
+          <w:lang w:val="es-MX"/>
+        </w:rPr>
+      </w:pPr>
+    </w:p>
+    <w:p>
+      <w:pPr>
+        <w:rPr>
+          <w:lang w:val="es-MX"/>
+        </w:rPr>
+      </w:pPr>
+    </w:p>
+    <w:p>
+      <w:pPr>
+        <w:rPr>
+          <w:lang w:val="es-MX"/>
+        </w:rPr>
+      </w:pPr>
+    </w:p>
+    <w:p>
+      <w:pPr>
+        <w:rPr>
+          <w:lang w:val="es-MX"/>
+        </w:rPr>
+      </w:pPr>
+      <w:proofErr w:type="spellStart"/>
+      <w:r>
+        <w:rPr>
+          <w:lang w:val="es-MX"/>
+        </w:rPr>
+        <w:t>Php</w:t>
+      </w:r>
+      <w:proofErr w:type="spellEnd"/>
+      <w:r>
+        <w:rPr>
+          <w:lang w:val="es-MX"/>
+        </w:rPr>
+        <w:t xml:space="preserve"> </w:t>
+      </w:r>
+      <w:proofErr w:type="spellStart"/>
+      <w:r>
+        <w:rPr>
+          <w:lang w:val="es-MX"/>
+        </w:rPr>
+        <w:t>artisan</w:t>
+      </w:r>
+      <w:proofErr w:type="spellEnd"/>
+      <w:r>
+        <w:rPr>
+          <w:lang w:val="es-MX"/>
+        </w:rPr>
+        <w:t xml:space="preserve"> </w:t>
+      </w:r>
+      <w:proofErr w:type="spellStart"/>
+      <w:proofErr w:type="gramStart"/>
+      <w:r>
+        <w:rPr>
+          <w:lang w:val="es-MX"/>
+        </w:rPr>
+        <w:t>make:model</w:t>
+      </w:r>
+      <w:proofErr w:type="spellEnd"/>
+      <w:proofErr w:type="gramEnd"/>
+      <w:r>
+        <w:rPr>
+          <w:lang w:val="es-MX"/>
+        </w:rPr>
+        <w:t xml:space="preserve"> Solicitud -m</w:t>
+      </w:r>
+    </w:p>
+    <w:p>
+      <w:proofErr w:type="spellStart"/>
+      <w:r>
+        <w:t>php</w:t>
+      </w:r>
+      <w:proofErr w:type="spellEnd"/>
+      <w:r>
+        <w:t xml:space="preserve"> </w:t>
+      </w:r>
+      <w:proofErr w:type="spellStart"/>
+      <w:r>
+        <w:t>artisan</w:t>
+      </w:r>
+      <w:proofErr w:type="spellEnd"/>
+      <w:r>
+        <w:t xml:space="preserve"> </w:t>
+      </w:r>
+      <w:proofErr w:type="spellStart"/>
+      <w:proofErr w:type="gramStart"/>
+      <w:r>
+        <w:t>make:observer</w:t>
+      </w:r>
+      <w:proofErr w:type="spellEnd"/>
+      <w:proofErr w:type="gramEnd"/>
+      <w:r>
+        <w:t xml:space="preserve"> </w:t>
+      </w:r>
+      <w:proofErr w:type="spellStart"/>
+      <w:r>
+        <w:t>SolicitudObserver</w:t>
+      </w:r>
+      <w:proofErr w:type="spellEnd"/>
+      <w:r>
+        <w:t xml:space="preserve"> --</w:t>
+      </w:r>
+      <w:proofErr w:type="spellStart"/>
+      <w:r>
+        <w:t>model</w:t>
+      </w:r>
+      <w:proofErr w:type="spellEnd"/>
+      <w:r>
+        <w:t>=Solicitud</w:t>
+      </w:r>
+    </w:p>
+    <w:p>
+      <w:pPr>
+        <w:rPr>
+          <w:lang w:val="es-MX"/>
+        </w:rPr>
+      </w:pPr>
+      <w:proofErr w:type="spellStart"/>
+      <w:r>
+        <w:rPr>
+          <w:lang w:val="es-MX"/>
+        </w:rPr>
+        <w:t>php</w:t>
+      </w:r>
+      <w:proofErr w:type="spellEnd"/>
+      <w:r>
+        <w:rPr>
+          <w:lang w:val="es-MX"/>
+        </w:rPr>
+        <w:t xml:space="preserve"> </w:t>
+      </w:r>
+      <w:proofErr w:type="spellStart"/>
+      <w:r>
+        <w:rPr>
+          <w:lang w:val="es-MX"/>
+        </w:rPr>
+        <w:t>artisan</w:t>
+      </w:r>
+      <w:proofErr w:type="spellEnd"/>
+      <w:r>
+        <w:rPr>
+          <w:lang w:val="es-MX"/>
+        </w:rPr>
+        <w:t xml:space="preserve"> </w:t>
+      </w:r>
+      <w:proofErr w:type="spellStart"/>
+      <w:proofErr w:type="gramStart"/>
+      <w:r>
+        <w:rPr>
+          <w:lang w:val="es-MX"/>
+        </w:rPr>
+        <w:t>make:model</w:t>
+      </w:r>
+      <w:proofErr w:type="spellEnd"/>
+      <w:proofErr w:type="gramEnd"/>
+      <w:r>
+        <w:rPr>
+          <w:lang w:val="es-MX"/>
+        </w:rPr>
+        <w:t xml:space="preserve"> </w:t>
+      </w:r>
+      <w:proofErr w:type="spellStart"/>
+      <w:r>
+        <w:rPr>
+          <w:lang w:val="es-MX"/>
+        </w:rPr>
+        <w:t>Bitacora</w:t>
+      </w:r>
+      <w:proofErr w:type="spellEnd"/>
+      <w:r>
+        <w:rPr>
+          <w:lang w:val="es-MX"/>
+        </w:rPr>
+        <w:t xml:space="preserve"> -m</w:t>
+      </w:r>
+    </w:p>
+    <w:p>
+      <w:pPr>
+        <w:rPr>
+          <w:lang w:val="es-MX"/>
+        </w:rPr>
+      </w:pPr>
+    </w:p>
+    <w:p>
+      <w:pPr>
+        <w:rPr>
+          <w:lang w:val="es-MX"/>
+        </w:rPr>
+      </w:pPr>
+    </w:p>
+    <w:p>
+      <w:pPr>
+        <w:rPr>
+          <w:lang w:val="es-MX"/>
+        </w:rPr>
+      </w:pPr>
+      <w:proofErr w:type="spellStart"/>
+      <w:r>
+        <w:rPr>
+          <w:lang w:val="es-MX"/>
+        </w:rPr>
+        <w:t>provider</w:t>
+      </w:r>
+      <w:proofErr w:type="spellEnd"/>
+      <w:r>
+        <w:rPr>
+          <w:lang w:val="es-MX"/>
+        </w:rPr>
+        <w:t xml:space="preserve"> / </w:t>
+      </w:r>
+      <w:proofErr w:type="spellStart"/>
+      <w:r>
+        <w:rPr>
+          <w:lang w:val="es-MX"/>
+        </w:rPr>
+        <w:t>appserviceprovider</w:t>
+      </w:r>
+      <w:proofErr w:type="spellEnd"/>
     </w:p>
     <w:p>
       <w:pPr>
@@ -3821,32 +7944,100 @@
           <w:lang w:val="es-MX"/>
         </w:rPr>
       </w:pPr>
-      <w:r>
-        <w:rPr>
-          <w:lang w:val="es-MX"/>
-        </w:rPr>
-        <w:t>Justify-between para dejar espacio entre dos botones o algo similar</w:t>
-      </w:r>
-    </w:p>
-    <w:p>
-      <w:pPr>
-        <w:rPr>
-          <w:lang w:val="es-MX"/>
-        </w:rPr>
-      </w:pPr>
-    </w:p>
-    <w:p>
-      <w:pPr>
-        <w:rPr>
-          <w:lang w:val="es-MX"/>
-        </w:rPr>
-      </w:pPr>
-      <w:r>
-        <w:rPr>
-          <w:lang w:val="es-MX"/>
-        </w:rPr>
-        <w:t>php artisan db:seed --class=EstadoSeeder</w:t>
-      </w:r>
+      <w:proofErr w:type="spellStart"/>
+      <w:r>
+        <w:rPr>
+          <w:lang w:val="es-MX"/>
+        </w:rPr>
+        <w:t>Justify-between</w:t>
+      </w:r>
+      <w:proofErr w:type="spellEnd"/>
+      <w:r>
+        <w:rPr>
+          <w:lang w:val="es-MX"/>
+        </w:rPr>
+        <w:t xml:space="preserve"> para dejar espacio entre dos botones o algo similar</w:t>
+      </w:r>
+    </w:p>
+    <w:p>
+      <w:pPr>
+        <w:rPr>
+          <w:lang w:val="es-MX"/>
+        </w:rPr>
+      </w:pPr>
+    </w:p>
+    <w:p>
+      <w:pPr>
+        <w:rPr>
+          <w:lang w:val="es-MX"/>
+        </w:rPr>
+      </w:pPr>
+      <w:proofErr w:type="spellStart"/>
+      <w:r>
+        <w:rPr>
+          <w:lang w:val="es-MX"/>
+        </w:rPr>
+        <w:t>php</w:t>
+      </w:r>
+      <w:proofErr w:type="spellEnd"/>
+      <w:r>
+        <w:rPr>
+          <w:lang w:val="es-MX"/>
+        </w:rPr>
+        <w:t xml:space="preserve"> </w:t>
+      </w:r>
+      <w:proofErr w:type="spellStart"/>
+      <w:r>
+        <w:rPr>
+          <w:lang w:val="es-MX"/>
+        </w:rPr>
+        <w:t>artisan</w:t>
+      </w:r>
+      <w:proofErr w:type="spellEnd"/>
+      <w:r>
+        <w:rPr>
+          <w:lang w:val="es-MX"/>
+        </w:rPr>
+        <w:t xml:space="preserve"> </w:t>
+      </w:r>
+      <w:proofErr w:type="spellStart"/>
+      <w:proofErr w:type="gramStart"/>
+      <w:r>
+        <w:rPr>
+          <w:lang w:val="es-MX"/>
+        </w:rPr>
+        <w:t>db:seed</w:t>
+      </w:r>
+      <w:proofErr w:type="spellEnd"/>
+      <w:proofErr w:type="gramEnd"/>
+      <w:r>
+        <w:rPr>
+          <w:lang w:val="es-MX"/>
+        </w:rPr>
+        <w:t xml:space="preserve"> --</w:t>
+      </w:r>
+      <w:proofErr w:type="spellStart"/>
+      <w:r>
+        <w:rPr>
+          <w:lang w:val="es-MX"/>
+        </w:rPr>
+        <w:t>class</w:t>
+      </w:r>
+      <w:proofErr w:type="spellEnd"/>
+      <w:r>
+        <w:rPr>
+          <w:lang w:val="es-MX"/>
+        </w:rPr>
+        <w:t>=</w:t>
+      </w:r>
+      <w:proofErr w:type="spellStart"/>
+      <w:r>
+        <w:rPr>
+          <w:lang w:val="es-MX"/>
+        </w:rPr>
+        <w:t>EstadoSeeder</w:t>
+      </w:r>
+      <w:proofErr w:type="spellEnd"/>
     </w:p>
     <w:p>
       <w:pPr>
@@ -4011,9 +8202,11 @@
             <w:hideMark/>
           </w:tcPr>
           <w:p>
+            <w:proofErr w:type="spellStart"/>
             <w:r>
               <w:t>openRechazo</w:t>
             </w:r>
+            <w:proofErr w:type="spellEnd"/>
           </w:p>
         </w:tc>
         <w:tc>
@@ -4116,6 +8309,1139 @@
         </w:rPr>
       </w:pPr>
     </w:p>
+    <w:p>
+      <w:pPr>
+        <w:rPr>
+          <w:lang w:val="es-MX"/>
+        </w:rPr>
+      </w:pPr>
+      <w:r>
+        <w:rPr>
+          <w:lang w:val="es-MX"/>
+        </w:rPr>
+        <w:t>REINICIAR SEEDER</w:t>
+      </w:r>
+    </w:p>
+    <w:p>
+      <w:r>
+        <w:t> </w:t>
+      </w:r>
+      <w:proofErr w:type="spellStart"/>
+      <w:r>
+        <w:t>public</w:t>
+      </w:r>
+      <w:proofErr w:type="spellEnd"/>
+      <w:r>
+        <w:t xml:space="preserve"> </w:t>
+      </w:r>
+      <w:proofErr w:type="spellStart"/>
+      <w:r>
+        <w:rPr>
+          <w:i/>
+          <w:iCs/>
+        </w:rPr>
+        <w:t>function</w:t>
+      </w:r>
+      <w:proofErr w:type="spellEnd"/>
+      <w:r>
+        <w:t xml:space="preserve"> </w:t>
+      </w:r>
+      <w:proofErr w:type="gramStart"/>
+      <w:r>
+        <w:t>run(</w:t>
+      </w:r>
+      <w:proofErr w:type="gramEnd"/>
+      <w:r>
+        <w:t xml:space="preserve">): </w:t>
+      </w:r>
+      <w:proofErr w:type="spellStart"/>
+      <w:r>
+        <w:t>void</w:t>
+      </w:r>
+      <w:proofErr w:type="spellEnd"/>
+    </w:p>
+    <w:p>
+      <w:r>
+        <w:t>    {</w:t>
+      </w:r>
+    </w:p>
+    <w:p/>
+    <w:p>
+      <w:r>
+        <w:t xml:space="preserve">    // desactivando llaves </w:t>
+      </w:r>
+      <w:proofErr w:type="spellStart"/>
+      <w:r>
+        <w:t>foraneas</w:t>
+      </w:r>
+      <w:proofErr w:type="spellEnd"/>
+    </w:p>
+    <w:p>
+      <w:r>
+        <w:t xml:space="preserve">    </w:t>
+      </w:r>
+      <w:proofErr w:type="spellStart"/>
+      <w:proofErr w:type="gramStart"/>
+      <w:r>
+        <w:rPr>
+          <w:i/>
+          <w:iCs/>
+        </w:rPr>
+        <w:t>Schema</w:t>
+      </w:r>
+      <w:proofErr w:type="spellEnd"/>
+      <w:r>
+        <w:t>::</w:t>
+      </w:r>
+      <w:proofErr w:type="spellStart"/>
+      <w:proofErr w:type="gramEnd"/>
+      <w:r>
+        <w:t>disableForeignKeyConstraints</w:t>
+      </w:r>
+      <w:proofErr w:type="spellEnd"/>
+      <w:r>
+        <w:t>();</w:t>
+      </w:r>
+    </w:p>
+    <w:p>
+      <w:r>
+        <w:t xml:space="preserve">    </w:t>
+      </w:r>
+    </w:p>
+    <w:p>
+      <w:r>
+        <w:t xml:space="preserve">    // borrar y reiniciar </w:t>
+      </w:r>
+      <w:proofErr w:type="spellStart"/>
+      <w:r>
+        <w:t>ids</w:t>
+      </w:r>
+      <w:proofErr w:type="spellEnd"/>
+    </w:p>
+    <w:p>
+      <w:r>
+        <w:t xml:space="preserve">    </w:t>
+      </w:r>
+      <w:proofErr w:type="gramStart"/>
+      <w:r>
+        <w:rPr>
+          <w:i/>
+          <w:iCs/>
+        </w:rPr>
+        <w:t>Estado</w:t>
+      </w:r>
+      <w:r>
+        <w:t>::</w:t>
+      </w:r>
+      <w:proofErr w:type="spellStart"/>
+      <w:proofErr w:type="gramEnd"/>
+      <w:r>
+        <w:t>truncate</w:t>
+      </w:r>
+      <w:proofErr w:type="spellEnd"/>
+      <w:r>
+        <w:t>();</w:t>
+      </w:r>
+    </w:p>
+    <w:p>
+      <w:r>
+        <w:t xml:space="preserve">    </w:t>
+      </w:r>
+    </w:p>
+    <w:p>
+      <w:r>
+        <w:t>    // Activar las llaves</w:t>
+      </w:r>
+    </w:p>
+    <w:p>
+      <w:r>
+        <w:t xml:space="preserve">    </w:t>
+      </w:r>
+      <w:proofErr w:type="spellStart"/>
+      <w:proofErr w:type="gramStart"/>
+      <w:r>
+        <w:rPr>
+          <w:i/>
+          <w:iCs/>
+        </w:rPr>
+        <w:t>Schema</w:t>
+      </w:r>
+      <w:proofErr w:type="spellEnd"/>
+      <w:r>
+        <w:t>::</w:t>
+      </w:r>
+      <w:proofErr w:type="spellStart"/>
+      <w:proofErr w:type="gramEnd"/>
+      <w:r>
+        <w:t>enableForeignKeyConstraints</w:t>
+      </w:r>
+      <w:proofErr w:type="spellEnd"/>
+      <w:r>
+        <w:t>();</w:t>
+      </w:r>
+    </w:p>
+    <w:p/>
+    <w:p>
+      <w:r>
+        <w:t>    $estados = ['Pendiente', 'En proceso', 'Visita de Campo', 'Completado', 'Cancelado'];</w:t>
+      </w:r>
+    </w:p>
+    <w:p/>
+    <w:p>
+      <w:r>
+        <w:lastRenderedPageBreak/>
+        <w:t xml:space="preserve">        </w:t>
+      </w:r>
+      <w:proofErr w:type="spellStart"/>
+      <w:proofErr w:type="gramStart"/>
+      <w:r>
+        <w:t>foreach</w:t>
+      </w:r>
+      <w:proofErr w:type="spellEnd"/>
+      <w:r>
+        <w:t>(</w:t>
+      </w:r>
+      <w:proofErr w:type="gramEnd"/>
+      <w:r>
+        <w:t>$estados as $nombre){</w:t>
+      </w:r>
+    </w:p>
+    <w:p>
+      <w:r>
+        <w:t xml:space="preserve">            </w:t>
+      </w:r>
+      <w:proofErr w:type="gramStart"/>
+      <w:r>
+        <w:rPr>
+          <w:i/>
+          <w:iCs/>
+        </w:rPr>
+        <w:t>Estado</w:t>
+      </w:r>
+      <w:r>
+        <w:t>::</w:t>
+      </w:r>
+      <w:proofErr w:type="spellStart"/>
+      <w:proofErr w:type="gramEnd"/>
+      <w:r>
+        <w:t>firstOrCreate</w:t>
+      </w:r>
+      <w:proofErr w:type="spellEnd"/>
+      <w:r>
+        <w:t>(['nombre' =&gt; $nombre]);</w:t>
+      </w:r>
+    </w:p>
+    <w:p>
+      <w:r>
+        <w:t>        }</w:t>
+      </w:r>
+    </w:p>
+    <w:p/>
+    <w:p>
+      <w:r>
+        <w:t>    }</w:t>
+      </w:r>
+    </w:p>
+    <w:p>
+      <w:pPr>
+        <w:rPr>
+          <w:lang w:val="es-MX"/>
+        </w:rPr>
+      </w:pPr>
+    </w:p>
+    <w:p>
+      <w:pPr>
+        <w:rPr>
+          <w:lang w:val="es-MX"/>
+        </w:rPr>
+      </w:pPr>
+      <w:r>
+        <w:rPr>
+          <w:lang w:val="es-MX"/>
+        </w:rPr>
+        <w:t>VOLVER NULL UNA COLUMNA</w:t>
+      </w:r>
+    </w:p>
+    <w:p>
+      <w:pPr>
+        <w:pStyle w:val="Prrafodelista"/>
+        <w:numPr>
+          <w:ilvl w:val="0"/>
+          <w:numId w:val="2"/>
+        </w:numPr>
+        <w:rPr>
+          <w:lang w:val="es-MX"/>
+        </w:rPr>
+      </w:pPr>
+      <w:r>
+        <w:rPr>
+          <w:lang w:val="es-MX"/>
+        </w:rPr>
+        <w:t xml:space="preserve">Crear la </w:t>
+      </w:r>
+      <w:proofErr w:type="spellStart"/>
+      <w:r>
+        <w:rPr>
+          <w:lang w:val="es-MX"/>
+        </w:rPr>
+        <w:t>migracion</w:t>
+      </w:r>
+      <w:proofErr w:type="spellEnd"/>
+    </w:p>
+    <w:p>
+      <w:pPr>
+        <w:rPr>
+          <w:lang w:val="es-MX"/>
+        </w:rPr>
+      </w:pPr>
+      <w:r>
+        <w:rPr>
+          <w:lang w:val="es-MX"/>
+        </w:rPr>
+        <w:t xml:space="preserve">  </w:t>
+      </w:r>
+      <w:proofErr w:type="spellStart"/>
+      <w:r>
+        <w:rPr>
+          <w:lang w:val="es-MX"/>
+        </w:rPr>
+        <w:t>php</w:t>
+      </w:r>
+      <w:proofErr w:type="spellEnd"/>
+      <w:r>
+        <w:rPr>
+          <w:lang w:val="es-MX"/>
+        </w:rPr>
+        <w:t xml:space="preserve"> </w:t>
+      </w:r>
+      <w:proofErr w:type="spellStart"/>
+      <w:r>
+        <w:rPr>
+          <w:lang w:val="es-MX"/>
+        </w:rPr>
+        <w:t>artisan</w:t>
+      </w:r>
+      <w:proofErr w:type="spellEnd"/>
+      <w:r>
+        <w:rPr>
+          <w:lang w:val="es-MX"/>
+        </w:rPr>
+        <w:t xml:space="preserve"> </w:t>
+      </w:r>
+      <w:proofErr w:type="spellStart"/>
+      <w:proofErr w:type="gramStart"/>
+      <w:r>
+        <w:rPr>
+          <w:lang w:val="es-MX"/>
+        </w:rPr>
+        <w:t>make:migration</w:t>
+      </w:r>
+      <w:proofErr w:type="spellEnd"/>
+      <w:proofErr w:type="gramEnd"/>
+      <w:r>
+        <w:rPr>
+          <w:lang w:val="es-MX"/>
+        </w:rPr>
+        <w:t xml:space="preserve"> </w:t>
+      </w:r>
+      <w:proofErr w:type="spellStart"/>
+      <w:r>
+        <w:rPr>
+          <w:lang w:val="es-MX"/>
+        </w:rPr>
+        <w:t>make_requisito_tramite_nullable_in_detalle_solicitud</w:t>
+      </w:r>
+      <w:proofErr w:type="spellEnd"/>
+      <w:r>
+        <w:rPr>
+          <w:lang w:val="es-MX"/>
+        </w:rPr>
+        <w:t xml:space="preserve"> --table=</w:t>
+      </w:r>
+      <w:proofErr w:type="spellStart"/>
+      <w:r>
+        <w:rPr>
+          <w:lang w:val="es-MX"/>
+        </w:rPr>
+        <w:t>detalle_solicitud</w:t>
+      </w:r>
+      <w:proofErr w:type="spellEnd"/>
+    </w:p>
+    <w:p>
+      <w:pPr>
+        <w:pStyle w:val="Prrafodelista"/>
+        <w:numPr>
+          <w:ilvl w:val="0"/>
+          <w:numId w:val="2"/>
+        </w:numPr>
+        <w:rPr>
+          <w:lang w:val="es-MX"/>
+        </w:rPr>
+      </w:pPr>
+      <w:r>
+        <w:rPr>
+          <w:lang w:val="es-MX"/>
+        </w:rPr>
+        <w:t xml:space="preserve">Poner </w:t>
+      </w:r>
+      <w:proofErr w:type="spellStart"/>
+      <w:r>
+        <w:rPr>
+          <w:lang w:val="es-MX"/>
+        </w:rPr>
+        <w:t>nullable</w:t>
+      </w:r>
+      <w:proofErr w:type="spellEnd"/>
+      <w:r>
+        <w:rPr>
+          <w:lang w:val="es-MX"/>
+        </w:rPr>
+        <w:t xml:space="preserve"> en la columna</w:t>
+      </w:r>
+    </w:p>
+    <w:p>
+      <w:pPr>
+        <w:pStyle w:val="Prrafodelista"/>
+        <w:numPr>
+          <w:ilvl w:val="0"/>
+          <w:numId w:val="2"/>
+        </w:numPr>
+        <w:shd w:val="clear" w:color="auto" w:fill="202020"/>
+        <w:spacing w:after="0" w:line="360" w:lineRule="atLeast"/>
+        <w:rPr>
+          <w:rFonts w:ascii="Fira Code" w:eastAsia="Times New Roman" w:hAnsi="Fira Code" w:cs="Fira Code"/>
+          <w:color w:val="F8F8F2"/>
+          <w:kern w:val="0"/>
+          <w:sz w:val="27"/>
+          <w:szCs w:val="27"/>
+          <w:lang w:eastAsia="es-GT"/>
+          <w14:ligatures w14:val="none"/>
+        </w:rPr>
+      </w:pPr>
+      <w:r>
+        <w:rPr>
+          <w:rFonts w:ascii="Fira Code" w:eastAsia="Times New Roman" w:hAnsi="Fira Code" w:cs="Fira Code"/>
+          <w:color w:val="F8F8F2"/>
+          <w:kern w:val="0"/>
+          <w:sz w:val="27"/>
+          <w:szCs w:val="27"/>
+          <w:lang w:eastAsia="es-GT"/>
+          <w14:ligatures w14:val="none"/>
+        </w:rPr>
+        <w:t>  $table</w:t>
+      </w:r>
+      <w:r>
+        <w:rPr>
+          <w:rFonts w:ascii="Fira Code" w:eastAsia="Times New Roman" w:hAnsi="Fira Code" w:cs="Fira Code"/>
+          <w:color w:val="FF79C6"/>
+          <w:kern w:val="0"/>
+          <w:sz w:val="27"/>
+          <w:szCs w:val="27"/>
+          <w:lang w:eastAsia="es-GT"/>
+          <w14:ligatures w14:val="none"/>
+        </w:rPr>
+        <w:t>-&gt;</w:t>
+      </w:r>
+      <w:proofErr w:type="spellStart"/>
+      <w:r>
+        <w:rPr>
+          <w:rFonts w:ascii="Fira Code" w:eastAsia="Times New Roman" w:hAnsi="Fira Code" w:cs="Fira Code"/>
+          <w:color w:val="50FA7B"/>
+          <w:kern w:val="0"/>
+          <w:sz w:val="27"/>
+          <w:szCs w:val="27"/>
+          <w:lang w:eastAsia="es-GT"/>
+          <w14:ligatures w14:val="none"/>
+        </w:rPr>
+        <w:t>foreignId</w:t>
+      </w:r>
+      <w:proofErr w:type="spellEnd"/>
+      <w:r>
+        <w:rPr>
+          <w:rFonts w:ascii="Fira Code" w:eastAsia="Times New Roman" w:hAnsi="Fira Code" w:cs="Fira Code"/>
+          <w:color w:val="F8F8F2"/>
+          <w:kern w:val="0"/>
+          <w:sz w:val="27"/>
+          <w:szCs w:val="27"/>
+          <w:lang w:eastAsia="es-GT"/>
+          <w14:ligatures w14:val="none"/>
+        </w:rPr>
+        <w:t>(</w:t>
+      </w:r>
+      <w:r>
+        <w:rPr>
+          <w:rFonts w:ascii="Fira Code" w:eastAsia="Times New Roman" w:hAnsi="Fira Code" w:cs="Fira Code"/>
+          <w:color w:val="F1FA8C"/>
+          <w:kern w:val="0"/>
+          <w:sz w:val="27"/>
+          <w:szCs w:val="27"/>
+          <w:lang w:eastAsia="es-GT"/>
+          <w14:ligatures w14:val="none"/>
+        </w:rPr>
+        <w:t>'</w:t>
+      </w:r>
+      <w:proofErr w:type="spellStart"/>
+      <w:r>
+        <w:rPr>
+          <w:rFonts w:ascii="Fira Code" w:eastAsia="Times New Roman" w:hAnsi="Fira Code" w:cs="Fira Code"/>
+          <w:color w:val="F1FA8C"/>
+          <w:kern w:val="0"/>
+          <w:sz w:val="27"/>
+          <w:szCs w:val="27"/>
+          <w:lang w:eastAsia="es-GT"/>
+          <w14:ligatures w14:val="none"/>
+        </w:rPr>
+        <w:t>requisito_tramite_id</w:t>
+      </w:r>
+      <w:proofErr w:type="spellEnd"/>
+      <w:r>
+        <w:rPr>
+          <w:rFonts w:ascii="Fira Code" w:eastAsia="Times New Roman" w:hAnsi="Fira Code" w:cs="Fira Code"/>
+          <w:color w:val="F1FA8C"/>
+          <w:kern w:val="0"/>
+          <w:sz w:val="27"/>
+          <w:szCs w:val="27"/>
+          <w:lang w:eastAsia="es-GT"/>
+          <w14:ligatures w14:val="none"/>
+        </w:rPr>
+        <w:t>'</w:t>
+      </w:r>
+      <w:r>
+        <w:rPr>
+          <w:rFonts w:ascii="Fira Code" w:eastAsia="Times New Roman" w:hAnsi="Fira Code" w:cs="Fira Code"/>
+          <w:color w:val="F8F8F2"/>
+          <w:kern w:val="0"/>
+          <w:sz w:val="27"/>
+          <w:szCs w:val="27"/>
+          <w:lang w:eastAsia="es-GT"/>
+          <w14:ligatures w14:val="none"/>
+        </w:rPr>
+        <w:t>)</w:t>
+      </w:r>
+    </w:p>
+    <w:p>
+      <w:pPr>
+        <w:pStyle w:val="Prrafodelista"/>
+        <w:numPr>
+          <w:ilvl w:val="0"/>
+          <w:numId w:val="2"/>
+        </w:numPr>
+        <w:shd w:val="clear" w:color="auto" w:fill="202020"/>
+        <w:spacing w:after="0" w:line="360" w:lineRule="atLeast"/>
+        <w:rPr>
+          <w:rFonts w:ascii="Fira Code" w:eastAsia="Times New Roman" w:hAnsi="Fira Code" w:cs="Fira Code"/>
+          <w:color w:val="F8F8F2"/>
+          <w:kern w:val="0"/>
+          <w:sz w:val="27"/>
+          <w:szCs w:val="27"/>
+          <w:lang w:eastAsia="es-GT"/>
+          <w14:ligatures w14:val="none"/>
+        </w:rPr>
+      </w:pPr>
+      <w:r>
+        <w:rPr>
+          <w:rFonts w:ascii="Fira Code" w:eastAsia="Times New Roman" w:hAnsi="Fira Code" w:cs="Fira Code"/>
+          <w:color w:val="F8F8F2"/>
+          <w:kern w:val="0"/>
+          <w:sz w:val="27"/>
+          <w:szCs w:val="27"/>
+          <w:lang w:eastAsia="es-GT"/>
+          <w14:ligatures w14:val="none"/>
+        </w:rPr>
+        <w:t xml:space="preserve">            </w:t>
+      </w:r>
+      <w:r>
+        <w:rPr>
+          <w:rFonts w:ascii="Fira Code" w:eastAsia="Times New Roman" w:hAnsi="Fira Code" w:cs="Fira Code"/>
+          <w:color w:val="FF79C6"/>
+          <w:kern w:val="0"/>
+          <w:sz w:val="27"/>
+          <w:szCs w:val="27"/>
+          <w:lang w:eastAsia="es-GT"/>
+          <w14:ligatures w14:val="none"/>
+        </w:rPr>
+        <w:t>-&gt;</w:t>
+      </w:r>
+      <w:proofErr w:type="spellStart"/>
+      <w:proofErr w:type="gramStart"/>
+      <w:r>
+        <w:rPr>
+          <w:rFonts w:ascii="Fira Code" w:eastAsia="Times New Roman" w:hAnsi="Fira Code" w:cs="Fira Code"/>
+          <w:color w:val="50FA7B"/>
+          <w:kern w:val="0"/>
+          <w:sz w:val="27"/>
+          <w:szCs w:val="27"/>
+          <w:lang w:eastAsia="es-GT"/>
+          <w14:ligatures w14:val="none"/>
+        </w:rPr>
+        <w:t>nullable</w:t>
+      </w:r>
+      <w:proofErr w:type="spellEnd"/>
+      <w:r>
+        <w:rPr>
+          <w:rFonts w:ascii="Fira Code" w:eastAsia="Times New Roman" w:hAnsi="Fira Code" w:cs="Fira Code"/>
+          <w:color w:val="F8F8F2"/>
+          <w:kern w:val="0"/>
+          <w:sz w:val="27"/>
+          <w:szCs w:val="27"/>
+          <w:lang w:eastAsia="es-GT"/>
+          <w14:ligatures w14:val="none"/>
+        </w:rPr>
+        <w:t>(</w:t>
+      </w:r>
+      <w:proofErr w:type="gramEnd"/>
+      <w:r>
+        <w:rPr>
+          <w:rFonts w:ascii="Fira Code" w:eastAsia="Times New Roman" w:hAnsi="Fira Code" w:cs="Fira Code"/>
+          <w:color w:val="F8F8F2"/>
+          <w:kern w:val="0"/>
+          <w:sz w:val="27"/>
+          <w:szCs w:val="27"/>
+          <w:lang w:eastAsia="es-GT"/>
+          <w14:ligatures w14:val="none"/>
+        </w:rPr>
+        <w:t>)</w:t>
+      </w:r>
+    </w:p>
+    <w:p>
+      <w:pPr>
+        <w:pStyle w:val="Prrafodelista"/>
+        <w:numPr>
+          <w:ilvl w:val="0"/>
+          <w:numId w:val="2"/>
+        </w:numPr>
+        <w:shd w:val="clear" w:color="auto" w:fill="202020"/>
+        <w:spacing w:after="0" w:line="360" w:lineRule="atLeast"/>
+        <w:rPr>
+          <w:rFonts w:ascii="Fira Code" w:eastAsia="Times New Roman" w:hAnsi="Fira Code" w:cs="Fira Code"/>
+          <w:color w:val="F8F8F2"/>
+          <w:kern w:val="0"/>
+          <w:sz w:val="27"/>
+          <w:szCs w:val="27"/>
+          <w:lang w:eastAsia="es-GT"/>
+          <w14:ligatures w14:val="none"/>
+        </w:rPr>
+      </w:pPr>
+      <w:r>
+        <w:rPr>
+          <w:rFonts w:ascii="Fira Code" w:eastAsia="Times New Roman" w:hAnsi="Fira Code" w:cs="Fira Code"/>
+          <w:color w:val="F8F8F2"/>
+          <w:kern w:val="0"/>
+          <w:sz w:val="27"/>
+          <w:szCs w:val="27"/>
+          <w:lang w:eastAsia="es-GT"/>
+          <w14:ligatures w14:val="none"/>
+        </w:rPr>
+        <w:t xml:space="preserve">            </w:t>
+      </w:r>
+      <w:r>
+        <w:rPr>
+          <w:rFonts w:ascii="Fira Code" w:eastAsia="Times New Roman" w:hAnsi="Fira Code" w:cs="Fira Code"/>
+          <w:color w:val="FF79C6"/>
+          <w:kern w:val="0"/>
+          <w:sz w:val="27"/>
+          <w:szCs w:val="27"/>
+          <w:lang w:eastAsia="es-GT"/>
+          <w14:ligatures w14:val="none"/>
+        </w:rPr>
+        <w:t>-&gt;</w:t>
+      </w:r>
+      <w:proofErr w:type="spellStart"/>
+      <w:r>
+        <w:rPr>
+          <w:rFonts w:ascii="Fira Code" w:eastAsia="Times New Roman" w:hAnsi="Fira Code" w:cs="Fira Code"/>
+          <w:color w:val="50FA7B"/>
+          <w:kern w:val="0"/>
+          <w:sz w:val="27"/>
+          <w:szCs w:val="27"/>
+          <w:lang w:eastAsia="es-GT"/>
+          <w14:ligatures w14:val="none"/>
+        </w:rPr>
+        <w:t>constrained</w:t>
+      </w:r>
+      <w:proofErr w:type="spellEnd"/>
+      <w:r>
+        <w:rPr>
+          <w:rFonts w:ascii="Fira Code" w:eastAsia="Times New Roman" w:hAnsi="Fira Code" w:cs="Fira Code"/>
+          <w:color w:val="F8F8F2"/>
+          <w:kern w:val="0"/>
+          <w:sz w:val="27"/>
+          <w:szCs w:val="27"/>
+          <w:lang w:eastAsia="es-GT"/>
+          <w14:ligatures w14:val="none"/>
+        </w:rPr>
+        <w:t>(</w:t>
+      </w:r>
+      <w:r>
+        <w:rPr>
+          <w:rFonts w:ascii="Fira Code" w:eastAsia="Times New Roman" w:hAnsi="Fira Code" w:cs="Fira Code"/>
+          <w:color w:val="F1FA8C"/>
+          <w:kern w:val="0"/>
+          <w:sz w:val="27"/>
+          <w:szCs w:val="27"/>
+          <w:lang w:eastAsia="es-GT"/>
+          <w14:ligatures w14:val="none"/>
+        </w:rPr>
+        <w:t>'</w:t>
+      </w:r>
+      <w:proofErr w:type="spellStart"/>
+      <w:r>
+        <w:rPr>
+          <w:rFonts w:ascii="Fira Code" w:eastAsia="Times New Roman" w:hAnsi="Fira Code" w:cs="Fira Code"/>
+          <w:color w:val="F1FA8C"/>
+          <w:kern w:val="0"/>
+          <w:sz w:val="27"/>
+          <w:szCs w:val="27"/>
+          <w:lang w:eastAsia="es-GT"/>
+          <w14:ligatures w14:val="none"/>
+        </w:rPr>
+        <w:t>requisito_tramite</w:t>
+      </w:r>
+      <w:proofErr w:type="spellEnd"/>
+      <w:r>
+        <w:rPr>
+          <w:rFonts w:ascii="Fira Code" w:eastAsia="Times New Roman" w:hAnsi="Fira Code" w:cs="Fira Code"/>
+          <w:color w:val="F1FA8C"/>
+          <w:kern w:val="0"/>
+          <w:sz w:val="27"/>
+          <w:szCs w:val="27"/>
+          <w:lang w:eastAsia="es-GT"/>
+          <w14:ligatures w14:val="none"/>
+        </w:rPr>
+        <w:t>'</w:t>
+      </w:r>
+      <w:r>
+        <w:rPr>
+          <w:rFonts w:ascii="Fira Code" w:eastAsia="Times New Roman" w:hAnsi="Fira Code" w:cs="Fira Code"/>
+          <w:color w:val="F8F8F2"/>
+          <w:kern w:val="0"/>
+          <w:sz w:val="27"/>
+          <w:szCs w:val="27"/>
+          <w:lang w:eastAsia="es-GT"/>
+          <w14:ligatures w14:val="none"/>
+        </w:rPr>
+        <w:t>)</w:t>
+      </w:r>
+    </w:p>
+    <w:p>
+      <w:pPr>
+        <w:pStyle w:val="Prrafodelista"/>
+        <w:numPr>
+          <w:ilvl w:val="0"/>
+          <w:numId w:val="2"/>
+        </w:numPr>
+        <w:shd w:val="clear" w:color="auto" w:fill="202020"/>
+        <w:spacing w:after="0" w:line="360" w:lineRule="atLeast"/>
+        <w:rPr>
+          <w:rFonts w:ascii="Fira Code" w:eastAsia="Times New Roman" w:hAnsi="Fira Code" w:cs="Fira Code"/>
+          <w:color w:val="F8F8F2"/>
+          <w:kern w:val="0"/>
+          <w:sz w:val="27"/>
+          <w:szCs w:val="27"/>
+          <w:lang w:eastAsia="es-GT"/>
+          <w14:ligatures w14:val="none"/>
+        </w:rPr>
+      </w:pPr>
+      <w:r>
+        <w:rPr>
+          <w:rFonts w:ascii="Fira Code" w:eastAsia="Times New Roman" w:hAnsi="Fira Code" w:cs="Fira Code"/>
+          <w:color w:val="F8F8F2"/>
+          <w:kern w:val="0"/>
+          <w:sz w:val="27"/>
+          <w:szCs w:val="27"/>
+          <w:lang w:eastAsia="es-GT"/>
+          <w14:ligatures w14:val="none"/>
+        </w:rPr>
+        <w:t xml:space="preserve">            </w:t>
+      </w:r>
+      <w:r>
+        <w:rPr>
+          <w:rFonts w:ascii="Fira Code" w:eastAsia="Times New Roman" w:hAnsi="Fira Code" w:cs="Fira Code"/>
+          <w:color w:val="FF79C6"/>
+          <w:kern w:val="0"/>
+          <w:sz w:val="27"/>
+          <w:szCs w:val="27"/>
+          <w:lang w:eastAsia="es-GT"/>
+          <w14:ligatures w14:val="none"/>
+        </w:rPr>
+        <w:t>-&gt;</w:t>
+      </w:r>
+      <w:proofErr w:type="spellStart"/>
+      <w:r>
+        <w:rPr>
+          <w:rFonts w:ascii="Fira Code" w:eastAsia="Times New Roman" w:hAnsi="Fira Code" w:cs="Fira Code"/>
+          <w:color w:val="50FA7B"/>
+          <w:kern w:val="0"/>
+          <w:sz w:val="27"/>
+          <w:szCs w:val="27"/>
+          <w:lang w:eastAsia="es-GT"/>
+          <w14:ligatures w14:val="none"/>
+        </w:rPr>
+        <w:t>onDelete</w:t>
+      </w:r>
+      <w:proofErr w:type="spellEnd"/>
+      <w:r>
+        <w:rPr>
+          <w:rFonts w:ascii="Fira Code" w:eastAsia="Times New Roman" w:hAnsi="Fira Code" w:cs="Fira Code"/>
+          <w:color w:val="F8F8F2"/>
+          <w:kern w:val="0"/>
+          <w:sz w:val="27"/>
+          <w:szCs w:val="27"/>
+          <w:lang w:eastAsia="es-GT"/>
+          <w14:ligatures w14:val="none"/>
+        </w:rPr>
+        <w:t>(</w:t>
+      </w:r>
+      <w:r>
+        <w:rPr>
+          <w:rFonts w:ascii="Fira Code" w:eastAsia="Times New Roman" w:hAnsi="Fira Code" w:cs="Fira Code"/>
+          <w:color w:val="F1FA8C"/>
+          <w:kern w:val="0"/>
+          <w:sz w:val="27"/>
+          <w:szCs w:val="27"/>
+          <w:lang w:eastAsia="es-GT"/>
+          <w14:ligatures w14:val="none"/>
+        </w:rPr>
+        <w:t>'cascade'</w:t>
+      </w:r>
+      <w:r>
+        <w:rPr>
+          <w:rFonts w:ascii="Fira Code" w:eastAsia="Times New Roman" w:hAnsi="Fira Code" w:cs="Fira Code"/>
+          <w:color w:val="F8F8F2"/>
+          <w:kern w:val="0"/>
+          <w:sz w:val="27"/>
+          <w:szCs w:val="27"/>
+          <w:lang w:eastAsia="es-GT"/>
+          <w14:ligatures w14:val="none"/>
+        </w:rPr>
+        <w:t>);</w:t>
+      </w:r>
+    </w:p>
+    <w:p>
+      <w:pPr>
+        <w:rPr>
+          <w:lang w:val="es-MX"/>
+        </w:rPr>
+      </w:pPr>
+    </w:p>
+    <w:p>
+      <w:pPr>
+        <w:rPr>
+          <w:lang w:val="es-MX"/>
+        </w:rPr>
+      </w:pPr>
+      <w:r>
+        <w:rPr>
+          <w:lang w:val="es-MX"/>
+        </w:rPr>
+        <w:t xml:space="preserve">3. Asignarle </w:t>
+      </w:r>
+      <w:proofErr w:type="spellStart"/>
+      <w:r>
+        <w:rPr>
+          <w:lang w:val="es-MX"/>
+        </w:rPr>
+        <w:t>null</w:t>
+      </w:r>
+      <w:proofErr w:type="spellEnd"/>
+      <w:r>
+        <w:rPr>
+          <w:lang w:val="es-MX"/>
+        </w:rPr>
+        <w:t xml:space="preserve"> a la columna </w:t>
+      </w:r>
+      <w:proofErr w:type="spellStart"/>
+      <w:r>
+        <w:rPr>
+          <w:lang w:val="es-MX"/>
+        </w:rPr>
+        <w:t>requisito_tramite_id</w:t>
+      </w:r>
+      <w:proofErr w:type="spellEnd"/>
+    </w:p>
+    <w:p>
+      <w:r>
+        <w:t xml:space="preserve">  </w:t>
+      </w:r>
+      <w:proofErr w:type="spellStart"/>
+      <w:r>
+        <w:t>public</w:t>
+      </w:r>
+      <w:proofErr w:type="spellEnd"/>
+      <w:r>
+        <w:t xml:space="preserve"> </w:t>
+      </w:r>
+      <w:proofErr w:type="spellStart"/>
+      <w:r>
+        <w:rPr>
+          <w:i/>
+          <w:iCs/>
+        </w:rPr>
+        <w:t>function</w:t>
+      </w:r>
+      <w:proofErr w:type="spellEnd"/>
+      <w:r>
+        <w:t xml:space="preserve"> </w:t>
+      </w:r>
+      <w:proofErr w:type="gramStart"/>
+      <w:r>
+        <w:t>up(</w:t>
+      </w:r>
+      <w:proofErr w:type="gramEnd"/>
+      <w:r>
+        <w:t xml:space="preserve">): </w:t>
+      </w:r>
+      <w:proofErr w:type="spellStart"/>
+      <w:r>
+        <w:t>void</w:t>
+      </w:r>
+      <w:proofErr w:type="spellEnd"/>
+    </w:p>
+    <w:p>
+      <w:r>
+        <w:t>    {</w:t>
+      </w:r>
+    </w:p>
+    <w:p>
+      <w:r>
+        <w:t xml:space="preserve">        // Cambiar la columna existente a </w:t>
+      </w:r>
+      <w:proofErr w:type="spellStart"/>
+      <w:r>
+        <w:t>nullable</w:t>
+      </w:r>
+      <w:proofErr w:type="spellEnd"/>
+    </w:p>
+    <w:p>
+      <w:r>
+        <w:t xml:space="preserve">        </w:t>
+      </w:r>
+      <w:proofErr w:type="gramStart"/>
+      <w:r>
+        <w:rPr>
+          <w:i/>
+          <w:iCs/>
+        </w:rPr>
+        <w:t>DB</w:t>
+      </w:r>
+      <w:r>
+        <w:t>::</w:t>
+      </w:r>
+      <w:proofErr w:type="spellStart"/>
+      <w:proofErr w:type="gramEnd"/>
+      <w:r>
+        <w:t>statement</w:t>
+      </w:r>
+      <w:proofErr w:type="spellEnd"/>
+      <w:r>
+        <w:t xml:space="preserve">('ALTER TABLE </w:t>
+      </w:r>
+      <w:proofErr w:type="spellStart"/>
+      <w:r>
+        <w:t>detalle_solicitud</w:t>
+      </w:r>
+      <w:proofErr w:type="spellEnd"/>
+      <w:r>
+        <w:t xml:space="preserve"> MODIFY </w:t>
+      </w:r>
+      <w:proofErr w:type="spellStart"/>
+      <w:r>
+        <w:t>requisito_tramite_id</w:t>
+      </w:r>
+      <w:proofErr w:type="spellEnd"/>
+      <w:r>
+        <w:t xml:space="preserve"> </w:t>
+      </w:r>
+      <w:r>
+        <w:rPr>
+          <w:i/>
+          <w:iCs/>
+        </w:rPr>
+        <w:t>BIGINT</w:t>
+      </w:r>
+      <w:r>
+        <w:t xml:space="preserve"> UNSIGNED NULL');</w:t>
+      </w:r>
+    </w:p>
+    <w:p>
+      <w:r>
+        <w:t>    }</w:t>
+      </w:r>
+    </w:p>
+    <w:p/>
+    <w:p>
+      <w:r>
+        <w:t xml:space="preserve">    </w:t>
+      </w:r>
+      <w:proofErr w:type="spellStart"/>
+      <w:r>
+        <w:t>public</w:t>
+      </w:r>
+      <w:proofErr w:type="spellEnd"/>
+      <w:r>
+        <w:t xml:space="preserve"> </w:t>
+      </w:r>
+      <w:proofErr w:type="spellStart"/>
+      <w:r>
+        <w:rPr>
+          <w:i/>
+          <w:iCs/>
+        </w:rPr>
+        <w:t>function</w:t>
+      </w:r>
+      <w:proofErr w:type="spellEnd"/>
+      <w:r>
+        <w:t xml:space="preserve"> </w:t>
+      </w:r>
+      <w:proofErr w:type="spellStart"/>
+      <w:proofErr w:type="gramStart"/>
+      <w:r>
+        <w:t>down</w:t>
+      </w:r>
+      <w:proofErr w:type="spellEnd"/>
+      <w:r>
+        <w:t>(</w:t>
+      </w:r>
+      <w:proofErr w:type="gramEnd"/>
+      <w:r>
+        <w:t xml:space="preserve">): </w:t>
+      </w:r>
+      <w:proofErr w:type="spellStart"/>
+      <w:r>
+        <w:t>void</w:t>
+      </w:r>
+      <w:proofErr w:type="spellEnd"/>
+    </w:p>
+    <w:p>
+      <w:r>
+        <w:t>    {</w:t>
+      </w:r>
+    </w:p>
+    <w:p>
+      <w:r>
+        <w:t>        // Volver a NOT NULL</w:t>
+      </w:r>
+    </w:p>
+    <w:p>
+      <w:r>
+        <w:lastRenderedPageBreak/>
+        <w:t xml:space="preserve">        </w:t>
+      </w:r>
+      <w:proofErr w:type="gramStart"/>
+      <w:r>
+        <w:rPr>
+          <w:i/>
+          <w:iCs/>
+        </w:rPr>
+        <w:t>DB</w:t>
+      </w:r>
+      <w:r>
+        <w:t>::</w:t>
+      </w:r>
+      <w:proofErr w:type="spellStart"/>
+      <w:proofErr w:type="gramEnd"/>
+      <w:r>
+        <w:t>statement</w:t>
+      </w:r>
+      <w:proofErr w:type="spellEnd"/>
+      <w:r>
+        <w:t xml:space="preserve">('ALTER TABLE </w:t>
+      </w:r>
+      <w:proofErr w:type="spellStart"/>
+      <w:r>
+        <w:t>detalle_solicitud</w:t>
+      </w:r>
+      <w:proofErr w:type="spellEnd"/>
+      <w:r>
+        <w:t xml:space="preserve"> MODIFY </w:t>
+      </w:r>
+      <w:proofErr w:type="spellStart"/>
+      <w:r>
+        <w:t>requisito_tramite_id</w:t>
+      </w:r>
+      <w:proofErr w:type="spellEnd"/>
+      <w:r>
+        <w:t xml:space="preserve"> </w:t>
+      </w:r>
+      <w:r>
+        <w:rPr>
+          <w:i/>
+          <w:iCs/>
+        </w:rPr>
+        <w:t>BIGINT</w:t>
+      </w:r>
+      <w:r>
+        <w:t xml:space="preserve"> UNSIGNED NOT NULL');</w:t>
+      </w:r>
+    </w:p>
+    <w:p>
+      <w:r>
+        <w:t>    }</w:t>
+      </w:r>
+    </w:p>
+    <w:p>
+      <w:pPr>
+        <w:rPr>
+          <w:lang w:val="es-MX"/>
+        </w:rPr>
+      </w:pPr>
+    </w:p>
+    <w:p>
+      <w:pPr>
+        <w:rPr>
+          <w:lang w:val="es-MX"/>
+        </w:rPr>
+      </w:pPr>
+      <w:r>
+        <w:rPr>
+          <w:lang w:val="es-MX"/>
+        </w:rPr>
+        <w:t xml:space="preserve">4. hacer un </w:t>
+      </w:r>
+      <w:proofErr w:type="spellStart"/>
+      <w:r>
+        <w:rPr>
+          <w:lang w:val="es-MX"/>
+        </w:rPr>
+        <w:t>php</w:t>
+      </w:r>
+      <w:proofErr w:type="spellEnd"/>
+      <w:r>
+        <w:rPr>
+          <w:lang w:val="es-MX"/>
+        </w:rPr>
+        <w:t xml:space="preserve"> </w:t>
+      </w:r>
+      <w:proofErr w:type="spellStart"/>
+      <w:r>
+        <w:rPr>
+          <w:lang w:val="es-MX"/>
+        </w:rPr>
+        <w:t>artisan</w:t>
+      </w:r>
+      <w:proofErr w:type="spellEnd"/>
+      <w:r>
+        <w:rPr>
+          <w:lang w:val="es-MX"/>
+        </w:rPr>
+        <w:t xml:space="preserve"> </w:t>
+      </w:r>
+      <w:proofErr w:type="spellStart"/>
+      <w:r>
+        <w:rPr>
+          <w:lang w:val="es-MX"/>
+        </w:rPr>
+        <w:t>migrate</w:t>
+      </w:r>
+      <w:proofErr w:type="spellEnd"/>
+    </w:p>
+    <w:p>
+      <w:pPr>
+        <w:rPr>
+          <w:lang w:val="es-MX"/>
+        </w:rPr>
+      </w:pPr>
+    </w:p>
     <w:sectPr>
       <w:pgSz w:w="12240" w:h="15840"/>
       <w:pgMar w:top="1417" w:right="1701" w:bottom="1417" w:left="1701" w:header="708" w:footer="708" w:gutter="0"/>
@@ -4277,8 +9603,100 @@
       </w:rPr>
     </w:lvl>
   </w:abstractNum>
+  <w:abstractNum w:abstractNumId="1" w15:restartNumberingAfterBreak="0">
+    <w:nsid w:val="1E3A5962"/>
+    <w:multiLevelType w:val="hybridMultilevel"/>
+    <w:tmpl w:val="560EADE8"/>
+    <w:lvl w:ilvl="0" w:tplc="100A000F">
+      <w:start w:val="1"/>
+      <w:numFmt w:val="decimal"/>
+      <w:lvlText w:val="%1."/>
+      <w:lvlJc w:val="left"/>
+      <w:pPr>
+        <w:ind w:left="720" w:hanging="360"/>
+      </w:pPr>
+      <w:rPr>
+        <w:rFonts w:hint="default"/>
+      </w:rPr>
+    </w:lvl>
+    <w:lvl w:ilvl="1" w:tplc="100A0019" w:tentative="1">
+      <w:start w:val="1"/>
+      <w:numFmt w:val="lowerLetter"/>
+      <w:lvlText w:val="%2."/>
+      <w:lvlJc w:val="left"/>
+      <w:pPr>
+        <w:ind w:left="1440" w:hanging="360"/>
+      </w:pPr>
+    </w:lvl>
+    <w:lvl w:ilvl="2" w:tplc="100A001B" w:tentative="1">
+      <w:start w:val="1"/>
+      <w:numFmt w:val="lowerRoman"/>
+      <w:lvlText w:val="%3."/>
+      <w:lvlJc w:val="right"/>
+      <w:pPr>
+        <w:ind w:left="2160" w:hanging="180"/>
+      </w:pPr>
+    </w:lvl>
+    <w:lvl w:ilvl="3" w:tplc="100A000F" w:tentative="1">
+      <w:start w:val="1"/>
+      <w:numFmt w:val="decimal"/>
+      <w:lvlText w:val="%4."/>
+      <w:lvlJc w:val="left"/>
+      <w:pPr>
+        <w:ind w:left="2880" w:hanging="360"/>
+      </w:pPr>
+    </w:lvl>
+    <w:lvl w:ilvl="4" w:tplc="100A0019" w:tentative="1">
+      <w:start w:val="1"/>
+      <w:numFmt w:val="lowerLetter"/>
+      <w:lvlText w:val="%5."/>
+      <w:lvlJc w:val="left"/>
+      <w:pPr>
+        <w:ind w:left="3600" w:hanging="360"/>
+      </w:pPr>
+    </w:lvl>
+    <w:lvl w:ilvl="5" w:tplc="100A001B" w:tentative="1">
+      <w:start w:val="1"/>
+      <w:numFmt w:val="lowerRoman"/>
+      <w:lvlText w:val="%6."/>
+      <w:lvlJc w:val="right"/>
+      <w:pPr>
+        <w:ind w:left="4320" w:hanging="180"/>
+      </w:pPr>
+    </w:lvl>
+    <w:lvl w:ilvl="6" w:tplc="100A000F" w:tentative="1">
+      <w:start w:val="1"/>
+      <w:numFmt w:val="decimal"/>
+      <w:lvlText w:val="%7."/>
+      <w:lvlJc w:val="left"/>
+      <w:pPr>
+        <w:ind w:left="5040" w:hanging="360"/>
+      </w:pPr>
+    </w:lvl>
+    <w:lvl w:ilvl="7" w:tplc="100A0019" w:tentative="1">
+      <w:start w:val="1"/>
+      <w:numFmt w:val="lowerLetter"/>
+      <w:lvlText w:val="%8."/>
+      <w:lvlJc w:val="left"/>
+      <w:pPr>
+        <w:ind w:left="5760" w:hanging="360"/>
+      </w:pPr>
+    </w:lvl>
+    <w:lvl w:ilvl="8" w:tplc="100A001B" w:tentative="1">
+      <w:start w:val="1"/>
+      <w:numFmt w:val="lowerRoman"/>
+      <w:lvlText w:val="%9."/>
+      <w:lvlJc w:val="right"/>
+      <w:pPr>
+        <w:ind w:left="6480" w:hanging="180"/>
+      </w:pPr>
+    </w:lvl>
+  </w:abstractNum>
   <w:num w:numId="1" w16cid:durableId="371537222">
     <w:abstractNumId w:val="0"/>
+  </w:num>
+  <w:num w:numId="2" w16cid:durableId="2098866809">
+    <w:abstractNumId w:val="1"/>
   </w:num>
 </w:numbering>
 </file>

--- a/DOCUMENTACION WORD/elementos.docx
+++ b/DOCUMENTACION WORD/elementos.docx
@@ -3971,15 +3971,7 @@
       </w:r>
       <w:proofErr w:type="spellEnd"/>
       <w:r>
-        <w:t xml:space="preserve"> </w:t>
-      </w:r>
-      <w:proofErr w:type="spellStart"/>
-      <w:r>
-        <w:t>function</w:t>
-      </w:r>
-      <w:proofErr w:type="spellEnd"/>
-      <w:r>
-        <w:t xml:space="preserve"> __</w:t>
+        <w:t xml:space="preserve"> function __</w:t>
       </w:r>
       <w:proofErr w:type="spellStart"/>
       <w:r>
@@ -4024,15 +4016,7 @@
       </w:r>
       <w:proofErr w:type="spellEnd"/>
       <w:r>
-        <w:t xml:space="preserve"> </w:t>
-      </w:r>
-      <w:proofErr w:type="spellStart"/>
-      <w:r>
-        <w:t>function</w:t>
-      </w:r>
-      <w:proofErr w:type="spellEnd"/>
-      <w:r>
-        <w:t xml:space="preserve"> </w:t>
+        <w:t xml:space="preserve"> function </w:t>
       </w:r>
       <w:proofErr w:type="spellStart"/>
       <w:proofErr w:type="gramStart"/>
@@ -6000,15 +5984,7 @@
       </w:r>
       <w:proofErr w:type="spellEnd"/>
       <w:r>
-        <w:t xml:space="preserve"> </w:t>
-      </w:r>
-      <w:proofErr w:type="spellStart"/>
-      <w:r>
-        <w:t>function</w:t>
-      </w:r>
-      <w:proofErr w:type="spellEnd"/>
-      <w:r>
-        <w:t xml:space="preserve"> </w:t>
+        <w:t xml:space="preserve"> function </w:t>
       </w:r>
       <w:proofErr w:type="spellStart"/>
       <w:r>
@@ -6174,15 +6150,7 @@
       </w:r>
       <w:proofErr w:type="spellEnd"/>
       <w:r>
-        <w:t xml:space="preserve"> </w:t>
-      </w:r>
-      <w:proofErr w:type="spellStart"/>
-      <w:r>
-        <w:t>function</w:t>
-      </w:r>
-      <w:proofErr w:type="spellEnd"/>
-      <w:r>
-        <w:t xml:space="preserve"> </w:t>
+        <w:t xml:space="preserve"> function </w:t>
       </w:r>
       <w:proofErr w:type="spellStart"/>
       <w:r>
@@ -9437,6 +9405,259 @@
     </w:p>
     <w:p>
       <w:pPr>
+        <w:rPr>
+          <w:lang w:val="es-MX"/>
+        </w:rPr>
+      </w:pPr>
+    </w:p>
+    <w:p>
+      <w:pPr>
+        <w:jc w:val="center"/>
+        <w:rPr>
+          <w:b/>
+          <w:bCs/>
+          <w:lang w:val="es-MX"/>
+        </w:rPr>
+      </w:pPr>
+      <w:r>
+        <w:rPr>
+          <w:b/>
+          <w:bCs/>
+          <w:highlight w:val="yellow"/>
+          <w:lang w:val="es-MX"/>
+        </w:rPr>
+        <w:t>CORRECIONES</w:t>
+      </w:r>
+    </w:p>
+    <w:p>
+      <w:pPr>
+        <w:rPr>
+          <w:lang w:val="es-MX"/>
+        </w:rPr>
+      </w:pPr>
+      <w:r>
+        <w:rPr>
+          <w:lang w:val="es-MX"/>
+        </w:rPr>
+        <w:drawing>
+          <wp:anchor distT="0" distB="0" distL="114300" distR="114300" simplePos="0" relativeHeight="251664384" behindDoc="0" locked="0" layoutInCell="1" allowOverlap="1" wp14:anchorId="303E4B5E" wp14:editId="0321CF41">
+            <wp:simplePos x="0" y="0"/>
+            <wp:positionH relativeFrom="margin">
+              <wp:align>left</wp:align>
+            </wp:positionH>
+            <wp:positionV relativeFrom="paragraph">
+              <wp:posOffset>220980</wp:posOffset>
+            </wp:positionV>
+            <wp:extent cx="5876925" cy="5904102"/>
+            <wp:effectExtent l="0" t="0" r="0" b="1905"/>
+            <wp:wrapNone/>
+            <wp:docPr id="8" name="Imagen 8"/>
+            <wp:cNvGraphicFramePr>
+              <a:graphicFrameLocks xmlns:a="http://schemas.openxmlformats.org/drawingml/2006/main" noChangeAspect="1"/>
+            </wp:cNvGraphicFramePr>
+            <a:graphic xmlns:a="http://schemas.openxmlformats.org/drawingml/2006/main">
+              <a:graphicData uri="http://schemas.openxmlformats.org/drawingml/2006/picture">
+                <pic:pic xmlns:pic="http://schemas.openxmlformats.org/drawingml/2006/picture">
+                  <pic:nvPicPr>
+                    <pic:cNvPr id="1" name=""/>
+                    <pic:cNvPicPr/>
+                  </pic:nvPicPr>
+                  <pic:blipFill>
+                    <a:blip r:embed="rId15">
+                      <a:extLst>
+                        <a:ext uri="{28A0092B-C50C-407E-A947-70E740481C1C}">
+                          <a14:useLocalDpi xmlns:a14="http://schemas.microsoft.com/office/drawing/2010/main" val="0"/>
+                        </a:ext>
+                      </a:extLst>
+                    </a:blip>
+                    <a:stretch>
+                      <a:fillRect/>
+                    </a:stretch>
+                  </pic:blipFill>
+                  <pic:spPr>
+                    <a:xfrm>
+                      <a:off x="0" y="0"/>
+                      <a:ext cx="5876925" cy="5904102"/>
+                    </a:xfrm>
+                    <a:prstGeom prst="rect">
+                      <a:avLst/>
+                    </a:prstGeom>
+                  </pic:spPr>
+                </pic:pic>
+              </a:graphicData>
+            </a:graphic>
+            <wp14:sizeRelH relativeFrom="page">
+              <wp14:pctWidth>0</wp14:pctWidth>
+            </wp14:sizeRelH>
+            <wp14:sizeRelV relativeFrom="page">
+              <wp14:pctHeight>0</wp14:pctHeight>
+            </wp14:sizeRelV>
+          </wp:anchor>
+        </w:drawing>
+      </w:r>
+    </w:p>
+    <w:p>
+      <w:pPr>
+        <w:rPr>
+          <w:lang w:val="es-MX"/>
+        </w:rPr>
+      </w:pPr>
+    </w:p>
+    <w:p>
+      <w:pPr>
+        <w:rPr>
+          <w:lang w:val="es-MX"/>
+        </w:rPr>
+      </w:pPr>
+    </w:p>
+    <w:p>
+      <w:pPr>
+        <w:rPr>
+          <w:lang w:val="es-MX"/>
+        </w:rPr>
+      </w:pPr>
+    </w:p>
+    <w:p>
+      <w:pPr>
+        <w:rPr>
+          <w:lang w:val="es-MX"/>
+        </w:rPr>
+      </w:pPr>
+    </w:p>
+    <w:p>
+      <w:pPr>
+        <w:rPr>
+          <w:lang w:val="es-MX"/>
+        </w:rPr>
+      </w:pPr>
+    </w:p>
+    <w:p>
+      <w:pPr>
+        <w:rPr>
+          <w:lang w:val="es-MX"/>
+        </w:rPr>
+      </w:pPr>
+    </w:p>
+    <w:p>
+      <w:pPr>
+        <w:rPr>
+          <w:lang w:val="es-MX"/>
+        </w:rPr>
+      </w:pPr>
+    </w:p>
+    <w:p>
+      <w:pPr>
+        <w:rPr>
+          <w:lang w:val="es-MX"/>
+        </w:rPr>
+      </w:pPr>
+    </w:p>
+    <w:p>
+      <w:pPr>
+        <w:rPr>
+          <w:lang w:val="es-MX"/>
+        </w:rPr>
+      </w:pPr>
+    </w:p>
+    <w:p>
+      <w:pPr>
+        <w:jc w:val="center"/>
+        <w:rPr>
+          <w:lang w:val="es-MX"/>
+        </w:rPr>
+      </w:pPr>
+    </w:p>
+    <w:p>
+      <w:pPr>
+        <w:jc w:val="center"/>
+        <w:rPr>
+          <w:lang w:val="es-MX"/>
+        </w:rPr>
+      </w:pPr>
+    </w:p>
+    <w:p>
+      <w:pPr>
+        <w:jc w:val="center"/>
+        <w:rPr>
+          <w:lang w:val="es-MX"/>
+        </w:rPr>
+      </w:pPr>
+    </w:p>
+    <w:p>
+      <w:pPr>
+        <w:jc w:val="center"/>
+        <w:rPr>
+          <w:lang w:val="es-MX"/>
+        </w:rPr>
+      </w:pPr>
+    </w:p>
+    <w:p>
+      <w:pPr>
+        <w:jc w:val="center"/>
+        <w:rPr>
+          <w:lang w:val="es-MX"/>
+        </w:rPr>
+      </w:pPr>
+    </w:p>
+    <w:p>
+      <w:pPr>
+        <w:jc w:val="center"/>
+        <w:rPr>
+          <w:lang w:val="es-MX"/>
+        </w:rPr>
+      </w:pPr>
+    </w:p>
+    <w:p>
+      <w:pPr>
+        <w:jc w:val="center"/>
+        <w:rPr>
+          <w:lang w:val="es-MX"/>
+        </w:rPr>
+      </w:pPr>
+    </w:p>
+    <w:p>
+      <w:pPr>
+        <w:jc w:val="center"/>
+        <w:rPr>
+          <w:lang w:val="es-MX"/>
+        </w:rPr>
+      </w:pPr>
+    </w:p>
+    <w:p>
+      <w:pPr>
+        <w:jc w:val="center"/>
+        <w:rPr>
+          <w:lang w:val="es-MX"/>
+        </w:rPr>
+      </w:pPr>
+    </w:p>
+    <w:p>
+      <w:pPr>
+        <w:jc w:val="center"/>
+        <w:rPr>
+          <w:lang w:val="es-MX"/>
+        </w:rPr>
+      </w:pPr>
+    </w:p>
+    <w:p>
+      <w:pPr>
+        <w:jc w:val="center"/>
+        <w:rPr>
+          <w:lang w:val="es-MX"/>
+        </w:rPr>
+      </w:pPr>
+    </w:p>
+    <w:p>
+      <w:pPr>
+        <w:jc w:val="center"/>
+        <w:rPr>
+          <w:lang w:val="es-MX"/>
+        </w:rPr>
+      </w:pPr>
+    </w:p>
+    <w:p>
+      <w:pPr>
+        <w:jc w:val="center"/>
         <w:rPr>
           <w:lang w:val="es-MX"/>
         </w:rPr>
@@ -10304,6 +10525,7 @@
   <w:style w:type="character" w:default="1" w:styleId="Fuentedeprrafopredeter">
     <w:name w:val="Default Paragraph Font"/>
     <w:uiPriority w:val="1"/>
+    <w:semiHidden/>
     <w:unhideWhenUsed/>
   </w:style>
   <w:style w:type="table" w:default="1" w:styleId="Tablanormal">

--- a/DOCUMENTACION WORD/elementos.docx
+++ b/DOCUMENTACION WORD/elementos.docx
@@ -50,6 +50,7 @@
         <w:t xml:space="preserve"> </w:t>
       </w:r>
       <w:proofErr w:type="spellStart"/>
+      <w:proofErr w:type="gramStart"/>
       <w:r>
         <w:rPr>
           <w:lang w:val="es-MX"/>
@@ -57,6 +58,7 @@
         <w:t>make:livewire</w:t>
       </w:r>
       <w:proofErr w:type="spellEnd"/>
+      <w:proofErr w:type="gramEnd"/>
       <w:r>
         <w:rPr>
           <w:lang w:val="es-MX"/>
@@ -226,7 +228,14 @@
         <w:rPr>
           <w:lang w:val="es-MX"/>
         </w:rPr>
-        <w:t xml:space="preserve">            {{ </w:t>
+        <w:t xml:space="preserve">            </w:t>
+      </w:r>
+      <w:proofErr w:type="gramStart"/>
+      <w:r>
+        <w:rPr>
+          <w:lang w:val="es-MX"/>
+        </w:rPr>
+        <w:t xml:space="preserve">{{ </w:t>
       </w:r>
       <w:proofErr w:type="spellStart"/>
       <w:r>
@@ -236,6 +245,7 @@
         <w:t>session</w:t>
       </w:r>
       <w:proofErr w:type="spellEnd"/>
+      <w:proofErr w:type="gramEnd"/>
       <w:r>
         <w:rPr>
           <w:lang w:val="es-MX"/>
@@ -331,11 +341,19 @@
         <w:t xml:space="preserve"> </w:t>
       </w:r>
       <w:proofErr w:type="spellStart"/>
-      <w:r>
-        <w:rPr>
-          <w:lang w:val="es-MX"/>
-        </w:rPr>
-        <w:t>wire:submit.prevent</w:t>
+      <w:proofErr w:type="gramStart"/>
+      <w:r>
+        <w:rPr>
+          <w:lang w:val="es-MX"/>
+        </w:rPr>
+        <w:t>wire:submit</w:t>
+      </w:r>
+      <w:proofErr w:type="gramEnd"/>
+      <w:r>
+        <w:rPr>
+          <w:lang w:val="es-MX"/>
+        </w:rPr>
+        <w:t>.prevent</w:t>
       </w:r>
       <w:proofErr w:type="spellEnd"/>
       <w:r>
@@ -376,7 +394,21 @@
         <w:rPr>
           <w:lang w:val="es-MX"/>
         </w:rPr>
-        <w:t xml:space="preserve">        &lt;!-- NOMBRE --&gt;</w:t>
+        <w:t xml:space="preserve">        </w:t>
+      </w:r>
+      <w:proofErr w:type="gramStart"/>
+      <w:r>
+        <w:rPr>
+          <w:lang w:val="es-MX"/>
+        </w:rPr>
+        <w:t>&lt;!--</w:t>
+      </w:r>
+      <w:proofErr w:type="gramEnd"/>
+      <w:r>
+        <w:rPr>
+          <w:lang w:val="es-MX"/>
+        </w:rPr>
+        <w:t xml:space="preserve"> NOMBRE --&gt;</w:t>
       </w:r>
     </w:p>
     <w:p>
@@ -447,11 +479,19 @@
         <w:t xml:space="preserve">" </w:t>
       </w:r>
       <w:proofErr w:type="spellStart"/>
-      <w:r>
-        <w:rPr>
-          <w:lang w:val="es-MX"/>
-        </w:rPr>
-        <w:t>wire:model.defer</w:t>
+      <w:proofErr w:type="gramStart"/>
+      <w:r>
+        <w:rPr>
+          <w:lang w:val="es-MX"/>
+        </w:rPr>
+        <w:t>wire:model</w:t>
+      </w:r>
+      <w:proofErr w:type="gramEnd"/>
+      <w:r>
+        <w:rPr>
+          <w:lang w:val="es-MX"/>
+        </w:rPr>
+        <w:t>.defer</w:t>
       </w:r>
       <w:proofErr w:type="spellEnd"/>
       <w:r>
@@ -567,7 +607,21 @@
         <w:rPr>
           <w:lang w:val="es-MX"/>
         </w:rPr>
-        <w:t xml:space="preserve"> mt-1"&gt;{{ $</w:t>
+        <w:t xml:space="preserve"> mt-1"</w:t>
+      </w:r>
+      <w:proofErr w:type="gramStart"/>
+      <w:r>
+        <w:rPr>
+          <w:lang w:val="es-MX"/>
+        </w:rPr>
+        <w:t>&gt;{</w:t>
+      </w:r>
+      <w:proofErr w:type="gramEnd"/>
+      <w:r>
+        <w:rPr>
+          <w:lang w:val="es-MX"/>
+        </w:rPr>
+        <w:t>{ $</w:t>
       </w:r>
       <w:proofErr w:type="spellStart"/>
       <w:r>
@@ -641,7 +695,21 @@
         <w:rPr>
           <w:lang w:val="es-MX"/>
         </w:rPr>
-        <w:t xml:space="preserve">        &lt;!-- APELLIDO --&gt;</w:t>
+        <w:t xml:space="preserve">        </w:t>
+      </w:r>
+      <w:proofErr w:type="gramStart"/>
+      <w:r>
+        <w:rPr>
+          <w:lang w:val="es-MX"/>
+        </w:rPr>
+        <w:t>&lt;!--</w:t>
+      </w:r>
+      <w:proofErr w:type="gramEnd"/>
+      <w:r>
+        <w:rPr>
+          <w:lang w:val="es-MX"/>
+        </w:rPr>
+        <w:t xml:space="preserve"> APELLIDO --&gt;</w:t>
       </w:r>
     </w:p>
     <w:p>
@@ -712,11 +780,19 @@
         <w:t xml:space="preserve">" </w:t>
       </w:r>
       <w:proofErr w:type="spellStart"/>
-      <w:r>
-        <w:rPr>
-          <w:lang w:val="es-MX"/>
-        </w:rPr>
-        <w:t>wire:model.defer</w:t>
+      <w:proofErr w:type="gramStart"/>
+      <w:r>
+        <w:rPr>
+          <w:lang w:val="es-MX"/>
+        </w:rPr>
+        <w:t>wire:model</w:t>
+      </w:r>
+      <w:proofErr w:type="gramEnd"/>
+      <w:r>
+        <w:rPr>
+          <w:lang w:val="es-MX"/>
+        </w:rPr>
+        <w:t>.defer</w:t>
       </w:r>
       <w:proofErr w:type="spellEnd"/>
       <w:r>
@@ -833,7 +909,21 @@
         <w:rPr>
           <w:lang w:val="es-MX"/>
         </w:rPr>
-        <w:t xml:space="preserve"> mt-1"&gt;{{ $</w:t>
+        <w:t xml:space="preserve"> mt-1"</w:t>
+      </w:r>
+      <w:proofErr w:type="gramStart"/>
+      <w:r>
+        <w:rPr>
+          <w:lang w:val="es-MX"/>
+        </w:rPr>
+        <w:t>&gt;{</w:t>
+      </w:r>
+      <w:proofErr w:type="gramEnd"/>
+      <w:r>
+        <w:rPr>
+          <w:lang w:val="es-MX"/>
+        </w:rPr>
+        <w:t>{ $</w:t>
       </w:r>
       <w:proofErr w:type="spellStart"/>
       <w:r>
@@ -907,7 +997,21 @@
         <w:rPr>
           <w:lang w:val="es-MX"/>
         </w:rPr>
-        <w:t xml:space="preserve">        &lt;!-- EMAIL --&gt;</w:t>
+        <w:t xml:space="preserve">        </w:t>
+      </w:r>
+      <w:proofErr w:type="gramStart"/>
+      <w:r>
+        <w:rPr>
+          <w:lang w:val="es-MX"/>
+        </w:rPr>
+        <w:t>&lt;!--</w:t>
+      </w:r>
+      <w:proofErr w:type="gramEnd"/>
+      <w:r>
+        <w:rPr>
+          <w:lang w:val="es-MX"/>
+        </w:rPr>
+        <w:t xml:space="preserve"> EMAIL --&gt;</w:t>
       </w:r>
     </w:p>
     <w:p>
@@ -964,11 +1068,19 @@
         <w:t xml:space="preserve">="email" </w:t>
       </w:r>
       <w:proofErr w:type="spellStart"/>
-      <w:r>
-        <w:rPr>
-          <w:lang w:val="es-MX"/>
-        </w:rPr>
-        <w:t>wire:model.defer</w:t>
+      <w:proofErr w:type="gramStart"/>
+      <w:r>
+        <w:rPr>
+          <w:lang w:val="es-MX"/>
+        </w:rPr>
+        <w:t>wire:model</w:t>
+      </w:r>
+      <w:proofErr w:type="gramEnd"/>
+      <w:r>
+        <w:rPr>
+          <w:lang w:val="es-MX"/>
+        </w:rPr>
+        <w:t>.defer</w:t>
       </w:r>
       <w:proofErr w:type="spellEnd"/>
       <w:r>
@@ -1084,7 +1196,21 @@
         <w:rPr>
           <w:lang w:val="es-MX"/>
         </w:rPr>
-        <w:t xml:space="preserve"> mt-1"&gt;{{ $</w:t>
+        <w:t xml:space="preserve"> mt-1"</w:t>
+      </w:r>
+      <w:proofErr w:type="gramStart"/>
+      <w:r>
+        <w:rPr>
+          <w:lang w:val="es-MX"/>
+        </w:rPr>
+        <w:t>&gt;{</w:t>
+      </w:r>
+      <w:proofErr w:type="gramEnd"/>
+      <w:r>
+        <w:rPr>
+          <w:lang w:val="es-MX"/>
+        </w:rPr>
+        <w:t>{ $</w:t>
       </w:r>
       <w:proofErr w:type="spellStart"/>
       <w:r>
@@ -1158,7 +1284,21 @@
         <w:rPr>
           <w:lang w:val="es-MX"/>
         </w:rPr>
-        <w:t xml:space="preserve">        &lt;!-- TELÉFONO --&gt;</w:t>
+        <w:t xml:space="preserve">        </w:t>
+      </w:r>
+      <w:proofErr w:type="gramStart"/>
+      <w:r>
+        <w:rPr>
+          <w:lang w:val="es-MX"/>
+        </w:rPr>
+        <w:t>&lt;!--</w:t>
+      </w:r>
+      <w:proofErr w:type="gramEnd"/>
+      <w:r>
+        <w:rPr>
+          <w:lang w:val="es-MX"/>
+        </w:rPr>
+        <w:t xml:space="preserve"> TELÉFONO --&gt;</w:t>
       </w:r>
     </w:p>
     <w:p>
@@ -1229,11 +1369,19 @@
         <w:t xml:space="preserve">" </w:t>
       </w:r>
       <w:proofErr w:type="spellStart"/>
-      <w:r>
-        <w:rPr>
-          <w:lang w:val="es-MX"/>
-        </w:rPr>
-        <w:t>wire:model.defer</w:t>
+      <w:proofErr w:type="gramStart"/>
+      <w:r>
+        <w:rPr>
+          <w:lang w:val="es-MX"/>
+        </w:rPr>
+        <w:t>wire:model</w:t>
+      </w:r>
+      <w:proofErr w:type="gramEnd"/>
+      <w:r>
+        <w:rPr>
+          <w:lang w:val="es-MX"/>
+        </w:rPr>
+        <w:t>.defer</w:t>
       </w:r>
       <w:proofErr w:type="spellEnd"/>
       <w:r>
@@ -1363,7 +1511,21 @@
         <w:rPr>
           <w:lang w:val="es-MX"/>
         </w:rPr>
-        <w:t xml:space="preserve"> mt-1"&gt;{{ $</w:t>
+        <w:t xml:space="preserve"> mt-1"</w:t>
+      </w:r>
+      <w:proofErr w:type="gramStart"/>
+      <w:r>
+        <w:rPr>
+          <w:lang w:val="es-MX"/>
+        </w:rPr>
+        <w:t>&gt;{</w:t>
+      </w:r>
+      <w:proofErr w:type="gramEnd"/>
+      <w:r>
+        <w:rPr>
+          <w:lang w:val="es-MX"/>
+        </w:rPr>
+        <w:t>{ $</w:t>
       </w:r>
       <w:proofErr w:type="spellStart"/>
       <w:r>
@@ -1437,7 +1599,21 @@
         <w:rPr>
           <w:lang w:val="es-MX"/>
         </w:rPr>
-        <w:t xml:space="preserve">        &lt;!-- CUI --&gt;</w:t>
+        <w:t xml:space="preserve">        </w:t>
+      </w:r>
+      <w:proofErr w:type="gramStart"/>
+      <w:r>
+        <w:rPr>
+          <w:lang w:val="es-MX"/>
+        </w:rPr>
+        <w:t>&lt;!--</w:t>
+      </w:r>
+      <w:proofErr w:type="gramEnd"/>
+      <w:r>
+        <w:rPr>
+          <w:lang w:val="es-MX"/>
+        </w:rPr>
+        <w:t xml:space="preserve"> CUI --&gt;</w:t>
       </w:r>
     </w:p>
     <w:p>
@@ -1509,11 +1685,19 @@
         <w:t xml:space="preserve">" </w:t>
       </w:r>
       <w:proofErr w:type="spellStart"/>
-      <w:r>
-        <w:rPr>
-          <w:lang w:val="es-MX"/>
-        </w:rPr>
-        <w:t>wire:model.defer</w:t>
+      <w:proofErr w:type="gramStart"/>
+      <w:r>
+        <w:rPr>
+          <w:lang w:val="es-MX"/>
+        </w:rPr>
+        <w:t>wire:model</w:t>
+      </w:r>
+      <w:proofErr w:type="gramEnd"/>
+      <w:r>
+        <w:rPr>
+          <w:lang w:val="es-MX"/>
+        </w:rPr>
+        <w:t>.defer</w:t>
       </w:r>
       <w:proofErr w:type="spellEnd"/>
       <w:r>
@@ -1629,7 +1813,21 @@
         <w:rPr>
           <w:lang w:val="es-MX"/>
         </w:rPr>
-        <w:t xml:space="preserve"> mt-1"&gt;{{ $</w:t>
+        <w:t xml:space="preserve"> mt-1"</w:t>
+      </w:r>
+      <w:proofErr w:type="gramStart"/>
+      <w:r>
+        <w:rPr>
+          <w:lang w:val="es-MX"/>
+        </w:rPr>
+        <w:t>&gt;{</w:t>
+      </w:r>
+      <w:proofErr w:type="gramEnd"/>
+      <w:r>
+        <w:rPr>
+          <w:lang w:val="es-MX"/>
+        </w:rPr>
+        <w:t>{ $</w:t>
       </w:r>
       <w:proofErr w:type="spellStart"/>
       <w:r>
@@ -1703,7 +1901,21 @@
         <w:rPr>
           <w:lang w:val="es-MX"/>
         </w:rPr>
-        <w:t xml:space="preserve">        &lt;!-- DOMICILIO --&gt;</w:t>
+        <w:t xml:space="preserve">        </w:t>
+      </w:r>
+      <w:proofErr w:type="gramStart"/>
+      <w:r>
+        <w:rPr>
+          <w:lang w:val="es-MX"/>
+        </w:rPr>
+        <w:t>&lt;!--</w:t>
+      </w:r>
+      <w:proofErr w:type="gramEnd"/>
+      <w:r>
+        <w:rPr>
+          <w:lang w:val="es-MX"/>
+        </w:rPr>
+        <w:t xml:space="preserve"> DOMICILIO --&gt;</w:t>
       </w:r>
     </w:p>
     <w:p>
@@ -1774,11 +1986,19 @@
         <w:t xml:space="preserve">" </w:t>
       </w:r>
       <w:proofErr w:type="spellStart"/>
-      <w:r>
-        <w:rPr>
-          <w:lang w:val="es-MX"/>
-        </w:rPr>
-        <w:t>wire:model.defer</w:t>
+      <w:proofErr w:type="gramStart"/>
+      <w:r>
+        <w:rPr>
+          <w:lang w:val="es-MX"/>
+        </w:rPr>
+        <w:t>wire:model</w:t>
+      </w:r>
+      <w:proofErr w:type="gramEnd"/>
+      <w:r>
+        <w:rPr>
+          <w:lang w:val="es-MX"/>
+        </w:rPr>
+        <w:t>.defer</w:t>
       </w:r>
       <w:proofErr w:type="spellEnd"/>
       <w:r>
@@ -1894,7 +2114,21 @@
         <w:rPr>
           <w:lang w:val="es-MX"/>
         </w:rPr>
-        <w:t xml:space="preserve"> mt-1"&gt;{{ $</w:t>
+        <w:t xml:space="preserve"> mt-1"</w:t>
+      </w:r>
+      <w:proofErr w:type="gramStart"/>
+      <w:r>
+        <w:rPr>
+          <w:lang w:val="es-MX"/>
+        </w:rPr>
+        <w:t>&gt;{</w:t>
+      </w:r>
+      <w:proofErr w:type="gramEnd"/>
+      <w:r>
+        <w:rPr>
+          <w:lang w:val="es-MX"/>
+        </w:rPr>
+        <w:t>{ $</w:t>
       </w:r>
       <w:proofErr w:type="spellStart"/>
       <w:r>
@@ -2335,6 +2569,7 @@
         <w:t xml:space="preserve"> </w:t>
       </w:r>
       <w:proofErr w:type="spellStart"/>
+      <w:proofErr w:type="gramStart"/>
       <w:r>
         <w:rPr>
           <w:lang w:val="es-MX"/>
@@ -2342,6 +2577,7 @@
         <w:t>make:model</w:t>
       </w:r>
       <w:proofErr w:type="spellEnd"/>
+      <w:proofErr w:type="gramEnd"/>
       <w:r>
         <w:rPr>
           <w:lang w:val="es-MX"/>
@@ -2391,6 +2627,7 @@
         <w:t xml:space="preserve"> </w:t>
       </w:r>
       <w:proofErr w:type="spellStart"/>
+      <w:proofErr w:type="gramStart"/>
       <w:r>
         <w:rPr>
           <w:lang w:val="es-MX"/>
@@ -2398,6 +2635,7 @@
         <w:t>make:seeder</w:t>
       </w:r>
       <w:proofErr w:type="spellEnd"/>
+      <w:proofErr w:type="gramEnd"/>
       <w:r>
         <w:rPr>
           <w:lang w:val="es-MX"/>
@@ -2455,6 +2693,7 @@
         <w:t xml:space="preserve"> </w:t>
       </w:r>
       <w:proofErr w:type="spellStart"/>
+      <w:proofErr w:type="gramStart"/>
       <w:r>
         <w:rPr>
           <w:lang w:val="es-MX"/>
@@ -2462,6 +2701,7 @@
         <w:t>make:model</w:t>
       </w:r>
       <w:proofErr w:type="spellEnd"/>
+      <w:proofErr w:type="gramEnd"/>
       <w:r>
         <w:rPr>
           <w:lang w:val="es-MX"/>
@@ -2686,6 +2926,7 @@
         <w:t xml:space="preserve"> </w:t>
       </w:r>
       <w:proofErr w:type="spellStart"/>
+      <w:proofErr w:type="gramStart"/>
       <w:r>
         <w:rPr>
           <w:lang w:val="es-MX"/>
@@ -2693,6 +2934,7 @@
         <w:t>make:migration</w:t>
       </w:r>
       <w:proofErr w:type="spellEnd"/>
+      <w:proofErr w:type="gramEnd"/>
       <w:r>
         <w:rPr>
           <w:lang w:val="es-MX"/>
@@ -2785,6 +3027,7 @@
         <w:t xml:space="preserve"> </w:t>
       </w:r>
       <w:proofErr w:type="spellStart"/>
+      <w:proofErr w:type="gramStart"/>
       <w:r>
         <w:rPr>
           <w:lang w:val="es-MX"/>
@@ -2792,6 +3035,7 @@
         <w:t>make:migration</w:t>
       </w:r>
       <w:proofErr w:type="spellEnd"/>
+      <w:proofErr w:type="gramEnd"/>
       <w:r>
         <w:rPr>
           <w:lang w:val="es-MX"/>
@@ -2884,6 +3128,7 @@
         <w:t xml:space="preserve"> </w:t>
       </w:r>
       <w:proofErr w:type="spellStart"/>
+      <w:proofErr w:type="gramStart"/>
       <w:r>
         <w:rPr>
           <w:lang w:val="es-MX"/>
@@ -2891,6 +3136,7 @@
         <w:t>make:model</w:t>
       </w:r>
       <w:proofErr w:type="spellEnd"/>
+      <w:proofErr w:type="gramEnd"/>
       <w:r>
         <w:rPr>
           <w:lang w:val="es-MX"/>
@@ -3160,7 +3406,14 @@
         <w:rPr>
           <w:lang w:val="es-MX"/>
         </w:rPr>
-        <w:t>&gt; $tramite = App\</w:t>
+        <w:t>&gt; $tramite = App</w:t>
+      </w:r>
+      <w:proofErr w:type="gramStart"/>
+      <w:r>
+        <w:rPr>
+          <w:lang w:val="es-MX"/>
+        </w:rPr>
+        <w:t>\</w:t>
       </w:r>
       <w:proofErr w:type="spellStart"/>
       <w:r>
@@ -3177,6 +3430,7 @@
         <w:t>\Tramite::</w:t>
       </w:r>
       <w:proofErr w:type="spellStart"/>
+      <w:proofErr w:type="gramEnd"/>
       <w:r>
         <w:rPr>
           <w:lang w:val="es-MX"/>
@@ -3256,7 +3510,14 @@
         <w:rPr>
           <w:lang w:val="es-MX"/>
         </w:rPr>
-        <w:t xml:space="preserve"> del .</w:t>
+        <w:t xml:space="preserve"> </w:t>
+      </w:r>
+      <w:proofErr w:type="gramStart"/>
+      <w:r>
+        <w:rPr>
+          <w:lang w:val="es-MX"/>
+        </w:rPr>
+        <w:t>del .</w:t>
       </w:r>
       <w:proofErr w:type="spellStart"/>
       <w:r>
@@ -3266,6 +3527,7 @@
         <w:t>env</w:t>
       </w:r>
       <w:proofErr w:type="spellEnd"/>
+      <w:proofErr w:type="gramEnd"/>
     </w:p>
     <w:p>
       <w:pPr>
@@ -3309,6 +3571,7 @@
         <w:t xml:space="preserve"> </w:t>
       </w:r>
       <w:proofErr w:type="spellStart"/>
+      <w:proofErr w:type="gramStart"/>
       <w:r>
         <w:rPr>
           <w:lang w:val="es-MX"/>
@@ -3316,6 +3579,7 @@
         <w:t>make:mail</w:t>
       </w:r>
       <w:proofErr w:type="spellEnd"/>
+      <w:proofErr w:type="gramEnd"/>
       <w:r>
         <w:rPr>
           <w:lang w:val="es-MX"/>
@@ -3360,18 +3624,28 @@
           <w:lang w:val="es-MX"/>
         </w:rPr>
         <w:lastRenderedPageBreak/>
-        <w:t>1. configuración del .</w:t>
-      </w:r>
-      <w:proofErr w:type="spellStart"/>
+        <w:t xml:space="preserve">1. configuración </w:t>
+      </w:r>
+      <w:proofErr w:type="gramStart"/>
       <w:r>
         <w:rPr>
           <w:b/>
           <w:bCs/>
           <w:lang w:val="es-MX"/>
         </w:rPr>
+        <w:t>del .</w:t>
+      </w:r>
+      <w:proofErr w:type="spellStart"/>
+      <w:r>
+        <w:rPr>
+          <w:b/>
+          <w:bCs/>
+          <w:lang w:val="es-MX"/>
+        </w:rPr>
         <w:t>env</w:t>
       </w:r>
       <w:proofErr w:type="spellEnd"/>
+      <w:proofErr w:type="gramEnd"/>
     </w:p>
     <w:p>
       <w:r>
@@ -3486,10 +3760,12 @@
         <w:t xml:space="preserve"> </w:t>
       </w:r>
       <w:proofErr w:type="spellStart"/>
+      <w:proofErr w:type="gramStart"/>
       <w:r>
         <w:t>make:mail</w:t>
       </w:r>
       <w:proofErr w:type="spellEnd"/>
+      <w:proofErr w:type="gramEnd"/>
       <w:r>
         <w:t xml:space="preserve"> </w:t>
       </w:r>
@@ -3759,12 +4035,17 @@
         <w:t xml:space="preserve"> </w:t>
       </w:r>
       <w:proofErr w:type="spellStart"/>
+      <w:proofErr w:type="gramStart"/>
       <w:r>
         <w:t>build</w:t>
       </w:r>
       <w:proofErr w:type="spellEnd"/>
       <w:r>
-        <w:t>()</w:t>
+        <w:t>(</w:t>
+      </w:r>
+      <w:proofErr w:type="gramEnd"/>
+      <w:r>
+        <w:t>)</w:t>
       </w:r>
     </w:p>
     <w:p>
@@ -3793,12 +4074,17 @@
         <w:t>-&gt;</w:t>
       </w:r>
       <w:proofErr w:type="spellStart"/>
+      <w:proofErr w:type="gramStart"/>
       <w:r>
         <w:t>subject</w:t>
       </w:r>
       <w:proofErr w:type="spellEnd"/>
       <w:r>
-        <w:t>('Nueva solicitud registrada')</w:t>
+        <w:t>(</w:t>
+      </w:r>
+      <w:proofErr w:type="gramEnd"/>
+      <w:r>
+        <w:t>'Nueva solicitud registrada')</w:t>
       </w:r>
     </w:p>
     <w:p>
@@ -3814,10 +4100,12 @@
         <w:t>('</w:t>
       </w:r>
       <w:proofErr w:type="spellStart"/>
+      <w:proofErr w:type="gramStart"/>
       <w:r>
         <w:t>emails.notificacion</w:t>
       </w:r>
       <w:proofErr w:type="spellEnd"/>
+      <w:proofErr w:type="gramEnd"/>
       <w:r>
         <w:t>');</w:t>
       </w:r>
@@ -3893,19 +4181,43 @@
     </w:p>
     <w:p>
       <w:r>
-        <w:t>&lt;p&gt;Hola,&lt;/p&gt;</w:t>
+        <w:t>&lt;p&gt;</w:t>
+      </w:r>
+      <w:proofErr w:type="gramStart"/>
+      <w:r>
+        <w:t>Hola,&lt;</w:t>
+      </w:r>
+      <w:proofErr w:type="gramEnd"/>
+      <w:r>
+        <w:t>/p&gt;</w:t>
       </w:r>
     </w:p>
     <w:p/>
     <w:p>
       <w:r>
-        <w:t>&lt;p&gt;{{ $mensaje }}&lt;/p&gt;</w:t>
+        <w:t>&lt;p</w:t>
+      </w:r>
+      <w:proofErr w:type="gramStart"/>
+      <w:r>
+        <w:t>&gt;{</w:t>
+      </w:r>
+      <w:proofErr w:type="gramEnd"/>
+      <w:r>
+        <w:t>{ $mensaje }}&lt;/p&gt;</w:t>
       </w:r>
     </w:p>
     <w:p/>
     <w:p>
       <w:r>
-        <w:t>&lt;p&gt;Saludos.&lt;/p&gt;</w:t>
+        <w:t>&lt;p&gt;</w:t>
+      </w:r>
+      <w:proofErr w:type="gramStart"/>
+      <w:r>
+        <w:t>Saludos.&lt;</w:t>
+      </w:r>
+      <w:proofErr w:type="gramEnd"/>
+      <w:r>
+        <w:t>/p&gt;</w:t>
       </w:r>
     </w:p>
     <w:p>
@@ -4051,6 +4363,7 @@
       <w:r>
         <w:t> </w:t>
       </w:r>
+      <w:proofErr w:type="gramStart"/>
       <w:r>
         <w:rPr>
           <w:i/>
@@ -4062,6 +4375,7 @@
         <w:t>::</w:t>
       </w:r>
       <w:proofErr w:type="spellStart"/>
+      <w:proofErr w:type="gramEnd"/>
       <w:r>
         <w:t>to</w:t>
       </w:r>
@@ -4075,12 +4389,17 @@
         <w:t>        -&gt;</w:t>
       </w:r>
       <w:proofErr w:type="spellStart"/>
+      <w:proofErr w:type="gramStart"/>
       <w:r>
         <w:t>send</w:t>
       </w:r>
       <w:proofErr w:type="spellEnd"/>
       <w:r>
-        <w:t xml:space="preserve">(new </w:t>
+        <w:t>(</w:t>
+      </w:r>
+      <w:proofErr w:type="gramEnd"/>
+      <w:r>
+        <w:t xml:space="preserve">new </w:t>
       </w:r>
       <w:proofErr w:type="spellStart"/>
       <w:r>
@@ -4202,6 +4521,7 @@
         <w:t xml:space="preserve"> </w:t>
       </w:r>
       <w:proofErr w:type="spellStart"/>
+      <w:proofErr w:type="gramStart"/>
       <w:r>
         <w:rPr>
           <w:b/>
@@ -4210,6 +4530,7 @@
         <w:t>make:mail</w:t>
       </w:r>
       <w:proofErr w:type="spellEnd"/>
+      <w:proofErr w:type="gramEnd"/>
       <w:r>
         <w:rPr>
           <w:b/>
@@ -4275,6 +4596,7 @@
         <w:t xml:space="preserve"> </w:t>
       </w:r>
       <w:proofErr w:type="spellStart"/>
+      <w:proofErr w:type="gramStart"/>
       <w:r>
         <w:rPr>
           <w:b/>
@@ -4283,6 +4605,7 @@
         <w:t>make:mail</w:t>
       </w:r>
       <w:proofErr w:type="spellEnd"/>
+      <w:proofErr w:type="gramEnd"/>
       <w:r>
         <w:rPr>
           <w:b/>
@@ -4657,6 +4980,7 @@
         <w:t xml:space="preserve">1. Añadir el Método </w:t>
       </w:r>
       <w:proofErr w:type="spellStart"/>
+      <w:proofErr w:type="gramStart"/>
       <w:r>
         <w:rPr>
           <w:b/>
@@ -4670,7 +4994,15 @@
           <w:b/>
           <w:bCs/>
         </w:rPr>
-        <w:t>() (La lógica de validación)</w:t>
+        <w:t>(</w:t>
+      </w:r>
+      <w:proofErr w:type="gramEnd"/>
+      <w:r>
+        <w:rPr>
+          <w:b/>
+          <w:bCs/>
+        </w:rPr>
+        <w:t>) (La lógica de validación)</w:t>
       </w:r>
     </w:p>
     <w:p>
@@ -4686,12 +5018,17 @@
         <w:t xml:space="preserve"> (después de </w:t>
       </w:r>
       <w:proofErr w:type="spellStart"/>
+      <w:proofErr w:type="gramStart"/>
       <w:r>
         <w:t>resetFormulario</w:t>
       </w:r>
       <w:proofErr w:type="spellEnd"/>
       <w:r>
-        <w:t>()):</w:t>
+        <w:t>(</w:t>
+      </w:r>
+      <w:proofErr w:type="gramEnd"/>
+      <w:r>
+        <w:t>)):</w:t>
       </w:r>
     </w:p>
     <w:p>
@@ -4748,6 +5085,7 @@
         <w:t xml:space="preserve"> </w:t>
       </w:r>
       <w:proofErr w:type="spellStart"/>
+      <w:proofErr w:type="gramStart"/>
       <w:r>
         <w:t>cuiEsValido</w:t>
       </w:r>
@@ -4756,6 +5094,7 @@
         <w:t>(</w:t>
       </w:r>
       <w:proofErr w:type="spellStart"/>
+      <w:proofErr w:type="gramEnd"/>
       <w:r>
         <w:t>string</w:t>
       </w:r>
@@ -4798,11 +5137,19 @@
       </w:r>
       <w:proofErr w:type="spellStart"/>
       <w:r>
-        <w:t>preg_replace</w:t>
-      </w:r>
-      <w:proofErr w:type="spellEnd"/>
-      <w:r>
-        <w:t>('/[^0-9]/', '', $cui);</w:t>
+        <w:t>preg_</w:t>
+      </w:r>
+      <w:proofErr w:type="gramStart"/>
+      <w:r>
+        <w:t>replace</w:t>
+      </w:r>
+      <w:proofErr w:type="spellEnd"/>
+      <w:r>
+        <w:t>(</w:t>
+      </w:r>
+      <w:proofErr w:type="gramEnd"/>
+      <w:r>
+        <w:t>'/[^0-9]/', '', $cui);</w:t>
       </w:r>
     </w:p>
     <w:p/>
@@ -4824,7 +5171,15 @@
       </w:r>
       <w:proofErr w:type="spellEnd"/>
       <w:r>
-        <w:t>($cui) !== 13) {</w:t>
+        <w:t>($cui</w:t>
+      </w:r>
+      <w:proofErr w:type="gramStart"/>
+      <w:r>
+        <w:t>) !</w:t>
+      </w:r>
+      <w:proofErr w:type="gramEnd"/>
+      <w:r>
+        <w:t>== 13) {</w:t>
       </w:r>
     </w:p>
     <w:p>
@@ -4857,12 +5212,17 @@
         <w:t xml:space="preserve">        $numero      = </w:t>
       </w:r>
       <w:proofErr w:type="spellStart"/>
+      <w:proofErr w:type="gramStart"/>
       <w:r>
         <w:t>substr</w:t>
       </w:r>
       <w:proofErr w:type="spellEnd"/>
       <w:r>
-        <w:t>($cui, 0, 8);</w:t>
+        <w:t>(</w:t>
+      </w:r>
+      <w:proofErr w:type="gramEnd"/>
+      <w:r>
+        <w:t>$cui, 0, 8);</w:t>
       </w:r>
     </w:p>
     <w:p>
@@ -4878,12 +5238,17 @@
         <w:t>)</w:t>
       </w:r>
       <w:proofErr w:type="spellStart"/>
+      <w:proofErr w:type="gramStart"/>
       <w:r>
         <w:t>substr</w:t>
       </w:r>
       <w:proofErr w:type="spellEnd"/>
       <w:r>
-        <w:t>($cui, 8, 1);</w:t>
+        <w:t>(</w:t>
+      </w:r>
+      <w:proofErr w:type="gramEnd"/>
+      <w:r>
+        <w:t>$cui, 8, 1);</w:t>
       </w:r>
     </w:p>
     <w:p>
@@ -4907,12 +5272,17 @@
         <w:t>)</w:t>
       </w:r>
       <w:proofErr w:type="spellStart"/>
+      <w:proofErr w:type="gramStart"/>
       <w:r>
         <w:t>substr</w:t>
       </w:r>
       <w:proofErr w:type="spellEnd"/>
       <w:r>
-        <w:t>($cui, 9, 2);</w:t>
+        <w:t>(</w:t>
+      </w:r>
+      <w:proofErr w:type="gramEnd"/>
+      <w:r>
+        <w:t>$cui, 9, 2);</w:t>
       </w:r>
     </w:p>
     <w:p>
@@ -4928,12 +5298,17 @@
         <w:t>)</w:t>
       </w:r>
       <w:proofErr w:type="spellStart"/>
+      <w:proofErr w:type="gramStart"/>
       <w:r>
         <w:t>substr</w:t>
       </w:r>
       <w:proofErr w:type="spellEnd"/>
       <w:r>
-        <w:t>($cui, 11, 2);</w:t>
+        <w:t>(</w:t>
+      </w:r>
+      <w:proofErr w:type="gramEnd"/>
+      <w:r>
+        <w:t>$cui, 11, 2);</w:t>
       </w:r>
     </w:p>
     <w:p/>
@@ -5031,12 +5406,17 @@
         <w:t>) || $muni &lt; 1 || $muni &gt; $</w:t>
       </w:r>
       <w:proofErr w:type="spellStart"/>
+      <w:proofErr w:type="gramStart"/>
       <w:r>
         <w:t>munisPorDepto</w:t>
       </w:r>
       <w:proofErr w:type="spellEnd"/>
       <w:r>
-        <w:t>[$</w:t>
+        <w:t>[</w:t>
+      </w:r>
+      <w:proofErr w:type="gramEnd"/>
+      <w:r>
+        <w:t>$</w:t>
       </w:r>
       <w:proofErr w:type="spellStart"/>
       <w:r>
@@ -5190,20 +5570,44 @@
           <w:b/>
           <w:bCs/>
         </w:rPr>
-        <w:t>2. Modificar la Regla de Validación de cui en rules()</w:t>
-      </w:r>
-    </w:p>
-    <w:p>
-      <w:r>
-        <w:t>Ahora, modifica la regla para cui en el método rules() de tu componente para incluir la validación de la estructura del CUI (DPI) además de su tamaño y unicidad.</w:t>
-      </w:r>
-    </w:p>
-    <w:p>
+        <w:t xml:space="preserve">2. Modificar la Regla de Validación de cui en </w:t>
+      </w:r>
+      <w:proofErr w:type="gramStart"/>
       <w:r>
         <w:rPr>
           <w:b/>
           <w:bCs/>
         </w:rPr>
+        <w:t>rules(</w:t>
+      </w:r>
+      <w:proofErr w:type="gramEnd"/>
+      <w:r>
+        <w:rPr>
+          <w:b/>
+          <w:bCs/>
+        </w:rPr>
+        <w:t>)</w:t>
+      </w:r>
+    </w:p>
+    <w:p>
+      <w:r>
+        <w:t xml:space="preserve">Ahora, modifica la regla para cui en el método </w:t>
+      </w:r>
+      <w:proofErr w:type="gramStart"/>
+      <w:r>
+        <w:t>rules(</w:t>
+      </w:r>
+      <w:proofErr w:type="gramEnd"/>
+      <w:r>
+        <w:t>) de tu componente para incluir la validación de la estructura del CUI (DPI) además de su tamaño y unicidad.</w:t>
+      </w:r>
+    </w:p>
+    <w:p>
+      <w:r>
+        <w:rPr>
+          <w:b/>
+          <w:bCs/>
+        </w:rPr>
         <w:t>Antes:</w:t>
       </w:r>
     </w:p>
@@ -5271,9 +5675,14 @@
     </w:p>
     <w:p>
       <w:r>
-        <w:t>            Rule::</w:t>
-      </w:r>
-      <w:proofErr w:type="spellStart"/>
+        <w:t xml:space="preserve">            </w:t>
+      </w:r>
+      <w:proofErr w:type="gramStart"/>
+      <w:r>
+        <w:t>Rule::</w:t>
+      </w:r>
+      <w:proofErr w:type="spellStart"/>
+      <w:proofErr w:type="gramEnd"/>
       <w:r>
         <w:t>unique</w:t>
       </w:r>
@@ -5383,9 +5792,14 @@
     </w:p>
     <w:p>
       <w:r>
-        <w:t>            Rule::</w:t>
-      </w:r>
-      <w:proofErr w:type="spellStart"/>
+        <w:t xml:space="preserve">            </w:t>
+      </w:r>
+      <w:proofErr w:type="gramStart"/>
+      <w:r>
+        <w:t>Rule::</w:t>
+      </w:r>
+      <w:proofErr w:type="spellStart"/>
+      <w:proofErr w:type="gramEnd"/>
       <w:r>
         <w:t>unique</w:t>
       </w:r>
@@ -5446,9 +5860,14 @@
       </w:r>
       <w:proofErr w:type="spellEnd"/>
       <w:r>
-        <w:t xml:space="preserve"> (!$</w:t>
-      </w:r>
-      <w:proofErr w:type="spellStart"/>
+        <w:t xml:space="preserve"> </w:t>
+      </w:r>
+      <w:proofErr w:type="gramStart"/>
+      <w:r>
+        <w:t>(!$</w:t>
+      </w:r>
+      <w:proofErr w:type="spellStart"/>
+      <w:proofErr w:type="gramEnd"/>
       <w:r>
         <w:t>this</w:t>
       </w:r>
@@ -5478,12 +5897,17 @@
         <w:t>                    $</w:t>
       </w:r>
       <w:proofErr w:type="spellStart"/>
+      <w:proofErr w:type="gramStart"/>
       <w:r>
         <w:t>fail</w:t>
       </w:r>
       <w:proofErr w:type="spellEnd"/>
       <w:r>
-        <w:t>('El CUI ingresado no es válido según su estructura de dígito verificador y códigos geográficos.');</w:t>
+        <w:t>(</w:t>
+      </w:r>
+      <w:proofErr w:type="gramEnd"/>
+      <w:r>
+        <w:t>'El CUI ingresado no es válido según su estructura de dígito verificador y códigos geográficos.');</w:t>
       </w:r>
     </w:p>
     <w:p>
@@ -5522,6 +5946,7 @@
         <w:t xml:space="preserve">3. Modificar la Validación de cui en </w:t>
       </w:r>
       <w:proofErr w:type="spellStart"/>
+      <w:proofErr w:type="gramStart"/>
       <w:r>
         <w:rPr>
           <w:b/>
@@ -5535,20 +5960,28 @@
           <w:b/>
           <w:bCs/>
         </w:rPr>
-        <w:t>(1)</w:t>
-      </w:r>
-    </w:p>
-    <w:p>
-      <w:r>
-        <w:t>Debes replicar la misma lógica en tu método de validación por pasos para que la comprobación ocurra antes de pasar al paso 2.</w:t>
-      </w:r>
-    </w:p>
-    <w:p>
+        <w:t>(</w:t>
+      </w:r>
+      <w:proofErr w:type="gramEnd"/>
       <w:r>
         <w:rPr>
           <w:b/>
           <w:bCs/>
         </w:rPr>
+        <w:t>1)</w:t>
+      </w:r>
+    </w:p>
+    <w:p>
+      <w:r>
+        <w:t>Debes replicar la misma lógica en tu método de validación por pasos para que la comprobación ocurra antes de pasar al paso 2.</w:t>
+      </w:r>
+    </w:p>
+    <w:p>
+      <w:r>
+        <w:rPr>
+          <w:b/>
+          <w:bCs/>
+        </w:rPr>
         <w:t>Antes:</w:t>
       </w:r>
     </w:p>
@@ -5591,12 +6024,17 @@
         <w:t xml:space="preserve">                </w:t>
       </w:r>
       <w:proofErr w:type="spellStart"/>
+      <w:proofErr w:type="gramStart"/>
       <w:r>
         <w:t>if</w:t>
       </w:r>
       <w:proofErr w:type="spellEnd"/>
       <w:r>
-        <w:t>($paso == 1){</w:t>
+        <w:t>(</w:t>
+      </w:r>
+      <w:proofErr w:type="gramEnd"/>
+      <w:r>
+        <w:t>$paso == 1){</w:t>
       </w:r>
     </w:p>
     <w:p>
@@ -5612,12 +6050,17 @@
         <w:t>-&gt;</w:t>
       </w:r>
       <w:proofErr w:type="spellStart"/>
+      <w:proofErr w:type="gramStart"/>
       <w:r>
         <w:t>validate</w:t>
       </w:r>
       <w:proofErr w:type="spellEnd"/>
       <w:r>
-        <w:t>([</w:t>
+        <w:t>(</w:t>
+      </w:r>
+      <w:proofErr w:type="gramEnd"/>
+      <w:r>
+        <w:t>[</w:t>
       </w:r>
     </w:p>
     <w:p>
@@ -5663,9 +6106,14 @@
     </w:p>
     <w:p>
       <w:r>
-        <w:t>                            Rule::</w:t>
-      </w:r>
-      <w:proofErr w:type="spellStart"/>
+        <w:t xml:space="preserve">                            </w:t>
+      </w:r>
+      <w:proofErr w:type="gramStart"/>
+      <w:r>
+        <w:t>Rule::</w:t>
+      </w:r>
+      <w:proofErr w:type="spellStart"/>
+      <w:proofErr w:type="gramEnd"/>
       <w:r>
         <w:t>unique</w:t>
       </w:r>
@@ -5750,12 +6198,17 @@
         <w:t xml:space="preserve">                </w:t>
       </w:r>
       <w:proofErr w:type="spellStart"/>
+      <w:proofErr w:type="gramStart"/>
       <w:r>
         <w:t>if</w:t>
       </w:r>
       <w:proofErr w:type="spellEnd"/>
       <w:r>
-        <w:t>($paso == 1){</w:t>
+        <w:t>(</w:t>
+      </w:r>
+      <w:proofErr w:type="gramEnd"/>
+      <w:r>
+        <w:t>$paso == 1){</w:t>
       </w:r>
     </w:p>
     <w:p>
@@ -5771,12 +6224,17 @@
         <w:t>-&gt;</w:t>
       </w:r>
       <w:proofErr w:type="spellStart"/>
+      <w:proofErr w:type="gramStart"/>
       <w:r>
         <w:t>validate</w:t>
       </w:r>
       <w:proofErr w:type="spellEnd"/>
       <w:r>
-        <w:t>([</w:t>
+        <w:t>(</w:t>
+      </w:r>
+      <w:proofErr w:type="gramEnd"/>
+      <w:r>
+        <w:t>[</w:t>
       </w:r>
     </w:p>
     <w:p>
@@ -5823,9 +6281,14 @@
     </w:p>
     <w:p>
       <w:r>
-        <w:t>                            Rule::</w:t>
-      </w:r>
-      <w:proofErr w:type="spellStart"/>
+        <w:t xml:space="preserve">                            </w:t>
+      </w:r>
+      <w:proofErr w:type="gramStart"/>
+      <w:r>
+        <w:t>Rule::</w:t>
+      </w:r>
+      <w:proofErr w:type="spellStart"/>
+      <w:proofErr w:type="gramEnd"/>
       <w:r>
         <w:t>unique</w:t>
       </w:r>
@@ -5886,9 +6349,14 @@
       </w:r>
       <w:proofErr w:type="spellEnd"/>
       <w:r>
-        <w:t xml:space="preserve"> (!$</w:t>
-      </w:r>
-      <w:proofErr w:type="spellStart"/>
+        <w:t xml:space="preserve"> </w:t>
+      </w:r>
+      <w:proofErr w:type="gramStart"/>
+      <w:r>
+        <w:t>(!$</w:t>
+      </w:r>
+      <w:proofErr w:type="spellStart"/>
+      <w:proofErr w:type="gramEnd"/>
       <w:r>
         <w:t>this</w:t>
       </w:r>
@@ -5918,12 +6386,17 @@
         <w:t>                                    $</w:t>
       </w:r>
       <w:proofErr w:type="spellStart"/>
+      <w:proofErr w:type="gramStart"/>
       <w:r>
         <w:t>fail</w:t>
       </w:r>
       <w:proofErr w:type="spellEnd"/>
       <w:r>
-        <w:t>('El CUI ingresado no es válido según su estructura.');</w:t>
+        <w:t>(</w:t>
+      </w:r>
+      <w:proofErr w:type="gramEnd"/>
+      <w:r>
+        <w:t>'El CUI ingresado no es válido según su estructura.');</w:t>
       </w:r>
     </w:p>
     <w:p>
@@ -6080,6 +6553,7 @@
         <w:t xml:space="preserve"> </w:t>
       </w:r>
       <w:proofErr w:type="spellStart"/>
+      <w:proofErr w:type="gramStart"/>
       <w:r>
         <w:rPr>
           <w:lang w:val="es-MX"/>
@@ -6087,6 +6561,7 @@
         <w:t>make:controller</w:t>
       </w:r>
       <w:proofErr w:type="spellEnd"/>
+      <w:proofErr w:type="gramEnd"/>
       <w:r>
         <w:rPr>
           <w:lang w:val="es-MX"/>
@@ -6214,6 +6689,7 @@
         <w:t>&lt;x-interno-</w:t>
       </w:r>
       <w:proofErr w:type="spellStart"/>
+      <w:proofErr w:type="gramStart"/>
       <w:r>
         <w:t>layout</w:t>
       </w:r>
@@ -6226,6 +6702,7 @@
         <w:t>breadcrumb</w:t>
       </w:r>
       <w:proofErr w:type="spellEnd"/>
+      <w:proofErr w:type="gramEnd"/>
       <w:r>
         <w:t>="[</w:t>
       </w:r>
@@ -6526,10 +7003,12 @@
         <w:t xml:space="preserve"> </w:t>
       </w:r>
       <w:proofErr w:type="spellStart"/>
+      <w:proofErr w:type="gramStart"/>
       <w:r>
         <w:t>vendor:publish</w:t>
       </w:r>
       <w:proofErr w:type="spellEnd"/>
+      <w:proofErr w:type="gramEnd"/>
       <w:r>
         <w:t xml:space="preserve"> --provider="Rappasoft\LaravelLivewireTables\LaravelLivewireTablesServiceProvider" --tag=</w:t>
       </w:r>
@@ -6576,7 +7055,15 @@
         </w:tabs>
       </w:pPr>
       <w:r>
-        <w:t>        './vendor/rappasoft/laravel-livewire-tables/resources/views/**/*.blade.php',</w:t>
+        <w:t xml:space="preserve">        </w:t>
+      </w:r>
+      <w:proofErr w:type="gramStart"/>
+      <w:r>
+        <w:t>'./</w:t>
+      </w:r>
+      <w:proofErr w:type="gramEnd"/>
+      <w:r>
+        <w:t>vendor/rappasoft/laravel-livewire-tables/resources/views/**/*.blade.php',</w:t>
       </w:r>
     </w:p>
     <w:p>
@@ -6626,10 +7113,12 @@
         <w:t xml:space="preserve"> </w:t>
       </w:r>
       <w:proofErr w:type="spellStart"/>
+      <w:proofErr w:type="gramStart"/>
       <w:r>
         <w:t>vendor:publish</w:t>
       </w:r>
       <w:proofErr w:type="spellEnd"/>
+      <w:proofErr w:type="gramEnd"/>
       <w:r>
         <w:t xml:space="preserve"> --provider="Rappasoft\LaravelLivewireTables\LaravelLivewireTablesServiceProvider" --tag=</w:t>
       </w:r>
@@ -6717,6 +7206,7 @@
         <w:t xml:space="preserve"> </w:t>
       </w:r>
       <w:proofErr w:type="spellStart"/>
+      <w:proofErr w:type="gramStart"/>
       <w:r>
         <w:rPr>
           <w:lang w:val="es-MX"/>
@@ -6724,6 +7214,7 @@
         <w:t>make:datatable</w:t>
       </w:r>
       <w:proofErr w:type="spellEnd"/>
+      <w:proofErr w:type="gramEnd"/>
       <w:r>
         <w:rPr>
           <w:lang w:val="es-MX"/>
@@ -7054,6 +7545,7 @@
         <w:t xml:space="preserve"> </w:t>
       </w:r>
       <w:proofErr w:type="spellStart"/>
+      <w:proofErr w:type="gramStart"/>
       <w:r>
         <w:rPr>
           <w:lang w:val="es-MX"/>
@@ -7061,6 +7553,7 @@
         <w:t>make:model</w:t>
       </w:r>
       <w:proofErr w:type="spellEnd"/>
+      <w:proofErr w:type="gramEnd"/>
       <w:r>
         <w:rPr>
           <w:lang w:val="es-MX"/>
@@ -7086,10 +7579,12 @@
         <w:t xml:space="preserve"> </w:t>
       </w:r>
       <w:proofErr w:type="spellStart"/>
+      <w:proofErr w:type="gramStart"/>
       <w:r>
         <w:t>make:observer</w:t>
       </w:r>
       <w:proofErr w:type="spellEnd"/>
+      <w:proofErr w:type="gramEnd"/>
       <w:r>
         <w:t xml:space="preserve"> </w:t>
       </w:r>
@@ -7145,6 +7640,7 @@
         <w:t xml:space="preserve"> </w:t>
       </w:r>
       <w:proofErr w:type="spellStart"/>
+      <w:proofErr w:type="gramStart"/>
       <w:r>
         <w:rPr>
           <w:lang w:val="es-MX"/>
@@ -7152,6 +7648,7 @@
         <w:t>make:model</w:t>
       </w:r>
       <w:proofErr w:type="spellEnd"/>
+      <w:proofErr w:type="gramEnd"/>
       <w:r>
         <w:rPr>
           <w:lang w:val="es-MX"/>
@@ -7504,6 +8001,7 @@
         <w:t xml:space="preserve"> </w:t>
       </w:r>
       <w:proofErr w:type="spellStart"/>
+      <w:proofErr w:type="gramStart"/>
       <w:r>
         <w:rPr>
           <w:lang w:val="es-MX"/>
@@ -7511,6 +8009,7 @@
         <w:t>db:seed</w:t>
       </w:r>
       <w:proofErr w:type="spellEnd"/>
+      <w:proofErr w:type="gramEnd"/>
       <w:r>
         <w:rPr>
           <w:lang w:val="es-MX"/>
@@ -7845,7 +8344,15 @@
       </w:r>
       <w:proofErr w:type="spellEnd"/>
       <w:r>
-        <w:t xml:space="preserve"> run(): </w:t>
+        <w:t xml:space="preserve"> </w:t>
+      </w:r>
+      <w:proofErr w:type="gramStart"/>
+      <w:r>
+        <w:t>run(</w:t>
+      </w:r>
+      <w:proofErr w:type="gramEnd"/>
+      <w:r>
+        <w:t xml:space="preserve">): </w:t>
       </w:r>
       <w:proofErr w:type="spellStart"/>
       <w:r>
@@ -7874,6 +8381,7 @@
         <w:t xml:space="preserve">    </w:t>
       </w:r>
       <w:proofErr w:type="spellStart"/>
+      <w:proofErr w:type="gramStart"/>
       <w:r>
         <w:rPr>
           <w:i/>
@@ -7886,6 +8394,7 @@
         <w:t>::</w:t>
       </w:r>
       <w:proofErr w:type="spellStart"/>
+      <w:proofErr w:type="gramEnd"/>
       <w:r>
         <w:t>disableForeignKeyConstraints</w:t>
       </w:r>
@@ -7913,6 +8422,7 @@
       <w:r>
         <w:t xml:space="preserve">    </w:t>
       </w:r>
+      <w:proofErr w:type="gramStart"/>
       <w:r>
         <w:rPr>
           <w:i/>
@@ -7924,6 +8434,7 @@
         <w:t>::</w:t>
       </w:r>
       <w:proofErr w:type="spellStart"/>
+      <w:proofErr w:type="gramEnd"/>
       <w:r>
         <w:t>truncate</w:t>
       </w:r>
@@ -7947,6 +8458,7 @@
         <w:t xml:space="preserve">    </w:t>
       </w:r>
       <w:proofErr w:type="spellStart"/>
+      <w:proofErr w:type="gramStart"/>
       <w:r>
         <w:rPr>
           <w:i/>
@@ -7959,6 +8471,7 @@
         <w:t>::</w:t>
       </w:r>
       <w:proofErr w:type="spellStart"/>
+      <w:proofErr w:type="gramEnd"/>
       <w:r>
         <w:t>enableForeignKeyConstraints</w:t>
       </w:r>
@@ -7980,18 +8493,24 @@
         <w:t xml:space="preserve">        </w:t>
       </w:r>
       <w:proofErr w:type="spellStart"/>
+      <w:proofErr w:type="gramStart"/>
       <w:r>
         <w:t>foreach</w:t>
       </w:r>
       <w:proofErr w:type="spellEnd"/>
       <w:r>
-        <w:t>($estados as $nombre){</w:t>
+        <w:t>(</w:t>
+      </w:r>
+      <w:proofErr w:type="gramEnd"/>
+      <w:r>
+        <w:t>$estados as $nombre){</w:t>
       </w:r>
     </w:p>
     <w:p>
       <w:r>
         <w:t xml:space="preserve">            </w:t>
       </w:r>
+      <w:proofErr w:type="gramStart"/>
       <w:r>
         <w:rPr>
           <w:i/>
@@ -8003,6 +8522,7 @@
         <w:t>::</w:t>
       </w:r>
       <w:proofErr w:type="spellStart"/>
+      <w:proofErr w:type="gramEnd"/>
       <w:r>
         <w:t>firstOrCreate</w:t>
       </w:r>
@@ -8109,6 +8629,7 @@
         <w:t xml:space="preserve"> </w:t>
       </w:r>
       <w:proofErr w:type="spellStart"/>
+      <w:proofErr w:type="gramStart"/>
       <w:r>
         <w:rPr>
           <w:lang w:val="es-MX"/>
@@ -8116,6 +8637,7 @@
         <w:t>make:migration</w:t>
       </w:r>
       <w:proofErr w:type="spellEnd"/>
+      <w:proofErr w:type="gramEnd"/>
       <w:r>
         <w:rPr>
           <w:lang w:val="es-MX"/>
@@ -8341,6 +8863,7 @@
         <w:t>-&gt;</w:t>
       </w:r>
       <w:proofErr w:type="spellStart"/>
+      <w:proofErr w:type="gramStart"/>
       <w:r>
         <w:rPr>
           <w:rFonts w:ascii="Fira Code" w:eastAsia="Times New Roman" w:hAnsi="Fira Code" w:cs="Fira Code"/>
@@ -8364,7 +8887,20 @@
           <w:lang w:eastAsia="es-GT"/>
           <w14:ligatures w14:val="none"/>
         </w:rPr>
-        <w:t>()</w:t>
+        <w:t>(</w:t>
+      </w:r>
+      <w:proofErr w:type="gramEnd"/>
+      <w:r>
+        <w:rPr>
+          <w:rFonts w:ascii="Fira Code" w:eastAsia="Times New Roman" w:hAnsi="Fira Code" w:cs="Fira Code"/>
+          <w:color w:val="F8F8F2"/>
+          <w:kern w:val="0"/>
+          <w:sz w:val="27"/>
+          <w:szCs w:val="27"/>
+          <w:lang w:eastAsia="es-GT"/>
+          <w14:ligatures w14:val="none"/>
+        </w:rPr>
+        <w:t>)</w:t>
       </w:r>
     </w:p>
     <w:p>
@@ -8645,7 +9181,15 @@
       </w:r>
       <w:proofErr w:type="spellEnd"/>
       <w:r>
-        <w:t xml:space="preserve"> up(): </w:t>
+        <w:t xml:space="preserve"> </w:t>
+      </w:r>
+      <w:proofErr w:type="gramStart"/>
+      <w:r>
+        <w:t>up(</w:t>
+      </w:r>
+      <w:proofErr w:type="gramEnd"/>
+      <w:r>
+        <w:t xml:space="preserve">): </w:t>
       </w:r>
       <w:proofErr w:type="spellStart"/>
       <w:r>
@@ -8672,6 +9216,7 @@
       <w:r>
         <w:t xml:space="preserve">        </w:t>
       </w:r>
+      <w:proofErr w:type="gramStart"/>
       <w:r>
         <w:rPr>
           <w:i/>
@@ -8683,6 +9228,7 @@
         <w:t>::</w:t>
       </w:r>
       <w:proofErr w:type="spellStart"/>
+      <w:proofErr w:type="gramEnd"/>
       <w:r>
         <w:t>statement</w:t>
       </w:r>
@@ -8748,12 +9294,17 @@
         <w:t xml:space="preserve"> </w:t>
       </w:r>
       <w:proofErr w:type="spellStart"/>
+      <w:proofErr w:type="gramStart"/>
       <w:r>
         <w:t>down</w:t>
       </w:r>
       <w:proofErr w:type="spellEnd"/>
       <w:r>
-        <w:t xml:space="preserve">(): </w:t>
+        <w:t>(</w:t>
+      </w:r>
+      <w:proofErr w:type="gramEnd"/>
+      <w:r>
+        <w:t xml:space="preserve">): </w:t>
       </w:r>
       <w:proofErr w:type="spellStart"/>
       <w:r>
@@ -8776,6 +9327,7 @@
         <w:lastRenderedPageBreak/>
         <w:t xml:space="preserve">        </w:t>
       </w:r>
+      <w:proofErr w:type="gramStart"/>
       <w:r>
         <w:rPr>
           <w:i/>
@@ -8787,6 +9339,7 @@
         <w:t>::</w:t>
       </w:r>
       <w:proofErr w:type="spellStart"/>
+      <w:proofErr w:type="gramEnd"/>
       <w:r>
         <w:t>statement</w:t>
       </w:r>
@@ -9163,6 +9716,7 @@
         <w:t xml:space="preserve"> </w:t>
       </w:r>
       <w:proofErr w:type="spellStart"/>
+      <w:proofErr w:type="gramStart"/>
       <w:r>
         <w:rPr>
           <w:lang w:val="es-MX"/>
@@ -9170,6 +9724,7 @@
         <w:t>make:controller</w:t>
       </w:r>
       <w:proofErr w:type="spellEnd"/>
+      <w:proofErr w:type="gramEnd"/>
       <w:r>
         <w:rPr>
           <w:lang w:val="es-MX"/>
@@ -9254,6 +9809,7 @@
         <w:t xml:space="preserve"> </w:t>
       </w:r>
       <w:proofErr w:type="spellStart"/>
+      <w:proofErr w:type="gramStart"/>
       <w:r>
         <w:rPr>
           <w:lang w:val="es-MX"/>
@@ -9261,6 +9817,7 @@
         <w:t>make:controller</w:t>
       </w:r>
       <w:proofErr w:type="spellEnd"/>
+      <w:proofErr w:type="gramEnd"/>
       <w:r>
         <w:rPr>
           <w:lang w:val="es-MX"/>
@@ -9338,6 +9895,7 @@
         <w:t xml:space="preserve"> </w:t>
       </w:r>
       <w:proofErr w:type="spellStart"/>
+      <w:proofErr w:type="gramStart"/>
       <w:r>
         <w:rPr>
           <w:lang w:val="es-MX"/>
@@ -9345,6 +9903,7 @@
         <w:t>make:livewire</w:t>
       </w:r>
       <w:proofErr w:type="spellEnd"/>
+      <w:proofErr w:type="gramEnd"/>
       <w:r>
         <w:rPr>
           <w:lang w:val="es-MX"/>
@@ -9430,6 +9989,7 @@
         <w:t xml:space="preserve"> </w:t>
       </w:r>
       <w:proofErr w:type="spellStart"/>
+      <w:proofErr w:type="gramStart"/>
       <w:r>
         <w:rPr>
           <w:lang w:val="es-MX"/>
@@ -9437,6 +9997,7 @@
         <w:t>make:migration</w:t>
       </w:r>
       <w:proofErr w:type="spellEnd"/>
+      <w:proofErr w:type="gramEnd"/>
       <w:r>
         <w:rPr>
           <w:lang w:val="es-MX"/>
@@ -9727,7 +10288,21 @@
         <w:rPr>
           <w:lang w:val="es-MX"/>
         </w:rPr>
-        <w:t xml:space="preserve"> fotos pero preguntarle al usuario</w:t>
+        <w:t xml:space="preserve"> </w:t>
+      </w:r>
+      <w:proofErr w:type="gramStart"/>
+      <w:r>
+        <w:rPr>
+          <w:lang w:val="es-MX"/>
+        </w:rPr>
+        <w:t>fotos</w:t>
+      </w:r>
+      <w:proofErr w:type="gramEnd"/>
+      <w:r>
+        <w:rPr>
+          <w:lang w:val="es-MX"/>
+        </w:rPr>
+        <w:t xml:space="preserve"> pero preguntarle al usuario</w:t>
       </w:r>
     </w:p>
     <w:p>
@@ -10276,8 +10851,13 @@
         <w:t>="</w:t>
       </w:r>
       <w:proofErr w:type="spellStart"/>
-      <w:r>
-        <w:t>solicitud.estado?.nombre</w:t>
+      <w:proofErr w:type="gramStart"/>
+      <w:r>
+        <w:t>solicitud.estado?.</w:t>
+      </w:r>
+      <w:proofErr w:type="gramEnd"/>
+      <w:r>
+        <w:t>nombre</w:t>
       </w:r>
       <w:proofErr w:type="spellEnd"/>
       <w:r>
@@ -10411,8 +10991,13 @@
         <w:t>="</w:t>
       </w:r>
       <w:proofErr w:type="spellStart"/>
-      <w:r>
-        <w:t>solicitud.estado?.nombre</w:t>
+      <w:proofErr w:type="gramStart"/>
+      <w:r>
+        <w:t>solicitud.estado?.</w:t>
+      </w:r>
+      <w:proofErr w:type="gramEnd"/>
+      <w:r>
+        <w:t>nombre</w:t>
       </w:r>
       <w:proofErr w:type="spellEnd"/>
       <w:r>
@@ -10919,7 +11504,15 @@
     <w:p/>
     <w:p>
       <w:r>
-        <w:t>        //  $solicitud = Solicitud::</w:t>
+        <w:t>        /</w:t>
+      </w:r>
+      <w:proofErr w:type="gramStart"/>
+      <w:r>
+        <w:t>/  $</w:t>
+      </w:r>
+      <w:proofErr w:type="gramEnd"/>
+      <w:r>
+        <w:t>solicitud = Solicitud::</w:t>
       </w:r>
       <w:proofErr w:type="spellStart"/>
       <w:r>
@@ -10973,12 +11566,17 @@
         <w:t>()-&gt;</w:t>
       </w:r>
       <w:proofErr w:type="spellStart"/>
+      <w:proofErr w:type="gramStart"/>
       <w:r>
         <w:t>limit</w:t>
       </w:r>
       <w:proofErr w:type="spellEnd"/>
       <w:r>
-        <w:t>(10)</w:t>
+        <w:t>(</w:t>
+      </w:r>
+      <w:proofErr w:type="gramEnd"/>
+      <w:r>
+        <w:t>10)</w:t>
       </w:r>
     </w:p>
     <w:p>
@@ -10990,6 +11588,7 @@
       <w:r>
         <w:t xml:space="preserve">        $solicitud = </w:t>
       </w:r>
+      <w:proofErr w:type="gramStart"/>
       <w:r>
         <w:rPr>
           <w:i/>
@@ -11001,6 +11600,7 @@
         <w:t>::</w:t>
       </w:r>
       <w:proofErr w:type="spellStart"/>
+      <w:proofErr w:type="gramEnd"/>
       <w:r>
         <w:t>with</w:t>
       </w:r>
@@ -11102,8 +11702,13 @@
       </w:r>
       <w:proofErr w:type="spellEnd"/>
       <w:r>
-        <w:t>($solicitud){</w:t>
-      </w:r>
+        <w:t>($</w:t>
+      </w:r>
+      <w:proofErr w:type="gramStart"/>
+      <w:r>
+        <w:t>solicitud){</w:t>
+      </w:r>
+      <w:proofErr w:type="gramEnd"/>
     </w:p>
     <w:p/>
     <w:p>
@@ -11134,6 +11739,7 @@
         <w:t xml:space="preserve">            ? </w:t>
       </w:r>
       <w:proofErr w:type="spellStart"/>
+      <w:proofErr w:type="gramStart"/>
       <w:r>
         <w:rPr>
           <w:i/>
@@ -11146,6 +11752,7 @@
         <w:t>::</w:t>
       </w:r>
       <w:proofErr w:type="spellStart"/>
+      <w:proofErr w:type="gramEnd"/>
       <w:r>
         <w:t>parse</w:t>
       </w:r>
@@ -11167,12 +11774,17 @@
         <w:t>            -&gt;</w:t>
       </w:r>
       <w:proofErr w:type="spellStart"/>
+      <w:proofErr w:type="gramStart"/>
       <w:r>
         <w:t>translatedFormat</w:t>
       </w:r>
       <w:proofErr w:type="spellEnd"/>
       <w:r>
-        <w:t>('d F Y H:i') : 'N/A';</w:t>
+        <w:t>(</w:t>
+      </w:r>
+      <w:proofErr w:type="gramEnd"/>
+      <w:r>
+        <w:t>'d F Y H:i') : 'N/A';</w:t>
       </w:r>
     </w:p>
     <w:p>
@@ -11198,6 +11810,7 @@
         <w:t>-&gt;</w:t>
       </w:r>
       <w:proofErr w:type="spellStart"/>
+      <w:proofErr w:type="gramStart"/>
       <w:r>
         <w:t>each</w:t>
       </w:r>
@@ -11206,6 +11819,7 @@
         <w:t>(</w:t>
       </w:r>
       <w:proofErr w:type="spellStart"/>
+      <w:proofErr w:type="gramEnd"/>
       <w:r>
         <w:rPr>
           <w:i/>
@@ -11247,6 +11861,7 @@
         <w:t xml:space="preserve"> = </w:t>
       </w:r>
       <w:proofErr w:type="spellStart"/>
+      <w:proofErr w:type="gramStart"/>
       <w:r>
         <w:rPr>
           <w:i/>
@@ -11259,6 +11874,7 @@
         <w:t>::</w:t>
       </w:r>
       <w:proofErr w:type="spellStart"/>
+      <w:proofErr w:type="gramEnd"/>
       <w:r>
         <w:t>parse</w:t>
       </w:r>
@@ -11288,18 +11904,31 @@
         <w:t>                    -&gt;</w:t>
       </w:r>
       <w:proofErr w:type="spellStart"/>
+      <w:proofErr w:type="gramStart"/>
       <w:r>
         <w:t>translatedFormat</w:t>
       </w:r>
       <w:proofErr w:type="spellEnd"/>
       <w:r>
-        <w:t>('d F Y H:i');</w:t>
+        <w:t>(</w:t>
+      </w:r>
+      <w:proofErr w:type="gramEnd"/>
+      <w:r>
+        <w:t>'d F Y H:i');</w:t>
       </w:r>
     </w:p>
     <w:p/>
     <w:p>
       <w:r>
-        <w:t>                    // no mostrar  solicitudes con cancelado</w:t>
+        <w:t xml:space="preserve">                    // no </w:t>
+      </w:r>
+      <w:proofErr w:type="gramStart"/>
+      <w:r>
+        <w:t>mostrar  solicitudes</w:t>
+      </w:r>
+      <w:proofErr w:type="gramEnd"/>
+      <w:r>
+        <w:t xml:space="preserve"> con cancelado</w:t>
       </w:r>
     </w:p>
     <w:p/>
@@ -11329,8 +11958,13 @@
       </w:r>
       <w:proofErr w:type="spellEnd"/>
       <w:r>
-        <w:t>-&gt;evento, 'Cancelado')){</w:t>
-      </w:r>
+        <w:t>-&gt;evento, 'Cancelado'</w:t>
+      </w:r>
+      <w:proofErr w:type="gramStart"/>
+      <w:r>
+        <w:t>)){</w:t>
+      </w:r>
+      <w:proofErr w:type="gramEnd"/>
     </w:p>
     <w:p>
       <w:r>
@@ -11390,12 +12024,17 @@
         <w:t xml:space="preserve"> = $solicitud-&gt;</w:t>
       </w:r>
       <w:proofErr w:type="spellStart"/>
+      <w:proofErr w:type="gramStart"/>
       <w:r>
         <w:t>toArray</w:t>
       </w:r>
       <w:proofErr w:type="spellEnd"/>
       <w:r>
-        <w:t>();</w:t>
+        <w:t>(</w:t>
+      </w:r>
+      <w:proofErr w:type="gramEnd"/>
+      <w:r>
+        <w:t>);</w:t>
       </w:r>
     </w:p>
     <w:p/>
@@ -11417,10 +12056,12 @@
         <w:t xml:space="preserve">="foto in </w:t>
       </w:r>
       <w:proofErr w:type="spellStart"/>
+      <w:proofErr w:type="gramStart"/>
       <w:r>
         <w:t>solicitud.fotos</w:t>
       </w:r>
       <w:proofErr w:type="spellEnd"/>
+      <w:proofErr w:type="gramEnd"/>
       <w:r>
         <w:t>" funcione.</w:t>
       </w:r>
@@ -11489,13 +12130,18 @@
       </w:r>
       <w:proofErr w:type="spellEnd"/>
       <w:r>
-        <w:t>($d) =&gt; !</w:t>
+        <w:t>($d) =</w:t>
+      </w:r>
+      <w:proofErr w:type="gramStart"/>
+      <w:r>
+        <w:t>&gt; !</w:t>
       </w:r>
       <w:proofErr w:type="spellStart"/>
       <w:r>
         <w:t>empty</w:t>
       </w:r>
       <w:proofErr w:type="spellEnd"/>
+      <w:proofErr w:type="gramEnd"/>
       <w:r>
         <w:t>($d['</w:t>
       </w:r>
@@ -11590,12 +12236,17 @@
         <w:t>()-&gt;</w:t>
       </w:r>
       <w:proofErr w:type="spellStart"/>
+      <w:proofErr w:type="gramStart"/>
       <w:r>
         <w:t>all</w:t>
       </w:r>
       <w:proofErr w:type="spellEnd"/>
       <w:r>
-        <w:t>();</w:t>
+        <w:t>(</w:t>
+      </w:r>
+      <w:proofErr w:type="gramEnd"/>
+      <w:r>
+        <w:t>);</w:t>
       </w:r>
     </w:p>
     <w:p/>
@@ -11612,12 +12263,17 @@
         <w:t>-&gt;</w:t>
       </w:r>
       <w:proofErr w:type="spellStart"/>
+      <w:proofErr w:type="gramStart"/>
       <w:r>
         <w:t>dispatch</w:t>
       </w:r>
       <w:proofErr w:type="spellEnd"/>
       <w:r>
-        <w:t>('open-modal-visita', solicitud: $solicitud-&gt;</w:t>
+        <w:t>(</w:t>
+      </w:r>
+      <w:proofErr w:type="gramEnd"/>
+      <w:r>
+        <w:t>'open-modal-visita', solicitud: $solicitud-&gt;</w:t>
       </w:r>
       <w:proofErr w:type="spellStart"/>
       <w:r>
@@ -11642,12 +12298,17 @@
         <w:t>-&gt;</w:t>
       </w:r>
       <w:proofErr w:type="spellStart"/>
+      <w:proofErr w:type="gramStart"/>
       <w:r>
         <w:t>dispatch</w:t>
       </w:r>
       <w:proofErr w:type="spellEnd"/>
       <w:r>
-        <w:t>('open-modal-visita', solicitud: $</w:t>
+        <w:t>(</w:t>
+      </w:r>
+      <w:proofErr w:type="gramEnd"/>
+      <w:r>
+        <w:t>'open-modal-visita', solicitud: $</w:t>
       </w:r>
       <w:proofErr w:type="spellStart"/>
       <w:r>
@@ -11675,6 +12336,2262 @@
       </w:r>
     </w:p>
     <w:p/>
+    <w:p>
+      <w:pPr>
+        <w:rPr>
+          <w:lang w:val="es-MX"/>
+        </w:rPr>
+      </w:pPr>
+    </w:p>
+    <w:p>
+      <w:pPr>
+        <w:rPr>
+          <w:b/>
+          <w:bCs/>
+        </w:rPr>
+      </w:pPr>
+      <w:r>
+        <w:rPr>
+          <w:rFonts w:ascii="Segoe UI Emoji" w:hAnsi="Segoe UI Emoji" w:cs="Segoe UI Emoji"/>
+          <w:b/>
+          <w:bCs/>
+        </w:rPr>
+        <w:t>🧹</w:t>
+      </w:r>
+      <w:r>
+        <w:rPr>
+          <w:b/>
+          <w:bCs/>
+        </w:rPr>
+        <w:t xml:space="preserve"> 1️</w:t>
+      </w:r>
+      <w:r>
+        <w:rPr>
+          <w:rFonts w:ascii="Segoe UI Symbol" w:hAnsi="Segoe UI Symbol" w:cs="Segoe UI Symbol"/>
+          <w:b/>
+          <w:bCs/>
+        </w:rPr>
+        <w:t>⃣</w:t>
+      </w:r>
+      <w:r>
+        <w:rPr>
+          <w:b/>
+          <w:bCs/>
+        </w:rPr>
+        <w:t xml:space="preserve"> TODO lo que DEBES ELIMINAR</w:t>
+      </w:r>
+    </w:p>
+    <w:p>
+      <w:pPr>
+        <w:rPr>
+          <w:b/>
+          <w:bCs/>
+        </w:rPr>
+      </w:pPr>
+      <w:r>
+        <w:rPr>
+          <w:rFonts w:ascii="Segoe UI Emoji" w:hAnsi="Segoe UI Emoji" w:cs="Segoe UI Emoji"/>
+          <w:b/>
+          <w:bCs/>
+        </w:rPr>
+        <w:t>❌</w:t>
+      </w:r>
+      <w:r>
+        <w:rPr>
+          <w:b/>
+          <w:bCs/>
+        </w:rPr>
+        <w:t xml:space="preserve"> Elimina COMPLETO esto (ya no sirve)</w:t>
+      </w:r>
+    </w:p>
+    <w:p>
+      <w:pPr>
+        <w:rPr>
+          <w:b/>
+          <w:bCs/>
+        </w:rPr>
+      </w:pPr>
+      <w:r>
+        <w:rPr>
+          <w:b/>
+          <w:bCs/>
+        </w:rPr>
+        <w:t xml:space="preserve">A) Estado interno de </w:t>
+      </w:r>
+      <w:proofErr w:type="spellStart"/>
+      <w:r>
+        <w:rPr>
+          <w:b/>
+          <w:bCs/>
+        </w:rPr>
+        <w:t>preview</w:t>
+      </w:r>
+      <w:proofErr w:type="spellEnd"/>
+      <w:r>
+        <w:rPr>
+          <w:b/>
+          <w:bCs/>
+        </w:rPr>
+        <w:t xml:space="preserve"> por foto</w:t>
+      </w:r>
+    </w:p>
+    <w:p>
+      <w:r>
+        <w:t>mostrar: false</w:t>
+      </w:r>
+    </w:p>
+    <w:p>
+      <w:pPr>
+        <w:rPr>
+          <w:b/>
+          <w:bCs/>
+        </w:rPr>
+      </w:pPr>
+      <w:r>
+        <w:rPr>
+          <w:b/>
+          <w:bCs/>
+        </w:rPr>
+        <w:t xml:space="preserve">B) </w:t>
+      </w:r>
+      <w:proofErr w:type="spellStart"/>
+      <w:r>
+        <w:rPr>
+          <w:b/>
+          <w:bCs/>
+        </w:rPr>
+        <w:t>Click</w:t>
+      </w:r>
+      <w:proofErr w:type="spellEnd"/>
+      <w:r>
+        <w:rPr>
+          <w:b/>
+          <w:bCs/>
+        </w:rPr>
+        <w:t xml:space="preserve"> para mostrar / ocultar</w:t>
+      </w:r>
+    </w:p>
+    <w:p>
+      <w:r>
+        <w:t>@click="</w:t>
+      </w:r>
+      <w:proofErr w:type="gramStart"/>
+      <w:r>
+        <w:t>foto.mostrar</w:t>
+      </w:r>
+      <w:proofErr w:type="gramEnd"/>
+      <w:r>
+        <w:t xml:space="preserve"> = ! </w:t>
+      </w:r>
+      <w:proofErr w:type="spellStart"/>
+      <w:r>
+        <w:t>foto.mostrar</w:t>
+      </w:r>
+      <w:proofErr w:type="spellEnd"/>
+      <w:r>
+        <w:t>"</w:t>
+      </w:r>
+    </w:p>
+    <w:p>
+      <w:pPr>
+        <w:rPr>
+          <w:b/>
+          <w:bCs/>
+        </w:rPr>
+      </w:pPr>
+      <w:r>
+        <w:rPr>
+          <w:b/>
+          <w:bCs/>
+        </w:rPr>
+        <w:t>C) Bloque entero de abrir / ocultar imagen</w:t>
+      </w:r>
+    </w:p>
+    <w:p>
+      <w:r>
+        <w:t>&lt;</w:t>
+      </w:r>
+      <w:proofErr w:type="spellStart"/>
+      <w:r>
+        <w:t>div</w:t>
+      </w:r>
+      <w:proofErr w:type="spellEnd"/>
+      <w:r>
+        <w:t xml:space="preserve"> x-show="</w:t>
+      </w:r>
+      <w:proofErr w:type="spellStart"/>
+      <w:proofErr w:type="gramStart"/>
+      <w:r>
+        <w:t>foto.mostrar</w:t>
+      </w:r>
+      <w:proofErr w:type="spellEnd"/>
+      <w:proofErr w:type="gramEnd"/>
+      <w:r>
+        <w:t>" ...&gt;</w:t>
+      </w:r>
+    </w:p>
+    <w:p>
+      <w:r>
+        <w:rPr>
+          <w:rFonts w:ascii="Segoe UI Symbol" w:hAnsi="Segoe UI Symbol" w:cs="Segoe UI Symbol"/>
+        </w:rPr>
+        <w:t>⚠</w:t>
+      </w:r>
+      <w:r>
+        <w:t>️ TODO este bloque se va:</w:t>
+      </w:r>
+    </w:p>
+    <w:p>
+      <w:proofErr w:type="gramStart"/>
+      <w:r>
+        <w:t>&lt;!--</w:t>
+      </w:r>
+      <w:proofErr w:type="gramEnd"/>
+      <w:r>
+        <w:t xml:space="preserve"> abrir foto --&gt;</w:t>
+      </w:r>
+    </w:p>
+    <w:p>
+      <w:r>
+        <w:t>&lt;</w:t>
+      </w:r>
+      <w:proofErr w:type="spellStart"/>
+      <w:r>
+        <w:t>div</w:t>
+      </w:r>
+      <w:proofErr w:type="spellEnd"/>
+      <w:r>
+        <w:t xml:space="preserve"> x-show="</w:t>
+      </w:r>
+      <w:proofErr w:type="spellStart"/>
+      <w:proofErr w:type="gramStart"/>
+      <w:r>
+        <w:t>foto.mostrar</w:t>
+      </w:r>
+      <w:proofErr w:type="spellEnd"/>
+      <w:proofErr w:type="gramEnd"/>
+      <w:r>
+        <w:t>"&gt;</w:t>
+      </w:r>
+    </w:p>
+    <w:p>
+      <w:r>
+        <w:t xml:space="preserve">   ...</w:t>
+      </w:r>
+    </w:p>
+    <w:p>
+      <w:r>
+        <w:t xml:space="preserve">   Ver en grande</w:t>
+      </w:r>
+    </w:p>
+    <w:p>
+      <w:r>
+        <w:t xml:space="preserve">   Ocultar</w:t>
+      </w:r>
+    </w:p>
+    <w:p>
+      <w:r>
+        <w:t>&lt;/</w:t>
+      </w:r>
+      <w:proofErr w:type="spellStart"/>
+      <w:r>
+        <w:t>div</w:t>
+      </w:r>
+      <w:proofErr w:type="spellEnd"/>
+      <w:r>
+        <w:t>&gt;</w:t>
+      </w:r>
+    </w:p>
+    <w:p>
+      <w:r>
+        <w:pict w14:anchorId="503D7D74">
+          <v:rect id="_x0000_i1050" style="width:0;height:1.5pt" o:hralign="center" o:hrstd="t" o:hr="t" fillcolor="#a0a0a0" stroked="f"/>
+        </w:pict>
+      </w:r>
+    </w:p>
+    <w:p>
+      <w:pPr>
+        <w:rPr>
+          <w:b/>
+          <w:bCs/>
+        </w:rPr>
+      </w:pPr>
+      <w:r>
+        <w:rPr>
+          <w:b/>
+          <w:bCs/>
+        </w:rPr>
+        <w:t>D) Texto del nombre del archivo</w:t>
+      </w:r>
+    </w:p>
+    <w:p>
+      <w:r>
+        <w:t>&lt;</w:t>
+      </w:r>
+      <w:proofErr w:type="spellStart"/>
+      <w:r>
+        <w:t>span</w:t>
+      </w:r>
+      <w:proofErr w:type="spellEnd"/>
+      <w:r>
+        <w:t xml:space="preserve"> x-</w:t>
+      </w:r>
+      <w:proofErr w:type="spellStart"/>
+      <w:r>
+        <w:t>text</w:t>
+      </w:r>
+      <w:proofErr w:type="spellEnd"/>
+      <w:r>
+        <w:t>="foto.name"&gt;&lt;/</w:t>
+      </w:r>
+      <w:proofErr w:type="spellStart"/>
+      <w:r>
+        <w:t>span</w:t>
+      </w:r>
+      <w:proofErr w:type="spellEnd"/>
+      <w:r>
+        <w:t>&gt;</w:t>
+      </w:r>
+    </w:p>
+    <w:p>
+      <w:r>
+        <w:pict w14:anchorId="62029AA3">
+          <v:rect id="_x0000_i1051" style="width:0;height:1.5pt" o:hralign="center" o:hrstd="t" o:hr="t" fillcolor="#a0a0a0" stroked="f"/>
+        </w:pict>
+      </w:r>
+    </w:p>
+    <w:p>
+      <w:pPr>
+        <w:rPr>
+          <w:b/>
+          <w:bCs/>
+        </w:rPr>
+      </w:pPr>
+      <w:r>
+        <w:rPr>
+          <w:b/>
+          <w:bCs/>
+        </w:rPr>
+        <w:t xml:space="preserve">E) SVG + </w:t>
+      </w:r>
+      <w:proofErr w:type="spellStart"/>
+      <w:r>
+        <w:rPr>
+          <w:b/>
+          <w:bCs/>
+        </w:rPr>
+        <w:t>layout</w:t>
+      </w:r>
+      <w:proofErr w:type="spellEnd"/>
+      <w:r>
+        <w:rPr>
+          <w:b/>
+          <w:bCs/>
+        </w:rPr>
+        <w:t xml:space="preserve"> tipo “lista”</w:t>
+      </w:r>
+    </w:p>
+    <w:p>
+      <w:r>
+        <w:t>Todo esto se va:</w:t>
+      </w:r>
+    </w:p>
+    <w:p>
+      <w:r>
+        <w:lastRenderedPageBreak/>
+        <w:t>&lt;</w:t>
+      </w:r>
+      <w:proofErr w:type="spellStart"/>
+      <w:r>
+        <w:t>div</w:t>
+      </w:r>
+      <w:proofErr w:type="spellEnd"/>
+      <w:r>
+        <w:t xml:space="preserve"> </w:t>
+      </w:r>
+      <w:proofErr w:type="spellStart"/>
+      <w:r>
+        <w:t>class</w:t>
+      </w:r>
+      <w:proofErr w:type="spellEnd"/>
+      <w:r>
+        <w:t>="</w:t>
+      </w:r>
+      <w:proofErr w:type="spellStart"/>
+      <w:r>
+        <w:t>flex</w:t>
+      </w:r>
+      <w:proofErr w:type="spellEnd"/>
+      <w:r>
+        <w:t xml:space="preserve"> </w:t>
+      </w:r>
+      <w:proofErr w:type="spellStart"/>
+      <w:r>
+        <w:t>items</w:t>
+      </w:r>
+      <w:proofErr w:type="spellEnd"/>
+      <w:r>
+        <w:t xml:space="preserve">-center </w:t>
+      </w:r>
+      <w:proofErr w:type="spellStart"/>
+      <w:r>
+        <w:t>justify-between</w:t>
+      </w:r>
+      <w:proofErr w:type="spellEnd"/>
+      <w:r>
+        <w:t xml:space="preserve"> gap-2 </w:t>
+      </w:r>
+      <w:proofErr w:type="spellStart"/>
+      <w:r>
+        <w:t>text-sm</w:t>
+      </w:r>
+      <w:proofErr w:type="spellEnd"/>
+      <w:r>
+        <w:t>"&gt;</w:t>
+      </w:r>
+    </w:p>
+    <w:p>
+      <w:r>
+        <w:pict w14:anchorId="18F354B5">
+          <v:rect id="_x0000_i1052" style="width:0;height:1.5pt" o:hralign="center" o:hrstd="t" o:hr="t" fillcolor="#a0a0a0" stroked="f"/>
+        </w:pict>
+      </w:r>
+    </w:p>
+    <w:p>
+      <w:pPr>
+        <w:rPr>
+          <w:b/>
+          <w:bCs/>
+        </w:rPr>
+      </w:pPr>
+      <w:r>
+        <w:rPr>
+          <w:b/>
+          <w:bCs/>
+        </w:rPr>
+        <w:t xml:space="preserve">F) El modal </w:t>
+      </w:r>
+      <w:proofErr w:type="spellStart"/>
+      <w:r>
+        <w:rPr>
+          <w:b/>
+          <w:bCs/>
+        </w:rPr>
+        <w:t>preview</w:t>
+      </w:r>
+      <w:proofErr w:type="spellEnd"/>
+      <w:r>
+        <w:rPr>
+          <w:b/>
+          <w:bCs/>
+        </w:rPr>
+        <w:t xml:space="preserve"> global (ya no lo usarás aquí)</w:t>
+      </w:r>
+    </w:p>
+    <w:p>
+      <w:r>
+        <w:rPr>
+          <w:rFonts w:ascii="Segoe UI Emoji" w:hAnsi="Segoe UI Emoji" w:cs="Segoe UI Emoji"/>
+        </w:rPr>
+        <w:t>👉</w:t>
+      </w:r>
+      <w:r>
+        <w:t xml:space="preserve"> </w:t>
+      </w:r>
+      <w:r>
+        <w:rPr>
+          <w:b/>
+          <w:bCs/>
+        </w:rPr>
+        <w:t>NO lo borres del archivo</w:t>
+      </w:r>
+      <w:r>
+        <w:t>,</w:t>
+      </w:r>
+      <w:r>
+        <w:br/>
+        <w:t xml:space="preserve">pero </w:t>
+      </w:r>
+      <w:r>
+        <w:rPr>
+          <w:b/>
+          <w:bCs/>
+        </w:rPr>
+        <w:t>NO lo uses en este paso</w:t>
+      </w:r>
+      <w:r>
+        <w:t xml:space="preserve"> ($</w:t>
+      </w:r>
+      <w:proofErr w:type="spellStart"/>
+      <w:r>
+        <w:t>dispatch</w:t>
+      </w:r>
+      <w:proofErr w:type="spellEnd"/>
+      <w:r>
+        <w:t>('</w:t>
+      </w:r>
+      <w:proofErr w:type="spellStart"/>
+      <w:r>
+        <w:t>preview</w:t>
+      </w:r>
+      <w:proofErr w:type="spellEnd"/>
+      <w:r>
+        <w:t>-foto')).</w:t>
+      </w:r>
+    </w:p>
+    <w:p>
+      <w:r>
+        <w:pict w14:anchorId="4A055009">
+          <v:rect id="_x0000_i1053" style="width:0;height:1.5pt" o:hralign="center" o:hrstd="t" o:hr="t" fillcolor="#a0a0a0" stroked="f"/>
+        </w:pict>
+      </w:r>
+    </w:p>
+    <w:p>
+      <w:pPr>
+        <w:rPr>
+          <w:b/>
+          <w:bCs/>
+        </w:rPr>
+      </w:pPr>
+      <w:r>
+        <w:rPr>
+          <w:rFonts w:ascii="Segoe UI Symbol" w:hAnsi="Segoe UI Symbol" w:cs="Segoe UI Symbol"/>
+          <w:b/>
+          <w:bCs/>
+        </w:rPr>
+        <w:t>✂</w:t>
+      </w:r>
+      <w:r>
+        <w:rPr>
+          <w:b/>
+          <w:bCs/>
+        </w:rPr>
+        <w:t>️ 2️</w:t>
+      </w:r>
+      <w:r>
+        <w:rPr>
+          <w:rFonts w:ascii="Segoe UI Symbol" w:hAnsi="Segoe UI Symbol" w:cs="Segoe UI Symbol"/>
+          <w:b/>
+          <w:bCs/>
+        </w:rPr>
+        <w:t>⃣</w:t>
+      </w:r>
+      <w:r>
+        <w:rPr>
+          <w:b/>
+          <w:bCs/>
+        </w:rPr>
+        <w:t xml:space="preserve"> Cambia cómo guardas las fotos (MUY IMPORTANTE)</w:t>
+      </w:r>
+    </w:p>
+    <w:p>
+      <w:pPr>
+        <w:rPr>
+          <w:b/>
+          <w:bCs/>
+        </w:rPr>
+      </w:pPr>
+      <w:r>
+        <w:rPr>
+          <w:rFonts w:ascii="Segoe UI Emoji" w:hAnsi="Segoe UI Emoji" w:cs="Segoe UI Emoji"/>
+          <w:b/>
+          <w:bCs/>
+        </w:rPr>
+        <w:t>❌</w:t>
+      </w:r>
+      <w:r>
+        <w:rPr>
+          <w:b/>
+          <w:bCs/>
+        </w:rPr>
+        <w:t xml:space="preserve"> Antes</w:t>
+      </w:r>
+    </w:p>
+    <w:p>
+      <w:proofErr w:type="spellStart"/>
+      <w:r>
+        <w:t>fotosSeleccionadas.push</w:t>
+      </w:r>
+      <w:proofErr w:type="spellEnd"/>
+      <w:r>
+        <w:t>({</w:t>
+      </w:r>
+    </w:p>
+    <w:p>
+      <w:r>
+        <w:t xml:space="preserve">    </w:t>
+      </w:r>
+      <w:proofErr w:type="spellStart"/>
+      <w:r>
+        <w:t>name</w:t>
+      </w:r>
+      <w:proofErr w:type="spellEnd"/>
+      <w:r>
+        <w:t>: file.name,</w:t>
+      </w:r>
+    </w:p>
+    <w:p>
+      <w:r>
+        <w:t xml:space="preserve">    url: </w:t>
+      </w:r>
+      <w:proofErr w:type="spellStart"/>
+      <w:r>
+        <w:t>URL.createObjectURL</w:t>
+      </w:r>
+      <w:proofErr w:type="spellEnd"/>
+      <w:r>
+        <w:t>(file),</w:t>
+      </w:r>
+    </w:p>
+    <w:p>
+      <w:r>
+        <w:t xml:space="preserve">    mostrar: false</w:t>
+      </w:r>
+    </w:p>
+    <w:p>
+      <w:r>
+        <w:t>});</w:t>
+      </w:r>
+    </w:p>
+    <w:p>
+      <w:pPr>
+        <w:rPr>
+          <w:b/>
+          <w:bCs/>
+        </w:rPr>
+      </w:pPr>
+      <w:r>
+        <w:rPr>
+          <w:rFonts w:ascii="Segoe UI Emoji" w:hAnsi="Segoe UI Emoji" w:cs="Segoe UI Emoji"/>
+          <w:b/>
+          <w:bCs/>
+        </w:rPr>
+        <w:t>✅</w:t>
+      </w:r>
+      <w:r>
+        <w:rPr>
+          <w:b/>
+          <w:bCs/>
+        </w:rPr>
+        <w:t xml:space="preserve"> Ahora (MUCHO más limpio)</w:t>
+      </w:r>
+    </w:p>
+    <w:p>
+      <w:proofErr w:type="spellStart"/>
+      <w:r>
+        <w:t>fotosSeleccionadas.push</w:t>
+      </w:r>
+      <w:proofErr w:type="spellEnd"/>
+      <w:r>
+        <w:t>({</w:t>
+      </w:r>
+    </w:p>
+    <w:p>
+      <w:r>
+        <w:t xml:space="preserve">    url: </w:t>
+      </w:r>
+      <w:proofErr w:type="spellStart"/>
+      <w:r>
+        <w:t>URL.createObjectURL</w:t>
+      </w:r>
+      <w:proofErr w:type="spellEnd"/>
+      <w:r>
+        <w:t>(file)</w:t>
+      </w:r>
+    </w:p>
+    <w:p>
+      <w:r>
+        <w:t>});</w:t>
+      </w:r>
+    </w:p>
+    <w:p>
+      <w:pPr>
+        <w:rPr>
+          <w:lang w:val="es-MX"/>
+        </w:rPr>
+      </w:pPr>
+    </w:p>
+    <w:p>
+      <w:pPr>
+        <w:rPr>
+          <w:lang w:val="es-MX"/>
+        </w:rPr>
+      </w:pPr>
+    </w:p>
+    <w:p>
+      <w:pPr>
+        <w:rPr>
+          <w:lang w:val="es-MX"/>
+        </w:rPr>
+      </w:pPr>
+      <w:r>
+        <w:rPr>
+          <w:highlight w:val="yellow"/>
+          <w:lang w:val="es-MX"/>
+        </w:rPr>
+        <w:t>CODIGO ANTERIOR</w:t>
+      </w:r>
+    </w:p>
+    <w:p>
+      <w:pPr>
+        <w:rPr>
+          <w:lang w:val="es-MX"/>
+        </w:rPr>
+      </w:pPr>
+      <w:r>
+        <w:rPr>
+          <w:lang w:val="es-MX"/>
+        </w:rPr>
+        <w:t xml:space="preserve">Este código hacia que subieras una imagen y solo se viera el nombre de varias imágenes luego le dabas </w:t>
+      </w:r>
+      <w:proofErr w:type="spellStart"/>
+      <w:r>
+        <w:rPr>
+          <w:lang w:val="es-MX"/>
+        </w:rPr>
+        <w:t>click</w:t>
+      </w:r>
+      <w:proofErr w:type="spellEnd"/>
+      <w:r>
+        <w:rPr>
+          <w:lang w:val="es-MX"/>
+        </w:rPr>
+        <w:t xml:space="preserve"> y se desplegaba la imagen y dos botones uno para ver y el otro para ocultar</w:t>
+      </w:r>
+    </w:p>
+    <w:p>
+      <w:pPr>
+        <w:rPr>
+          <w:lang w:val="es-MX"/>
+        </w:rPr>
+      </w:pPr>
+    </w:p>
+    <w:p>
+      <w:pPr>
+        <w:rPr>
+          <w:lang w:val="es-MX"/>
+        </w:rPr>
+      </w:pPr>
+    </w:p>
+    <w:p>
+      <w:pPr>
+        <w:rPr>
+          <w:lang w:val="es-MX"/>
+        </w:rPr>
+      </w:pPr>
+    </w:p>
+    <w:p>
+      <w:pPr>
+        <w:rPr>
+          <w:lang w:val="es-MX"/>
+        </w:rPr>
+      </w:pPr>
+      <w:r>
+        <w:rPr>
+          <w:lang w:val="es-MX"/>
+        </w:rPr>
+        <w:br w:type="page"/>
+      </w:r>
+    </w:p>
+    <w:p/>
+    <w:p>
+      <w:r>
+        <w:t>                   {{-- &lt;</w:t>
+      </w:r>
+      <w:proofErr w:type="spellStart"/>
+      <w:r>
+        <w:t>div</w:t>
+      </w:r>
+      <w:proofErr w:type="spellEnd"/>
+      <w:r>
+        <w:t xml:space="preserve"> </w:t>
+      </w:r>
+      <w:proofErr w:type="spellStart"/>
+      <w:r>
+        <w:t>class</w:t>
+      </w:r>
+      <w:proofErr w:type="spellEnd"/>
+      <w:r>
+        <w:t>="</w:t>
+      </w:r>
+      <w:proofErr w:type="spellStart"/>
+      <w:r>
+        <w:t>grid</w:t>
+      </w:r>
+      <w:proofErr w:type="spellEnd"/>
+      <w:r>
+        <w:t xml:space="preserve"> grid-cols-1 gap-3 mt-4"&gt;</w:t>
+      </w:r>
+    </w:p>
+    <w:p>
+      <w:r>
+        <w:t>                    &lt;</w:t>
+      </w:r>
+      <w:proofErr w:type="spellStart"/>
+      <w:r>
+        <w:t>template</w:t>
+      </w:r>
+      <w:proofErr w:type="spellEnd"/>
+      <w:r>
+        <w:t xml:space="preserve"> x-</w:t>
+      </w:r>
+      <w:proofErr w:type="spellStart"/>
+      <w:r>
+        <w:t>for</w:t>
+      </w:r>
+      <w:proofErr w:type="spellEnd"/>
+      <w:r>
+        <w:t xml:space="preserve">="(foto, </w:t>
+      </w:r>
+      <w:proofErr w:type="spellStart"/>
+      <w:r>
+        <w:t>index</w:t>
+      </w:r>
+      <w:proofErr w:type="spellEnd"/>
+      <w:r>
+        <w:t xml:space="preserve">) in </w:t>
+      </w:r>
+      <w:proofErr w:type="spellStart"/>
+      <w:r>
+        <w:t>fotosSeleccionadas</w:t>
+      </w:r>
+      <w:proofErr w:type="spellEnd"/>
+      <w:proofErr w:type="gramStart"/>
+      <w:r>
+        <w:t>" :</w:t>
+      </w:r>
+      <w:proofErr w:type="spellStart"/>
+      <w:r>
+        <w:t>key</w:t>
+      </w:r>
+      <w:proofErr w:type="spellEnd"/>
+      <w:proofErr w:type="gramEnd"/>
+      <w:r>
+        <w:t>="</w:t>
+      </w:r>
+      <w:proofErr w:type="spellStart"/>
+      <w:r>
+        <w:t>index</w:t>
+      </w:r>
+      <w:proofErr w:type="spellEnd"/>
+      <w:r>
+        <w:t>"&gt;</w:t>
+      </w:r>
+    </w:p>
+    <w:p>
+      <w:r>
+        <w:t>                        &lt;</w:t>
+      </w:r>
+      <w:proofErr w:type="spellStart"/>
+      <w:r>
+        <w:t>div</w:t>
+      </w:r>
+      <w:proofErr w:type="spellEnd"/>
+      <w:r>
+        <w:t xml:space="preserve"> </w:t>
+      </w:r>
+      <w:proofErr w:type="spellStart"/>
+      <w:r>
+        <w:t>class</w:t>
+      </w:r>
+      <w:proofErr w:type="spellEnd"/>
+      <w:r>
+        <w:t>="</w:t>
+      </w:r>
+      <w:proofErr w:type="spellStart"/>
+      <w:r>
+        <w:t>border</w:t>
+      </w:r>
+      <w:proofErr w:type="spellEnd"/>
+      <w:r>
+        <w:t xml:space="preserve"> </w:t>
+      </w:r>
+      <w:proofErr w:type="spellStart"/>
+      <w:r>
+        <w:t>rounded-lg</w:t>
+      </w:r>
+      <w:proofErr w:type="spellEnd"/>
+      <w:r>
+        <w:t xml:space="preserve"> p-3 </w:t>
+      </w:r>
+      <w:proofErr w:type="spellStart"/>
+      <w:r>
+        <w:t>bg-white</w:t>
+      </w:r>
+      <w:proofErr w:type="spellEnd"/>
+      <w:r>
+        <w:t xml:space="preserve"> </w:t>
+      </w:r>
+      <w:proofErr w:type="spellStart"/>
+      <w:r>
+        <w:t>shadow-sm</w:t>
+      </w:r>
+      <w:proofErr w:type="spellEnd"/>
+      <w:r>
+        <w:t xml:space="preserve"> border-gray-200"&gt;</w:t>
+      </w:r>
+    </w:p>
+    <w:p>
+      <w:r>
+        <w:t>                            {{-- &lt;</w:t>
+      </w:r>
+      <w:proofErr w:type="spellStart"/>
+      <w:r>
+        <w:t>div</w:t>
+      </w:r>
+      <w:proofErr w:type="spellEnd"/>
+      <w:r>
+        <w:t xml:space="preserve"> </w:t>
+      </w:r>
+      <w:proofErr w:type="spellStart"/>
+      <w:r>
+        <w:t>class</w:t>
+      </w:r>
+      <w:proofErr w:type="spellEnd"/>
+      <w:r>
+        <w:t>="</w:t>
+      </w:r>
+      <w:proofErr w:type="spellStart"/>
+      <w:r>
+        <w:t>flex</w:t>
+      </w:r>
+      <w:proofErr w:type="spellEnd"/>
+      <w:r>
+        <w:t xml:space="preserve"> </w:t>
+      </w:r>
+      <w:proofErr w:type="spellStart"/>
+      <w:r>
+        <w:t>items</w:t>
+      </w:r>
+      <w:proofErr w:type="spellEnd"/>
+      <w:r>
+        <w:t xml:space="preserve">-center </w:t>
+      </w:r>
+      <w:proofErr w:type="spellStart"/>
+      <w:r>
+        <w:t>justify-between</w:t>
+      </w:r>
+      <w:proofErr w:type="spellEnd"/>
+      <w:r>
+        <w:t xml:space="preserve"> gap-2 </w:t>
+      </w:r>
+      <w:proofErr w:type="spellStart"/>
+      <w:r>
+        <w:t>text-sm</w:t>
+      </w:r>
+      <w:proofErr w:type="spellEnd"/>
+      <w:r>
+        <w:t>"&gt;</w:t>
+      </w:r>
+    </w:p>
+    <w:p>
+      <w:r>
+        <w:t>                                &lt;</w:t>
+      </w:r>
+      <w:proofErr w:type="spellStart"/>
+      <w:r>
+        <w:t>div</w:t>
+      </w:r>
+      <w:proofErr w:type="spellEnd"/>
+      <w:r>
+        <w:t xml:space="preserve"> </w:t>
+      </w:r>
+      <w:proofErr w:type="spellStart"/>
+      <w:r>
+        <w:t>class</w:t>
+      </w:r>
+      <w:proofErr w:type="spellEnd"/>
+      <w:r>
+        <w:t>="</w:t>
+      </w:r>
+      <w:proofErr w:type="spellStart"/>
+      <w:r>
+        <w:t>flex</w:t>
+      </w:r>
+      <w:proofErr w:type="spellEnd"/>
+      <w:r>
+        <w:t xml:space="preserve"> </w:t>
+      </w:r>
+      <w:proofErr w:type="spellStart"/>
+      <w:r>
+        <w:t>items</w:t>
+      </w:r>
+      <w:proofErr w:type="spellEnd"/>
+      <w:r>
+        <w:t xml:space="preserve">-center gap-2 flex-1 cursor-pointer </w:t>
+      </w:r>
+      <w:proofErr w:type="spellStart"/>
+      <w:r>
+        <w:t>group</w:t>
+      </w:r>
+      <w:proofErr w:type="spellEnd"/>
+      <w:r>
+        <w:t>"</w:t>
+      </w:r>
+    </w:p>
+    <w:p>
+      <w:r>
+        <w:t>                                {{-- @click="</w:t>
+      </w:r>
+      <w:proofErr w:type="gramStart"/>
+      <w:r>
+        <w:t>foto.mostrar</w:t>
+      </w:r>
+      <w:proofErr w:type="gramEnd"/>
+      <w:r>
+        <w:t xml:space="preserve"> = ! </w:t>
+      </w:r>
+      <w:proofErr w:type="spellStart"/>
+      <w:r>
+        <w:t>foto.mostrar</w:t>
+      </w:r>
+      <w:proofErr w:type="spellEnd"/>
+      <w:r>
+        <w:t>" --}}</w:t>
+      </w:r>
+    </w:p>
+    <w:p>
+      <w:r>
+        <w:t xml:space="preserve">                                </w:t>
+      </w:r>
+    </w:p>
+    <w:p>
+      <w:r>
+        <w:t>                                &gt;</w:t>
+      </w:r>
+    </w:p>
+    <w:p>
+      <w:r>
+        <w:t xml:space="preserve">                                </w:t>
+      </w:r>
+    </w:p>
+    <w:p/>
+    <w:p>
+      <w:r>
+        <w:t>                                &lt;</w:t>
+      </w:r>
+      <w:proofErr w:type="spellStart"/>
+      <w:r>
+        <w:t>svg</w:t>
+      </w:r>
+      <w:proofErr w:type="spellEnd"/>
+      <w:r>
+        <w:t xml:space="preserve"> </w:t>
+      </w:r>
+      <w:proofErr w:type="spellStart"/>
+      <w:r>
+        <w:t>class</w:t>
+      </w:r>
+      <w:proofErr w:type="spellEnd"/>
+      <w:r>
+        <w:t xml:space="preserve">="w-5 h-5 text-teal-600" </w:t>
+      </w:r>
+      <w:proofErr w:type="spellStart"/>
+      <w:r>
+        <w:t>fill</w:t>
+      </w:r>
+      <w:proofErr w:type="spellEnd"/>
+      <w:r>
+        <w:t>="</w:t>
+      </w:r>
+      <w:proofErr w:type="spellStart"/>
+      <w:r>
+        <w:t>none</w:t>
+      </w:r>
+      <w:proofErr w:type="spellEnd"/>
+      <w:r>
+        <w:t xml:space="preserve">" </w:t>
+      </w:r>
+      <w:proofErr w:type="spellStart"/>
+      <w:r>
+        <w:t>stroke</w:t>
+      </w:r>
+      <w:proofErr w:type="spellEnd"/>
+      <w:r>
+        <w:t>="</w:t>
+      </w:r>
+      <w:proofErr w:type="spellStart"/>
+      <w:r>
+        <w:t>currentColor</w:t>
+      </w:r>
+      <w:proofErr w:type="spellEnd"/>
+      <w:r>
+        <w:t xml:space="preserve">" </w:t>
+      </w:r>
+      <w:proofErr w:type="spellStart"/>
+      <w:r>
+        <w:t>viewBox</w:t>
+      </w:r>
+      <w:proofErr w:type="spellEnd"/>
+      <w:r>
+        <w:t>="0 0 24 24"&gt;</w:t>
+      </w:r>
+    </w:p>
+    <w:p>
+      <w:r>
+        <w:t>                                            &lt;</w:t>
+      </w:r>
+      <w:proofErr w:type="spellStart"/>
+      <w:r>
+        <w:t>path</w:t>
+      </w:r>
+      <w:proofErr w:type="spellEnd"/>
+      <w:r>
+        <w:t xml:space="preserve"> </w:t>
+      </w:r>
+      <w:proofErr w:type="spellStart"/>
+      <w:r>
+        <w:t>stroke-linecap</w:t>
+      </w:r>
+      <w:proofErr w:type="spellEnd"/>
+      <w:r>
+        <w:t xml:space="preserve">="round" </w:t>
+      </w:r>
+      <w:proofErr w:type="spellStart"/>
+      <w:r>
+        <w:t>stroke-linejoin</w:t>
+      </w:r>
+      <w:proofErr w:type="spellEnd"/>
+      <w:r>
+        <w:t xml:space="preserve">="round" </w:t>
+      </w:r>
+      <w:proofErr w:type="spellStart"/>
+      <w:r>
+        <w:t>stroke-width</w:t>
+      </w:r>
+      <w:proofErr w:type="spellEnd"/>
+      <w:r>
+        <w:t>="2" d="M4 16l4.586-4.586a2 2 0 012.828 0L16 16m-2-2l1.586-1.586a2 2 0 012.828 0L20 14m-6-6h.01M6 20h12a2 2 0 002-2V6a2 2 0 00-2-2H6a2 2 0 00-2 2v12a2 2 0 002 2z"/&gt;</w:t>
+      </w:r>
+    </w:p>
+    <w:p>
+      <w:r>
+        <w:t>                                &lt;/</w:t>
+      </w:r>
+      <w:proofErr w:type="spellStart"/>
+      <w:r>
+        <w:t>svg</w:t>
+      </w:r>
+      <w:proofErr w:type="spellEnd"/>
+      <w:r>
+        <w:t>&gt;</w:t>
+      </w:r>
+    </w:p>
+    <w:p/>
+    <w:p>
+      <w:r>
+        <w:t>                                &lt;</w:t>
+      </w:r>
+      <w:proofErr w:type="spellStart"/>
+      <w:r>
+        <w:t>span</w:t>
+      </w:r>
+      <w:proofErr w:type="spellEnd"/>
+      <w:r>
+        <w:t xml:space="preserve"> </w:t>
+      </w:r>
+      <w:proofErr w:type="spellStart"/>
+      <w:r>
+        <w:t>class</w:t>
+      </w:r>
+      <w:proofErr w:type="spellEnd"/>
+      <w:r>
+        <w:t xml:space="preserve">="group-hover:text-teal-600 </w:t>
+      </w:r>
+      <w:proofErr w:type="spellStart"/>
+      <w:r>
+        <w:t>font-semibold</w:t>
+      </w:r>
+      <w:proofErr w:type="spellEnd"/>
+      <w:r>
+        <w:t xml:space="preserve"> </w:t>
+      </w:r>
+      <w:proofErr w:type="spellStart"/>
+      <w:r>
+        <w:t>transition-colors</w:t>
+      </w:r>
+      <w:proofErr w:type="spellEnd"/>
+      <w:r>
+        <w:t>"</w:t>
+      </w:r>
+    </w:p>
+    <w:p>
+      <w:r>
+        <w:t>                                {{-- x-</w:t>
+      </w:r>
+      <w:proofErr w:type="spellStart"/>
+      <w:r>
+        <w:t>text</w:t>
+      </w:r>
+      <w:proofErr w:type="spellEnd"/>
+      <w:r>
+        <w:t>="foto.name" --}}</w:t>
+      </w:r>
+    </w:p>
+    <w:p>
+      <w:r>
+        <w:t>                                &gt;</w:t>
+      </w:r>
+    </w:p>
+    <w:p>
+      <w:r>
+        <w:t>                                &lt;/</w:t>
+      </w:r>
+      <w:proofErr w:type="spellStart"/>
+      <w:r>
+        <w:t>span</w:t>
+      </w:r>
+      <w:proofErr w:type="spellEnd"/>
+      <w:r>
+        <w:t>&gt;</w:t>
+      </w:r>
+    </w:p>
+    <w:p>
+      <w:r>
+        <w:t>                         </w:t>
+      </w:r>
+    </w:p>
+    <w:p>
+      <w:r>
+        <w:t>                                &lt;/</w:t>
+      </w:r>
+      <w:proofErr w:type="spellStart"/>
+      <w:r>
+        <w:t>div</w:t>
+      </w:r>
+      <w:proofErr w:type="spellEnd"/>
+      <w:r>
+        <w:t>&gt;</w:t>
+      </w:r>
+    </w:p>
+    <w:p/>
+    <w:p>
+      <w:r>
+        <w:t>                                &lt;</w:t>
+      </w:r>
+      <w:proofErr w:type="spellStart"/>
+      <w:r>
+        <w:t>button</w:t>
+      </w:r>
+      <w:proofErr w:type="spellEnd"/>
+    </w:p>
+    <w:p>
+      <w:r>
+        <w:lastRenderedPageBreak/>
+        <w:t xml:space="preserve">                                @click="fotosSeleccionadas.splice(index, 1)" </w:t>
+      </w:r>
+      <w:proofErr w:type="spellStart"/>
+      <w:r>
+        <w:t>class</w:t>
+      </w:r>
+      <w:proofErr w:type="spellEnd"/>
+      <w:r>
+        <w:t>="p-1.5 hover:bg-red-100</w:t>
+      </w:r>
+    </w:p>
+    <w:p>
+      <w:r>
+        <w:t xml:space="preserve">                                </w:t>
+      </w:r>
+      <w:proofErr w:type="spellStart"/>
+      <w:r>
+        <w:t>rounded</w:t>
+      </w:r>
+      <w:proofErr w:type="spellEnd"/>
+      <w:r>
+        <w:t xml:space="preserve">-full text-red-500 </w:t>
+      </w:r>
+      <w:proofErr w:type="spellStart"/>
+      <w:r>
+        <w:t>transition-colors</w:t>
+      </w:r>
+      <w:proofErr w:type="spellEnd"/>
+      <w:r>
+        <w:t xml:space="preserve">" </w:t>
+      </w:r>
+      <w:proofErr w:type="spellStart"/>
+      <w:r>
+        <w:t>title</w:t>
+      </w:r>
+      <w:proofErr w:type="spellEnd"/>
+      <w:r>
+        <w:t>="Eliminar Foto"</w:t>
+      </w:r>
+    </w:p>
+    <w:p>
+      <w:r>
+        <w:t>                                &gt;</w:t>
+      </w:r>
+    </w:p>
+    <w:p/>
+    <w:p>
+      <w:r>
+        <w:t>                                &lt;</w:t>
+      </w:r>
+      <w:proofErr w:type="spellStart"/>
+      <w:r>
+        <w:t>svg</w:t>
+      </w:r>
+      <w:proofErr w:type="spellEnd"/>
+      <w:r>
+        <w:t xml:space="preserve"> </w:t>
+      </w:r>
+      <w:proofErr w:type="spellStart"/>
+      <w:r>
+        <w:t>class</w:t>
+      </w:r>
+      <w:proofErr w:type="spellEnd"/>
+      <w:r>
+        <w:t xml:space="preserve">="w-5 h-5" </w:t>
+      </w:r>
+      <w:proofErr w:type="spellStart"/>
+      <w:r>
+        <w:t>fill</w:t>
+      </w:r>
+      <w:proofErr w:type="spellEnd"/>
+      <w:r>
+        <w:t>="</w:t>
+      </w:r>
+      <w:proofErr w:type="spellStart"/>
+      <w:r>
+        <w:t>none</w:t>
+      </w:r>
+      <w:proofErr w:type="spellEnd"/>
+      <w:r>
+        <w:t xml:space="preserve">" </w:t>
+      </w:r>
+      <w:proofErr w:type="spellStart"/>
+      <w:r>
+        <w:t>stroke</w:t>
+      </w:r>
+      <w:proofErr w:type="spellEnd"/>
+      <w:r>
+        <w:t>="</w:t>
+      </w:r>
+      <w:proofErr w:type="spellStart"/>
+      <w:r>
+        <w:t>currentColor</w:t>
+      </w:r>
+      <w:proofErr w:type="spellEnd"/>
+      <w:r>
+        <w:t xml:space="preserve">" </w:t>
+      </w:r>
+      <w:proofErr w:type="spellStart"/>
+      <w:r>
+        <w:t>viewBox</w:t>
+      </w:r>
+      <w:proofErr w:type="spellEnd"/>
+      <w:r>
+        <w:t>="0 0 24 24"&gt;</w:t>
+      </w:r>
+    </w:p>
+    <w:p>
+      <w:r>
+        <w:t>                                            &lt;</w:t>
+      </w:r>
+      <w:proofErr w:type="spellStart"/>
+      <w:r>
+        <w:t>path</w:t>
+      </w:r>
+      <w:proofErr w:type="spellEnd"/>
+      <w:r>
+        <w:t xml:space="preserve"> </w:t>
+      </w:r>
+      <w:proofErr w:type="spellStart"/>
+      <w:r>
+        <w:t>stroke-linecap</w:t>
+      </w:r>
+      <w:proofErr w:type="spellEnd"/>
+      <w:r>
+        <w:t xml:space="preserve">="round" </w:t>
+      </w:r>
+      <w:proofErr w:type="spellStart"/>
+      <w:r>
+        <w:t>stroke-linejoin</w:t>
+      </w:r>
+      <w:proofErr w:type="spellEnd"/>
+      <w:r>
+        <w:t xml:space="preserve">="round" </w:t>
+      </w:r>
+      <w:proofErr w:type="spellStart"/>
+      <w:r>
+        <w:t>stroke-width</w:t>
+      </w:r>
+      <w:proofErr w:type="spellEnd"/>
+      <w:r>
+        <w:t>="2" d="M19 7l-.867 12.142A2 2 0 0116.138 21H7.862a2 2 0 01-1.995-1.858L5 7m5 4v6m4-6v6m1-10V4a1 1 0 00-1-1h-4a1 1 0 00-1 1v3M4 7h16"/&gt;</w:t>
+      </w:r>
+    </w:p>
+    <w:p>
+      <w:r>
+        <w:t xml:space="preserve">                                        </w:t>
+      </w:r>
+    </w:p>
+    <w:p>
+      <w:r>
+        <w:t>                                &lt;/</w:t>
+      </w:r>
+      <w:proofErr w:type="spellStart"/>
+      <w:r>
+        <w:t>svg</w:t>
+      </w:r>
+      <w:proofErr w:type="spellEnd"/>
+      <w:r>
+        <w:t>&gt;</w:t>
+      </w:r>
+    </w:p>
+    <w:p/>
+    <w:p>
+      <w:r>
+        <w:t>                                &lt;/</w:t>
+      </w:r>
+      <w:proofErr w:type="spellStart"/>
+      <w:r>
+        <w:t>button</w:t>
+      </w:r>
+      <w:proofErr w:type="spellEnd"/>
+      <w:r>
+        <w:t>&gt;</w:t>
+      </w:r>
+    </w:p>
+    <w:p>
+      <w:r>
+        <w:t>                            &lt;/</w:t>
+      </w:r>
+      <w:proofErr w:type="spellStart"/>
+      <w:r>
+        <w:t>div</w:t>
+      </w:r>
+      <w:proofErr w:type="spellEnd"/>
+      <w:r>
+        <w:t>&gt; --}}</w:t>
+      </w:r>
+    </w:p>
+    <w:p>
+      <w:r>
+        <w:t xml:space="preserve">                            </w:t>
+      </w:r>
+      <w:proofErr w:type="gramStart"/>
+      <w:r>
+        <w:t>&lt;!--</w:t>
+      </w:r>
+      <w:proofErr w:type="gramEnd"/>
+      <w:r>
+        <w:t xml:space="preserve"> abrir foto --&gt;</w:t>
+      </w:r>
+    </w:p>
+    <w:p>
+      <w:r>
+        <w:t>                            &lt;</w:t>
+      </w:r>
+      <w:proofErr w:type="spellStart"/>
+      <w:r>
+        <w:t>div</w:t>
+      </w:r>
+      <w:proofErr w:type="spellEnd"/>
+      <w:r>
+        <w:t xml:space="preserve"> </w:t>
+      </w:r>
+    </w:p>
+    <w:p>
+      <w:r>
+        <w:t>                            {{-- x-show="</w:t>
+      </w:r>
+      <w:proofErr w:type="spellStart"/>
+      <w:proofErr w:type="gramStart"/>
+      <w:r>
+        <w:t>foto.mostrar</w:t>
+      </w:r>
+      <w:proofErr w:type="spellEnd"/>
+      <w:proofErr w:type="gramEnd"/>
+      <w:r>
+        <w:t>" --}}</w:t>
+      </w:r>
+    </w:p>
+    <w:p>
+      <w:r>
+        <w:t xml:space="preserve">                            </w:t>
+      </w:r>
+      <w:proofErr w:type="spellStart"/>
+      <w:r>
+        <w:t>x-</w:t>
+      </w:r>
+      <w:proofErr w:type="gramStart"/>
+      <w:r>
+        <w:t>transition:enter</w:t>
+      </w:r>
+      <w:proofErr w:type="spellEnd"/>
+      <w:proofErr w:type="gramEnd"/>
+      <w:r>
+        <w:t>="</w:t>
+      </w:r>
+      <w:proofErr w:type="spellStart"/>
+      <w:r>
+        <w:t>transition</w:t>
+      </w:r>
+      <w:proofErr w:type="spellEnd"/>
+      <w:r>
+        <w:t xml:space="preserve"> </w:t>
+      </w:r>
+      <w:proofErr w:type="spellStart"/>
+      <w:r>
+        <w:t>ease-out</w:t>
+      </w:r>
+      <w:proofErr w:type="spellEnd"/>
+      <w:r>
+        <w:t xml:space="preserve"> duration-300"</w:t>
+      </w:r>
+    </w:p>
+    <w:p>
+      <w:r>
+        <w:t xml:space="preserve">                            </w:t>
+      </w:r>
+      <w:proofErr w:type="spellStart"/>
+      <w:r>
+        <w:t>x-</w:t>
+      </w:r>
+      <w:proofErr w:type="gramStart"/>
+      <w:r>
+        <w:t>transition:enter</w:t>
+      </w:r>
+      <w:proofErr w:type="gramEnd"/>
+      <w:r>
+        <w:t>-start</w:t>
+      </w:r>
+      <w:proofErr w:type="spellEnd"/>
+      <w:r>
+        <w:t>="opacity-0 translate-y-2"</w:t>
+      </w:r>
+    </w:p>
+    <w:p>
+      <w:r>
+        <w:t xml:space="preserve">                            </w:t>
+      </w:r>
+      <w:proofErr w:type="spellStart"/>
+      <w:r>
+        <w:t>x-</w:t>
+      </w:r>
+      <w:proofErr w:type="gramStart"/>
+      <w:r>
+        <w:t>transition:enter</w:t>
+      </w:r>
+      <w:proofErr w:type="gramEnd"/>
+      <w:r>
+        <w:t>-end</w:t>
+      </w:r>
+      <w:proofErr w:type="spellEnd"/>
+      <w:r>
+        <w:t>="opacity-100 translate-y-0"</w:t>
+      </w:r>
+    </w:p>
+    <w:p>
+      <w:r>
+        <w:t xml:space="preserve">                            </w:t>
+      </w:r>
+      <w:proofErr w:type="spellStart"/>
+      <w:r>
+        <w:t>class</w:t>
+      </w:r>
+      <w:proofErr w:type="spellEnd"/>
+      <w:r>
+        <w:t>="mt-4"&gt;</w:t>
+      </w:r>
+    </w:p>
+    <w:p/>
+    <w:p>
+      <w:r>
+        <w:t>                            &lt;</w:t>
+      </w:r>
+      <w:proofErr w:type="spellStart"/>
+      <w:r>
+        <w:t>div</w:t>
+      </w:r>
+      <w:proofErr w:type="spellEnd"/>
+      <w:r>
+        <w:t xml:space="preserve"> </w:t>
+      </w:r>
+      <w:proofErr w:type="spellStart"/>
+      <w:r>
+        <w:t>class</w:t>
+      </w:r>
+      <w:proofErr w:type="spellEnd"/>
+      <w:r>
+        <w:t xml:space="preserve">="relative </w:t>
+      </w:r>
+      <w:proofErr w:type="spellStart"/>
+      <w:r>
+        <w:t>inline</w:t>
+      </w:r>
+      <w:proofErr w:type="spellEnd"/>
+      <w:r>
+        <w:t>-block w-full</w:t>
+      </w:r>
+    </w:p>
+    <w:p>
+      <w:r>
+        <w:t xml:space="preserve">                            </w:t>
+      </w:r>
+      <w:proofErr w:type="spellStart"/>
+      <w:r>
+        <w:t>text</w:t>
+      </w:r>
+      <w:proofErr w:type="spellEnd"/>
+      <w:r>
+        <w:t xml:space="preserve">-center bg-gray-50 </w:t>
+      </w:r>
+      <w:proofErr w:type="spellStart"/>
+      <w:r>
+        <w:t>rounded-lg</w:t>
+      </w:r>
+      <w:proofErr w:type="spellEnd"/>
+      <w:r>
+        <w:t xml:space="preserve"> </w:t>
+      </w:r>
+      <w:proofErr w:type="spellStart"/>
+      <w:r>
+        <w:t>border</w:t>
+      </w:r>
+      <w:proofErr w:type="spellEnd"/>
+      <w:r>
+        <w:t xml:space="preserve"> </w:t>
+      </w:r>
+      <w:proofErr w:type="spellStart"/>
+      <w:r>
+        <w:t>border-dashed</w:t>
+      </w:r>
+      <w:proofErr w:type="spellEnd"/>
+      <w:r>
+        <w:t xml:space="preserve"> border-gray-300 p-2"&gt;</w:t>
+      </w:r>
+    </w:p>
+    <w:p>
+      <w:r>
+        <w:t>                            &lt;</w:t>
+      </w:r>
+      <w:proofErr w:type="spellStart"/>
+      <w:proofErr w:type="gramStart"/>
+      <w:r>
+        <w:t>img</w:t>
+      </w:r>
+      <w:proofErr w:type="spellEnd"/>
+      <w:r>
+        <w:t xml:space="preserve"> :</w:t>
+      </w:r>
+      <w:proofErr w:type="spellStart"/>
+      <w:r>
+        <w:t>src</w:t>
+      </w:r>
+      <w:proofErr w:type="spellEnd"/>
+      <w:proofErr w:type="gramEnd"/>
+      <w:r>
+        <w:t>="foto.url" @click="$dispatch('preview-foto', { url: foto.url })"</w:t>
+      </w:r>
+    </w:p>
+    <w:p>
+      <w:r>
+        <w:lastRenderedPageBreak/>
+        <w:t xml:space="preserve">                            </w:t>
+      </w:r>
+      <w:proofErr w:type="spellStart"/>
+      <w:r>
+        <w:t>class</w:t>
+      </w:r>
+      <w:proofErr w:type="spellEnd"/>
+      <w:r>
+        <w:t xml:space="preserve">="max-h-72 </w:t>
+      </w:r>
+      <w:proofErr w:type="spellStart"/>
+      <w:r>
+        <w:t>mx</w:t>
+      </w:r>
+      <w:proofErr w:type="spellEnd"/>
+      <w:r>
+        <w:t xml:space="preserve">-auto </w:t>
+      </w:r>
+      <w:proofErr w:type="spellStart"/>
+      <w:r>
+        <w:t>rounded</w:t>
+      </w:r>
+      <w:proofErr w:type="spellEnd"/>
+      <w:r>
+        <w:t xml:space="preserve"> </w:t>
+      </w:r>
+      <w:proofErr w:type="spellStart"/>
+      <w:r>
+        <w:t>shadow-sm</w:t>
+      </w:r>
+      <w:proofErr w:type="spellEnd"/>
+      <w:r>
+        <w:t xml:space="preserve"> </w:t>
+      </w:r>
+      <w:proofErr w:type="spellStart"/>
+      <w:r>
+        <w:t>object-contain</w:t>
+      </w:r>
+      <w:proofErr w:type="spellEnd"/>
+      <w:r>
+        <w:t xml:space="preserve"> cursor-zoom-in"&gt;</w:t>
+      </w:r>
+    </w:p>
+    <w:p/>
+    <w:p>
+      <w:r>
+        <w:t xml:space="preserve">                            </w:t>
+      </w:r>
+      <w:proofErr w:type="gramStart"/>
+      <w:r>
+        <w:t>&lt;!--</w:t>
+      </w:r>
+      <w:proofErr w:type="gramEnd"/>
+      <w:r>
+        <w:t xml:space="preserve"> botones --&gt;</w:t>
+      </w:r>
+    </w:p>
+    <w:p>
+      <w:r>
+        <w:t>                            {{-- &lt;</w:t>
+      </w:r>
+      <w:proofErr w:type="spellStart"/>
+      <w:r>
+        <w:t>div</w:t>
+      </w:r>
+      <w:proofErr w:type="spellEnd"/>
+      <w:r>
+        <w:t xml:space="preserve"> </w:t>
+      </w:r>
+      <w:proofErr w:type="spellStart"/>
+      <w:r>
+        <w:t>class</w:t>
+      </w:r>
+      <w:proofErr w:type="spellEnd"/>
+      <w:r>
+        <w:t>="</w:t>
+      </w:r>
+      <w:proofErr w:type="spellStart"/>
+      <w:r>
+        <w:t>flex</w:t>
+      </w:r>
+      <w:proofErr w:type="spellEnd"/>
+      <w:r>
+        <w:t xml:space="preserve"> </w:t>
+      </w:r>
+      <w:proofErr w:type="spellStart"/>
+      <w:r>
+        <w:t>justify</w:t>
+      </w:r>
+      <w:proofErr w:type="spellEnd"/>
+      <w:r>
+        <w:t>-center gap-2 mt-3"&gt;</w:t>
+      </w:r>
+    </w:p>
+    <w:p>
+      <w:r>
+        <w:t>                                &lt;</w:t>
+      </w:r>
+      <w:proofErr w:type="spellStart"/>
+      <w:r>
+        <w:t>button</w:t>
+      </w:r>
+      <w:proofErr w:type="spellEnd"/>
+    </w:p>
+    <w:p>
+      <w:r>
+        <w:t>                                @click="$</w:t>
+      </w:r>
+      <w:proofErr w:type="gramStart"/>
+      <w:r>
+        <w:t>dispatch(</w:t>
+      </w:r>
+      <w:proofErr w:type="gramEnd"/>
+      <w:r>
+        <w:t>'preview-foto', { url: foto.url })"</w:t>
+      </w:r>
+    </w:p>
+    <w:p>
+      <w:r>
+        <w:t xml:space="preserve">                                </w:t>
+      </w:r>
+      <w:proofErr w:type="spellStart"/>
+      <w:r>
+        <w:t>type</w:t>
+      </w:r>
+      <w:proofErr w:type="spellEnd"/>
+      <w:r>
+        <w:t>="</w:t>
+      </w:r>
+      <w:proofErr w:type="spellStart"/>
+      <w:r>
+        <w:t>button</w:t>
+      </w:r>
+      <w:proofErr w:type="spellEnd"/>
+      <w:r>
+        <w:t xml:space="preserve">" </w:t>
+      </w:r>
+      <w:proofErr w:type="spellStart"/>
+      <w:r>
+        <w:t>class</w:t>
+      </w:r>
+      <w:proofErr w:type="spellEnd"/>
+      <w:r>
+        <w:t>="</w:t>
+      </w:r>
+      <w:proofErr w:type="spellStart"/>
+      <w:r>
+        <w:t>inline-flex</w:t>
+      </w:r>
+      <w:proofErr w:type="spellEnd"/>
+      <w:r>
+        <w:t xml:space="preserve"> </w:t>
+      </w:r>
+      <w:proofErr w:type="spellStart"/>
+      <w:r>
+        <w:t>items</w:t>
+      </w:r>
+      <w:proofErr w:type="spellEnd"/>
+      <w:r>
+        <w:t>-center px-3 py-1.5 bg-teal-600</w:t>
+      </w:r>
+    </w:p>
+    <w:p>
+      <w:r>
+        <w:t xml:space="preserve">                                hover:bg-teal-700 </w:t>
+      </w:r>
+      <w:proofErr w:type="spellStart"/>
+      <w:r>
+        <w:t>text-white</w:t>
+      </w:r>
+      <w:proofErr w:type="spellEnd"/>
+      <w:r>
+        <w:t xml:space="preserve"> </w:t>
+      </w:r>
+      <w:proofErr w:type="spellStart"/>
+      <w:r>
+        <w:t>text-xs</w:t>
+      </w:r>
+      <w:proofErr w:type="spellEnd"/>
+      <w:r>
+        <w:t xml:space="preserve"> </w:t>
+      </w:r>
+      <w:proofErr w:type="spellStart"/>
+      <w:r>
+        <w:t>font-bold</w:t>
+      </w:r>
+      <w:proofErr w:type="spellEnd"/>
+      <w:r>
+        <w:t xml:space="preserve"> </w:t>
+      </w:r>
+      <w:proofErr w:type="spellStart"/>
+      <w:r>
+        <w:t>rounded-md</w:t>
+      </w:r>
+      <w:proofErr w:type="spellEnd"/>
+      <w:r>
+        <w:t xml:space="preserve"> </w:t>
+      </w:r>
+      <w:proofErr w:type="spellStart"/>
+      <w:r>
+        <w:t>transition-colors</w:t>
+      </w:r>
+      <w:proofErr w:type="spellEnd"/>
+      <w:r>
+        <w:t xml:space="preserve"> </w:t>
+      </w:r>
+      <w:proofErr w:type="spellStart"/>
+      <w:r>
+        <w:t>shadow-sm</w:t>
+      </w:r>
+      <w:proofErr w:type="spellEnd"/>
+      <w:r>
+        <w:t>"</w:t>
+      </w:r>
+    </w:p>
+    <w:p>
+      <w:r>
+        <w:t>                                &gt;</w:t>
+      </w:r>
+    </w:p>
+    <w:p>
+      <w:r>
+        <w:t>                                    &lt;</w:t>
+      </w:r>
+      <w:proofErr w:type="spellStart"/>
+      <w:r>
+        <w:t>svg</w:t>
+      </w:r>
+      <w:proofErr w:type="spellEnd"/>
+      <w:r>
+        <w:t xml:space="preserve"> </w:t>
+      </w:r>
+      <w:proofErr w:type="spellStart"/>
+      <w:r>
+        <w:t>class</w:t>
+      </w:r>
+      <w:proofErr w:type="spellEnd"/>
+      <w:r>
+        <w:t xml:space="preserve">="w-4 h-4 mr-1" </w:t>
+      </w:r>
+      <w:proofErr w:type="spellStart"/>
+      <w:r>
+        <w:t>fill</w:t>
+      </w:r>
+      <w:proofErr w:type="spellEnd"/>
+      <w:r>
+        <w:t>="</w:t>
+      </w:r>
+      <w:proofErr w:type="spellStart"/>
+      <w:r>
+        <w:t>none</w:t>
+      </w:r>
+      <w:proofErr w:type="spellEnd"/>
+      <w:r>
+        <w:t xml:space="preserve">" </w:t>
+      </w:r>
+      <w:proofErr w:type="spellStart"/>
+      <w:r>
+        <w:t>stroke</w:t>
+      </w:r>
+      <w:proofErr w:type="spellEnd"/>
+      <w:r>
+        <w:t>="</w:t>
+      </w:r>
+      <w:proofErr w:type="spellStart"/>
+      <w:r>
+        <w:t>currentColor</w:t>
+      </w:r>
+      <w:proofErr w:type="spellEnd"/>
+      <w:r>
+        <w:t xml:space="preserve">" </w:t>
+      </w:r>
+      <w:proofErr w:type="spellStart"/>
+      <w:r>
+        <w:t>viewBox</w:t>
+      </w:r>
+      <w:proofErr w:type="spellEnd"/>
+      <w:r>
+        <w:t>="0 0 24 24"&gt;</w:t>
+      </w:r>
+    </w:p>
+    <w:p>
+      <w:r>
+        <w:t>                                                    &lt;</w:t>
+      </w:r>
+      <w:proofErr w:type="spellStart"/>
+      <w:r>
+        <w:t>path</w:t>
+      </w:r>
+      <w:proofErr w:type="spellEnd"/>
+      <w:r>
+        <w:t xml:space="preserve"> </w:t>
+      </w:r>
+      <w:proofErr w:type="spellStart"/>
+      <w:r>
+        <w:t>stroke-linecap</w:t>
+      </w:r>
+      <w:proofErr w:type="spellEnd"/>
+      <w:r>
+        <w:t xml:space="preserve">="round" </w:t>
+      </w:r>
+      <w:proofErr w:type="spellStart"/>
+      <w:r>
+        <w:t>stroke-linejoin</w:t>
+      </w:r>
+      <w:proofErr w:type="spellEnd"/>
+      <w:r>
+        <w:t xml:space="preserve">="round" </w:t>
+      </w:r>
+      <w:proofErr w:type="spellStart"/>
+      <w:r>
+        <w:t>stroke-width</w:t>
+      </w:r>
+      <w:proofErr w:type="spellEnd"/>
+      <w:r>
+        <w:t>="2" d="M15 12a3 3 0 11-6 0 3 3 0 016 0z" /&gt;</w:t>
+      </w:r>
+    </w:p>
+    <w:p>
+      <w:r>
+        <w:t>                                                    &lt;</w:t>
+      </w:r>
+      <w:proofErr w:type="spellStart"/>
+      <w:r>
+        <w:t>path</w:t>
+      </w:r>
+      <w:proofErr w:type="spellEnd"/>
+      <w:r>
+        <w:t xml:space="preserve"> </w:t>
+      </w:r>
+      <w:proofErr w:type="spellStart"/>
+      <w:r>
+        <w:t>stroke-linecap</w:t>
+      </w:r>
+      <w:proofErr w:type="spellEnd"/>
+      <w:r>
+        <w:t xml:space="preserve">="round" </w:t>
+      </w:r>
+      <w:proofErr w:type="spellStart"/>
+      <w:r>
+        <w:t>stroke-linejoin</w:t>
+      </w:r>
+      <w:proofErr w:type="spellEnd"/>
+      <w:r>
+        <w:t xml:space="preserve">="round" </w:t>
+      </w:r>
+      <w:proofErr w:type="spellStart"/>
+      <w:r>
+        <w:t>stroke-width</w:t>
+      </w:r>
+      <w:proofErr w:type="spellEnd"/>
+      <w:r>
+        <w:t>="2" d="M2.458 12C3.732 7.943 7.523 5 12 5c4.478 0 8.268 2.943 9.542 7-1.274 4.057-5.064 7-9.542 7-4.477 0-8.268-2.943-9.542-7z" /&gt;</w:t>
+      </w:r>
+    </w:p>
+    <w:p>
+      <w:r>
+        <w:t>                                    &lt;/</w:t>
+      </w:r>
+      <w:proofErr w:type="spellStart"/>
+      <w:r>
+        <w:t>svg</w:t>
+      </w:r>
+      <w:proofErr w:type="spellEnd"/>
+      <w:r>
+        <w:t>&gt;</w:t>
+      </w:r>
+    </w:p>
+    <w:p>
+      <w:r>
+        <w:t>                                    Ver en grande</w:t>
+      </w:r>
+    </w:p>
+    <w:p>
+      <w:r>
+        <w:t>                                &lt;/</w:t>
+      </w:r>
+      <w:proofErr w:type="spellStart"/>
+      <w:r>
+        <w:t>button</w:t>
+      </w:r>
+      <w:proofErr w:type="spellEnd"/>
+      <w:r>
+        <w:t>&gt;</w:t>
+      </w:r>
+    </w:p>
+    <w:p/>
+    <w:p>
+      <w:r>
+        <w:t>                                &lt;</w:t>
+      </w:r>
+      <w:proofErr w:type="spellStart"/>
+      <w:r>
+        <w:t>button</w:t>
+      </w:r>
+      <w:proofErr w:type="spellEnd"/>
+    </w:p>
+    <w:p>
+      <w:r>
+        <w:t>                                @click="</w:t>
+      </w:r>
+      <w:proofErr w:type="gramStart"/>
+      <w:r>
+        <w:t>foto.mostrar</w:t>
+      </w:r>
+      <w:proofErr w:type="gramEnd"/>
+      <w:r>
+        <w:t xml:space="preserve"> = false"</w:t>
+      </w:r>
+    </w:p>
+    <w:p>
+      <w:r>
+        <w:t xml:space="preserve">                                </w:t>
+      </w:r>
+      <w:proofErr w:type="spellStart"/>
+      <w:r>
+        <w:t>class</w:t>
+      </w:r>
+      <w:proofErr w:type="spellEnd"/>
+      <w:r>
+        <w:t>="</w:t>
+      </w:r>
+      <w:proofErr w:type="spellStart"/>
+      <w:r>
+        <w:t>inline-flex</w:t>
+      </w:r>
+      <w:proofErr w:type="spellEnd"/>
+      <w:r>
+        <w:t xml:space="preserve"> </w:t>
+      </w:r>
+      <w:proofErr w:type="spellStart"/>
+      <w:r>
+        <w:t>items</w:t>
+      </w:r>
+      <w:proofErr w:type="spellEnd"/>
+      <w:r>
+        <w:t>-center px-3 py-1.5 bg-gray-600 hover:bg-gray-700</w:t>
+      </w:r>
+    </w:p>
+    <w:p>
+      <w:r>
+        <w:t xml:space="preserve">                                </w:t>
+      </w:r>
+      <w:proofErr w:type="spellStart"/>
+      <w:r>
+        <w:t>text-white</w:t>
+      </w:r>
+      <w:proofErr w:type="spellEnd"/>
+      <w:r>
+        <w:t xml:space="preserve"> </w:t>
+      </w:r>
+      <w:proofErr w:type="spellStart"/>
+      <w:r>
+        <w:t>text-xs</w:t>
+      </w:r>
+      <w:proofErr w:type="spellEnd"/>
+      <w:r>
+        <w:t xml:space="preserve"> </w:t>
+      </w:r>
+      <w:proofErr w:type="spellStart"/>
+      <w:r>
+        <w:t>font-bold</w:t>
+      </w:r>
+      <w:proofErr w:type="spellEnd"/>
+      <w:r>
+        <w:t xml:space="preserve"> </w:t>
+      </w:r>
+      <w:proofErr w:type="spellStart"/>
+      <w:r>
+        <w:t>rounded-md</w:t>
+      </w:r>
+      <w:proofErr w:type="spellEnd"/>
+      <w:r>
+        <w:t xml:space="preserve"> </w:t>
+      </w:r>
+      <w:proofErr w:type="spellStart"/>
+      <w:r>
+        <w:t>transition-colors</w:t>
+      </w:r>
+      <w:proofErr w:type="spellEnd"/>
+      <w:r>
+        <w:t xml:space="preserve"> </w:t>
+      </w:r>
+      <w:proofErr w:type="spellStart"/>
+      <w:r>
+        <w:t>shadow-sm</w:t>
+      </w:r>
+      <w:proofErr w:type="spellEnd"/>
+      <w:r>
+        <w:t>"&gt;</w:t>
+      </w:r>
+    </w:p>
+    <w:p>
+      <w:r>
+        <w:t>                                Ocultar</w:t>
+      </w:r>
+    </w:p>
+    <w:p>
+      <w:r>
+        <w:lastRenderedPageBreak/>
+        <w:t xml:space="preserve">                                    </w:t>
+      </w:r>
+    </w:p>
+    <w:p>
+      <w:r>
+        <w:t>                                &lt;/</w:t>
+      </w:r>
+      <w:proofErr w:type="spellStart"/>
+      <w:r>
+        <w:t>button</w:t>
+      </w:r>
+      <w:proofErr w:type="spellEnd"/>
+      <w:r>
+        <w:t>&gt;</w:t>
+      </w:r>
+    </w:p>
+    <w:p>
+      <w:r>
+        <w:t>                            &lt;/</w:t>
+      </w:r>
+      <w:proofErr w:type="spellStart"/>
+      <w:r>
+        <w:t>div</w:t>
+      </w:r>
+      <w:proofErr w:type="spellEnd"/>
+      <w:r>
+        <w:t>&gt; --}}</w:t>
+      </w:r>
+    </w:p>
+    <w:p/>
+    <w:p>
+      <w:r>
+        <w:t>                            &lt;/</w:t>
+      </w:r>
+      <w:proofErr w:type="spellStart"/>
+      <w:r>
+        <w:t>div</w:t>
+      </w:r>
+      <w:proofErr w:type="spellEnd"/>
+      <w:r>
+        <w:t>&gt;</w:t>
+      </w:r>
+    </w:p>
+    <w:p>
+      <w:r>
+        <w:t>                            &lt;/</w:t>
+      </w:r>
+      <w:proofErr w:type="spellStart"/>
+      <w:r>
+        <w:t>div</w:t>
+      </w:r>
+      <w:proofErr w:type="spellEnd"/>
+      <w:r>
+        <w:t>&gt;</w:t>
+      </w:r>
+    </w:p>
+    <w:p>
+      <w:r>
+        <w:t>                        &lt;/</w:t>
+      </w:r>
+      <w:proofErr w:type="spellStart"/>
+      <w:r>
+        <w:t>div</w:t>
+      </w:r>
+      <w:proofErr w:type="spellEnd"/>
+      <w:r>
+        <w:t>&gt;</w:t>
+      </w:r>
+    </w:p>
+    <w:p>
+      <w:r>
+        <w:t>                    &lt;/</w:t>
+      </w:r>
+      <w:proofErr w:type="spellStart"/>
+      <w:r>
+        <w:t>template</w:t>
+      </w:r>
+      <w:proofErr w:type="spellEnd"/>
+      <w:r>
+        <w:t>&gt;</w:t>
+      </w:r>
+    </w:p>
+    <w:p>
+      <w:r>
+        <w:t>                   &lt;/</w:t>
+      </w:r>
+      <w:proofErr w:type="spellStart"/>
+      <w:r>
+        <w:t>div</w:t>
+      </w:r>
+      <w:proofErr w:type="spellEnd"/>
+      <w:r>
+        <w:t>&gt; --}}</w:t>
+      </w:r>
+    </w:p>
+    <w:p>
+      <w:pPr>
+        <w:rPr>
+          <w:lang w:val="es-MX"/>
+        </w:rPr>
+      </w:pPr>
+    </w:p>
     <w:p>
       <w:pPr>
         <w:rPr>

--- a/DOCUMENTACION WORD/elementos.docx
+++ b/DOCUMENTACION WORD/elementos.docx
@@ -14608,6 +14608,7 @@
       </w:pPr>
       <w:r>
         <w:rPr>
+          <w:noProof/>
           <w:lang w:val="es-MX"/>
         </w:rPr>
         <w:drawing>
@@ -14726,6 +14727,7 @@
       </w:pPr>
       <w:r>
         <w:rPr>
+          <w:noProof/>
           <w:lang w:val="es-MX"/>
         </w:rPr>
         <w:drawing>
@@ -15000,6 +15002,7 @@
       </w:pPr>
       <w:r>
         <w:rPr>
+          <w:noProof/>
           <w:lang w:val="es-MX"/>
         </w:rPr>
         <w:drawing>
@@ -15224,6 +15227,308 @@
         <w:lastRenderedPageBreak/>
         <w:t>Cambiar los botones para ver los documentos</w:t>
       </w:r>
+    </w:p>
+    <w:p>
+      <w:pPr>
+        <w:tabs>
+          <w:tab w:val="left" w:pos="1920"/>
+        </w:tabs>
+        <w:rPr>
+          <w:lang w:val="es-MX"/>
+        </w:rPr>
+      </w:pPr>
+      <w:proofErr w:type="spellStart"/>
+      <w:r>
+        <w:rPr>
+          <w:lang w:val="es-MX"/>
+        </w:rPr>
+        <w:t>php</w:t>
+      </w:r>
+      <w:proofErr w:type="spellEnd"/>
+      <w:r>
+        <w:rPr>
+          <w:lang w:val="es-MX"/>
+        </w:rPr>
+        <w:t xml:space="preserve"> </w:t>
+      </w:r>
+      <w:proofErr w:type="spellStart"/>
+      <w:r>
+        <w:rPr>
+          <w:lang w:val="es-MX"/>
+        </w:rPr>
+        <w:t>artisan</w:t>
+      </w:r>
+      <w:proofErr w:type="spellEnd"/>
+      <w:r>
+        <w:rPr>
+          <w:lang w:val="es-MX"/>
+        </w:rPr>
+        <w:t xml:space="preserve"> </w:t>
+      </w:r>
+      <w:proofErr w:type="spellStart"/>
+      <w:proofErr w:type="gramStart"/>
+      <w:r>
+        <w:rPr>
+          <w:lang w:val="es-MX"/>
+        </w:rPr>
+        <w:t>make:controller</w:t>
+      </w:r>
+      <w:proofErr w:type="spellEnd"/>
+      <w:proofErr w:type="gramEnd"/>
+      <w:r>
+        <w:rPr>
+          <w:lang w:val="es-MX"/>
+        </w:rPr>
+        <w:t xml:space="preserve"> Interno\</w:t>
+      </w:r>
+      <w:proofErr w:type="spellStart"/>
+      <w:r>
+        <w:rPr>
+          <w:lang w:val="es-MX"/>
+        </w:rPr>
+        <w:t>SolicitudController</w:t>
+      </w:r>
+      <w:proofErr w:type="spellEnd"/>
+      <w:r>
+        <w:rPr>
+          <w:lang w:val="es-MX"/>
+        </w:rPr>
+        <w:t xml:space="preserve"> --</w:t>
+      </w:r>
+      <w:proofErr w:type="spellStart"/>
+      <w:r>
+        <w:rPr>
+          <w:lang w:val="es-MX"/>
+        </w:rPr>
+        <w:t>model</w:t>
+      </w:r>
+      <w:proofErr w:type="spellEnd"/>
+      <w:r>
+        <w:rPr>
+          <w:lang w:val="es-MX"/>
+        </w:rPr>
+        <w:t>=Solicitud</w:t>
+      </w:r>
+    </w:p>
+    <w:p>
+      <w:pPr>
+        <w:tabs>
+          <w:tab w:val="left" w:pos="1920"/>
+        </w:tabs>
+        <w:rPr>
+          <w:lang w:val="es-MX"/>
+        </w:rPr>
+      </w:pPr>
+    </w:p>
+    <w:p>
+      <w:pPr>
+        <w:tabs>
+          <w:tab w:val="left" w:pos="1920"/>
+        </w:tabs>
+        <w:rPr>
+          <w:lang w:val="es-MX"/>
+        </w:rPr>
+      </w:pPr>
+      <w:proofErr w:type="spellStart"/>
+      <w:r>
+        <w:rPr>
+          <w:lang w:val="es-MX"/>
+        </w:rPr>
+        <w:t>php</w:t>
+      </w:r>
+      <w:proofErr w:type="spellEnd"/>
+      <w:r>
+        <w:rPr>
+          <w:lang w:val="es-MX"/>
+        </w:rPr>
+        <w:t xml:space="preserve"> </w:t>
+      </w:r>
+      <w:proofErr w:type="spellStart"/>
+      <w:r>
+        <w:rPr>
+          <w:lang w:val="es-MX"/>
+        </w:rPr>
+        <w:t>artisan</w:t>
+      </w:r>
+      <w:proofErr w:type="spellEnd"/>
+      <w:r>
+        <w:rPr>
+          <w:lang w:val="es-MX"/>
+        </w:rPr>
+        <w:t xml:space="preserve"> </w:t>
+      </w:r>
+      <w:proofErr w:type="spellStart"/>
+      <w:proofErr w:type="gramStart"/>
+      <w:r>
+        <w:rPr>
+          <w:lang w:val="es-MX"/>
+        </w:rPr>
+        <w:t>make:datatable</w:t>
+      </w:r>
+      <w:proofErr w:type="spellEnd"/>
+      <w:proofErr w:type="gramEnd"/>
+      <w:r>
+        <w:rPr>
+          <w:lang w:val="es-MX"/>
+        </w:rPr>
+        <w:t xml:space="preserve"> </w:t>
+      </w:r>
+      <w:proofErr w:type="spellStart"/>
+      <w:r>
+        <w:rPr>
+          <w:lang w:val="es-MX"/>
+        </w:rPr>
+        <w:t>AutorizacionesTable</w:t>
+      </w:r>
+      <w:proofErr w:type="spellEnd"/>
+      <w:r>
+        <w:rPr>
+          <w:lang w:val="es-MX"/>
+        </w:rPr>
+        <w:t xml:space="preserve"> Solicitud</w:t>
+      </w:r>
+    </w:p>
+    <w:p>
+      <w:pPr>
+        <w:tabs>
+          <w:tab w:val="left" w:pos="1920"/>
+        </w:tabs>
+        <w:rPr>
+          <w:lang w:val="es-MX"/>
+        </w:rPr>
+      </w:pPr>
+    </w:p>
+    <w:p>
+      <w:pPr>
+        <w:tabs>
+          <w:tab w:val="left" w:pos="1920"/>
+        </w:tabs>
+        <w:rPr>
+          <w:lang w:val="es-MX"/>
+        </w:rPr>
+      </w:pPr>
+      <w:proofErr w:type="spellStart"/>
+      <w:r>
+        <w:rPr>
+          <w:lang w:val="es-MX"/>
+        </w:rPr>
+        <w:t>php</w:t>
+      </w:r>
+      <w:proofErr w:type="spellEnd"/>
+      <w:r>
+        <w:rPr>
+          <w:lang w:val="es-MX"/>
+        </w:rPr>
+        <w:t xml:space="preserve"> </w:t>
+      </w:r>
+      <w:proofErr w:type="spellStart"/>
+      <w:r>
+        <w:rPr>
+          <w:lang w:val="es-MX"/>
+        </w:rPr>
+        <w:t>artisan</w:t>
+      </w:r>
+      <w:proofErr w:type="spellEnd"/>
+      <w:r>
+        <w:rPr>
+          <w:lang w:val="es-MX"/>
+        </w:rPr>
+        <w:t xml:space="preserve"> </w:t>
+      </w:r>
+      <w:proofErr w:type="spellStart"/>
+      <w:proofErr w:type="gramStart"/>
+      <w:r>
+        <w:rPr>
+          <w:lang w:val="es-MX"/>
+        </w:rPr>
+        <w:t>make:controller</w:t>
+      </w:r>
+      <w:proofErr w:type="spellEnd"/>
+      <w:proofErr w:type="gramEnd"/>
+      <w:r>
+        <w:rPr>
+          <w:lang w:val="es-MX"/>
+        </w:rPr>
+        <w:t xml:space="preserve"> Interno\</w:t>
+      </w:r>
+      <w:proofErr w:type="spellStart"/>
+      <w:r>
+        <w:rPr>
+          <w:lang w:val="es-MX"/>
+        </w:rPr>
+        <w:t>SolicitudController</w:t>
+      </w:r>
+      <w:proofErr w:type="spellEnd"/>
+      <w:r>
+        <w:rPr>
+          <w:lang w:val="es-MX"/>
+        </w:rPr>
+        <w:t xml:space="preserve"> --</w:t>
+      </w:r>
+      <w:proofErr w:type="spellStart"/>
+      <w:r>
+        <w:rPr>
+          <w:lang w:val="es-MX"/>
+        </w:rPr>
+        <w:t>model</w:t>
+      </w:r>
+      <w:proofErr w:type="spellEnd"/>
+      <w:r>
+        <w:rPr>
+          <w:lang w:val="es-MX"/>
+        </w:rPr>
+        <w:t>=Solicitud</w:t>
+      </w:r>
+    </w:p>
+    <w:p>
+      <w:pPr>
+        <w:tabs>
+          <w:tab w:val="left" w:pos="1920"/>
+        </w:tabs>
+        <w:rPr>
+          <w:lang w:val="es-MX"/>
+        </w:rPr>
+      </w:pPr>
+    </w:p>
+    <w:p>
+      <w:pPr>
+        <w:tabs>
+          <w:tab w:val="left" w:pos="1920"/>
+        </w:tabs>
+        <w:rPr>
+          <w:lang w:val="es-MX"/>
+        </w:rPr>
+      </w:pPr>
+    </w:p>
+    <w:p>
+      <w:pPr>
+        <w:tabs>
+          <w:tab w:val="left" w:pos="1920"/>
+        </w:tabs>
+        <w:rPr>
+          <w:lang w:val="es-MX"/>
+        </w:rPr>
+      </w:pPr>
+    </w:p>
+    <w:p>
+      <w:pPr>
+        <w:tabs>
+          <w:tab w:val="left" w:pos="1920"/>
+        </w:tabs>
+        <w:rPr>
+          <w:lang w:val="es-MX"/>
+        </w:rPr>
+      </w:pPr>
+    </w:p>
+    <w:p>
+      <w:pPr>
+        <w:tabs>
+          <w:tab w:val="left" w:pos="1920"/>
+        </w:tabs>
+        <w:rPr>
+          <w:lang w:val="es-MX"/>
+        </w:rPr>
+      </w:pPr>
     </w:p>
     <w:p>
       <w:pPr>
